--- a/Maturitní práce 2-Vojtěch Mastný 5.docx
+++ b/Maturitní práce 2-Vojtěch Mastný 5.docx
@@ -1,6 +1,6 @@
 
 <file path=word/document.xml><?xml version="1.0" encoding="utf-8"?>
-<w:document xmlns:wpc="http://schemas.microsoft.com/office/word/2010/wordprocessingCanvas" xmlns:cx="http://schemas.microsoft.com/office/drawing/2014/chartex" xmlns:cx1="http://schemas.microsoft.com/office/drawing/2015/9/8/chartex" xmlns:cx2="http://schemas.microsoft.com/office/drawing/2015/10/21/chartex" xmlns:cx3="http://schemas.microsoft.com/office/drawing/2016/5/9/chartex" xmlns:cx4="http://schemas.microsoft.com/office/drawing/2016/5/10/chartex" xmlns:cx5="http://schemas.microsoft.com/office/drawing/2016/5/11/chartex" xmlns:cx6="http://schemas.microsoft.com/office/drawing/2016/5/12/chartex" xmlns:cx7="http://schemas.microsoft.com/office/drawing/2016/5/13/chartex" xmlns:cx8="http://schemas.microsoft.com/office/drawing/2016/5/14/chartex" xmlns:mc="http://schemas.openxmlformats.org/markup-compatibility/2006" xmlns:aink="http://schemas.microsoft.com/office/drawing/2016/ink" xmlns:am3d="http://schemas.microsoft.com/office/drawing/2017/model3d" xmlns:o="urn:schemas-microsoft-com:office:office" xmlns:r="http://schemas.openxmlformats.org/officeDocument/2006/relationships" xmlns:m="http://schemas.openxmlformats.org/officeDocument/2006/math" xmlns:v="urn:schemas-microsoft-com:vml" xmlns:wp14="http://schemas.microsoft.com/office/word/2010/wordprocessingDrawing" xmlns:wp="http://schemas.openxmlformats.org/drawingml/2006/wordprocessingDrawing" xmlns:w10="urn:schemas-microsoft-com:office:word" xmlns:w="http://schemas.openxmlformats.org/wordprocessingml/2006/main" xmlns:w14="http://schemas.microsoft.com/office/word/2010/wordml" xmlns:w15="http://schemas.microsoft.com/office/word/2012/wordml" xmlns:w16cid="http://schemas.microsoft.com/office/word/2016/wordml/cid" xmlns:w16se="http://schemas.microsoft.com/office/word/2015/wordml/symex" xmlns:wpg="http://schemas.microsoft.com/office/word/2010/wordprocessingGroup" xmlns:wpi="http://schemas.microsoft.com/office/word/2010/wordprocessingInk" xmlns:wne="http://schemas.microsoft.com/office/word/2006/wordml" xmlns:wps="http://schemas.microsoft.com/office/word/2010/wordprocessingShape" mc:Ignorable="w14 w15 w16se w16cid wp14">
+<w:document xmlns:wpc="http://schemas.microsoft.com/office/word/2010/wordprocessingCanvas" xmlns:cx="http://schemas.microsoft.com/office/drawing/2014/chartex" xmlns:cx1="http://schemas.microsoft.com/office/drawing/2015/9/8/chartex" xmlns:cx2="http://schemas.microsoft.com/office/drawing/2015/10/21/chartex" xmlns:cx3="http://schemas.microsoft.com/office/drawing/2016/5/9/chartex" xmlns:cx4="http://schemas.microsoft.com/office/drawing/2016/5/10/chartex" xmlns:cx5="http://schemas.microsoft.com/office/drawing/2016/5/11/chartex" xmlns:cx6="http://schemas.microsoft.com/office/drawing/2016/5/12/chartex" xmlns:cx7="http://schemas.microsoft.com/office/drawing/2016/5/13/chartex" xmlns:cx8="http://schemas.microsoft.com/office/drawing/2016/5/14/chartex" xmlns:mc="http://schemas.openxmlformats.org/markup-compatibility/2006" xmlns:aink="http://schemas.microsoft.com/office/drawing/2016/ink" xmlns:am3d="http://schemas.microsoft.com/office/drawing/2017/model3d" xmlns:o="urn:schemas-microsoft-com:office:office" xmlns:r="http://schemas.openxmlformats.org/officeDocument/2006/relationships" xmlns:m="http://schemas.openxmlformats.org/officeDocument/2006/math" xmlns:v="urn:schemas-microsoft-com:vml" xmlns:wp14="http://schemas.microsoft.com/office/word/2010/wordprocessingDrawing" xmlns:wp="http://schemas.openxmlformats.org/drawingml/2006/wordprocessingDrawing" xmlns:w10="urn:schemas-microsoft-com:office:word" xmlns:w="http://schemas.openxmlformats.org/wordprocessingml/2006/main" xmlns:w14="http://schemas.microsoft.com/office/word/2010/wordml" xmlns:w15="http://schemas.microsoft.com/office/word/2012/wordml" xmlns:w16cex="http://schemas.microsoft.com/office/word/2018/wordml/cex" xmlns:w16cid="http://schemas.microsoft.com/office/word/2016/wordml/cid" xmlns:w16="http://schemas.microsoft.com/office/word/2018/wordml" xmlns:w16sdtdh="http://schemas.microsoft.com/office/word/2020/wordml/sdtdatahash" xmlns:w16se="http://schemas.microsoft.com/office/word/2015/wordml/symex" xmlns:wpg="http://schemas.microsoft.com/office/word/2010/wordprocessingGroup" xmlns:wpi="http://schemas.microsoft.com/office/word/2010/wordprocessingInk" xmlns:wne="http://schemas.microsoft.com/office/word/2006/wordml" xmlns:wps="http://schemas.microsoft.com/office/word/2010/wordprocessingShape" mc:Ignorable="w14 w15 w16se w16cid w16 w16cex w16sdtdh wp14">
   <w:body>
     <w:p>
       <w:pPr>
@@ -449,421 +449,8 @@
       <w:bookmarkEnd w:id="4"/>
     </w:p>
     <w:p>
-      <w:proofErr w:type="spellStart"/>
-      <w:r>
-        <w:t>The</w:t>
-      </w:r>
-      <w:proofErr w:type="spellEnd"/>
-      <w:r>
-        <w:t xml:space="preserve"> </w:t>
-      </w:r>
-      <w:proofErr w:type="spellStart"/>
-      <w:r>
-        <w:t>creation</w:t>
-      </w:r>
-      <w:proofErr w:type="spellEnd"/>
-      <w:r>
-        <w:t xml:space="preserve"> </w:t>
-      </w:r>
-      <w:proofErr w:type="spellStart"/>
-      <w:r>
-        <w:t>of</w:t>
-      </w:r>
-      <w:proofErr w:type="spellEnd"/>
-      <w:r>
-        <w:t xml:space="preserve"> a </w:t>
-      </w:r>
-      <w:proofErr w:type="spellStart"/>
-      <w:r>
-        <w:t>graduation</w:t>
-      </w:r>
-      <w:proofErr w:type="spellEnd"/>
-      <w:r>
-        <w:t xml:space="preserve"> thesis </w:t>
-      </w:r>
-      <w:proofErr w:type="spellStart"/>
-      <w:r>
-        <w:t>is</w:t>
-      </w:r>
-      <w:proofErr w:type="spellEnd"/>
-      <w:r>
-        <w:t xml:space="preserve"> </w:t>
-      </w:r>
-      <w:proofErr w:type="spellStart"/>
-      <w:r>
-        <w:t>one</w:t>
-      </w:r>
-      <w:proofErr w:type="spellEnd"/>
-      <w:r>
-        <w:t xml:space="preserve"> </w:t>
-      </w:r>
-      <w:proofErr w:type="spellStart"/>
-      <w:r>
-        <w:t>of</w:t>
-      </w:r>
-      <w:proofErr w:type="spellEnd"/>
-      <w:r>
-        <w:t xml:space="preserve"> </w:t>
-      </w:r>
-      <w:proofErr w:type="spellStart"/>
-      <w:r>
-        <w:t>the</w:t>
-      </w:r>
-      <w:proofErr w:type="spellEnd"/>
-      <w:r>
-        <w:t xml:space="preserve"> most </w:t>
-      </w:r>
-      <w:proofErr w:type="spellStart"/>
-      <w:r>
-        <w:t>crucial</w:t>
-      </w:r>
-      <w:proofErr w:type="spellEnd"/>
-      <w:r>
-        <w:t xml:space="preserve"> </w:t>
-      </w:r>
-      <w:proofErr w:type="spellStart"/>
-      <w:r>
-        <w:t>moments</w:t>
-      </w:r>
-      <w:proofErr w:type="spellEnd"/>
-      <w:r>
-        <w:t xml:space="preserve"> </w:t>
-      </w:r>
-      <w:proofErr w:type="spellStart"/>
-      <w:r>
-        <w:t>during</w:t>
-      </w:r>
-      <w:proofErr w:type="spellEnd"/>
-      <w:r>
-        <w:t xml:space="preserve"> </w:t>
-      </w:r>
-      <w:proofErr w:type="spellStart"/>
-      <w:r>
-        <w:t>studies</w:t>
-      </w:r>
-      <w:proofErr w:type="spellEnd"/>
-      <w:r>
-        <w:t xml:space="preserve">. </w:t>
-      </w:r>
-      <w:proofErr w:type="spellStart"/>
-      <w:r>
-        <w:t>The</w:t>
-      </w:r>
-      <w:proofErr w:type="spellEnd"/>
-      <w:r>
-        <w:t xml:space="preserve"> </w:t>
-      </w:r>
-      <w:proofErr w:type="spellStart"/>
-      <w:r>
-        <w:t>quality</w:t>
-      </w:r>
-      <w:proofErr w:type="spellEnd"/>
-      <w:r>
-        <w:t xml:space="preserve"> </w:t>
-      </w:r>
-      <w:proofErr w:type="spellStart"/>
-      <w:r>
-        <w:t>of</w:t>
-      </w:r>
-      <w:proofErr w:type="spellEnd"/>
-      <w:r>
-        <w:t xml:space="preserve"> </w:t>
-      </w:r>
-      <w:proofErr w:type="spellStart"/>
-      <w:r>
-        <w:t>the</w:t>
-      </w:r>
-      <w:proofErr w:type="spellEnd"/>
-      <w:r>
-        <w:t xml:space="preserve"> </w:t>
-      </w:r>
-      <w:proofErr w:type="spellStart"/>
-      <w:r>
-        <w:t>processing</w:t>
-      </w:r>
-      <w:proofErr w:type="spellEnd"/>
-      <w:r>
-        <w:t xml:space="preserve"> </w:t>
-      </w:r>
-      <w:proofErr w:type="spellStart"/>
-      <w:r>
-        <w:t>of</w:t>
-      </w:r>
-      <w:proofErr w:type="spellEnd"/>
-      <w:r>
-        <w:t xml:space="preserve"> </w:t>
-      </w:r>
-      <w:proofErr w:type="spellStart"/>
-      <w:r>
-        <w:t>its</w:t>
-      </w:r>
-      <w:proofErr w:type="spellEnd"/>
-      <w:r>
-        <w:t xml:space="preserve"> </w:t>
-      </w:r>
-      <w:proofErr w:type="spellStart"/>
-      <w:r>
-        <w:t>formal</w:t>
-      </w:r>
-      <w:proofErr w:type="spellEnd"/>
-      <w:r>
-        <w:t xml:space="preserve"> part </w:t>
-      </w:r>
-      <w:proofErr w:type="spellStart"/>
-      <w:r>
-        <w:t>is</w:t>
-      </w:r>
-      <w:proofErr w:type="spellEnd"/>
-      <w:r>
-        <w:t xml:space="preserve"> </w:t>
-      </w:r>
-      <w:proofErr w:type="spellStart"/>
-      <w:r>
-        <w:t>then</w:t>
-      </w:r>
-      <w:proofErr w:type="spellEnd"/>
-      <w:r>
-        <w:t xml:space="preserve"> </w:t>
-      </w:r>
-      <w:proofErr w:type="spellStart"/>
-      <w:r>
-        <w:t>one</w:t>
-      </w:r>
-      <w:proofErr w:type="spellEnd"/>
-      <w:r>
-        <w:t xml:space="preserve"> </w:t>
-      </w:r>
-      <w:proofErr w:type="spellStart"/>
-      <w:r>
-        <w:t>of</w:t>
-      </w:r>
-      <w:proofErr w:type="spellEnd"/>
-      <w:r>
-        <w:t xml:space="preserve"> </w:t>
-      </w:r>
-      <w:proofErr w:type="spellStart"/>
-      <w:r>
-        <w:t>the</w:t>
-      </w:r>
-      <w:proofErr w:type="spellEnd"/>
-      <w:r>
-        <w:t xml:space="preserve"> most </w:t>
-      </w:r>
-      <w:proofErr w:type="spellStart"/>
-      <w:r>
-        <w:t>important</w:t>
-      </w:r>
-      <w:proofErr w:type="spellEnd"/>
-      <w:r>
-        <w:t xml:space="preserve"> </w:t>
-      </w:r>
-      <w:proofErr w:type="spellStart"/>
-      <w:r>
-        <w:t>criteria</w:t>
-      </w:r>
-      <w:proofErr w:type="spellEnd"/>
-      <w:r>
-        <w:t xml:space="preserve"> in </w:t>
-      </w:r>
-      <w:proofErr w:type="spellStart"/>
-      <w:r>
-        <w:t>its</w:t>
-      </w:r>
-      <w:proofErr w:type="spellEnd"/>
-      <w:r>
-        <w:t xml:space="preserve"> </w:t>
-      </w:r>
-      <w:proofErr w:type="spellStart"/>
-      <w:r>
-        <w:t>evaluation</w:t>
-      </w:r>
-      <w:proofErr w:type="spellEnd"/>
-      <w:r>
-        <w:t xml:space="preserve">. </w:t>
-      </w:r>
-      <w:proofErr w:type="spellStart"/>
-      <w:r>
-        <w:t>The</w:t>
-      </w:r>
-      <w:proofErr w:type="spellEnd"/>
-      <w:r>
-        <w:t xml:space="preserve"> </w:t>
-      </w:r>
-      <w:proofErr w:type="spellStart"/>
-      <w:r>
-        <w:t>aim</w:t>
-      </w:r>
-      <w:proofErr w:type="spellEnd"/>
-      <w:r>
-        <w:t xml:space="preserve"> </w:t>
-      </w:r>
-      <w:proofErr w:type="spellStart"/>
-      <w:r>
-        <w:t>of</w:t>
-      </w:r>
-      <w:proofErr w:type="spellEnd"/>
-      <w:r>
-        <w:t xml:space="preserve"> </w:t>
-      </w:r>
-      <w:proofErr w:type="spellStart"/>
-      <w:r>
-        <w:t>this</w:t>
-      </w:r>
-      <w:proofErr w:type="spellEnd"/>
-      <w:r>
-        <w:t xml:space="preserve"> </w:t>
-      </w:r>
-      <w:proofErr w:type="spellStart"/>
-      <w:r>
-        <w:t>work</w:t>
-      </w:r>
-      <w:proofErr w:type="spellEnd"/>
-      <w:r>
-        <w:t xml:space="preserve"> </w:t>
-      </w:r>
-      <w:proofErr w:type="spellStart"/>
-      <w:r>
-        <w:t>is</w:t>
-      </w:r>
-      <w:proofErr w:type="spellEnd"/>
-      <w:r>
-        <w:t xml:space="preserve"> to </w:t>
-      </w:r>
-      <w:proofErr w:type="spellStart"/>
-      <w:r>
-        <w:t>describe</w:t>
-      </w:r>
-      <w:proofErr w:type="spellEnd"/>
-      <w:r>
-        <w:t xml:space="preserve"> </w:t>
-      </w:r>
-      <w:proofErr w:type="spellStart"/>
-      <w:r>
-        <w:t>the</w:t>
-      </w:r>
-      <w:proofErr w:type="spellEnd"/>
-      <w:r>
-        <w:t xml:space="preserve"> </w:t>
-      </w:r>
-      <w:proofErr w:type="spellStart"/>
-      <w:r>
-        <w:t>individual</w:t>
-      </w:r>
-      <w:proofErr w:type="spellEnd"/>
-      <w:r>
-        <w:t xml:space="preserve"> </w:t>
-      </w:r>
-      <w:proofErr w:type="spellStart"/>
-      <w:r>
-        <w:t>steps</w:t>
-      </w:r>
-      <w:proofErr w:type="spellEnd"/>
-      <w:r>
-        <w:t xml:space="preserve"> </w:t>
-      </w:r>
-      <w:proofErr w:type="spellStart"/>
-      <w:r>
-        <w:t>during</w:t>
-      </w:r>
-      <w:proofErr w:type="spellEnd"/>
-      <w:r>
-        <w:t xml:space="preserve"> </w:t>
-      </w:r>
-      <w:proofErr w:type="spellStart"/>
-      <w:r>
-        <w:t>this</w:t>
-      </w:r>
-      <w:proofErr w:type="spellEnd"/>
-      <w:r>
-        <w:t xml:space="preserve"> </w:t>
-      </w:r>
-      <w:proofErr w:type="spellStart"/>
-      <w:r>
-        <w:t>process</w:t>
-      </w:r>
-      <w:proofErr w:type="spellEnd"/>
-      <w:r>
-        <w:t xml:space="preserve">, </w:t>
-      </w:r>
-      <w:proofErr w:type="spellStart"/>
-      <w:r>
-        <w:t>recommend</w:t>
-      </w:r>
-      <w:proofErr w:type="spellEnd"/>
-      <w:r>
-        <w:t xml:space="preserve"> </w:t>
-      </w:r>
-      <w:proofErr w:type="spellStart"/>
-      <w:r>
-        <w:t>procedures</w:t>
-      </w:r>
-      <w:proofErr w:type="spellEnd"/>
-      <w:r>
-        <w:t xml:space="preserve"> and </w:t>
-      </w:r>
-      <w:proofErr w:type="spellStart"/>
-      <w:r>
-        <w:t>create</w:t>
-      </w:r>
-      <w:proofErr w:type="spellEnd"/>
-      <w:r>
-        <w:t xml:space="preserve"> a </w:t>
-      </w:r>
-      <w:proofErr w:type="spellStart"/>
-      <w:r>
-        <w:t>template</w:t>
-      </w:r>
-      <w:proofErr w:type="spellEnd"/>
-      <w:r>
-        <w:t xml:space="preserve"> </w:t>
-      </w:r>
-      <w:proofErr w:type="spellStart"/>
-      <w:r>
-        <w:t>that</w:t>
-      </w:r>
-      <w:proofErr w:type="spellEnd"/>
-      <w:r>
-        <w:t xml:space="preserve"> </w:t>
-      </w:r>
-      <w:proofErr w:type="spellStart"/>
-      <w:r>
-        <w:t>will</w:t>
-      </w:r>
-      <w:proofErr w:type="spellEnd"/>
-      <w:r>
-        <w:t xml:space="preserve"> </w:t>
-      </w:r>
-      <w:proofErr w:type="spellStart"/>
-      <w:r>
-        <w:t>facilitate</w:t>
-      </w:r>
-      <w:proofErr w:type="spellEnd"/>
-      <w:r>
-        <w:t xml:space="preserve"> </w:t>
-      </w:r>
-      <w:proofErr w:type="spellStart"/>
-      <w:r>
-        <w:t>the</w:t>
-      </w:r>
-      <w:proofErr w:type="spellEnd"/>
-      <w:r>
-        <w:t xml:space="preserve"> </w:t>
-      </w:r>
-      <w:proofErr w:type="spellStart"/>
-      <w:r>
-        <w:t>entire</w:t>
-      </w:r>
-      <w:proofErr w:type="spellEnd"/>
-      <w:r>
-        <w:t xml:space="preserve"> </w:t>
-      </w:r>
-      <w:proofErr w:type="spellStart"/>
-      <w:r>
-        <w:t>process</w:t>
-      </w:r>
-      <w:proofErr w:type="spellEnd"/>
-      <w:r>
-        <w:t>.</w:t>
+      <w:r>
+        <w:t>The creation of a graduation thesis is one of the most crucial moments during studies. The quality of the processing of its formal part is then one of the most important criteria in its evaluation. The aim of this work is to describe the individual steps during this process, recommend procedures and create a template that will facilitate the entire process.</w:t>
       </w:r>
     </w:p>
     <w:p>
@@ -880,25 +467,15 @@
       <w:pPr>
         <w:pStyle w:val="Pokraovn"/>
       </w:pPr>
-      <w:proofErr w:type="spellStart"/>
       <w:r>
         <w:t>g</w:t>
       </w:r>
       <w:r>
-        <w:t>raduation</w:t>
-      </w:r>
-      <w:proofErr w:type="spellEnd"/>
-      <w:r>
-        <w:t xml:space="preserve"> thesis</w:t>
-      </w:r>
-      <w:r>
-        <w:t xml:space="preserve">, </w:t>
-      </w:r>
-      <w:proofErr w:type="spellStart"/>
-      <w:r>
-        <w:t>template</w:t>
-      </w:r>
-      <w:proofErr w:type="spellEnd"/>
+        <w:t>raduation thesis</w:t>
+      </w:r>
+      <w:r>
+        <w:t>, template</w:t>
+      </w:r>
     </w:p>
     <w:p>
       <w:r>
@@ -1065,6 +642,7 @@
           <w:docPartUnique/>
         </w:docPartObj>
       </w:sdtPr>
+      <w:sdtEndPr/>
       <w:sdtContent>
         <w:p>
           <w:pPr>
@@ -3935,27 +3513,9 @@
       <w:bookmarkEnd w:id="22"/>
     </w:p>
     <w:p>
-      <w:proofErr w:type="spellStart"/>
-      <w:r>
-        <w:t>HyperText</w:t>
-      </w:r>
-      <w:proofErr w:type="spellEnd"/>
-      <w:r>
-        <w:t xml:space="preserve"> </w:t>
-      </w:r>
-      <w:proofErr w:type="spellStart"/>
-      <w:r>
-        <w:t>Markup</w:t>
-      </w:r>
-      <w:proofErr w:type="spellEnd"/>
-      <w:r>
-        <w:t xml:space="preserve"> </w:t>
-      </w:r>
-      <w:proofErr w:type="spellStart"/>
-      <w:r>
-        <w:t>Language</w:t>
-      </w:r>
-      <w:proofErr w:type="spellEnd"/>
+      <w:r>
+        <w:t>HyperText Markup Language</w:t>
+      </w:r>
       <w:r>
         <w:t xml:space="preserve"> (HTML)</w:t>
       </w:r>
@@ -4016,305 +3576,129 @@
         <w:rPr>
           <w:i/>
         </w:rPr>
-        <w:t>1&gt;</w:t>
-      </w:r>
-      <w:proofErr w:type="spellStart"/>
+        <w:t>1&gt;Lorem</w:t>
+      </w:r>
+      <w:proofErr w:type="gramEnd"/>
       <w:r>
         <w:rPr>
           <w:i/>
         </w:rPr>
-        <w:t>Lorem</w:t>
-      </w:r>
-      <w:proofErr w:type="spellEnd"/>
+        <w:t xml:space="preserve"> ipsum dolor&lt;/h1&gt;</w:t>
+      </w:r>
+    </w:p>
+    <w:p>
+      <w:r>
+        <w:t>&lt;h1&gt; až &lt;h6&gt;: Tagy pro nadpisy, kde `&lt;h</w:t>
+      </w:r>
+      <w:proofErr w:type="gramStart"/>
+      <w:r>
+        <w:t>1&gt;`</w:t>
+      </w:r>
       <w:proofErr w:type="gramEnd"/>
       <w:r>
+        <w:t xml:space="preserve"> je nejvyšší úrovně a `&lt;h6&gt;` je nejnižší.</w:t>
+      </w:r>
+    </w:p>
+    <w:p>
+      <w:r>
+        <w:t>Zato nepárové používáme např. pro vložení obrázků, nebo zalomení řádku.</w:t>
+      </w:r>
+    </w:p>
+    <w:p>
+      <w:pPr>
         <w:rPr>
           <w:i/>
         </w:rPr>
+      </w:pPr>
+      <w:r>
+        <w:rPr>
+          <w:i/>
+        </w:rPr>
+        <w:t>&lt;img src="pictures/spst.png" width="450" height="320" alt="SPŠT logo"&gt;</w:t>
+      </w:r>
+    </w:p>
+    <w:p>
+      <w:r>
+        <w:rPr>
+          <w:i/>
+        </w:rPr>
+        <w:t>&lt;img&gt;</w:t>
+      </w:r>
+      <w:r>
+        <w:t>:</w:t>
+      </w:r>
+      <w:r>
+        <w:rPr>
+          <w:i/>
+        </w:rPr>
         <w:t xml:space="preserve"> </w:t>
       </w:r>
-      <w:proofErr w:type="spellStart"/>
+      <w:r>
+        <w:t>vkládá obrázek do stránky.</w:t>
+      </w:r>
+    </w:p>
+    <w:p>
       <w:r>
         <w:rPr>
           <w:i/>
         </w:rPr>
-        <w:t>ipsum</w:t>
-      </w:r>
-      <w:proofErr w:type="spellEnd"/>
+        <w:t>`src="pictures/spst.png"`</w:t>
+      </w:r>
+      <w:r>
+        <w:t>:</w:t>
+      </w:r>
       <w:r>
         <w:rPr>
           <w:i/>
         </w:rPr>
         <w:t xml:space="preserve"> </w:t>
       </w:r>
-      <w:proofErr w:type="spellStart"/>
+      <w:r>
+        <w:t>Cesta k obrázku.</w:t>
+      </w:r>
+    </w:p>
+    <w:p>
       <w:r>
         <w:rPr>
           <w:i/>
         </w:rPr>
-        <w:t>dolor</w:t>
-      </w:r>
-      <w:proofErr w:type="spellEnd"/>
+        <w:t>`width="450"`</w:t>
+      </w:r>
+      <w:r>
+        <w:t>:</w:t>
+      </w:r>
       <w:r>
         <w:rPr>
           <w:i/>
         </w:rPr>
-        <w:t>&lt;/h1&gt;</w:t>
-      </w:r>
-    </w:p>
-    <w:p>
-      <w:r>
-        <w:t>&lt;h1&gt; až &lt;h6&gt;: Tagy pro nadpisy, kde `&lt;h</w:t>
-      </w:r>
-      <w:proofErr w:type="gramStart"/>
-      <w:r>
-        <w:t>1&gt;`</w:t>
-      </w:r>
-      <w:proofErr w:type="gramEnd"/>
-      <w:r>
-        <w:t xml:space="preserve"> je nejvyšší úrovně a `&lt;h6&gt;` je nejnižší.</w:t>
-      </w:r>
-    </w:p>
-    <w:p>
-      <w:r>
-        <w:t>Zato nepárové používáme např. pro vložení obrázků, nebo zalomení řádku.</w:t>
-      </w:r>
-    </w:p>
-    <w:p>
-      <w:pPr>
+        <w:t xml:space="preserve"> </w:t>
+      </w:r>
+      <w:r>
+        <w:t>Šířka obrázku (450 pixelů).</w:t>
+      </w:r>
+    </w:p>
+    <w:p>
+      <w:r>
         <w:rPr>
           <w:i/>
         </w:rPr>
-      </w:pPr>
+        <w:t>`height="320"`</w:t>
+      </w:r>
+      <w:r>
+        <w:t>:</w:t>
+      </w:r>
+      <w:r>
+        <w:t xml:space="preserve"> </w:t>
+      </w:r>
+      <w:r>
+        <w:t>Výška obrázku (320 pixelů).</w:t>
+      </w:r>
+    </w:p>
+    <w:p>
       <w:r>
         <w:rPr>
           <w:i/>
         </w:rPr>
-        <w:t>&lt;</w:t>
-      </w:r>
-      <w:proofErr w:type="spellStart"/>
-      <w:r>
-        <w:rPr>
-          <w:i/>
-        </w:rPr>
-        <w:t>img</w:t>
-      </w:r>
-      <w:proofErr w:type="spellEnd"/>
-      <w:r>
-        <w:rPr>
-          <w:i/>
-        </w:rPr>
-        <w:t xml:space="preserve"> </w:t>
-      </w:r>
-      <w:proofErr w:type="spellStart"/>
-      <w:r>
-        <w:rPr>
-          <w:i/>
-        </w:rPr>
-        <w:t>src</w:t>
-      </w:r>
-      <w:proofErr w:type="spellEnd"/>
-      <w:r>
-        <w:rPr>
-          <w:i/>
-        </w:rPr>
-        <w:t>="</w:t>
-      </w:r>
-      <w:proofErr w:type="spellStart"/>
-      <w:r>
-        <w:rPr>
-          <w:i/>
-        </w:rPr>
-        <w:t>pictures</w:t>
-      </w:r>
-      <w:proofErr w:type="spellEnd"/>
-      <w:r>
-        <w:rPr>
-          <w:i/>
-        </w:rPr>
-        <w:t xml:space="preserve">/spst.png" </w:t>
-      </w:r>
-      <w:proofErr w:type="spellStart"/>
-      <w:r>
-        <w:rPr>
-          <w:i/>
-        </w:rPr>
-        <w:t>width</w:t>
-      </w:r>
-      <w:proofErr w:type="spellEnd"/>
-      <w:r>
-        <w:rPr>
-          <w:i/>
-        </w:rPr>
-        <w:t xml:space="preserve">="450" </w:t>
-      </w:r>
-      <w:proofErr w:type="spellStart"/>
-      <w:r>
-        <w:rPr>
-          <w:i/>
-        </w:rPr>
-        <w:t>height</w:t>
-      </w:r>
-      <w:proofErr w:type="spellEnd"/>
-      <w:r>
-        <w:rPr>
-          <w:i/>
-        </w:rPr>
-        <w:t>="320" alt="SPŠT logo"&gt;</w:t>
-      </w:r>
-    </w:p>
-    <w:p>
-      <w:r>
-        <w:rPr>
-          <w:i/>
-        </w:rPr>
-        <w:t>&lt;</w:t>
-      </w:r>
-      <w:proofErr w:type="spellStart"/>
-      <w:r>
-        <w:rPr>
-          <w:i/>
-        </w:rPr>
-        <w:t>img</w:t>
-      </w:r>
-      <w:proofErr w:type="spellEnd"/>
-      <w:r>
-        <w:rPr>
-          <w:i/>
-        </w:rPr>
-        <w:t>&gt;</w:t>
-      </w:r>
-      <w:r>
-        <w:t>:</w:t>
-      </w:r>
-      <w:r>
-        <w:rPr>
-          <w:i/>
-        </w:rPr>
-        <w:t xml:space="preserve"> </w:t>
-      </w:r>
-      <w:r>
-        <w:t>vkládá obrázek do stránky.</w:t>
-      </w:r>
-    </w:p>
-    <w:p>
-      <w:r>
-        <w:rPr>
-          <w:i/>
-        </w:rPr>
-        <w:t>`</w:t>
-      </w:r>
-      <w:proofErr w:type="spellStart"/>
-      <w:r>
-        <w:rPr>
-          <w:i/>
-        </w:rPr>
-        <w:t>src</w:t>
-      </w:r>
-      <w:proofErr w:type="spellEnd"/>
-      <w:r>
-        <w:rPr>
-          <w:i/>
-        </w:rPr>
-        <w:t>="</w:t>
-      </w:r>
-      <w:proofErr w:type="spellStart"/>
-      <w:r>
-        <w:rPr>
-          <w:i/>
-        </w:rPr>
-        <w:t>pictures</w:t>
-      </w:r>
-      <w:proofErr w:type="spellEnd"/>
-      <w:r>
-        <w:rPr>
-          <w:i/>
-        </w:rPr>
-        <w:t>/spst.png"`</w:t>
-      </w:r>
-      <w:r>
-        <w:t>:</w:t>
-      </w:r>
-      <w:r>
-        <w:rPr>
-          <w:i/>
-        </w:rPr>
-        <w:t xml:space="preserve"> </w:t>
-      </w:r>
-      <w:r>
-        <w:t>Cesta k obrázku.</w:t>
-      </w:r>
-    </w:p>
-    <w:p>
-      <w:r>
-        <w:rPr>
-          <w:i/>
-        </w:rPr>
-        <w:t>`</w:t>
-      </w:r>
-      <w:proofErr w:type="spellStart"/>
-      <w:r>
-        <w:rPr>
-          <w:i/>
-        </w:rPr>
-        <w:t>width</w:t>
-      </w:r>
-      <w:proofErr w:type="spellEnd"/>
-      <w:r>
-        <w:rPr>
-          <w:i/>
-        </w:rPr>
-        <w:t>="450"`</w:t>
-      </w:r>
-      <w:r>
-        <w:t>:</w:t>
-      </w:r>
-      <w:r>
-        <w:rPr>
-          <w:i/>
-        </w:rPr>
-        <w:t xml:space="preserve"> </w:t>
-      </w:r>
-      <w:r>
-        <w:t>Šířka obrázku (450 pixelů).</w:t>
-      </w:r>
-    </w:p>
-    <w:p>
-      <w:r>
-        <w:rPr>
-          <w:i/>
-        </w:rPr>
-        <w:t>`</w:t>
-      </w:r>
-      <w:proofErr w:type="spellStart"/>
-      <w:r>
-        <w:rPr>
-          <w:i/>
-        </w:rPr>
-        <w:t>height</w:t>
-      </w:r>
-      <w:proofErr w:type="spellEnd"/>
-      <w:r>
-        <w:rPr>
-          <w:i/>
-        </w:rPr>
-        <w:t>="320"`</w:t>
-      </w:r>
-      <w:r>
-        <w:t>:</w:t>
-      </w:r>
-      <w:r>
-        <w:t xml:space="preserve"> </w:t>
-      </w:r>
-      <w:r>
-        <w:t>Výška obrázku (320 pixelů).</w:t>
-      </w:r>
-    </w:p>
-    <w:p>
-      <w:r>
-        <w:rPr>
-          <w:i/>
-        </w:rPr>
         <w:t>`alt="SPŠT logo"</w:t>
       </w:r>
       <w:r>
@@ -4344,36 +3728,12 @@
     </w:p>
     <w:p>
       <w:r>
-        <w:t>&lt;</w:t>
-      </w:r>
-      <w:proofErr w:type="spellStart"/>
-      <w:r>
-        <w:t>head</w:t>
-      </w:r>
-      <w:proofErr w:type="spellEnd"/>
-      <w:r>
-        <w:t>&gt;: Sekce `&lt;</w:t>
-      </w:r>
-      <w:proofErr w:type="spellStart"/>
-      <w:r>
-        <w:t>head</w:t>
-      </w:r>
-      <w:proofErr w:type="spellEnd"/>
-      <w:r>
-        <w:t>&gt;` obsahuje metadata o dokumentu, jako například kódování znaků, náhledové informace a odkazy na externí styly.</w:t>
-      </w:r>
-    </w:p>
-    <w:p>
-      <w:r>
-        <w:t xml:space="preserve">&lt;meta </w:t>
-      </w:r>
-      <w:proofErr w:type="spellStart"/>
-      <w:r>
-        <w:t>charset</w:t>
-      </w:r>
-      <w:proofErr w:type="spellEnd"/>
-      <w:r>
-        <w:t>="UTF-8"&gt;: Určuje použité kódování (UTF-8) pro zpracování znaků.</w:t>
+        <w:t>&lt;head&gt;: Sekce `&lt;head&gt;` obsahuje metadata o dokumentu, jako například kódování znaků, náhledové informace a odkazy na externí styly.</w:t>
+      </w:r>
+    </w:p>
+    <w:p>
+      <w:r>
+        <w:t>&lt;meta charset="UTF-8"&gt;: Určuje použité kódování (UTF-8) pro zpracování znaků.</w:t>
       </w:r>
     </w:p>
     <w:p>
@@ -4384,66 +3744,13 @@
       <w:r>
         <w:t xml:space="preserve"> </w:t>
       </w:r>
-      <w:proofErr w:type="spellStart"/>
-      <w:r>
-        <w:t>name</w:t>
-      </w:r>
-      <w:proofErr w:type="spellEnd"/>
-      <w:r>
-        <w:t>="</w:t>
-      </w:r>
-      <w:proofErr w:type="spellStart"/>
-      <w:r>
-        <w:t>viewport</w:t>
-      </w:r>
-      <w:proofErr w:type="spellEnd"/>
-      <w:r>
-        <w:t xml:space="preserve">" </w:t>
-      </w:r>
-      <w:proofErr w:type="spellStart"/>
-      <w:r>
-        <w:t>content</w:t>
-      </w:r>
-      <w:proofErr w:type="spellEnd"/>
-      <w:r>
-        <w:t>="</w:t>
-      </w:r>
-      <w:proofErr w:type="spellStart"/>
-      <w:r>
-        <w:t>width</w:t>
-      </w:r>
-      <w:proofErr w:type="spellEnd"/>
-      <w:r>
-        <w:t>=</w:t>
-      </w:r>
-      <w:proofErr w:type="spellStart"/>
-      <w:r>
-        <w:t>device-width</w:t>
-      </w:r>
-      <w:proofErr w:type="spellEnd"/>
-      <w:r>
-        <w:t xml:space="preserve">, </w:t>
-      </w:r>
-      <w:proofErr w:type="spellStart"/>
-      <w:r>
-        <w:t>initial-scale</w:t>
-      </w:r>
-      <w:proofErr w:type="spellEnd"/>
-      <w:r>
-        <w:t>=1.0"&gt;: Nastavuje zobrazení na zařízeních s různými šířkami obrazovky.</w:t>
-      </w:r>
-    </w:p>
-    <w:p>
-      <w:r>
-        <w:t>&lt;</w:t>
-      </w:r>
-      <w:proofErr w:type="spellStart"/>
-      <w:r>
-        <w:t>title</w:t>
-      </w:r>
-      <w:proofErr w:type="spellEnd"/>
-      <w:r>
-        <w:t>&gt;: Určuje název stránky, který se zobrazuje v záhlaví nebo na kartě prohlížeče.</w:t>
+      <w:r>
+        <w:t>name="viewport" content="width=device-width, initial-scale=1.0"&gt;: Nastavuje zobrazení na zařízeních s různými šířkami obrazovky.</w:t>
+      </w:r>
+    </w:p>
+    <w:p>
+      <w:r>
+        <w:t>&lt;title&gt;: Určuje název stránky, který se zobrazuje v záhlaví nebo na kartě prohlížeče.</w:t>
       </w:r>
     </w:p>
     <w:p>
@@ -4526,21 +3833,8 @@
       <w:pPr>
         <w:pStyle w:val="Pokraovn"/>
       </w:pPr>
-      <w:proofErr w:type="spellStart"/>
-      <w:r>
-        <w:t>Cascading</w:t>
-      </w:r>
-      <w:proofErr w:type="spellEnd"/>
-      <w:r>
-        <w:t xml:space="preserve"> Style </w:t>
-      </w:r>
-      <w:proofErr w:type="spellStart"/>
-      <w:r>
-        <w:t>Sheets</w:t>
-      </w:r>
-      <w:proofErr w:type="spellEnd"/>
-      <w:r>
-        <w:t xml:space="preserve"> (CSS) představuje jazyk, který stanovuje základní vizuální podobu webových stránek a uspořádání jejich prvků. Jeho použití spočívá ve spolupráci s HTML, XHTML nebo XML, kde detailně popisuje, jak by měly být prezentovány jednotlivé složky. Komponenty, jež nejsou specifikovány pomocí CSS, zůstávají v původní podobě.</w:t>
+      <w:r>
+        <w:t>Cascading Style Sheets (CSS) představuje jazyk, který stanovuje základní vizuální podobu webových stránek a uspořádání jejich prvků. Jeho použití spočívá ve spolupráci s HTML, XHTML nebo XML, kde detailně popisuje, jak by měly být prezentovány jednotlivé složky. Komponenty, jež nejsou specifikovány pomocí CSS, zůstávají v původní podobě.</w:t>
       </w:r>
     </w:p>
     <w:p>
@@ -4586,13 +3880,8 @@
       </w:r>
       <w:proofErr w:type="gramStart"/>
       <w:r>
-        <w:t xml:space="preserve">{ </w:t>
-      </w:r>
-      <w:proofErr w:type="spellStart"/>
-      <w:r>
-        <w:t>color</w:t>
-      </w:r>
-      <w:proofErr w:type="spellEnd"/>
+        <w:t>{ color</w:t>
+      </w:r>
       <w:proofErr w:type="gramEnd"/>
       <w:r>
         <w:t>: green; }</w:t>
@@ -4610,211 +3899,114 @@
     </w:p>
     <w:p>
       <w:r>
-        <w:t>&lt;p style="</w:t>
-      </w:r>
-      <w:proofErr w:type="spellStart"/>
-      <w:r>
-        <w:t>color</w:t>
-      </w:r>
-      <w:proofErr w:type="spellEnd"/>
-      <w:r>
-        <w:t xml:space="preserve">: green;"&gt; </w:t>
-      </w:r>
-      <w:proofErr w:type="spellStart"/>
-      <w:r>
-        <w:t>Lorem</w:t>
-      </w:r>
-      <w:proofErr w:type="spellEnd"/>
+        <w:t xml:space="preserve">&lt;p style="color: green;"&gt; </w:t>
+      </w:r>
+      <w:r>
+        <w:t>Lorem ipsum dolor</w:t>
+      </w:r>
       <w:r>
         <w:t xml:space="preserve"> </w:t>
       </w:r>
-      <w:proofErr w:type="spellStart"/>
-      <w:r>
-        <w:t>ipsum</w:t>
-      </w:r>
-      <w:proofErr w:type="spellEnd"/>
+      <w:r>
+        <w:t>&lt;/</w:t>
+      </w:r>
+      <w:r>
+        <w:t>p&gt;</w:t>
+      </w:r>
+    </w:p>
+    <w:p>
+      <w:r>
+        <w:t>‘</w:t>
+      </w:r>
+      <w:r>
+        <w:t>style="color: green;"</w:t>
+      </w:r>
+      <w:r>
+        <w:t>‘: Změnění barvy písma na zelené.</w:t>
+      </w:r>
+    </w:p>
+    <w:p>
+      <w:r>
+        <w:t>Propojení s externím CSS souborem.</w:t>
+      </w:r>
+    </w:p>
+    <w:p>
+      <w:r>
+        <w:t>&lt;head&gt;</w:t>
+      </w:r>
+    </w:p>
+    <w:p>
+      <w:r>
+        <w:t xml:space="preserve"> &lt;link rel="stylesheet" type="text/css" href="style.css" /&gt;</w:t>
+      </w:r>
+    </w:p>
+    <w:p>
+      <w:r>
+        <w:t xml:space="preserve"> &lt;/head&gt;</w:t>
+      </w:r>
+    </w:p>
+    <w:p/>
+    <w:p>
+      <w:pPr>
+        <w:pStyle w:val="Nadpis3"/>
+      </w:pPr>
+      <w:bookmarkStart w:id="24" w:name="_Toc155282818"/>
+      <w:r>
+        <w:t>P</w:t>
+      </w:r>
+      <w:r>
+        <w:t>HP</w:t>
+      </w:r>
+      <w:bookmarkEnd w:id="24"/>
+    </w:p>
+    <w:p>
+      <w:r>
+        <w:t>Hypertext Preprocessor (PHP)</w:t>
+      </w:r>
+      <w:r>
+        <w:t xml:space="preserve"> je serverový skriptovací jazyk, který</w:t>
+      </w:r>
+      <w:r>
+        <w:t xml:space="preserve"> byl vytvořen </w:t>
+      </w:r>
+      <w:r>
+        <w:br/>
+      </w:r>
+      <w:r>
+        <w:t>s ohledem na specifické potřeby webových stránek. To znamená, že veškeré operace prováděné pomocí PHP nejsou realizovány na straně klienta, jako je tomu např</w:t>
+      </w:r>
+      <w:r>
+        <w:t>.</w:t>
+      </w:r>
       <w:r>
         <w:t xml:space="preserve"> </w:t>
       </w:r>
-      <w:proofErr w:type="spellStart"/>
-      <w:r>
-        <w:t>dolor</w:t>
-      </w:r>
-      <w:proofErr w:type="spellEnd"/>
-      <w:r>
-        <w:t xml:space="preserve"> </w:t>
-      </w:r>
-      <w:r>
-        <w:t>&lt;/</w:t>
-      </w:r>
-      <w:r>
-        <w:t>p&gt;</w:t>
-      </w:r>
-    </w:p>
-    <w:p>
-      <w:r>
-        <w:t>‘</w:t>
-      </w:r>
-      <w:r>
-        <w:t>style="</w:t>
-      </w:r>
-      <w:proofErr w:type="spellStart"/>
-      <w:r>
-        <w:t>color</w:t>
-      </w:r>
-      <w:proofErr w:type="spellEnd"/>
-      <w:r>
-        <w:t>: green;"</w:t>
-      </w:r>
-      <w:r>
-        <w:t>‘: Změnění barvy písma na zelené.</w:t>
-      </w:r>
-    </w:p>
-    <w:p>
-      <w:r>
-        <w:t>Propojení s externím CSS souborem.</w:t>
-      </w:r>
-    </w:p>
-    <w:p>
-      <w:r>
-        <w:t>&lt;</w:t>
-      </w:r>
-      <w:proofErr w:type="spellStart"/>
-      <w:r>
-        <w:t>head</w:t>
-      </w:r>
-      <w:proofErr w:type="spellEnd"/>
-      <w:r>
-        <w:t>&gt;</w:t>
-      </w:r>
-    </w:p>
-    <w:p>
-      <w:r>
-        <w:t xml:space="preserve"> &lt;link </w:t>
-      </w:r>
-      <w:proofErr w:type="spellStart"/>
-      <w:r>
-        <w:t>rel</w:t>
-      </w:r>
-      <w:proofErr w:type="spellEnd"/>
-      <w:r>
-        <w:t>="</w:t>
-      </w:r>
-      <w:proofErr w:type="spellStart"/>
-      <w:r>
-        <w:t>stylesheet</w:t>
-      </w:r>
-      <w:proofErr w:type="spellEnd"/>
-      <w:r>
-        <w:t>" type="text/</w:t>
-      </w:r>
-      <w:proofErr w:type="spellStart"/>
-      <w:r>
-        <w:t>css</w:t>
-      </w:r>
-      <w:proofErr w:type="spellEnd"/>
-      <w:r>
-        <w:t xml:space="preserve">" </w:t>
-      </w:r>
-      <w:proofErr w:type="spellStart"/>
-      <w:r>
-        <w:t>href</w:t>
-      </w:r>
-      <w:proofErr w:type="spellEnd"/>
-      <w:r>
-        <w:t>="style.css" /&gt;</w:t>
-      </w:r>
-    </w:p>
-    <w:p>
-      <w:r>
-        <w:t xml:space="preserve"> &lt;/</w:t>
-      </w:r>
-      <w:proofErr w:type="spellStart"/>
-      <w:r>
-        <w:t>head</w:t>
-      </w:r>
-      <w:proofErr w:type="spellEnd"/>
-      <w:r>
-        <w:t>&gt;</w:t>
-      </w:r>
-    </w:p>
-    <w:p/>
-    <w:p>
-      <w:pPr>
-        <w:pStyle w:val="Nadpis3"/>
-      </w:pPr>
-      <w:bookmarkStart w:id="24" w:name="_Toc155282818"/>
-      <w:r>
-        <w:t>P</w:t>
-      </w:r>
-      <w:r>
-        <w:t>HP</w:t>
-      </w:r>
-      <w:bookmarkEnd w:id="24"/>
-    </w:p>
-    <w:p>
-      <w:r>
-        <w:t xml:space="preserve">Hypertext </w:t>
-      </w:r>
-      <w:proofErr w:type="spellStart"/>
-      <w:r>
-        <w:t>Preprocessor</w:t>
-      </w:r>
-      <w:proofErr w:type="spellEnd"/>
-      <w:r>
-        <w:t xml:space="preserve"> (PHP)</w:t>
-      </w:r>
-      <w:r>
-        <w:t xml:space="preserve"> je serverový skriptovací jazyk, který</w:t>
-      </w:r>
-      <w:r>
-        <w:t xml:space="preserve"> byl vytvořen </w:t>
-      </w:r>
       <w:r>
         <w:br/>
       </w:r>
       <w:r>
-        <w:t>s ohledem na specifické potřeby webových stránek. To znamená, že veškeré operace prováděné pomocí PHP nejsou realizovány na straně klienta, jako je tomu např</w:t>
-      </w:r>
-      <w:r>
-        <w:t>.</w:t>
-      </w:r>
-      <w:r>
-        <w:t xml:space="preserve"> </w:t>
+        <w:t>u JavaScriptu</w:t>
+      </w:r>
+      <w:r>
+        <w:t>, ale</w:t>
+      </w:r>
+      <w:r>
+        <w:t xml:space="preserve"> jsou interpretovány na straně serveru a generují výstup ve formě HTML (nebo jiného formátu), který je pak prezentován uživateli.</w:t>
+      </w:r>
+    </w:p>
+    <w:p>
+      <w:r>
+        <w:t xml:space="preserve">Významným rysem PHP je jeho Open Source povaha, což znamená, že jde </w:t>
       </w:r>
       <w:r>
         <w:br/>
       </w:r>
       <w:r>
-        <w:t xml:space="preserve">u </w:t>
-      </w:r>
-      <w:proofErr w:type="spellStart"/>
-      <w:r>
-        <w:t>JavaScriptu</w:t>
-      </w:r>
-      <w:proofErr w:type="spellEnd"/>
-      <w:r>
-        <w:t>, ale</w:t>
-      </w:r>
-      <w:r>
-        <w:t xml:space="preserve"> jsou interpretovány na straně serveru a generují výstup ve formě HTML (nebo jiného formátu), který je pak prezentován uživateli.</w:t>
-      </w:r>
-    </w:p>
-    <w:p>
-      <w:r>
-        <w:t xml:space="preserve">Významným rysem PHP je jeho Open Source povaha, což znamená, že jde </w:t>
-      </w:r>
-      <w:r>
-        <w:br/>
-      </w:r>
-      <w:r>
         <w:t xml:space="preserve">o technologii, která je volně dostupná a </w:t>
       </w:r>
-      <w:proofErr w:type="spellStart"/>
       <w:r>
         <w:t>šířitelná</w:t>
       </w:r>
-      <w:proofErr w:type="spellEnd"/>
       <w:r>
         <w:t xml:space="preserve">. PHP není vázané na konkrétní platformu a nemá pevnou vazbu s žádným určitým serverem. </w:t>
       </w:r>
@@ -4856,34 +4048,16 @@
     </w:p>
     <w:p>
       <w:r>
-        <w:t>$</w:t>
-      </w:r>
-      <w:proofErr w:type="spellStart"/>
-      <w:r>
-        <w:t>globalniPromenna</w:t>
-      </w:r>
-      <w:proofErr w:type="spellEnd"/>
-      <w:r>
-        <w:t xml:space="preserve"> = 10;</w:t>
-      </w:r>
-    </w:p>
-    <w:p>
-      <w:proofErr w:type="spellStart"/>
-      <w:r>
-        <w:t>function</w:t>
-      </w:r>
-      <w:proofErr w:type="spellEnd"/>
-      <w:r>
-        <w:t xml:space="preserve"> </w:t>
-      </w:r>
-      <w:proofErr w:type="spellStart"/>
+        <w:t>$globalniPromenna = 10;</w:t>
+      </w:r>
+    </w:p>
+    <w:p>
+      <w:r>
+        <w:t xml:space="preserve">function </w:t>
+      </w:r>
       <w:proofErr w:type="gramStart"/>
       <w:r>
-        <w:t>pristupKGlobalniPromenne</w:t>
-      </w:r>
-      <w:proofErr w:type="spellEnd"/>
-      <w:r>
-        <w:t>(</w:t>
+        <w:t>pristupKGlobalniPromenne(</w:t>
       </w:r>
       <w:proofErr w:type="gramEnd"/>
       <w:r>
@@ -4892,36 +4066,12 @@
     </w:p>
     <w:p>
       <w:r>
-        <w:t xml:space="preserve">    </w:t>
-      </w:r>
-      <w:proofErr w:type="spellStart"/>
-      <w:r>
-        <w:t>global</w:t>
-      </w:r>
-      <w:proofErr w:type="spellEnd"/>
-      <w:r>
-        <w:t xml:space="preserve"> $</w:t>
-      </w:r>
-      <w:proofErr w:type="spellStart"/>
-      <w:r>
-        <w:t>globalniPromenna</w:t>
-      </w:r>
-      <w:proofErr w:type="spellEnd"/>
-      <w:r>
-        <w:t>;</w:t>
-      </w:r>
-    </w:p>
-    <w:p>
-      <w:r>
-        <w:t xml:space="preserve">    echo $</w:t>
-      </w:r>
-      <w:proofErr w:type="spellStart"/>
-      <w:r>
-        <w:t>globalniPromenna</w:t>
-      </w:r>
-      <w:proofErr w:type="spellEnd"/>
-      <w:r>
-        <w:t>;</w:t>
+        <w:t xml:space="preserve">    global $globalniPromenna;</w:t>
+      </w:r>
+    </w:p>
+    <w:p>
+      <w:r>
+        <w:t xml:space="preserve">    echo $globalniPromenna;</w:t>
       </w:r>
     </w:p>
     <w:p>
@@ -4939,224 +4089,112 @@
       </w:r>
     </w:p>
     <w:p>
-      <w:proofErr w:type="spellStart"/>
-      <w:r>
-        <w:t>function</w:t>
-      </w:r>
-      <w:proofErr w:type="spellEnd"/>
-      <w:r>
-        <w:t xml:space="preserve"> </w:t>
-      </w:r>
-      <w:proofErr w:type="spellStart"/>
+      <w:r>
+        <w:t xml:space="preserve">function </w:t>
+      </w:r>
       <w:proofErr w:type="gramStart"/>
       <w:r>
-        <w:t>lokalniPromenna</w:t>
-      </w:r>
-      <w:proofErr w:type="spellEnd"/>
+        <w:t>lokalniPromenna(</w:t>
+      </w:r>
+      <w:proofErr w:type="gramEnd"/>
+      <w:r>
+        <w:t>) {</w:t>
+      </w:r>
+    </w:p>
+    <w:p>
+      <w:r>
+        <w:t xml:space="preserve">    $lokalniPromenna = 5;</w:t>
+      </w:r>
+    </w:p>
+    <w:p>
+      <w:r>
+        <w:t xml:space="preserve">    echo $lokalniPromenna;</w:t>
+      </w:r>
+    </w:p>
+    <w:p>
+      <w:r>
+        <w:t>}</w:t>
+      </w:r>
+    </w:p>
+    <w:p>
+      <w:r>
+        <w:t>Statická: uchovává svou hodnotu i po opuštění kontextu, kde byla vytvořena. Při opětovném volání funkce si pamatuje svůj stav.</w:t>
+      </w:r>
+    </w:p>
+    <w:p>
+      <w:r>
+        <w:t xml:space="preserve">function </w:t>
+      </w:r>
+      <w:proofErr w:type="gramStart"/>
+      <w:r>
+        <w:t>statickaPromenna(</w:t>
+      </w:r>
+      <w:proofErr w:type="gramEnd"/>
+      <w:r>
+        <w:t>) {</w:t>
+      </w:r>
+    </w:p>
+    <w:p>
+      <w:r>
+        <w:t xml:space="preserve">    static $pocitadlo = 0;</w:t>
+      </w:r>
+    </w:p>
+    <w:p>
+      <w:r>
+        <w:t xml:space="preserve">    $pocitadlo++;</w:t>
+      </w:r>
+    </w:p>
+    <w:p>
+      <w:r>
+        <w:t xml:space="preserve">    echo $pocitadlo;</w:t>
+      </w:r>
+    </w:p>
+    <w:p>
+      <w:r>
+        <w:t>}</w:t>
+      </w:r>
+    </w:p>
+    <w:p>
+      <w:pPr>
+        <w:pStyle w:val="Nadpis3"/>
+      </w:pPr>
+      <w:bookmarkStart w:id="25" w:name="_Toc155282819"/>
+      <w:r>
+        <w:t>PhpMyAdmin</w:t>
+      </w:r>
+      <w:bookmarkEnd w:id="25"/>
+    </w:p>
+    <w:p>
+      <w:bookmarkStart w:id="26" w:name="_Toc155282820"/>
+      <w:r>
+        <w:t xml:space="preserve">phpMyAdmin je bezplatný software napsaný v PHP, určený </w:t>
+      </w:r>
+      <w:r>
+        <w:t>k správě MySQL pomocí</w:t>
+      </w:r>
+      <w:r>
+        <w:t xml:space="preserve"> g</w:t>
+      </w:r>
+      <w:r>
+        <w:t xml:space="preserve">rafické uživatelské rozhraní </w:t>
+      </w:r>
       <w:r>
         <w:t>(</w:t>
       </w:r>
-      <w:proofErr w:type="gramEnd"/>
-      <w:r>
-        <w:t>) {</w:t>
-      </w:r>
-    </w:p>
-    <w:p>
-      <w:r>
-        <w:t xml:space="preserve">    $</w:t>
-      </w:r>
-      <w:proofErr w:type="spellStart"/>
-      <w:r>
-        <w:t>lokalniPromenna</w:t>
-      </w:r>
-      <w:proofErr w:type="spellEnd"/>
-      <w:r>
-        <w:t xml:space="preserve"> = 5;</w:t>
-      </w:r>
-    </w:p>
-    <w:p>
-      <w:r>
-        <w:t xml:space="preserve">    echo $</w:t>
-      </w:r>
-      <w:proofErr w:type="spellStart"/>
-      <w:r>
-        <w:t>lokalniPromenna</w:t>
-      </w:r>
-      <w:proofErr w:type="spellEnd"/>
-      <w:r>
-        <w:t>;</w:t>
-      </w:r>
-    </w:p>
-    <w:p>
-      <w:r>
-        <w:t>}</w:t>
-      </w:r>
-    </w:p>
-    <w:p>
-      <w:r>
-        <w:t>Statická: uchovává svou hodnotu i po opuštění kontextu, kde byla vytvořena. Při opětovném volání funkce si pamatuje svůj stav.</w:t>
-      </w:r>
-    </w:p>
-    <w:p>
-      <w:proofErr w:type="spellStart"/>
-      <w:r>
-        <w:t>function</w:t>
-      </w:r>
-      <w:proofErr w:type="spellEnd"/>
-      <w:r>
-        <w:t xml:space="preserve"> </w:t>
-      </w:r>
-      <w:proofErr w:type="spellStart"/>
-      <w:proofErr w:type="gramStart"/>
-      <w:r>
-        <w:t>statickaPromenna</w:t>
-      </w:r>
-      <w:proofErr w:type="spellEnd"/>
-      <w:r>
-        <w:t>(</w:t>
-      </w:r>
-      <w:proofErr w:type="gramEnd"/>
-      <w:r>
-        <w:t>) {</w:t>
-      </w:r>
-    </w:p>
-    <w:p>
-      <w:r>
-        <w:t xml:space="preserve">    static $</w:t>
-      </w:r>
-      <w:proofErr w:type="spellStart"/>
-      <w:r>
-        <w:t>pocitadlo</w:t>
-      </w:r>
-      <w:proofErr w:type="spellEnd"/>
-      <w:r>
-        <w:t xml:space="preserve"> = 0;</w:t>
-      </w:r>
-    </w:p>
-    <w:p>
-      <w:r>
-        <w:t xml:space="preserve">    $</w:t>
-      </w:r>
-      <w:proofErr w:type="spellStart"/>
-      <w:r>
-        <w:t>pocitadlo</w:t>
-      </w:r>
-      <w:proofErr w:type="spellEnd"/>
-      <w:r>
-        <w:t>++;</w:t>
-      </w:r>
-    </w:p>
-    <w:p>
-      <w:r>
-        <w:t xml:space="preserve">    echo $</w:t>
-      </w:r>
-      <w:proofErr w:type="spellStart"/>
-      <w:r>
-        <w:t>pocitadlo</w:t>
-      </w:r>
-      <w:proofErr w:type="spellEnd"/>
-      <w:r>
-        <w:t>;</w:t>
-      </w:r>
-    </w:p>
-    <w:p>
-      <w:r>
-        <w:t>}</w:t>
-      </w:r>
-    </w:p>
-    <w:p>
-      <w:pPr>
-        <w:pStyle w:val="Nadpis3"/>
-      </w:pPr>
-      <w:bookmarkStart w:id="25" w:name="_Toc155282819"/>
-      <w:proofErr w:type="spellStart"/>
-      <w:r>
-        <w:t>PhpMyAdmin</w:t>
-      </w:r>
-      <w:bookmarkEnd w:id="25"/>
-      <w:proofErr w:type="spellEnd"/>
-    </w:p>
-    <w:p>
-      <w:bookmarkStart w:id="26" w:name="_Toc155282820"/>
-      <w:proofErr w:type="spellStart"/>
-      <w:r>
-        <w:t>phpMyAdmin</w:t>
-      </w:r>
-      <w:proofErr w:type="spellEnd"/>
-      <w:r>
-        <w:t xml:space="preserve"> je bezplatný software napsaný v PHP, určený </w:t>
-      </w:r>
-      <w:r>
-        <w:t xml:space="preserve">k správě </w:t>
-      </w:r>
-      <w:proofErr w:type="spellStart"/>
-      <w:r>
-        <w:t>MySQL</w:t>
-      </w:r>
-      <w:proofErr w:type="spellEnd"/>
-      <w:r>
-        <w:t xml:space="preserve"> pomocí</w:t>
-      </w:r>
-      <w:r>
-        <w:t xml:space="preserve"> g</w:t>
-      </w:r>
-      <w:r>
-        <w:t xml:space="preserve">rafické uživatelské rozhraní </w:t>
-      </w:r>
-      <w:r>
-        <w:t>(</w:t>
-      </w:r>
       <w:r>
         <w:t>GUI</w:t>
       </w:r>
       <w:r>
         <w:t xml:space="preserve">). </w:t>
       </w:r>
-      <w:proofErr w:type="spellStart"/>
-      <w:r>
-        <w:t>phpMyAdmin</w:t>
-      </w:r>
-      <w:proofErr w:type="spellEnd"/>
-      <w:r>
-        <w:t xml:space="preserve"> podporuje širokou škálu operací </w:t>
+      <w:r>
+        <w:t xml:space="preserve">phpMyAdmin podporuje širokou škálu operací </w:t>
       </w:r>
       <w:r>
         <w:br/>
       </w:r>
       <w:r>
-        <w:t xml:space="preserve">v </w:t>
-      </w:r>
-      <w:proofErr w:type="spellStart"/>
-      <w:r>
-        <w:t>MySQL</w:t>
-      </w:r>
-      <w:proofErr w:type="spellEnd"/>
-      <w:r>
-        <w:t xml:space="preserve"> a </w:t>
-      </w:r>
-      <w:proofErr w:type="spellStart"/>
-      <w:r>
-        <w:t>MariaDB</w:t>
-      </w:r>
-      <w:proofErr w:type="spellEnd"/>
-      <w:r>
-        <w:t xml:space="preserve">. Operace, které se běžně využívají, jsou klíčovými kroky v rámci správy databází, tabulek, sloupců, vztahů, indexů, uživatelů a oprávnění v prostředí </w:t>
-      </w:r>
-      <w:proofErr w:type="spellStart"/>
-      <w:r>
-        <w:t>MySQL</w:t>
-      </w:r>
-      <w:proofErr w:type="spellEnd"/>
-      <w:r>
-        <w:t xml:space="preserve"> a </w:t>
-      </w:r>
-      <w:proofErr w:type="spellStart"/>
-      <w:r>
-        <w:t>MariaDB</w:t>
-      </w:r>
-      <w:proofErr w:type="spellEnd"/>
-      <w:r>
-        <w:t xml:space="preserve">. Tyto rutinní úkony nabízejí uživatelům možnost efektivně ovládat a optimalizovat strukturu svých databázových systémů. Uživatelské rozhraní </w:t>
+        <w:t xml:space="preserve">v MySQL a MariaDB. Operace, které se běžně využívají, jsou klíčovými kroky v rámci správy databází, tabulek, sloupců, vztahů, indexů, uživatelů a oprávnění v prostředí MySQL a MariaDB. Tyto rutinní úkony nabízejí uživatelům možnost efektivně ovládat a optimalizovat strukturu svých databázových systémů. Uživatelské rozhraní </w:t>
       </w:r>
       <w:r>
         <w:lastRenderedPageBreak/>
@@ -5262,11 +4300,9 @@
       <w:r>
         <w:t xml:space="preserve"> </w:t>
       </w:r>
-      <w:proofErr w:type="spellStart"/>
       <w:r>
         <w:t>phpMyAdmin</w:t>
       </w:r>
-      <w:proofErr w:type="spellEnd"/>
       <w:r>
         <w:t xml:space="preserve"> prostředí</w:t>
       </w:r>
@@ -5287,92 +4323,41 @@
       <w:pPr>
         <w:pStyle w:val="Nadpis3"/>
       </w:pPr>
-      <w:proofErr w:type="spellStart"/>
       <w:r>
         <w:t>MySQL</w:t>
       </w:r>
       <w:bookmarkEnd w:id="26"/>
-      <w:proofErr w:type="spellEnd"/>
     </w:p>
     <w:p>
       <w:pPr>
         <w:pStyle w:val="Pokraovn"/>
       </w:pPr>
-      <w:proofErr w:type="spellStart"/>
-      <w:r>
-        <w:t>The</w:t>
-      </w:r>
-      <w:proofErr w:type="spellEnd"/>
+      <w:r>
+        <w:t>The Structured Query Language</w:t>
+      </w:r>
       <w:r>
         <w:t xml:space="preserve"> </w:t>
       </w:r>
-      <w:proofErr w:type="spellStart"/>
-      <w:r>
-        <w:t>Structured</w:t>
-      </w:r>
-      <w:proofErr w:type="spellEnd"/>
+      <w:r>
+        <w:t xml:space="preserve">(SQL) </w:t>
+      </w:r>
+      <w:r>
+        <w:t>představuje relační databázový nástroj, umožňující vytváření, odstraňování, načítání a manipulaci s databázemi.</w:t>
+      </w:r>
       <w:r>
         <w:t xml:space="preserve"> </w:t>
       </w:r>
-      <w:proofErr w:type="spellStart"/>
-      <w:r>
-        <w:t>Query</w:t>
-      </w:r>
-      <w:proofErr w:type="spellEnd"/>
+      <w:r>
+        <w:t>MySQL funguje jako</w:t>
+      </w:r>
       <w:r>
         <w:t xml:space="preserve"> </w:t>
       </w:r>
-      <w:proofErr w:type="spellStart"/>
-      <w:r>
-        <w:t>Language</w:t>
-      </w:r>
-      <w:proofErr w:type="spellEnd"/>
-      <w:r>
-        <w:t xml:space="preserve"> </w:t>
-      </w:r>
-      <w:r>
-        <w:t xml:space="preserve">(SQL) </w:t>
-      </w:r>
-      <w:r>
-        <w:t>představuje relační databázový nástroj, umožňující vytváření, odstraňování, načítání a manipulaci s databázemi.</w:t>
-      </w:r>
-      <w:r>
-        <w:t xml:space="preserve"> </w:t>
-      </w:r>
-      <w:proofErr w:type="spellStart"/>
-      <w:r>
-        <w:t>MySQL</w:t>
-      </w:r>
-      <w:proofErr w:type="spellEnd"/>
-      <w:r>
-        <w:t xml:space="preserve"> funguje jako</w:t>
-      </w:r>
-      <w:r>
-        <w:t xml:space="preserve"> </w:t>
-      </w:r>
-      <w:proofErr w:type="spellStart"/>
-      <w:r>
-        <w:t>Relational</w:t>
-      </w:r>
-      <w:proofErr w:type="spellEnd"/>
-      <w:r>
-        <w:t xml:space="preserve"> Database Management </w:t>
-      </w:r>
-      <w:proofErr w:type="spellStart"/>
-      <w:r>
-        <w:t>System</w:t>
-      </w:r>
-      <w:proofErr w:type="spellEnd"/>
-      <w:r>
-        <w:t xml:space="preserve"> (RDBMS) a zaujímá klíčové místo v provozu moderních webových stránek a internetových služeb. Díky své efektivitě je </w:t>
-      </w:r>
-      <w:proofErr w:type="spellStart"/>
-      <w:r>
-        <w:t>MySQL</w:t>
-      </w:r>
-      <w:proofErr w:type="spellEnd"/>
-      <w:r>
-        <w:t xml:space="preserve"> preferovaným řešením pro plynulé ukládání a získávání rozsáhlých souborů dat. </w:t>
+      <w:r>
+        <w:t>Relational Database Management System</w:t>
+      </w:r>
+      <w:r>
+        <w:t xml:space="preserve"> (RDBMS) a zaujímá klíčové místo v provozu moderních webových stránek a internetových služeb. Díky své efektivitě je MySQL preferovaným řešením pro plynulé ukládání a získávání rozsáhlých souborů dat. </w:t>
       </w:r>
       <w:r>
         <w:t xml:space="preserve">Jedním z </w:t>
@@ -5390,15 +4375,7 @@
         <w:br/>
       </w:r>
       <w:r>
-        <w:t xml:space="preserve">v </w:t>
-      </w:r>
-      <w:proofErr w:type="spellStart"/>
-      <w:r>
-        <w:t>MySQL</w:t>
-      </w:r>
-      <w:proofErr w:type="spellEnd"/>
-      <w:r>
-        <w:t xml:space="preserve"> databázi, jsou údaje jako uživatelské jméno registrovaného uživatele stránky, bezpečně šifrované heslo pro zvýšení bezpečnosti, datum registrace uživatele</w:t>
+        <w:t>v MySQL databázi, jsou údaje jako uživatelské jméno registrovaného uživatele stránky, bezpečně šifrované heslo pro zvýšení bezpečnosti, datum registrace uživatele</w:t>
       </w:r>
       <w:r>
         <w:t xml:space="preserve"> atd</w:t>
@@ -5479,31 +4456,74 @@
         <w:rPr>
           <w:rFonts w:eastAsiaTheme="minorEastAsia"/>
         </w:rPr>
-        <w:t xml:space="preserve">SQL </w:t>
-      </w:r>
-      <w:r>
-        <w:rPr>
-          <w:rFonts w:eastAsiaTheme="minorEastAsia"/>
-        </w:rPr>
-        <w:t>Injection (</w:t>
-      </w:r>
-      <w:r>
-        <w:rPr>
-          <w:rFonts w:eastAsiaTheme="minorEastAsia"/>
-        </w:rPr>
-        <w:t>SQLI</w:t>
-      </w:r>
-      <w:r>
-        <w:rPr>
-          <w:rFonts w:eastAsiaTheme="minorEastAsia"/>
-        </w:rPr>
-        <w:t>)</w:t>
-      </w:r>
-      <w:r>
-        <w:rPr>
-          <w:rFonts w:eastAsiaTheme="minorEastAsia"/>
-        </w:rPr>
-        <w:t>, je</w:t>
+        <w:t>SQL injection (SQLI) představuje běžný útočný vektor, který využívá zákeřný SQL kód pro manipulaci s backendovou databází za účelem přístupu k informacím, které nebyly určeny k zobrazení. Tato data mohou zahrnovat různé položky, včetně citlivých firemních údajů, seznamů uživatelů nebo privátních detailů zákazníků.</w:t>
+      </w:r>
+    </w:p>
+    <w:p>
+      <w:pPr>
+        <w:rPr>
+          <w:rFonts w:eastAsiaTheme="minorEastAsia"/>
+        </w:rPr>
+      </w:pPr>
+      <w:r>
+        <w:rPr>
+          <w:rFonts w:eastAsiaTheme="minorEastAsia"/>
+        </w:rPr>
+        <w:t>Dopad SQL</w:t>
+      </w:r>
+      <w:r>
+        <w:rPr>
+          <w:rFonts w:eastAsiaTheme="minorEastAsia"/>
+        </w:rPr>
+        <w:t xml:space="preserve">i </w:t>
+      </w:r>
+      <w:r>
+        <w:rPr>
+          <w:rFonts w:eastAsiaTheme="minorEastAsia"/>
+        </w:rPr>
+        <w:t xml:space="preserve">na podnikání může být rozsáhlý. Úspěšný útok může vést </w:t>
+      </w:r>
+      <w:r>
+        <w:rPr>
+          <w:rFonts w:eastAsiaTheme="minorEastAsia"/>
+        </w:rPr>
+        <w:br/>
+      </w:r>
+      <w:r>
+        <w:rPr>
+          <w:rFonts w:eastAsiaTheme="minorEastAsia"/>
+        </w:rPr>
+        <w:t xml:space="preserve">k neautorizovanému prohlížení seznamů uživatelů, smazání celých tabulek </w:t>
+      </w:r>
+      <w:r>
+        <w:rPr>
+          <w:rFonts w:eastAsiaTheme="minorEastAsia"/>
+        </w:rPr>
+        <w:br/>
+      </w:r>
+      <w:r>
+        <w:rPr>
+          <w:rFonts w:eastAsiaTheme="minorEastAsia"/>
+        </w:rPr>
+        <w:t>a v některých případech i získání administrátorských práv k</w:t>
+      </w:r>
+      <w:r>
+        <w:rPr>
+          <w:rFonts w:eastAsiaTheme="minorEastAsia"/>
+        </w:rPr>
+        <w:t> </w:t>
+      </w:r>
+      <w:r>
+        <w:rPr>
+          <w:rFonts w:eastAsiaTheme="minorEastAsia"/>
+        </w:rPr>
+        <w:t>databázi</w:t>
+      </w:r>
+      <w:r>
+        <w:rPr>
+          <w:rFonts w:eastAsiaTheme="minorEastAsia"/>
+        </w:rPr>
+        <w:t>.</w:t>
       </w:r>
       <w:r>
         <w:rPr>
@@ -5515,44 +4535,547 @@
         <w:rPr>
           <w:rFonts w:eastAsiaTheme="minorEastAsia"/>
         </w:rPr>
-        <w:t>útočný vektor, který využívá škodlivý SQL kód pro manipulaci s backendovou databází za účelem přístupu k informacím, které nebyly určeny k zobrazení. Tyto informace mohou zahrnovat různé položky, včetně citlivých firemních údajů, seznamů uživatelů nebo soukromých informací o zákaznících.</w:t>
-      </w:r>
-    </w:p>
-    <w:p>
-      <w:pPr>
-        <w:rPr>
-          <w:rFonts w:eastAsiaTheme="minorEastAsia"/>
-        </w:rPr>
-      </w:pPr>
-      <w:r>
-        <w:rPr>
-          <w:rFonts w:eastAsiaTheme="minorEastAsia"/>
-        </w:rPr>
-        <w:t>Dopad, který SQL</w:t>
-      </w:r>
-      <w:r>
-        <w:rPr>
-          <w:rFonts w:eastAsiaTheme="minorEastAsia"/>
-        </w:rPr>
-        <w:t>i může mít</w:t>
-      </w:r>
-      <w:r>
-        <w:rPr>
-          <w:rFonts w:eastAsiaTheme="minorEastAsia"/>
-        </w:rPr>
-        <w:t xml:space="preserve">, je široce rozsáhlý. Úspěšný útok může vést </w:t>
-      </w:r>
-      <w:r>
-        <w:rPr>
-          <w:rFonts w:eastAsiaTheme="minorEastAsia"/>
-        </w:rPr>
+        <w:t>[7]</w:t>
+      </w:r>
+    </w:p>
+    <w:p>
+      <w:pPr>
+        <w:rPr>
+          <w:rFonts w:eastAsiaTheme="minorEastAsia"/>
+        </w:rPr>
+      </w:pPr>
+      <w:r>
+        <w:rPr>
+          <w:rFonts w:eastAsiaTheme="minorEastAsia"/>
+        </w:rPr>
+        <w:t>Příklad SQLI:</w:t>
+      </w:r>
+    </w:p>
+    <w:p>
+      <w:pPr>
+        <w:rPr>
+          <w:rFonts w:eastAsiaTheme="minorEastAsia"/>
+          <w:i/>
+        </w:rPr>
+      </w:pPr>
+      <w:r>
+        <w:rPr>
+          <w:rFonts w:eastAsiaTheme="minorEastAsia"/>
+          <w:i/>
+        </w:rPr>
+        <w:t>uName = getRequestString("username");</w:t>
+      </w:r>
+    </w:p>
+    <w:p>
+      <w:pPr>
+        <w:rPr>
+          <w:rFonts w:eastAsiaTheme="minorEastAsia"/>
+          <w:i/>
+        </w:rPr>
+      </w:pPr>
+      <w:r>
+        <w:rPr>
+          <w:rFonts w:eastAsiaTheme="minorEastAsia"/>
+          <w:i/>
+        </w:rPr>
+        <w:t>uPass = getRequestString("userpassword");</w:t>
+      </w:r>
+    </w:p>
+    <w:p>
+      <w:pPr>
+        <w:rPr>
+          <w:rFonts w:eastAsiaTheme="minorEastAsia"/>
+        </w:rPr>
+      </w:pPr>
+      <w:r>
+        <w:rPr>
+          <w:rFonts w:eastAsiaTheme="minorEastAsia"/>
+          <w:i/>
+        </w:rPr>
+        <w:t>sql = 'SELECT * FROM Users WHERE Name ="' + uName + '" AND Pass ="' + uPass + '"'</w:t>
+      </w:r>
+      <w:r>
+        <w:rPr>
+          <w:rFonts w:eastAsiaTheme="minorEastAsia"/>
+        </w:rPr>
+        <w:t xml:space="preserve"> [</w:t>
+      </w:r>
+      <w:r>
+        <w:rPr>
+          <w:rFonts w:eastAsiaTheme="minorEastAsia"/>
+        </w:rPr>
+        <w:t>8</w:t>
+      </w:r>
+      <w:r>
+        <w:rPr>
+          <w:rFonts w:eastAsiaTheme="minorEastAsia"/>
+        </w:rPr>
+        <w:t>]</w:t>
+      </w:r>
+    </w:p>
+    <w:p>
+      <w:pPr>
+        <w:rPr>
+          <w:rFonts w:eastAsiaTheme="minorEastAsia"/>
+        </w:rPr>
+      </w:pPr>
+    </w:p>
+    <w:p>
+      <w:pPr>
+        <w:rPr>
+          <w:rFonts w:eastAsiaTheme="minorEastAsia"/>
+        </w:rPr>
+      </w:pPr>
+      <w:r>
+        <w:rPr>
+          <w:rFonts w:eastAsiaTheme="minorEastAsia"/>
+          <w:i/>
+        </w:rPr>
+        <w:t>uName = getRequestString("username")</w:t>
+      </w:r>
+      <w:r>
+        <w:rPr>
+          <w:rFonts w:eastAsiaTheme="minorEastAsia"/>
+        </w:rPr>
+        <w:t>:</w:t>
+      </w:r>
+      <w:r>
+        <w:rPr>
+          <w:rFonts w:eastAsiaTheme="minorEastAsia"/>
+        </w:rPr>
+        <w:t xml:space="preserve"> Získává uživatelské jméno </w:t>
+      </w:r>
+      <w:proofErr w:type="gramStart"/>
+      <w:r>
+        <w:rPr>
+          <w:rFonts w:eastAsiaTheme="minorEastAsia"/>
+        </w:rPr>
+        <w:t>z</w:t>
+      </w:r>
+      <w:proofErr w:type="gramEnd"/>
+      <w:r>
+        <w:rPr>
+          <w:rFonts w:eastAsiaTheme="minorEastAsia"/>
+        </w:rPr>
+        <w:t xml:space="preserve"> vstupního požadavku.</w:t>
+      </w:r>
+    </w:p>
+    <w:p>
+      <w:pPr>
+        <w:rPr>
+          <w:rFonts w:eastAsiaTheme="minorEastAsia"/>
+        </w:rPr>
+      </w:pPr>
+      <w:r>
+        <w:rPr>
+          <w:rFonts w:eastAsiaTheme="minorEastAsia"/>
+          <w:i/>
+        </w:rPr>
+        <w:t>uPass = getRequestString("userpassword")</w:t>
+      </w:r>
+      <w:r>
+        <w:rPr>
+          <w:rFonts w:eastAsiaTheme="minorEastAsia"/>
+        </w:rPr>
+        <w:t>:</w:t>
+      </w:r>
+      <w:r>
+        <w:rPr>
+          <w:rFonts w:eastAsiaTheme="minorEastAsia"/>
+        </w:rPr>
+        <w:t xml:space="preserve"> Získává heslo uživatele </w:t>
+      </w:r>
+      <w:proofErr w:type="gramStart"/>
+      <w:r>
+        <w:rPr>
+          <w:rFonts w:eastAsiaTheme="minorEastAsia"/>
+        </w:rPr>
+        <w:t>z</w:t>
+      </w:r>
+      <w:proofErr w:type="gramEnd"/>
+      <w:r>
+        <w:rPr>
+          <w:rFonts w:eastAsiaTheme="minorEastAsia"/>
+        </w:rPr>
+        <w:t xml:space="preserve"> vstupního požadavku.</w:t>
+      </w:r>
+    </w:p>
+    <w:p>
+      <w:pPr>
+        <w:rPr>
+          <w:rFonts w:eastAsiaTheme="minorEastAsia"/>
+        </w:rPr>
+      </w:pPr>
+      <w:r>
+        <w:rPr>
+          <w:rFonts w:eastAsiaTheme="minorEastAsia"/>
+          <w:i/>
+        </w:rPr>
+        <w:t>sql = 'SELECT * FROM Users WHERE Name ="' + uName + '" AND Pass ="' + uPass + '"'</w:t>
+      </w:r>
+      <w:r>
+        <w:rPr>
+          <w:rFonts w:eastAsiaTheme="minorEastAsia"/>
+        </w:rPr>
+        <w:t>: Sestavuje SQL dotaz pro vyhledání záznamu v databázi, kde uživatelské jméno a heslo odpovídají získaným hodnotám.</w:t>
+      </w:r>
+    </w:p>
+    <w:p>
+      <w:pPr>
+        <w:rPr>
+          <w:rFonts w:eastAsiaTheme="minorEastAsia"/>
+        </w:rPr>
+      </w:pPr>
+    </w:p>
+    <w:p>
+      <w:pPr>
+        <w:rPr>
+          <w:rFonts w:eastAsiaTheme="minorEastAsia"/>
+        </w:rPr>
+      </w:pPr>
+      <w:r>
+        <w:rPr>
+          <w:rFonts w:eastAsiaTheme="minorEastAsia"/>
+        </w:rPr>
+        <w:t xml:space="preserve">SQL injekce obvykle spadá do tří kategorií: </w:t>
+      </w:r>
+    </w:p>
+    <w:p>
+      <w:pPr>
+        <w:rPr>
+          <w:rFonts w:eastAsiaTheme="minorEastAsia"/>
+        </w:rPr>
+      </w:pPr>
+      <w:r>
+        <w:rPr>
+          <w:rFonts w:eastAsiaTheme="minorEastAsia"/>
+        </w:rPr>
+        <w:t xml:space="preserve">SQL injekce obvykle spadá do tří kategorií: </w:t>
+      </w:r>
+    </w:p>
+    <w:p>
+      <w:pPr>
+        <w:rPr>
+          <w:rFonts w:eastAsiaTheme="minorEastAsia"/>
+        </w:rPr>
+      </w:pPr>
+    </w:p>
+    <w:p>
+      <w:pPr>
+        <w:rPr>
+          <w:rFonts w:eastAsiaTheme="minorEastAsia"/>
+        </w:rPr>
+      </w:pPr>
+      <w:r>
+        <w:rPr>
+          <w:rFonts w:eastAsiaTheme="minorEastAsia"/>
+        </w:rPr>
+        <w:lastRenderedPageBreak/>
+        <w:t>In-band SQLi</w:t>
+      </w:r>
+    </w:p>
+    <w:p>
+      <w:pPr>
+        <w:rPr>
+          <w:rFonts w:eastAsiaTheme="minorEastAsia"/>
+        </w:rPr>
+      </w:pPr>
+      <w:r>
+        <w:rPr>
+          <w:rFonts w:eastAsiaTheme="minorEastAsia"/>
+        </w:rPr>
+        <w:t>Při útoku In-band SQLi útočník využívá stejný komunikační kanál pro spuštění svých útoků a pro shromažďování výsledků. Jednoduchost a efektivita In-band SQLi patří mezi nejčastější typy SQLi útoků. Existují dvě podvarianty této metody:</w:t>
+      </w:r>
+    </w:p>
+    <w:p>
+      <w:pPr>
+        <w:rPr>
+          <w:rFonts w:eastAsiaTheme="minorEastAsia"/>
+        </w:rPr>
+      </w:pPr>
+    </w:p>
+    <w:p>
+      <w:pPr>
+        <w:rPr>
+          <w:rFonts w:eastAsiaTheme="minorEastAsia"/>
+        </w:rPr>
+      </w:pPr>
+      <w:r>
+        <w:rPr>
+          <w:rFonts w:eastAsiaTheme="minorEastAsia"/>
+        </w:rPr>
+        <w:t>Error-based SQLi</w:t>
+      </w:r>
+      <w:r>
+        <w:rPr>
+          <w:rFonts w:eastAsiaTheme="minorEastAsia"/>
+        </w:rPr>
+        <w:t>:</w:t>
+      </w:r>
+      <w:r>
+        <w:rPr>
+          <w:rFonts w:eastAsiaTheme="minorEastAsia"/>
+        </w:rPr>
+        <w:t xml:space="preserve"> útočník provádí akce, které způsobují produkci chybových zpráv ze strany databáze. Útočník může potenciálně využít údaje poskytnuté těmito chybovými zprávami k získání informací o struktuře databáze.</w:t>
+      </w:r>
+    </w:p>
+    <w:p>
+      <w:pPr>
+        <w:rPr>
+          <w:rFonts w:eastAsiaTheme="minorEastAsia"/>
+        </w:rPr>
+      </w:pPr>
+      <w:r>
+        <w:rPr>
+          <w:rFonts w:eastAsiaTheme="minorEastAsia"/>
+        </w:rPr>
+        <w:t>Union-based SQLi</w:t>
+      </w:r>
+      <w:r>
+        <w:rPr>
+          <w:rFonts w:eastAsiaTheme="minorEastAsia"/>
+        </w:rPr>
+        <w:t>:</w:t>
+      </w:r>
+      <w:r>
+        <w:rPr>
+          <w:rFonts w:eastAsiaTheme="minorEastAsia"/>
+        </w:rPr>
+        <w:t xml:space="preserve"> tato technika využívá UNION SQL operátor, který slévá více select příkazů generovaných databází do jediné HTTP odpovědi. Tato odpověď může obsahovat údaje, které mohou být využity útočníkem.</w:t>
+      </w:r>
+    </w:p>
+    <w:p>
+      <w:pPr>
+        <w:rPr>
+          <w:rFonts w:eastAsiaTheme="minorEastAsia"/>
+        </w:rPr>
+      </w:pPr>
+      <w:r>
+        <w:rPr>
+          <w:rFonts w:eastAsiaTheme="minorEastAsia"/>
+        </w:rPr>
+        <w:t>Inferential (Blind) SQLi</w:t>
+      </w:r>
+    </w:p>
+    <w:p>
+      <w:pPr>
+        <w:rPr>
+          <w:rFonts w:eastAsiaTheme="minorEastAsia"/>
+        </w:rPr>
+      </w:pPr>
+      <w:r>
+        <w:rPr>
+          <w:rFonts w:eastAsiaTheme="minorEastAsia"/>
+        </w:rPr>
+        <w:t>Útočník odesílá datové zátěže na server a pozoruje odpověď a chování serveru k získání dalších informací o jeho struktuře. Tato metoda se nazývá slepá SQLi, protože data nejsou přenášena z databáze webové stránky útočníkovi, a tak útočník nemůže vidět informace o útoku přímo v komunikačním kanálu.</w:t>
+      </w:r>
+    </w:p>
+    <w:p>
+      <w:pPr>
+        <w:rPr>
+          <w:rFonts w:eastAsiaTheme="minorEastAsia"/>
+        </w:rPr>
+      </w:pPr>
+      <w:r>
+        <w:rPr>
+          <w:rFonts w:eastAsiaTheme="minorEastAsia"/>
+        </w:rPr>
+        <w:t>Slepé SQL injekce závisí na odpovědích a chování serveru, a proto jsou obvykle pomalejší, ale mohou být stejně škodlivé. Slepé SQL injekce mohou být klasifikovány následovně:</w:t>
+      </w:r>
+    </w:p>
+    <w:p>
+      <w:pPr>
+        <w:rPr>
+          <w:rFonts w:eastAsiaTheme="minorEastAsia"/>
+        </w:rPr>
+      </w:pPr>
+      <w:r>
+        <w:rPr>
+          <w:rFonts w:eastAsiaTheme="minorEastAsia"/>
+        </w:rPr>
+        <w:t>Boolovské</w:t>
+      </w:r>
+      <w:r>
+        <w:rPr>
+          <w:rFonts w:eastAsiaTheme="minorEastAsia"/>
+        </w:rPr>
+        <w:t xml:space="preserve">: </w:t>
+      </w:r>
+      <w:r>
+        <w:rPr>
+          <w:rFonts w:eastAsiaTheme="minorEastAsia"/>
+        </w:rPr>
+        <w:t>útočník odesílá SQL dotaz do databáze, čímž vybízí aplikaci k vrácení výsledku. Výsledek se liší v závislosti na tom, zda je dotaz pravdivý nebo nepravdivý. Na základě výsledku se informace v HTTP odpovědi změní nebo zůstane nezměněna, což umožňuje útočníkovi zjistit, zda dotaz generoval pravdivý nebo nepravdivý výsledek.</w:t>
+      </w:r>
+    </w:p>
+    <w:p>
+      <w:pPr>
+        <w:rPr>
+          <w:rFonts w:eastAsiaTheme="minorEastAsia"/>
+        </w:rPr>
+      </w:pPr>
+      <w:r>
+        <w:rPr>
+          <w:rFonts w:eastAsiaTheme="minorEastAsia"/>
+        </w:rPr>
+        <w:t>Časově závislé</w:t>
+      </w:r>
+      <w:r>
+        <w:rPr>
+          <w:rFonts w:eastAsiaTheme="minorEastAsia"/>
+        </w:rPr>
+        <w:t>:</w:t>
+      </w:r>
+      <w:r>
+        <w:rPr>
+          <w:rFonts w:eastAsiaTheme="minorEastAsia"/>
+        </w:rPr>
+        <w:t xml:space="preserve"> útočník odesílá SQL dotaz do databáze, který nutí databázi čekat (po dobu vteřin) před tím, než může reagovat. Útočník může vidět, jak dlouho databáze trvá odpovědět, a podle toho určit, zda je dotaz pravdivý nebo nepravdivý. Na základě výsledku se HTTP odpověď vygeneruje okamžitě nebo po čekací době. Útočník tak může určit, zda dotaz vrátil pravdivý nebo nepravdivý výsledek, aniž by spoléhal na data z databáze.</w:t>
+      </w:r>
+    </w:p>
+    <w:p>
+      <w:pPr>
+        <w:rPr>
+          <w:rFonts w:eastAsiaTheme="minorEastAsia"/>
+        </w:rPr>
+      </w:pPr>
+    </w:p>
+    <w:p>
+      <w:pPr>
+        <w:rPr>
+          <w:rFonts w:eastAsiaTheme="minorEastAsia"/>
+        </w:rPr>
+      </w:pPr>
+      <w:r>
+        <w:rPr>
+          <w:rFonts w:eastAsiaTheme="minorEastAsia"/>
+        </w:rPr>
+        <w:t>Out-of-band SQLi</w:t>
+      </w:r>
+    </w:p>
+    <w:p>
+      <w:pPr>
+        <w:rPr>
+          <w:rFonts w:eastAsiaTheme="minorEastAsia"/>
+        </w:rPr>
+      </w:pPr>
+      <w:r>
+        <w:rPr>
+          <w:rFonts w:eastAsiaTheme="minorEastAsia"/>
+        </w:rPr>
+        <w:t>Tuto formu útoku může útočník provádět pouze tehdy, když jsou povoleny určité funkce na databázovém serveru používaném webovou aplikací. Tento druh útoku se převážně používá jako alternativa k In-band a Inferenčním SQLi technikám.</w:t>
+      </w:r>
+    </w:p>
+    <w:p>
+      <w:pPr>
+        <w:rPr>
+          <w:rFonts w:eastAsiaTheme="minorEastAsia"/>
+        </w:rPr>
+      </w:pPr>
+      <w:r>
+        <w:rPr>
+          <w:rFonts w:eastAsiaTheme="minorEastAsia"/>
+        </w:rPr>
+        <w:t xml:space="preserve">Out-of-band SQLi se provádí, když útočník nemůže použít stejný kanál pro spuštění útoku a shromažďování informací, nebo když je server příliš pomalý nebo nestabilní pro provedení těchto akcí. Tyto techniky spoléhají na schopnost serveru vytvářet DNS nebo HTTP požadavky k přenosu dat útočníkovi. </w:t>
+      </w:r>
+      <w:r>
+        <w:t>[9]</w:t>
+      </w:r>
+    </w:p>
+    <w:p>
+      <w:pPr>
+        <w:rPr>
+          <w:rFonts w:eastAsiaTheme="minorEastAsia"/>
+        </w:rPr>
+      </w:pPr>
+      <w:r>
+        <w:t>Jediným spolehlivým způsobem, jak zabránit útokům SQL</w:t>
+      </w:r>
+      <w:r>
+        <w:t>i</w:t>
+      </w:r>
+      <w:r>
+        <w:t xml:space="preserve">, je ověření vstupů </w:t>
+      </w:r>
+      <w:r>
         <w:br/>
       </w:r>
       <w:r>
-        <w:rPr>
-          <w:rFonts w:eastAsiaTheme="minorEastAsia"/>
-        </w:rPr>
-        <w:t>k</w:t>
+        <w:t>a používání parametrizovaných dotazů včetně připravených příkazů. Aplikační kód by nikdy neměl používat vstupy přímo. Vývojář musí zabezpečit veškeré vstupy,</w:t>
+      </w:r>
+      <w:r>
+        <w:br/>
+      </w:r>
+      <w:r>
+        <w:t>a to nejen vstupy z webových formulářů, jako jsou přihlašovací formuláře. Je třeba odstranit potenciálně nebezpečné prvky kódu,</w:t>
+      </w:r>
+      <w:r>
+        <w:t xml:space="preserve"> např. </w:t>
+      </w:r>
+      <w:r>
+        <w:t>jednoduché uvozovky. Dobrým opatřením je také vypnout viditelnost chyb databáze na produkčních webových stránkách, neboť chyby databáze mohou být využity při SQL</w:t>
+      </w:r>
+      <w:r>
+        <w:t>i</w:t>
+      </w:r>
+      <w:r>
+        <w:t xml:space="preserve"> k získání informací</w:t>
+      </w:r>
+      <w:r>
+        <w:br/>
+      </w:r>
+      <w:r>
+        <w:t>o databázi.</w:t>
+      </w:r>
+      <w:r>
+        <w:t xml:space="preserve"> [</w:t>
+      </w:r>
+      <w:r>
+        <w:t>10</w:t>
+      </w:r>
+      <w:r>
+        <w:t>]</w:t>
+      </w:r>
+    </w:p>
+    <w:p>
+      <w:pPr>
+        <w:pStyle w:val="Nadpis3"/>
+      </w:pPr>
+      <w:r>
+        <w:t>Cross-Site Scripting</w:t>
+      </w:r>
+    </w:p>
+    <w:p>
+      <w:pPr>
+        <w:rPr>
+          <w:rFonts w:eastAsiaTheme="minorEastAsia"/>
+        </w:rPr>
+      </w:pPr>
+      <w:r>
+        <w:rPr>
+          <w:rFonts w:eastAsiaTheme="minorEastAsia"/>
+        </w:rPr>
+        <w:t>Cross-Site Scripting (XSS) útoky představují typ injekce, při kterém jsou do jinak bezpečných a důvěryhodných webových stránek vkládány škodlivé skripty. XSS útoky nastávají v případě, kdy útočník využívá webovou aplikaci k odeslání škodlivého kódu, obvykle ve formě skriptu prováděného na straně prohlížeče, k jinému koncovému uživateli. Chyby umožňující úspěch těchto útoků jsou poměrně rozšířené a vyskytují se všude tam, kde webová aplikace používá vstup od uživatele v rámci výstupu generovaného bez ověření nebo kódování.</w:t>
+      </w:r>
+    </w:p>
+    <w:p>
+      <w:pPr>
+        <w:rPr>
+          <w:rFonts w:eastAsiaTheme="minorEastAsia"/>
+        </w:rPr>
+      </w:pPr>
+      <w:r>
+        <w:rPr>
+          <w:rFonts w:eastAsiaTheme="minorEastAsia"/>
+        </w:rPr>
+        <w:t xml:space="preserve">Útočník může pomocí XSS odeslat škodlivý skript nevinnému uživateli. Prohlížeč koncového uživatele nemá způsob, jak by mohl vědět, že by skript neměl být důvěryhodný, a provede skript. Protože si myslí, že skript pochází od důvěryhodného zdroje, škodlivý skript může získat přístup k jakýmkoli cookies, relačním tokenům </w:t>
+      </w:r>
+      <w:r>
+        <w:rPr>
+          <w:rFonts w:eastAsiaTheme="minorEastAsia"/>
+        </w:rPr>
+        <w:lastRenderedPageBreak/>
+        <w:t>nebo jiným citlivým informacím uloženým v prohlížeči a používaným s danou stránkou. Tyto skripty dokonce mohou přepsat obsah HTML stránky.</w:t>
       </w:r>
       <w:r>
         <w:rPr>
@@ -5564,7 +5087,570 @@
         <w:rPr>
           <w:rFonts w:eastAsiaTheme="minorEastAsia"/>
         </w:rPr>
-        <w:t>neautorizovanému zobrazení seznamů uživatelů, smazání celých tabulek</w:t>
+        <w:t>[</w:t>
+      </w:r>
+      <w:r>
+        <w:rPr>
+          <w:rFonts w:eastAsiaTheme="minorEastAsia"/>
+        </w:rPr>
+        <w:t>1</w:t>
+      </w:r>
+      <w:r>
+        <w:rPr>
+          <w:rFonts w:eastAsiaTheme="minorEastAsia"/>
+        </w:rPr>
+        <w:t>1</w:t>
+      </w:r>
+      <w:r>
+        <w:rPr>
+          <w:rFonts w:eastAsiaTheme="minorEastAsia"/>
+        </w:rPr>
+        <w:t>]</w:t>
+      </w:r>
+    </w:p>
+    <w:p>
+      <w:pPr>
+        <w:rPr>
+          <w:rFonts w:eastAsiaTheme="minorEastAsia"/>
+        </w:rPr>
+      </w:pPr>
+      <w:r>
+        <w:rPr>
+          <w:rFonts w:eastAsiaTheme="minorEastAsia"/>
+        </w:rPr>
+        <w:t xml:space="preserve">XSS můžeme dělit do </w:t>
+      </w:r>
+      <w:r>
+        <w:rPr>
+          <w:rFonts w:eastAsiaTheme="minorEastAsia"/>
+        </w:rPr>
+        <w:t>3</w:t>
+      </w:r>
+      <w:r>
+        <w:rPr>
+          <w:rFonts w:eastAsiaTheme="minorEastAsia"/>
+        </w:rPr>
+        <w:t xml:space="preserve"> kategorií:</w:t>
+      </w:r>
+    </w:p>
+    <w:p>
+      <w:pPr>
+        <w:rPr>
+          <w:rFonts w:eastAsiaTheme="minorEastAsia"/>
+        </w:rPr>
+      </w:pPr>
+    </w:p>
+    <w:p>
+      <w:pPr>
+        <w:rPr>
+          <w:rFonts w:eastAsiaTheme="minorEastAsia"/>
+        </w:rPr>
+      </w:pPr>
+      <w:r>
+        <w:rPr>
+          <w:rFonts w:eastAsiaTheme="minorEastAsia"/>
+        </w:rPr>
+        <w:t>Reflektované útoky typu XSS</w:t>
+      </w:r>
+    </w:p>
+    <w:p>
+      <w:pPr>
+        <w:rPr>
+          <w:rFonts w:eastAsiaTheme="minorEastAsia"/>
+        </w:rPr>
+      </w:pPr>
+      <w:r>
+        <w:rPr>
+          <w:rFonts w:eastAsiaTheme="minorEastAsia"/>
+        </w:rPr>
+        <w:t>Reflektované útoky jsou takové, kde vložený skript je odražený od webového serveru, například v chybové zprávě, výsledku vyhledávání nebo v jakékoli jiné odpovědi, která zahrnuje některou nebo všechny vstupy odeslané serveru jako součást požadavku. Reflektované útoky jsou doručeny obětím prostřednictvím jiné cesty, jako je například e-mailová zpráva, nebo na jiném webovém místě. Když je uživatel podveden k tomu, aby klikl na škodlivý odkaz, odeslal speciálně vytvořený formulář nebo dokonce jen procházel na škodlivou stránku, vložený kód putuje na zranitelné webové místo, které odráží útok zpět do uživatelova prohlížeče. Prohlížeč poté provede kód, protože pochází ze "důvěryhodného" serveru.</w:t>
+      </w:r>
+    </w:p>
+    <w:p>
+      <w:pPr>
+        <w:rPr>
+          <w:rFonts w:eastAsiaTheme="minorEastAsia"/>
+        </w:rPr>
+      </w:pPr>
+    </w:p>
+    <w:p>
+      <w:pPr>
+        <w:rPr>
+          <w:rFonts w:eastAsiaTheme="minorEastAsia"/>
+        </w:rPr>
+      </w:pPr>
+      <w:r>
+        <w:rPr>
+          <w:rFonts w:eastAsiaTheme="minorEastAsia"/>
+        </w:rPr>
+        <w:t>Uložené útoky typu XSS</w:t>
+      </w:r>
+    </w:p>
+    <w:p>
+      <w:pPr>
+        <w:rPr>
+          <w:rFonts w:eastAsiaTheme="minorEastAsia"/>
+        </w:rPr>
+      </w:pPr>
+      <w:r>
+        <w:rPr>
+          <w:rFonts w:eastAsiaTheme="minorEastAsia"/>
+        </w:rPr>
+        <w:t>Uložené útoky jsou takové, kde vložený skript je trvale uložen na cílových serverech, například v databázi, v diskuzním fóru, v logu návštěvníků, v komentářovém poli atd. Oběť pak získá škodlivý skript ze serveru, když požádá o uložené informace.</w:t>
+      </w:r>
+    </w:p>
+    <w:p>
+      <w:pPr>
+        <w:rPr>
+          <w:rFonts w:eastAsiaTheme="minorEastAsia"/>
+        </w:rPr>
+      </w:pPr>
+    </w:p>
+    <w:p>
+      <w:pPr>
+        <w:rPr>
+          <w:rFonts w:eastAsiaTheme="minorEastAsia"/>
+        </w:rPr>
+      </w:pPr>
+      <w:r>
+        <w:rPr>
+          <w:rFonts w:eastAsiaTheme="minorEastAsia"/>
+        </w:rPr>
+        <w:t>Blind Cross-site Scripting</w:t>
+      </w:r>
+    </w:p>
+    <w:p>
+      <w:pPr>
+        <w:rPr>
+          <w:rFonts w:eastAsiaTheme="minorEastAsia"/>
+        </w:rPr>
+      </w:pPr>
+      <w:r>
+        <w:rPr>
+          <w:rFonts w:eastAsiaTheme="minorEastAsia"/>
+        </w:rPr>
+        <w:t>Obvykle se vyskytuje, když je útočníkova zátěž uložena na serveru a odražena zpět na oběť z backendové aplikace. Například při používání formulářů zpětné vazby může útočník odeslat škodlivou zátěž prostřednictvím formuláře, a jakmile backendový uživatel/administrátor aplikace otevře odeslaný formulář útočníka prostřednictvím backendové aplikace, útočníkova zátěž se provede. Blind Cross-site Scripting je obtížné potvrdit v reálném světě, ale jedním z nejlepších nástrojů pro to je XSS Hunter.</w:t>
+      </w:r>
+      <w:r>
+        <w:rPr>
+          <w:rFonts w:eastAsiaTheme="minorEastAsia"/>
+        </w:rPr>
+        <w:t xml:space="preserve"> </w:t>
+      </w:r>
+      <w:r>
+        <w:rPr>
+          <w:rFonts w:eastAsiaTheme="minorEastAsia"/>
+        </w:rPr>
+        <w:t>[</w:t>
+      </w:r>
+      <w:r>
+        <w:rPr>
+          <w:rFonts w:eastAsiaTheme="minorEastAsia"/>
+        </w:rPr>
+        <w:t>1</w:t>
+      </w:r>
+      <w:r>
+        <w:rPr>
+          <w:rFonts w:eastAsiaTheme="minorEastAsia"/>
+        </w:rPr>
+        <w:t>1</w:t>
+      </w:r>
+      <w:r>
+        <w:rPr>
+          <w:rFonts w:eastAsiaTheme="minorEastAsia"/>
+        </w:rPr>
+        <w:t>]</w:t>
+      </w:r>
+    </w:p>
+    <w:p>
+      <w:pPr>
+        <w:rPr>
+          <w:rFonts w:eastAsiaTheme="minorEastAsia"/>
+        </w:rPr>
+      </w:pPr>
+      <w:r>
+        <w:rPr>
+          <w:rFonts w:eastAsiaTheme="minorEastAsia"/>
+        </w:rPr>
+        <w:lastRenderedPageBreak/>
+        <w:t>Ochrana před XSS</w:t>
+      </w:r>
+      <w:r>
+        <w:rPr>
+          <w:rFonts w:eastAsiaTheme="minorEastAsia"/>
+        </w:rPr>
+        <w:t xml:space="preserve"> může být v některých případech poměrně jednoduch</w:t>
+      </w:r>
+      <w:r>
+        <w:rPr>
+          <w:rFonts w:eastAsiaTheme="minorEastAsia"/>
+        </w:rPr>
+        <w:t>á</w:t>
+      </w:r>
+      <w:r>
+        <w:rPr>
+          <w:rFonts w:eastAsiaTheme="minorEastAsia"/>
+        </w:rPr>
+        <w:t>, ale závisí t</w:t>
+      </w:r>
+      <w:r>
+        <w:rPr>
+          <w:rFonts w:eastAsiaTheme="minorEastAsia"/>
+        </w:rPr>
+        <w:t>o</w:t>
+      </w:r>
+      <w:r>
+        <w:rPr>
+          <w:rFonts w:eastAsiaTheme="minorEastAsia"/>
+        </w:rPr>
+        <w:t xml:space="preserve"> na složitosti aplikace a způsobu, jakým zpracovává data, která jsou ovládána uživatelem.</w:t>
+      </w:r>
+    </w:p>
+    <w:p>
+      <w:pPr>
+        <w:rPr>
+          <w:rFonts w:eastAsiaTheme="minorEastAsia"/>
+        </w:rPr>
+      </w:pPr>
+      <w:r>
+        <w:rPr>
+          <w:rFonts w:eastAsiaTheme="minorEastAsia"/>
+        </w:rPr>
+        <w:t>Obecně lze efektivně předcházet XSS zranitelnostem pomocí kombinace následujících opatření:</w:t>
+      </w:r>
+    </w:p>
+    <w:p>
+      <w:pPr>
+        <w:rPr>
+          <w:rFonts w:eastAsiaTheme="minorEastAsia"/>
+        </w:rPr>
+      </w:pPr>
+      <w:r>
+        <w:rPr>
+          <w:rFonts w:eastAsiaTheme="minorEastAsia"/>
+        </w:rPr>
+        <w:t>Filtrovat vstupy při jejich příjmu. Na místě, kde se přijímají uživatelská data, filtrovat co nejpřísněji na základě očekávaného nebo platného vstupu.</w:t>
+      </w:r>
+    </w:p>
+    <w:p>
+      <w:pPr>
+        <w:rPr>
+          <w:rFonts w:eastAsiaTheme="minorEastAsia"/>
+        </w:rPr>
+      </w:pPr>
+      <w:r>
+        <w:rPr>
+          <w:rFonts w:eastAsiaTheme="minorEastAsia"/>
+        </w:rPr>
+        <w:t>Kódovat data při jejich výstupu. V okamžiku, kdy jsou uživatelsky ovládaná data vystupována v HTTP odpovědích, zakódovat výstup tak, aby nemohl být interpretován jako aktivní obsah. V závislosti na kontextu výstupu může být nutné použít kombinaci kódování HTML, URL, JavaScriptu a CSS.</w:t>
+      </w:r>
+    </w:p>
+    <w:p>
+      <w:pPr>
+        <w:rPr>
+          <w:rFonts w:eastAsiaTheme="minorEastAsia"/>
+        </w:rPr>
+      </w:pPr>
+      <w:r>
+        <w:rPr>
+          <w:rFonts w:eastAsiaTheme="minorEastAsia"/>
+        </w:rPr>
+        <w:t>Používat vhodné hlavičky odpovědi. Pro zabránění XSS v HTTP odpovědích, které neobsahují žádný HTML nebo JavaScript, můžete využít hlavičky Content-Type a X-Content-Type-Options, aby prohlížeče interpretovaly odpovědi tak, jak je zamýšlíte.</w:t>
+      </w:r>
+    </w:p>
+    <w:p>
+      <w:pPr>
+        <w:rPr>
+          <w:rFonts w:eastAsiaTheme="minorEastAsia"/>
+        </w:rPr>
+      </w:pPr>
+      <w:r>
+        <w:rPr>
+          <w:rFonts w:eastAsiaTheme="minorEastAsia"/>
+        </w:rPr>
+        <w:t>Politika zabezpečení obsahu. Jako poslední ochranná linie můžete využít Politiku zabezpečení obsahu (CSP) k omezení závažnosti případných XSS zranitelností.</w:t>
+      </w:r>
+      <w:r>
+        <w:rPr>
+          <w:rFonts w:eastAsiaTheme="minorEastAsia"/>
+        </w:rPr>
+        <w:t xml:space="preserve"> </w:t>
+      </w:r>
+      <w:r>
+        <w:rPr>
+          <w:rFonts w:eastAsiaTheme="minorEastAsia"/>
+        </w:rPr>
+        <w:t>[1</w:t>
+      </w:r>
+      <w:r>
+        <w:rPr>
+          <w:rFonts w:eastAsiaTheme="minorEastAsia"/>
+        </w:rPr>
+        <w:t>2</w:t>
+      </w:r>
+      <w:r>
+        <w:rPr>
+          <w:rFonts w:eastAsiaTheme="minorEastAsia"/>
+        </w:rPr>
+        <w:t>]</w:t>
+      </w:r>
+    </w:p>
+    <w:p>
+      <w:pPr>
+        <w:pStyle w:val="Nadpis3"/>
+      </w:pPr>
+      <w:r>
+        <w:t>Brute Force útok</w:t>
+      </w:r>
+    </w:p>
+    <w:p>
+      <w:pPr>
+        <w:rPr>
+          <w:rFonts w:eastAsiaTheme="minorEastAsia"/>
+        </w:rPr>
+      </w:pPr>
+      <w:r>
+        <w:rPr>
+          <w:rFonts w:eastAsiaTheme="minorEastAsia"/>
+        </w:rPr>
+        <w:t>Brute force útok je často využívaná metoda k prolomení zabezpečení; podle některých odhadů byly brute force útoky příčinou pěti procent potvrzených bezpečnostních průlomů. Tato taktika zahrnuje „uhodnutí“ uživatelských jmen a hesel za účelem získání neoprávněného přístupu k systému. I když je brute force jednoduchou metodou útoku, má vysokou míru úspěšnosti.</w:t>
+      </w:r>
+    </w:p>
+    <w:p>
+      <w:pPr>
+        <w:rPr>
+          <w:rFonts w:eastAsiaTheme="minorEastAsia"/>
+        </w:rPr>
+      </w:pPr>
+      <w:r>
+        <w:rPr>
+          <w:rFonts w:eastAsiaTheme="minorEastAsia"/>
+        </w:rPr>
+        <w:t>Někteří útočníci využívají aplikace a skripty jako nástroje pro brute force. Tyto nástroje zkoušejí mnoho kombinací hesel, aby obešly autentizační procesy. V</w:t>
+      </w:r>
+      <w:r>
+        <w:rPr>
+          <w:rFonts w:eastAsiaTheme="minorEastAsia"/>
+        </w:rPr>
+        <w:t> </w:t>
+      </w:r>
+      <w:r>
+        <w:rPr>
+          <w:rFonts w:eastAsiaTheme="minorEastAsia"/>
+        </w:rPr>
+        <w:t>jiných</w:t>
+      </w:r>
+      <w:r>
+        <w:rPr>
+          <w:rFonts w:eastAsiaTheme="minorEastAsia"/>
+        </w:rPr>
+        <w:t xml:space="preserve"> </w:t>
+      </w:r>
+      <w:r>
+        <w:rPr>
+          <w:rFonts w:eastAsiaTheme="minorEastAsia"/>
+        </w:rPr>
+        <w:t>případech útočníci hledají správné relační ID k získání přístupu k webovým aplikacím. Účel útočníků může zahrnovat krádež informací, infikování webových stránek malwarem nebo narušení poskytovaných služeb.</w:t>
+      </w:r>
+    </w:p>
+    <w:p>
+      <w:pPr>
+        <w:rPr>
+          <w:rFonts w:eastAsiaTheme="minorEastAsia"/>
+        </w:rPr>
+      </w:pPr>
+      <w:r>
+        <w:rPr>
+          <w:rFonts w:eastAsiaTheme="minorEastAsia"/>
+        </w:rPr>
+        <w:t xml:space="preserve">I když někteří útočníci stále provádějí brute force útoky ručně, v dnešní době jsou téměř všechny útoky automatizovány pomocí botů. Útočníci mají seznamy běžně používaných přihlašovacích údajů nebo skutečných uživatelských údajů získaných z </w:t>
+      </w:r>
+      <w:r>
+        <w:rPr>
+          <w:rFonts w:eastAsiaTheme="minorEastAsia"/>
+        </w:rPr>
+        <w:lastRenderedPageBreak/>
+        <w:t>bezpečnostních průlomů nebo temného webu. Boti systematicky útočí na webové stránky, vyzkoušejí tyto seznamy přihlašovacích údajů a informují útočníka, když získají přístup.</w:t>
+      </w:r>
+      <w:r>
+        <w:rPr>
+          <w:rFonts w:eastAsiaTheme="minorEastAsia"/>
+        </w:rPr>
+        <w:t xml:space="preserve"> [1</w:t>
+      </w:r>
+      <w:r>
+        <w:rPr>
+          <w:rFonts w:eastAsiaTheme="minorEastAsia"/>
+        </w:rPr>
+        <w:t>2</w:t>
+      </w:r>
+      <w:r>
+        <w:rPr>
+          <w:rFonts w:eastAsiaTheme="minorEastAsia"/>
+        </w:rPr>
+        <w:t>]</w:t>
+      </w:r>
+    </w:p>
+    <w:p>
+      <w:pPr>
+        <w:rPr>
+          <w:rFonts w:eastAsiaTheme="minorEastAsia"/>
+        </w:rPr>
+      </w:pPr>
+      <w:r>
+        <w:rPr>
+          <w:rFonts w:eastAsiaTheme="minorEastAsia"/>
+        </w:rPr>
+        <w:t>Brute force útoky rozdělujeme do několika typů:</w:t>
+      </w:r>
+    </w:p>
+    <w:p>
+      <w:pPr>
+        <w:rPr>
+          <w:rFonts w:eastAsiaTheme="minorEastAsia"/>
+        </w:rPr>
+      </w:pPr>
+      <w:r>
+        <w:rPr>
+          <w:rFonts w:eastAsiaTheme="minorEastAsia"/>
+        </w:rPr>
+        <w:t>Jednoduchý útok hrubou silou</w:t>
+      </w:r>
+      <w:r>
+        <w:rPr>
+          <w:rFonts w:eastAsiaTheme="minorEastAsia"/>
+        </w:rPr>
+        <w:t xml:space="preserve">: </w:t>
+      </w:r>
+      <w:r>
+        <w:rPr>
+          <w:rFonts w:eastAsiaTheme="minorEastAsia"/>
+        </w:rPr>
+        <w:t xml:space="preserve">využívá systematický přístup k odhadu, který není závislý na vnější logice. </w:t>
+      </w:r>
+    </w:p>
+    <w:p>
+      <w:pPr>
+        <w:rPr>
+          <w:rFonts w:eastAsiaTheme="minorEastAsia"/>
+        </w:rPr>
+      </w:pPr>
+      <w:r>
+        <w:rPr>
+          <w:rFonts w:eastAsiaTheme="minorEastAsia"/>
+        </w:rPr>
+        <w:t>Hybridní útok</w:t>
+      </w:r>
+      <w:r>
+        <w:rPr>
+          <w:rFonts w:eastAsiaTheme="minorEastAsia"/>
+        </w:rPr>
+        <w:t>:</w:t>
+      </w:r>
+      <w:r>
+        <w:rPr>
+          <w:rFonts w:eastAsiaTheme="minorEastAsia"/>
+        </w:rPr>
+        <w:t xml:space="preserve"> hrubou silou</w:t>
+      </w:r>
+      <w:r>
+        <w:rPr>
+          <w:rFonts w:eastAsiaTheme="minorEastAsia"/>
+        </w:rPr>
+        <w:t>:</w:t>
+      </w:r>
+      <w:r>
+        <w:rPr>
+          <w:rFonts w:eastAsiaTheme="minorEastAsia"/>
+        </w:rPr>
+        <w:t xml:space="preserve"> kombinuje vnější logiku k určení pravděpodobně úspěšných variant hesel a následně pokračuje jednoduchým přístupem k vyzkoušení mnoha možných kombinací. </w:t>
+      </w:r>
+    </w:p>
+    <w:p>
+      <w:pPr>
+        <w:rPr>
+          <w:rFonts w:eastAsiaTheme="minorEastAsia"/>
+        </w:rPr>
+      </w:pPr>
+      <w:r>
+        <w:rPr>
+          <w:rFonts w:eastAsiaTheme="minorEastAsia"/>
+        </w:rPr>
+        <w:t>Slovníkový útok</w:t>
+      </w:r>
+      <w:r>
+        <w:rPr>
+          <w:rFonts w:eastAsiaTheme="minorEastAsia"/>
+        </w:rPr>
+        <w:t>:</w:t>
+      </w:r>
+      <w:r>
+        <w:rPr>
+          <w:rFonts w:eastAsiaTheme="minorEastAsia"/>
+        </w:rPr>
+        <w:t xml:space="preserve"> snaží</w:t>
+      </w:r>
+      <w:r>
+        <w:rPr>
+          <w:rFonts w:eastAsiaTheme="minorEastAsia"/>
+        </w:rPr>
+        <w:t xml:space="preserve"> se</w:t>
+      </w:r>
+      <w:r>
+        <w:rPr>
+          <w:rFonts w:eastAsiaTheme="minorEastAsia"/>
+        </w:rPr>
+        <w:t xml:space="preserve"> uhádnout uživatelská jména nebo hesla pomocí slovníku možných řetězců. </w:t>
+      </w:r>
+    </w:p>
+    <w:p>
+      <w:pPr>
+        <w:rPr>
+          <w:rFonts w:eastAsiaTheme="minorEastAsia"/>
+        </w:rPr>
+      </w:pPr>
+      <w:r>
+        <w:rPr>
+          <w:rFonts w:eastAsiaTheme="minorEastAsia"/>
+        </w:rPr>
+        <w:t>Útoky s využitím rainbow tabule</w:t>
+      </w:r>
+      <w:r>
+        <w:rPr>
+          <w:rFonts w:eastAsiaTheme="minorEastAsia"/>
+        </w:rPr>
+        <w:t>:</w:t>
+      </w:r>
+      <w:r>
+        <w:rPr>
+          <w:rFonts w:eastAsiaTheme="minorEastAsia"/>
+        </w:rPr>
+        <w:t xml:space="preserve"> pracují s předpočítanými tabulkami pro zpětné získání kryptografických hash funkcí.</w:t>
+      </w:r>
+    </w:p>
+    <w:p>
+      <w:pPr>
+        <w:rPr>
+          <w:rFonts w:eastAsiaTheme="minorEastAsia"/>
+        </w:rPr>
+      </w:pPr>
+      <w:r>
+        <w:rPr>
+          <w:rFonts w:eastAsiaTheme="minorEastAsia"/>
+        </w:rPr>
+        <w:t>Útok hrubou silou obrácený</w:t>
+      </w:r>
+      <w:r>
+        <w:rPr>
+          <w:rFonts w:eastAsiaTheme="minorEastAsia"/>
+        </w:rPr>
+        <w:t>:</w:t>
+      </w:r>
+      <w:r>
+        <w:rPr>
+          <w:rFonts w:eastAsiaTheme="minorEastAsia"/>
+        </w:rPr>
+        <w:t xml:space="preserve"> používá běžná hesla proti mnoha možným uživatelským jménům, zatímco plnění přihlašovacích údajů využívá dříve známé kombinace hesel </w:t>
       </w:r>
       <w:r>
         <w:rPr>
@@ -5576,271 +5662,19 @@
         <w:rPr>
           <w:rFonts w:eastAsiaTheme="minorEastAsia"/>
         </w:rPr>
-        <w:t>a v některých případech k získání administrátorských práv k</w:t>
-      </w:r>
-      <w:r>
-        <w:rPr>
-          <w:rFonts w:eastAsiaTheme="minorEastAsia"/>
-        </w:rPr>
-        <w:t> </w:t>
-      </w:r>
-      <w:r>
-        <w:rPr>
-          <w:rFonts w:eastAsiaTheme="minorEastAsia"/>
-        </w:rPr>
-        <w:t>databázi</w:t>
-      </w:r>
-      <w:r>
-        <w:rPr>
-          <w:rFonts w:eastAsiaTheme="minorEastAsia"/>
-        </w:rPr>
-        <w:t>.</w:t>
-      </w:r>
-      <w:r>
-        <w:rPr>
-          <w:rFonts w:eastAsiaTheme="minorEastAsia"/>
-        </w:rPr>
-        <w:t xml:space="preserve"> [7]</w:t>
-      </w:r>
-    </w:p>
-    <w:p>
-      <w:pPr>
-        <w:rPr>
-          <w:rFonts w:eastAsiaTheme="minorEastAsia"/>
-        </w:rPr>
-      </w:pPr>
-      <w:r>
-        <w:rPr>
-          <w:rFonts w:eastAsiaTheme="minorEastAsia"/>
-        </w:rPr>
-        <w:t>Příklad SQLI:</w:t>
-      </w:r>
-    </w:p>
-    <w:p>
-      <w:pPr>
-        <w:rPr>
-          <w:rFonts w:eastAsiaTheme="minorEastAsia"/>
-          <w:i/>
-        </w:rPr>
-      </w:pPr>
-      <w:proofErr w:type="spellStart"/>
-      <w:r>
-        <w:rPr>
-          <w:rFonts w:eastAsiaTheme="minorEastAsia"/>
-          <w:i/>
-        </w:rPr>
-        <w:t>uName</w:t>
-      </w:r>
-      <w:proofErr w:type="spellEnd"/>
-      <w:r>
-        <w:rPr>
-          <w:rFonts w:eastAsiaTheme="minorEastAsia"/>
-          <w:i/>
-        </w:rPr>
-        <w:t xml:space="preserve"> = </w:t>
-      </w:r>
-      <w:proofErr w:type="spellStart"/>
-      <w:r>
-        <w:rPr>
-          <w:rFonts w:eastAsiaTheme="minorEastAsia"/>
-          <w:i/>
-        </w:rPr>
-        <w:t>getRequestString</w:t>
-      </w:r>
-      <w:proofErr w:type="spellEnd"/>
-      <w:r>
-        <w:rPr>
-          <w:rFonts w:eastAsiaTheme="minorEastAsia"/>
-          <w:i/>
-        </w:rPr>
-        <w:t>("</w:t>
-      </w:r>
-      <w:proofErr w:type="spellStart"/>
-      <w:r>
-        <w:rPr>
-          <w:rFonts w:eastAsiaTheme="minorEastAsia"/>
-          <w:i/>
-        </w:rPr>
-        <w:t>username</w:t>
-      </w:r>
-      <w:proofErr w:type="spellEnd"/>
-      <w:r>
-        <w:rPr>
-          <w:rFonts w:eastAsiaTheme="minorEastAsia"/>
-          <w:i/>
-        </w:rPr>
-        <w:t>");</w:t>
-      </w:r>
-    </w:p>
-    <w:p>
-      <w:pPr>
-        <w:rPr>
-          <w:rFonts w:eastAsiaTheme="minorEastAsia"/>
-          <w:i/>
-        </w:rPr>
-      </w:pPr>
-      <w:proofErr w:type="spellStart"/>
-      <w:r>
-        <w:rPr>
-          <w:rFonts w:eastAsiaTheme="minorEastAsia"/>
-          <w:i/>
-        </w:rPr>
-        <w:t>uPass</w:t>
-      </w:r>
-      <w:proofErr w:type="spellEnd"/>
-      <w:r>
-        <w:rPr>
-          <w:rFonts w:eastAsiaTheme="minorEastAsia"/>
-          <w:i/>
-        </w:rPr>
-        <w:t xml:space="preserve"> = </w:t>
-      </w:r>
-      <w:proofErr w:type="spellStart"/>
-      <w:r>
-        <w:rPr>
-          <w:rFonts w:eastAsiaTheme="minorEastAsia"/>
-          <w:i/>
-        </w:rPr>
-        <w:t>getRequestString</w:t>
-      </w:r>
-      <w:proofErr w:type="spellEnd"/>
-      <w:r>
-        <w:rPr>
-          <w:rFonts w:eastAsiaTheme="minorEastAsia"/>
-          <w:i/>
-        </w:rPr>
-        <w:t>("</w:t>
-      </w:r>
-      <w:proofErr w:type="spellStart"/>
-      <w:r>
-        <w:rPr>
-          <w:rFonts w:eastAsiaTheme="minorEastAsia"/>
-          <w:i/>
-        </w:rPr>
-        <w:t>userpassword</w:t>
-      </w:r>
-      <w:proofErr w:type="spellEnd"/>
-      <w:r>
-        <w:rPr>
-          <w:rFonts w:eastAsiaTheme="minorEastAsia"/>
-          <w:i/>
-        </w:rPr>
-        <w:t>");</w:t>
-      </w:r>
-    </w:p>
-    <w:p>
-      <w:pPr>
-        <w:rPr>
-          <w:rFonts w:eastAsiaTheme="minorEastAsia"/>
-        </w:rPr>
-      </w:pPr>
-      <w:proofErr w:type="spellStart"/>
-      <w:r>
-        <w:rPr>
-          <w:rFonts w:eastAsiaTheme="minorEastAsia"/>
-          <w:i/>
-        </w:rPr>
-        <w:t>sql</w:t>
-      </w:r>
-      <w:proofErr w:type="spellEnd"/>
-      <w:r>
-        <w:rPr>
-          <w:rFonts w:eastAsiaTheme="minorEastAsia"/>
-          <w:i/>
-        </w:rPr>
-        <w:t xml:space="preserve"> = 'SELECT * FROM </w:t>
-      </w:r>
-      <w:proofErr w:type="spellStart"/>
-      <w:r>
-        <w:rPr>
-          <w:rFonts w:eastAsiaTheme="minorEastAsia"/>
-          <w:i/>
-        </w:rPr>
-        <w:t>Users</w:t>
-      </w:r>
-      <w:proofErr w:type="spellEnd"/>
-      <w:r>
-        <w:rPr>
-          <w:rFonts w:eastAsiaTheme="minorEastAsia"/>
-          <w:i/>
-        </w:rPr>
-        <w:t xml:space="preserve"> WHERE </w:t>
-      </w:r>
-      <w:proofErr w:type="spellStart"/>
-      <w:r>
-        <w:rPr>
-          <w:rFonts w:eastAsiaTheme="minorEastAsia"/>
-          <w:i/>
-        </w:rPr>
-        <w:t>Name</w:t>
-      </w:r>
-      <w:proofErr w:type="spellEnd"/>
-      <w:r>
-        <w:rPr>
-          <w:rFonts w:eastAsiaTheme="minorEastAsia"/>
-          <w:i/>
-        </w:rPr>
-        <w:t xml:space="preserve"> ="' + </w:t>
-      </w:r>
-      <w:proofErr w:type="spellStart"/>
-      <w:r>
-        <w:rPr>
-          <w:rFonts w:eastAsiaTheme="minorEastAsia"/>
-          <w:i/>
-        </w:rPr>
-        <w:t>uName</w:t>
-      </w:r>
-      <w:proofErr w:type="spellEnd"/>
-      <w:r>
-        <w:rPr>
-          <w:rFonts w:eastAsiaTheme="minorEastAsia"/>
-          <w:i/>
-        </w:rPr>
-        <w:t xml:space="preserve"> + '" AND </w:t>
-      </w:r>
-      <w:proofErr w:type="spellStart"/>
-      <w:r>
-        <w:rPr>
-          <w:rFonts w:eastAsiaTheme="minorEastAsia"/>
-          <w:i/>
-        </w:rPr>
-        <w:t>Pass</w:t>
-      </w:r>
-      <w:proofErr w:type="spellEnd"/>
-      <w:r>
-        <w:rPr>
-          <w:rFonts w:eastAsiaTheme="minorEastAsia"/>
-          <w:i/>
-        </w:rPr>
-        <w:t xml:space="preserve"> ="' + </w:t>
-      </w:r>
-      <w:proofErr w:type="spellStart"/>
-      <w:r>
-        <w:rPr>
-          <w:rFonts w:eastAsiaTheme="minorEastAsia"/>
-          <w:i/>
-        </w:rPr>
-        <w:t>uPass</w:t>
-      </w:r>
-      <w:proofErr w:type="spellEnd"/>
-      <w:r>
-        <w:rPr>
-          <w:rFonts w:eastAsiaTheme="minorEastAsia"/>
-          <w:i/>
-        </w:rPr>
-        <w:t xml:space="preserve"> + '"'</w:t>
-      </w:r>
-      <w:r>
-        <w:rPr>
-          <w:rFonts w:eastAsiaTheme="minorEastAsia"/>
-        </w:rPr>
-        <w:t xml:space="preserve"> [</w:t>
-      </w:r>
-      <w:r>
-        <w:rPr>
-          <w:rFonts w:eastAsiaTheme="minorEastAsia"/>
-        </w:rPr>
-        <w:t>8</w:t>
+        <w:t>a uživatelských jmen proti různým webovým stránkám. Tato taktika využívá skutečnosti, že mnoho uživatelů používá stejné přihlašovací údaje na různých systémech.</w:t>
+      </w:r>
+      <w:r>
+        <w:rPr>
+          <w:rFonts w:eastAsiaTheme="minorEastAsia"/>
+        </w:rPr>
+        <w:t xml:space="preserve"> [1</w:t>
+      </w:r>
+      <w:r>
+        <w:rPr>
+          <w:rFonts w:eastAsiaTheme="minorEastAsia"/>
+        </w:rPr>
+        <w:t>2</w:t>
       </w:r>
       <w:r>
         <w:rPr>
@@ -5855,309 +5689,73 @@
           <w:rFonts w:eastAsiaTheme="minorEastAsia"/>
         </w:rPr>
       </w:pPr>
-    </w:p>
-    <w:p>
-      <w:pPr>
-        <w:rPr>
-          <w:rFonts w:eastAsiaTheme="minorEastAsia"/>
-        </w:rPr>
-      </w:pPr>
-      <w:proofErr w:type="spellStart"/>
-      <w:r>
-        <w:rPr>
-          <w:rFonts w:eastAsiaTheme="minorEastAsia"/>
-          <w:i/>
-        </w:rPr>
-        <w:t>uName</w:t>
-      </w:r>
-      <w:proofErr w:type="spellEnd"/>
-      <w:r>
-        <w:rPr>
-          <w:rFonts w:eastAsiaTheme="minorEastAsia"/>
-          <w:i/>
-        </w:rPr>
-        <w:t xml:space="preserve"> = </w:t>
-      </w:r>
-      <w:proofErr w:type="spellStart"/>
-      <w:r>
-        <w:rPr>
-          <w:rFonts w:eastAsiaTheme="minorEastAsia"/>
-          <w:i/>
-        </w:rPr>
-        <w:t>getRequestString</w:t>
-      </w:r>
-      <w:proofErr w:type="spellEnd"/>
-      <w:r>
-        <w:rPr>
-          <w:rFonts w:eastAsiaTheme="minorEastAsia"/>
-          <w:i/>
-        </w:rPr>
-        <w:t>("</w:t>
-      </w:r>
-      <w:proofErr w:type="spellStart"/>
-      <w:r>
-        <w:rPr>
-          <w:rFonts w:eastAsiaTheme="minorEastAsia"/>
-          <w:i/>
-        </w:rPr>
-        <w:t>username</w:t>
-      </w:r>
-      <w:proofErr w:type="spellEnd"/>
-      <w:r>
-        <w:rPr>
-          <w:rFonts w:eastAsiaTheme="minorEastAsia"/>
-          <w:i/>
-        </w:rPr>
-        <w:t>")</w:t>
-      </w:r>
-      <w:r>
-        <w:rPr>
-          <w:rFonts w:eastAsiaTheme="minorEastAsia"/>
-        </w:rPr>
-        <w:t>:</w:t>
-      </w:r>
-      <w:r>
-        <w:rPr>
-          <w:rFonts w:eastAsiaTheme="minorEastAsia"/>
-        </w:rPr>
-        <w:t xml:space="preserve"> Získává uživatelské jméno </w:t>
-      </w:r>
-      <w:proofErr w:type="gramStart"/>
-      <w:r>
-        <w:rPr>
-          <w:rFonts w:eastAsiaTheme="minorEastAsia"/>
-        </w:rPr>
-        <w:t>z</w:t>
-      </w:r>
-      <w:proofErr w:type="gramEnd"/>
-      <w:r>
-        <w:rPr>
-          <w:rFonts w:eastAsiaTheme="minorEastAsia"/>
-        </w:rPr>
-        <w:t xml:space="preserve"> vstupního požadavku.</w:t>
-      </w:r>
-    </w:p>
-    <w:p>
-      <w:pPr>
-        <w:rPr>
-          <w:rFonts w:eastAsiaTheme="minorEastAsia"/>
-        </w:rPr>
-      </w:pPr>
-      <w:proofErr w:type="spellStart"/>
-      <w:r>
-        <w:rPr>
-          <w:rFonts w:eastAsiaTheme="minorEastAsia"/>
-          <w:i/>
-        </w:rPr>
-        <w:t>uPass</w:t>
-      </w:r>
-      <w:proofErr w:type="spellEnd"/>
-      <w:r>
-        <w:rPr>
-          <w:rFonts w:eastAsiaTheme="minorEastAsia"/>
-          <w:i/>
-        </w:rPr>
-        <w:t xml:space="preserve"> = </w:t>
-      </w:r>
-      <w:proofErr w:type="spellStart"/>
-      <w:r>
-        <w:rPr>
-          <w:rFonts w:eastAsiaTheme="minorEastAsia"/>
-          <w:i/>
-        </w:rPr>
-        <w:t>getRequestString</w:t>
-      </w:r>
-      <w:proofErr w:type="spellEnd"/>
-      <w:r>
-        <w:rPr>
-          <w:rFonts w:eastAsiaTheme="minorEastAsia"/>
-          <w:i/>
-        </w:rPr>
-        <w:t>("</w:t>
-      </w:r>
-      <w:proofErr w:type="spellStart"/>
-      <w:r>
-        <w:rPr>
-          <w:rFonts w:eastAsiaTheme="minorEastAsia"/>
-          <w:i/>
-        </w:rPr>
-        <w:t>userpassword</w:t>
-      </w:r>
-      <w:proofErr w:type="spellEnd"/>
-      <w:r>
-        <w:rPr>
-          <w:rFonts w:eastAsiaTheme="minorEastAsia"/>
-          <w:i/>
-        </w:rPr>
-        <w:t>")</w:t>
-      </w:r>
-      <w:r>
-        <w:rPr>
-          <w:rFonts w:eastAsiaTheme="minorEastAsia"/>
-        </w:rPr>
-        <w:t>:</w:t>
-      </w:r>
-      <w:r>
-        <w:rPr>
-          <w:rFonts w:eastAsiaTheme="minorEastAsia"/>
-        </w:rPr>
-        <w:t xml:space="preserve"> Získává heslo uživatele </w:t>
-      </w:r>
-      <w:proofErr w:type="gramStart"/>
-      <w:r>
-        <w:rPr>
-          <w:rFonts w:eastAsiaTheme="minorEastAsia"/>
-        </w:rPr>
-        <w:t>z</w:t>
-      </w:r>
-      <w:proofErr w:type="gramEnd"/>
-      <w:r>
-        <w:rPr>
-          <w:rFonts w:eastAsiaTheme="minorEastAsia"/>
-        </w:rPr>
-        <w:t xml:space="preserve"> vstupního požadavku.</w:t>
-      </w:r>
-    </w:p>
-    <w:p>
-      <w:pPr>
-        <w:rPr>
-          <w:rFonts w:eastAsiaTheme="minorEastAsia"/>
-        </w:rPr>
-      </w:pPr>
-      <w:proofErr w:type="spellStart"/>
-      <w:r>
-        <w:rPr>
-          <w:rFonts w:eastAsiaTheme="minorEastAsia"/>
-          <w:i/>
-        </w:rPr>
-        <w:t>sql</w:t>
-      </w:r>
-      <w:proofErr w:type="spellEnd"/>
-      <w:r>
-        <w:rPr>
-          <w:rFonts w:eastAsiaTheme="minorEastAsia"/>
-          <w:i/>
-        </w:rPr>
-        <w:t xml:space="preserve"> = 'SELECT * FROM </w:t>
-      </w:r>
-      <w:proofErr w:type="spellStart"/>
-      <w:r>
-        <w:rPr>
-          <w:rFonts w:eastAsiaTheme="minorEastAsia"/>
-          <w:i/>
-        </w:rPr>
-        <w:t>Users</w:t>
-      </w:r>
-      <w:proofErr w:type="spellEnd"/>
-      <w:r>
-        <w:rPr>
-          <w:rFonts w:eastAsiaTheme="minorEastAsia"/>
-          <w:i/>
-        </w:rPr>
-        <w:t xml:space="preserve"> WHERE </w:t>
-      </w:r>
-      <w:proofErr w:type="spellStart"/>
-      <w:r>
-        <w:rPr>
-          <w:rFonts w:eastAsiaTheme="minorEastAsia"/>
-          <w:i/>
-        </w:rPr>
-        <w:t>Name</w:t>
-      </w:r>
-      <w:proofErr w:type="spellEnd"/>
-      <w:r>
-        <w:rPr>
-          <w:rFonts w:eastAsiaTheme="minorEastAsia"/>
-          <w:i/>
-        </w:rPr>
-        <w:t xml:space="preserve"> ="' + </w:t>
-      </w:r>
-      <w:proofErr w:type="spellStart"/>
-      <w:r>
-        <w:rPr>
-          <w:rFonts w:eastAsiaTheme="minorEastAsia"/>
-          <w:i/>
-        </w:rPr>
-        <w:t>uName</w:t>
-      </w:r>
-      <w:proofErr w:type="spellEnd"/>
-      <w:r>
-        <w:rPr>
-          <w:rFonts w:eastAsiaTheme="minorEastAsia"/>
-          <w:i/>
-        </w:rPr>
-        <w:t xml:space="preserve"> + '" AND </w:t>
-      </w:r>
-      <w:proofErr w:type="spellStart"/>
-      <w:r>
-        <w:rPr>
-          <w:rFonts w:eastAsiaTheme="minorEastAsia"/>
-          <w:i/>
-        </w:rPr>
-        <w:t>Pass</w:t>
-      </w:r>
-      <w:proofErr w:type="spellEnd"/>
-      <w:r>
-        <w:rPr>
-          <w:rFonts w:eastAsiaTheme="minorEastAsia"/>
-          <w:i/>
-        </w:rPr>
-        <w:t xml:space="preserve"> ="' + </w:t>
-      </w:r>
-      <w:proofErr w:type="spellStart"/>
-      <w:r>
-        <w:rPr>
-          <w:rFonts w:eastAsiaTheme="minorEastAsia"/>
-          <w:i/>
-        </w:rPr>
-        <w:t>uPass</w:t>
-      </w:r>
-      <w:proofErr w:type="spellEnd"/>
-      <w:r>
-        <w:rPr>
-          <w:rFonts w:eastAsiaTheme="minorEastAsia"/>
-          <w:i/>
-        </w:rPr>
-        <w:t xml:space="preserve"> + '"'</w:t>
-      </w:r>
-      <w:r>
-        <w:rPr>
-          <w:rFonts w:eastAsiaTheme="minorEastAsia"/>
-        </w:rPr>
-        <w:t>: Sestavuje SQL dotaz pro vyhledání záznamu v databázi, kde uživatelské jméno a heslo odpovídají získaným hodnotám.</w:t>
-      </w:r>
-    </w:p>
-    <w:p>
-      <w:pPr>
-        <w:rPr>
-          <w:rFonts w:eastAsiaTheme="minorEastAsia"/>
-        </w:rPr>
-      </w:pPr>
-    </w:p>
-    <w:p>
-      <w:pPr>
-        <w:rPr>
-          <w:rFonts w:eastAsiaTheme="minorEastAsia"/>
-        </w:rPr>
-      </w:pPr>
-      <w:r>
-        <w:rPr>
-          <w:rFonts w:eastAsiaTheme="minorEastAsia"/>
-        </w:rPr>
-        <w:t xml:space="preserve">SQL injekce obvykle spadá do tří kategorií: </w:t>
-      </w:r>
-    </w:p>
-    <w:p>
-      <w:pPr>
-        <w:rPr>
-          <w:rFonts w:eastAsiaTheme="minorEastAsia"/>
-        </w:rPr>
-      </w:pPr>
-      <w:r>
-        <w:rPr>
-          <w:rFonts w:eastAsiaTheme="minorEastAsia"/>
-        </w:rPr>
-        <w:t>In-band SQLi</w:t>
+      <w:r>
+        <w:rPr>
+          <w:rFonts w:eastAsiaTheme="minorEastAsia"/>
+        </w:rPr>
+        <w:t>Způsoby, kterými se lze bránit proti brute force útokům mohou být:</w:t>
+      </w:r>
+    </w:p>
+    <w:p>
+      <w:pPr>
+        <w:rPr>
+          <w:rFonts w:eastAsiaTheme="minorEastAsia"/>
+        </w:rPr>
+      </w:pPr>
+      <w:r>
+        <w:rPr>
+          <w:rFonts w:eastAsiaTheme="minorEastAsia"/>
+        </w:rPr>
+        <w:t>Politika silných hesel</w:t>
+      </w:r>
+      <w:r>
+        <w:rPr>
+          <w:rFonts w:eastAsiaTheme="minorEastAsia"/>
+        </w:rPr>
+        <w:t>: s</w:t>
+      </w:r>
+      <w:r>
+        <w:rPr>
+          <w:rFonts w:eastAsiaTheme="minorEastAsia"/>
+        </w:rPr>
+        <w:t xml:space="preserve">ložitost hesla přímo ovlivňuje čas potřebný k jeho prolomení. Přesto délka sama o sobě není vždy klíčovým faktorem. Efektivní ochrana spočívá </w:t>
+      </w:r>
+      <w:r>
+        <w:rPr>
+          <w:rFonts w:eastAsiaTheme="minorEastAsia"/>
+        </w:rPr>
+        <w:br/>
+      </w:r>
+      <w:r>
+        <w:rPr>
+          <w:rFonts w:eastAsiaTheme="minorEastAsia"/>
+        </w:rPr>
+        <w:t>v unikátní kombinaci písmen, čísel a znaků.</w:t>
+      </w:r>
+    </w:p>
+    <w:p>
+      <w:pPr>
+        <w:rPr>
+          <w:rFonts w:eastAsiaTheme="minorEastAsia"/>
+        </w:rPr>
+      </w:pPr>
+      <w:r>
+        <w:rPr>
+          <w:rFonts w:eastAsiaTheme="minorEastAsia"/>
+        </w:rPr>
+        <w:t>Vícefaktorová autentizace</w:t>
+      </w:r>
+      <w:r>
+        <w:rPr>
+          <w:rFonts w:eastAsiaTheme="minorEastAsia"/>
+        </w:rPr>
+        <w:t>: p</w:t>
+      </w:r>
+      <w:r>
+        <w:rPr>
+          <w:rFonts w:eastAsiaTheme="minorEastAsia"/>
+        </w:rPr>
+        <w:t>ři využívání internetových služeb, jako je vzdálené připojení k pracovní ploše nebo e-mailový server v cloudu, je doporučeno implementovat dvoufaktorovou autentizaci. Tato metoda výrazně snižuje riziko útoků hrubou silou, neboť vyžaduje od uživatelů nejen uživatelské jméno, ale i druhý prvek pro autentizaci. Kromě toho lze použít autentizační klíče a biometrické prvky, jako jsou otisky prstů a rozpoznávání obličeje, ke snížení rizika útoků hrubou silou.</w:t>
       </w:r>
     </w:p>
     <w:p>
@@ -6171,45 +5769,32 @@
           <w:rFonts w:eastAsiaTheme="minorEastAsia"/>
         </w:rPr>
         <w:lastRenderedPageBreak/>
-        <w:t>Útočník používá stejný komunikační kanál k spuštění svých útoků a k shromáždění výsledků. Jednoduchost a efektivita In-band SQLi ho činí jedním z nejčastějších typů SQLi útoku. Existují dvě podvarianty této metody:</w:t>
-      </w:r>
-    </w:p>
-    <w:p>
-      <w:pPr>
-        <w:rPr>
-          <w:rFonts w:eastAsiaTheme="minorEastAsia"/>
-        </w:rPr>
-      </w:pPr>
-      <w:r>
-        <w:rPr>
-          <w:rFonts w:eastAsiaTheme="minorEastAsia"/>
-        </w:rPr>
-        <w:t>Chybově založená SQLi</w:t>
-      </w:r>
-      <w:r>
-        <w:rPr>
-          <w:rFonts w:eastAsiaTheme="minorEastAsia"/>
-        </w:rPr>
-        <w:t>:</w:t>
-      </w:r>
-      <w:r>
-        <w:rPr>
-          <w:rFonts w:eastAsiaTheme="minorEastAsia"/>
-        </w:rPr>
-        <w:t xml:space="preserve"> útočník provádí akce, které způsobují, že databáze vytváří chybové zprávy. Útočník může potenciálně využít data poskytnutá těmito chybovými zprávami k získání informací o struktuře databáze.</w:t>
-      </w:r>
-    </w:p>
-    <w:p>
-      <w:pPr>
-        <w:rPr>
-          <w:rFonts w:eastAsiaTheme="minorEastAsia"/>
-        </w:rPr>
-      </w:pPr>
-      <w:r>
-        <w:rPr>
-          <w:rFonts w:eastAsiaTheme="minorEastAsia"/>
-        </w:rPr>
-        <w:t>Unijní SQLi</w:t>
+        <w:t>Omezení pokusů o přihlášení</w:t>
+      </w:r>
+      <w:r>
+        <w:rPr>
+          <w:rFonts w:eastAsiaTheme="minorEastAsia"/>
+        </w:rPr>
+        <w:t>: z</w:t>
+      </w:r>
+      <w:r>
+        <w:rPr>
+          <w:rFonts w:eastAsiaTheme="minorEastAsia"/>
+        </w:rPr>
+        <w:t>ablokování uživatelů po několika neúspěšných pokusech představuje účinnou obranu proti útokům hrubou silou, a to tím, že zastavuje útok v rané fázi.</w:t>
+      </w:r>
+    </w:p>
+    <w:p>
+      <w:pPr>
+        <w:rPr>
+          <w:rFonts w:eastAsiaTheme="minorEastAsia"/>
+        </w:rPr>
+      </w:pPr>
+      <w:r>
+        <w:rPr>
+          <w:rFonts w:eastAsiaTheme="minorEastAsia"/>
+        </w:rPr>
+        <w:t>Použití CAPTCHA</w:t>
       </w:r>
       <w:r>
         <w:rPr>
@@ -6221,96 +5806,7 @@
         <w:rPr>
           <w:rFonts w:eastAsiaTheme="minorEastAsia"/>
         </w:rPr>
-        <w:t>tato technika využívá UNION SQL operátor, který spojuje více vybraných příkazů generovaných databází do jedné HTTP odpovědi. Tato odpověď může obsahovat data, která mohou být využita útočníkem.</w:t>
-      </w:r>
-    </w:p>
-    <w:p>
-      <w:pPr>
-        <w:rPr>
-          <w:rFonts w:eastAsiaTheme="minorEastAsia"/>
-        </w:rPr>
-      </w:pPr>
-      <w:r>
-        <w:rPr>
-          <w:rFonts w:eastAsiaTheme="minorEastAsia"/>
-        </w:rPr>
-        <w:t>Inferential (Blind) SQLi</w:t>
-      </w:r>
-    </w:p>
-    <w:p>
-      <w:pPr>
-        <w:rPr>
-          <w:rFonts w:eastAsiaTheme="minorEastAsia"/>
-        </w:rPr>
-      </w:pPr>
-      <w:r>
-        <w:rPr>
-          <w:rFonts w:eastAsiaTheme="minorEastAsia"/>
-        </w:rPr>
-        <w:t>Útočník odesílá datové zátěže na server a sleduje odpověď a chování serveru, aby se dozvěděl více o jeho struktuře. Tato metoda se nazývá blind SQLi, protože data nejsou přenášena z databáze webové stránky k útočníkovi, a tak útočník nemůže vidět informace o útoku in-band.</w:t>
-      </w:r>
-    </w:p>
-    <w:p>
-      <w:pPr>
-        <w:rPr>
-          <w:rFonts w:eastAsiaTheme="minorEastAsia"/>
-        </w:rPr>
-      </w:pPr>
-      <w:r>
-        <w:rPr>
-          <w:rFonts w:eastAsiaTheme="minorEastAsia"/>
-        </w:rPr>
-        <w:t>Blind SQL injekce závisí na odpovědi a chovatelských vzorech serveru, takže jsou obvykle pomalejší k provedení, ale mohou být stejně škodlivé. Blind SQL injekce lze klasifikovat následovně:</w:t>
-      </w:r>
-    </w:p>
-    <w:p>
-      <w:pPr>
-        <w:rPr>
-          <w:rFonts w:eastAsiaTheme="minorEastAsia"/>
-        </w:rPr>
-      </w:pPr>
-      <w:r>
-        <w:rPr>
-          <w:rFonts w:eastAsiaTheme="minorEastAsia"/>
-        </w:rPr>
-        <w:t>Booleovské</w:t>
-      </w:r>
-      <w:r>
-        <w:rPr>
-          <w:rFonts w:eastAsiaTheme="minorEastAsia"/>
-        </w:rPr>
-        <w:t>:</w:t>
-      </w:r>
-      <w:r>
-        <w:rPr>
-          <w:rFonts w:eastAsiaTheme="minorEastAsia"/>
-        </w:rPr>
-        <w:t xml:space="preserve"> útočník odesílá SQL dotaz do databáze, který vyzývá aplikaci k vrácení výsledku. Výsledek se bude lišit v závislosti na tom, zda je dotaz pravdivý nebo nepravdivý. Na základě výsledku se informace v HTTP odpovědi změní nebo zůstane nezměněna. Útočník pak může zjistit, zda dotaz vygeneroval pravdivý nebo nepravdivý výsledek.</w:t>
-      </w:r>
-    </w:p>
-    <w:p>
-      <w:pPr>
-        <w:rPr>
-          <w:rFonts w:eastAsiaTheme="minorEastAsia"/>
-        </w:rPr>
-      </w:pPr>
-      <w:r>
-        <w:rPr>
-          <w:rFonts w:eastAsiaTheme="minorEastAsia"/>
-        </w:rPr>
-        <w:t>Časově založené</w:t>
-      </w:r>
-      <w:r>
-        <w:rPr>
-          <w:rFonts w:eastAsiaTheme="minorEastAsia"/>
-        </w:rPr>
-        <w:t>:</w:t>
-      </w:r>
-      <w:r>
-        <w:rPr>
-          <w:rFonts w:eastAsiaTheme="minorEastAsia"/>
-        </w:rPr>
-        <w:t xml:space="preserve"> útočník odesílá SQL dotaz do databáze, který způsobí, že</w:t>
+        <w:t>CAPTCHA představuje důležitou ochranu</w:t>
       </w:r>
       <w:r>
         <w:rPr>
@@ -6322,763 +5818,87 @@
         <w:rPr>
           <w:rFonts w:eastAsiaTheme="minorEastAsia"/>
         </w:rPr>
-        <w:t>databáze počká před tím, než může reagovat. Útočník může vidět z času, který databáze potřebuje k odpovědi, zda je dotaz pravdivý nebo nepravdivý. Na základě výsledku se HTTP odpověď vygeneruje okamžitě nebo po čekací době. Útočník tak může zjistit, zda zpráva, kterou použil, vrátila pravdivý nebo nepravdivý výsledek, aniž by se spoléhal na data z databáze.</w:t>
-      </w:r>
-    </w:p>
-    <w:p>
-      <w:pPr>
-        <w:rPr>
-          <w:rFonts w:eastAsiaTheme="minorEastAsia"/>
-        </w:rPr>
-      </w:pPr>
-      <w:r>
-        <w:rPr>
-          <w:rFonts w:eastAsiaTheme="minorEastAsia"/>
-        </w:rPr>
-        <w:t>Out-of-band SQLi</w:t>
-      </w:r>
-    </w:p>
-    <w:p>
-      <w:pPr>
-        <w:rPr>
-          <w:rFonts w:eastAsiaTheme="minorEastAsia"/>
-        </w:rPr>
-      </w:pPr>
-      <w:r>
-        <w:rPr>
-          <w:rFonts w:eastAsiaTheme="minorEastAsia"/>
-        </w:rPr>
-        <w:lastRenderedPageBreak/>
-        <w:t>Útočník může tuto formu útoku provést pouze tehdy, jsou-li na databázovém serveru používaném webovou aplikací povoleny určité funkce. Tato forma útoku se používá především jako alternativa k in-band a inferential SQLi technikám.</w:t>
-      </w:r>
-    </w:p>
-    <w:p>
-      <w:pPr>
-        <w:rPr>
-          <w:rFonts w:eastAsiaTheme="minorEastAsia"/>
-        </w:rPr>
-      </w:pPr>
-      <w:r>
-        <w:rPr>
-          <w:rFonts w:eastAsiaTheme="minorEastAsia"/>
-        </w:rPr>
-        <w:t>Out-of-band SQLi se provádí, když útočník nemůže použít stejný kanál k spuštění útoku a shromáždění informací, nebo když je server příliš pomalý nebo nestabilní pro tyto akce. Tyto techniky spoléhají na schopnost serveru vytvářet DNS nebo HTTP požadavky k přenosu dat útočníkovi.</w:t>
-      </w:r>
-      <w:r>
-        <w:rPr>
-          <w:rFonts w:eastAsiaTheme="minorEastAsia"/>
-        </w:rPr>
-        <w:t xml:space="preserve"> [</w:t>
-      </w:r>
-      <w:r>
-        <w:rPr>
-          <w:rFonts w:eastAsiaTheme="minorEastAsia"/>
-        </w:rPr>
-        <w:t>7</w:t>
-      </w:r>
-      <w:r>
-        <w:rPr>
-          <w:rFonts w:eastAsiaTheme="minorEastAsia"/>
-        </w:rPr>
-        <w:t>]</w:t>
-      </w:r>
-    </w:p>
-    <w:p>
-      <w:pPr>
-        <w:rPr>
-          <w:rFonts w:eastAsiaTheme="minorEastAsia"/>
-        </w:rPr>
-      </w:pPr>
-      <w:r>
-        <w:t>Jediným spolehlivým způsobem, jak zabránit útokům SQL</w:t>
-      </w:r>
-      <w:r>
-        <w:t>i</w:t>
-      </w:r>
-      <w:r>
-        <w:t xml:space="preserve">, je ověření vstupů </w:t>
-      </w:r>
-      <w:r>
+        <w:t>proti automatizovanému zneužívání, včetně útoků hrubou silou. Tato technologie úspěšně rozlišuje mezi skutečnými uživateli a automatizovanými boty prostřednictvím výzev, na něž lidé snadno odpovídají, zatímco počítače mají obtížnější úkol.</w:t>
+      </w:r>
+    </w:p>
+    <w:p>
+      <w:pPr>
+        <w:rPr>
+          <w:rFonts w:eastAsiaTheme="minorEastAsia"/>
+        </w:rPr>
+      </w:pPr>
+      <w:r>
+        <w:rPr>
+          <w:rFonts w:eastAsiaTheme="minorEastAsia"/>
+        </w:rPr>
+        <w:t>Monitorování a reakce na útoky hrubou silou</w:t>
+      </w:r>
+      <w:r>
+        <w:rPr>
+          <w:rFonts w:eastAsiaTheme="minorEastAsia"/>
+        </w:rPr>
+        <w:t>: p</w:t>
+      </w:r>
+      <w:r>
+        <w:rPr>
+          <w:rFonts w:eastAsiaTheme="minorEastAsia"/>
+        </w:rPr>
+        <w:t>růběžné sledování logů je klíčové pro odhalení pokusů o útok hrubou silou na síť. analýza logů</w:t>
+      </w:r>
+      <w:r>
+        <w:rPr>
+          <w:rFonts w:eastAsiaTheme="minorEastAsia"/>
+        </w:rPr>
+        <w:t xml:space="preserve"> v reálném čase</w:t>
+      </w:r>
+      <w:r>
+        <w:rPr>
+          <w:rFonts w:eastAsiaTheme="minorEastAsia"/>
+        </w:rPr>
+        <w:t xml:space="preserve"> a nástroje SIEM umožňují detekci podezřelých vzorů a sledování neúspěšných pokusů </w:t>
+      </w:r>
+      <w:r>
+        <w:rPr>
+          <w:rFonts w:eastAsiaTheme="minorEastAsia"/>
+        </w:rPr>
         <w:br/>
       </w:r>
       <w:r>
-        <w:t>a používání parametrizovaných dotazů včetně připravených příkazů. Aplikační kód by nikdy neměl používat vstupy přímo. Vývojář musí zabezpečit veškeré vstupy,</w:t>
-      </w:r>
-      <w:r>
-        <w:br/>
-      </w:r>
-      <w:r>
-        <w:t>a to nejen vstupy z webových formulářů, jako jsou přihlašovací formuláře. Je třeba odstranit potenciálně nebezpečné prvky kódu,</w:t>
-      </w:r>
-      <w:r>
-        <w:t xml:space="preserve"> např. </w:t>
-      </w:r>
-      <w:r>
-        <w:t>jednoduché uvozovky. Dobrým opatřením je také vypnout viditelnost chyb databáze na produkčních webových stránkách, neboť chyby databáze mohou být využity při SQL</w:t>
-      </w:r>
-      <w:r>
-        <w:t>i</w:t>
-      </w:r>
-      <w:r>
-        <w:t xml:space="preserve"> k získání informací</w:t>
-      </w:r>
-      <w:r>
-        <w:br/>
-      </w:r>
-      <w:r>
-        <w:t>o databázi.</w:t>
-      </w:r>
-      <w:r>
-        <w:t xml:space="preserve"> [</w:t>
-      </w:r>
-      <w:r>
-        <w:t>9</w:t>
-      </w:r>
-      <w:r>
-        <w:t>]</w:t>
-      </w:r>
-    </w:p>
-    <w:p>
-      <w:pPr>
-        <w:pStyle w:val="Nadpis3"/>
-      </w:pPr>
-      <w:r>
-        <w:t>Cross-Site Scripting</w:t>
-      </w:r>
-    </w:p>
-    <w:p>
-      <w:pPr>
-        <w:rPr>
-          <w:rFonts w:eastAsiaTheme="minorEastAsia"/>
-        </w:rPr>
-      </w:pPr>
-      <w:r>
-        <w:rPr>
-          <w:rFonts w:eastAsiaTheme="minorEastAsia"/>
-        </w:rPr>
-        <w:t>Cross-Site Scripting (XSS) útoky představují formu injekce, při které jsou do jinak nezávadných a důvěryhodných webových stránek vloženy škodlivé skripty. XSS útoky se vyskytují, když útočník využívá webovou aplikaci k odeslání škodlivého kódu, obvykle ve formě skriptu na straně prohlížeče, jinému koncovému uživateli. Chyby, které umožňují úspěch těchto útoků, jsou poměrně rozšířené a vyskytují se všude tam, kde webová aplikace používá vstup od uživatele ve výstupu, který generuje, aniž by jej ověřovala nebo zakódovávala.</w:t>
-      </w:r>
-    </w:p>
-    <w:p>
-      <w:pPr>
-        <w:rPr>
-          <w:rFonts w:eastAsiaTheme="minorEastAsia"/>
-        </w:rPr>
-      </w:pPr>
-      <w:r>
-        <w:rPr>
-          <w:rFonts w:eastAsiaTheme="minorEastAsia"/>
-        </w:rPr>
-        <w:t xml:space="preserve">Útočník může pomocí XSS odeslat škodlivý skript nevědomému uživateli. Prohlížeč koncového uživatele nemá způsob, jak by měl vědět, že by skript neměl být důvěryhodný, a provede skript. Protože si myslí, že skript pochází od důvěryhodného zdroje, může škodlivý skript získat přístup k jakýmkoli souborům </w:t>
-      </w:r>
-      <w:proofErr w:type="spellStart"/>
-      <w:r>
-        <w:rPr>
-          <w:rFonts w:eastAsiaTheme="minorEastAsia"/>
-        </w:rPr>
-        <w:t>cookie</w:t>
-      </w:r>
-      <w:proofErr w:type="spellEnd"/>
-      <w:r>
-        <w:rPr>
-          <w:rFonts w:eastAsiaTheme="minorEastAsia"/>
-        </w:rPr>
-        <w:t xml:space="preserve">, relačním tokenům nebo jiným citlivým informacím, které jsou uchovávány prohlížečem </w:t>
-      </w:r>
-      <w:r>
-        <w:rPr>
-          <w:rFonts w:eastAsiaTheme="minorEastAsia"/>
-        </w:rPr>
-        <w:br/>
-      </w:r>
-      <w:r>
-        <w:rPr>
-          <w:rFonts w:eastAsiaTheme="minorEastAsia"/>
-        </w:rPr>
-        <w:t>a používány s daným místem. Tyto skripty dokonce mohou přepsat obsah HTML stránky.</w:t>
-      </w:r>
-      <w:r>
-        <w:rPr>
-          <w:rFonts w:eastAsiaTheme="minorEastAsia"/>
-        </w:rPr>
-        <w:t xml:space="preserve"> [</w:t>
-      </w:r>
-      <w:r>
-        <w:rPr>
-          <w:rFonts w:eastAsiaTheme="minorEastAsia"/>
-        </w:rPr>
-        <w:t>10</w:t>
-      </w:r>
-      <w:r>
-        <w:rPr>
-          <w:rFonts w:eastAsiaTheme="minorEastAsia"/>
-        </w:rPr>
-        <w:t>]</w:t>
-      </w:r>
-    </w:p>
-    <w:p>
-      <w:pPr>
-        <w:rPr>
-          <w:rFonts w:eastAsiaTheme="minorEastAsia"/>
-        </w:rPr>
-      </w:pPr>
-      <w:r>
-        <w:rPr>
-          <w:rFonts w:eastAsiaTheme="minorEastAsia"/>
-        </w:rPr>
-        <w:lastRenderedPageBreak/>
-        <w:t>XSS můžeme dělit do 2 kategorií:</w:t>
-      </w:r>
-    </w:p>
-    <w:p>
-      <w:pPr>
-        <w:rPr>
-          <w:rFonts w:eastAsiaTheme="minorEastAsia"/>
-        </w:rPr>
-      </w:pPr>
-      <w:r>
-        <w:rPr>
-          <w:rFonts w:eastAsiaTheme="minorEastAsia"/>
-        </w:rPr>
-        <w:t>Reflektované útoky typu XSS</w:t>
-      </w:r>
-    </w:p>
-    <w:p>
-      <w:pPr>
-        <w:rPr>
-          <w:rFonts w:eastAsiaTheme="minorEastAsia"/>
-        </w:rPr>
-      </w:pPr>
-      <w:r>
-        <w:rPr>
-          <w:rFonts w:eastAsiaTheme="minorEastAsia"/>
-        </w:rPr>
-        <w:t xml:space="preserve">Reflektované útoky jsou ty, při kterých je vložený skript </w:t>
-      </w:r>
-      <w:proofErr w:type="spellStart"/>
-      <w:r>
-        <w:rPr>
-          <w:rFonts w:eastAsiaTheme="minorEastAsia"/>
-        </w:rPr>
-        <w:t>odražem</w:t>
-      </w:r>
-      <w:proofErr w:type="spellEnd"/>
-      <w:r>
-        <w:rPr>
-          <w:rFonts w:eastAsiaTheme="minorEastAsia"/>
-        </w:rPr>
-        <w:t xml:space="preserve"> z webového serveru, například v chybové zprávě, výsledku vyhledávání nebo jakékoliv jiné odpovědi, která zahrnuje část nebo celý vstup odeslaný serveru jako součást požadavku. Reflektované útoky jsou doručeny obětím prostřednictvím jiné trasy, například v e-mailové zprávě nebo na nějakém jiném webovém místě. Když je uživatel podveden, aby klikl na škodlivý odkaz, odeslal speciálně vytvořený formulář nebo dokonce jen procházel na škodlivé místo, vložený kód putuje na zranitelné webové místo, které odrazí útok zpět do prohlížeče uživatele. Prohlížeč pak provede kód, protože pochází z "důvěryhodného" serveru.</w:t>
-      </w:r>
-    </w:p>
-    <w:p>
-      <w:pPr>
-        <w:rPr>
-          <w:rFonts w:eastAsiaTheme="minorEastAsia"/>
-        </w:rPr>
-      </w:pPr>
-      <w:r>
-        <w:rPr>
-          <w:rFonts w:eastAsiaTheme="minorEastAsia"/>
-        </w:rPr>
-        <w:t>Uložené útoky typu XSS</w:t>
-      </w:r>
-    </w:p>
-    <w:p>
-      <w:pPr>
-        <w:rPr>
-          <w:rFonts w:eastAsiaTheme="minorEastAsia"/>
-        </w:rPr>
-      </w:pPr>
-      <w:r>
-        <w:rPr>
-          <w:rFonts w:eastAsiaTheme="minorEastAsia"/>
-        </w:rPr>
-        <w:t>Uložené útoky jsou ty, kde je vložený skript trvale uložen na cílových serverech, například v databázi, v diskuzním fóru, v záznamech návštěvníků, v poli pro komentáře apod. Oběť poté získá škodlivý skript ze serveru, když vyžádá uložené informace.</w:t>
-      </w:r>
-      <w:r>
-        <w:rPr>
-          <w:rFonts w:eastAsiaTheme="minorEastAsia"/>
-        </w:rPr>
-        <w:t xml:space="preserve"> [</w:t>
-      </w:r>
-      <w:r>
-        <w:rPr>
-          <w:rFonts w:eastAsiaTheme="minorEastAsia"/>
-        </w:rPr>
-        <w:t>10</w:t>
-      </w:r>
-      <w:r>
-        <w:rPr>
-          <w:rFonts w:eastAsiaTheme="minorEastAsia"/>
-        </w:rPr>
-        <w:t>]</w:t>
-      </w:r>
-    </w:p>
-    <w:p>
-      <w:pPr>
-        <w:rPr>
-          <w:rFonts w:eastAsiaTheme="minorEastAsia"/>
-        </w:rPr>
-      </w:pPr>
-      <w:r>
-        <w:rPr>
-          <w:rFonts w:eastAsiaTheme="minorEastAsia"/>
-        </w:rPr>
-        <w:t xml:space="preserve">Ochrana před </w:t>
-      </w:r>
-      <w:r>
-        <w:rPr>
-          <w:rFonts w:eastAsiaTheme="minorEastAsia"/>
-        </w:rPr>
-        <w:t>XSS</w:t>
-      </w:r>
-      <w:r>
-        <w:rPr>
-          <w:rFonts w:eastAsiaTheme="minorEastAsia"/>
-        </w:rPr>
-        <w:t xml:space="preserve"> je v některých případech snadná, avšak může se stát podstatně náročnější v závislosti na komplexitě aplikace a způsobech, jakými zpracovává data ovládaná uživatelem.</w:t>
-      </w:r>
-    </w:p>
-    <w:p>
-      <w:pPr>
-        <w:rPr>
-          <w:rFonts w:eastAsiaTheme="minorEastAsia"/>
-        </w:rPr>
-      </w:pPr>
-      <w:r>
-        <w:rPr>
-          <w:rFonts w:eastAsiaTheme="minorEastAsia"/>
-        </w:rPr>
-        <w:t xml:space="preserve">V širším kontextu bývá účinná prevence XSS zranitelností obvykle spojena </w:t>
-      </w:r>
-      <w:r>
-        <w:rPr>
-          <w:rFonts w:eastAsiaTheme="minorEastAsia"/>
-        </w:rPr>
-        <w:br/>
-      </w:r>
-      <w:r>
-        <w:rPr>
-          <w:rFonts w:eastAsiaTheme="minorEastAsia"/>
-        </w:rPr>
-        <w:t>s kombinací následujících opatření:</w:t>
-      </w:r>
-    </w:p>
-    <w:p>
-      <w:pPr>
-        <w:rPr>
-          <w:rFonts w:eastAsiaTheme="minorEastAsia"/>
-        </w:rPr>
-      </w:pPr>
-      <w:r>
-        <w:rPr>
-          <w:rFonts w:eastAsiaTheme="minorEastAsia"/>
-        </w:rPr>
-        <w:t>Filtrování vstupů při příjmu. Na místě, kde jsou přijímány uživatelské vstupy, filtrovat co nejstriktněji na základě toho, co se očekává jako platný vstup.</w:t>
-      </w:r>
-    </w:p>
-    <w:p>
-      <w:pPr>
-        <w:rPr>
-          <w:rFonts w:eastAsiaTheme="minorEastAsia"/>
-        </w:rPr>
-      </w:pPr>
-      <w:r>
-        <w:rPr>
-          <w:rFonts w:eastAsiaTheme="minorEastAsia"/>
-        </w:rPr>
-        <w:t xml:space="preserve">Kódování dat při výstupu. Na místě, kde jsou uživatelem ovládaná data výstupem v HTTP odpovědích, kódovat výstup tak, aby nemohl být interpretován jako aktivní obsah. V závislosti na kontextu výstupu to může vyžadovat kombinaci kódování HTML, URL, </w:t>
-      </w:r>
-      <w:proofErr w:type="spellStart"/>
-      <w:r>
-        <w:rPr>
-          <w:rFonts w:eastAsiaTheme="minorEastAsia"/>
-        </w:rPr>
-        <w:t>JavaScriptu</w:t>
-      </w:r>
-      <w:proofErr w:type="spellEnd"/>
-      <w:r>
-        <w:rPr>
-          <w:rFonts w:eastAsiaTheme="minorEastAsia"/>
-        </w:rPr>
-        <w:t xml:space="preserve"> a CSS.</w:t>
-      </w:r>
-    </w:p>
-    <w:p>
-      <w:pPr>
-        <w:rPr>
-          <w:rFonts w:eastAsiaTheme="minorEastAsia"/>
-        </w:rPr>
-      </w:pPr>
-      <w:r>
-        <w:rPr>
-          <w:rFonts w:eastAsiaTheme="minorEastAsia"/>
-        </w:rPr>
-        <w:t xml:space="preserve">Používání vhodných hlaviček odpovědí. Pro zabránění XSS v HTTP odpovědích, které nejsou určeny obsahovat žádné HTML nebo JavaScript, lze použít hlavičky </w:t>
-      </w:r>
-      <w:proofErr w:type="spellStart"/>
-      <w:r>
-        <w:rPr>
-          <w:rFonts w:eastAsiaTheme="minorEastAsia"/>
-        </w:rPr>
-        <w:t>Content</w:t>
-      </w:r>
-      <w:proofErr w:type="spellEnd"/>
-      <w:r>
-        <w:rPr>
-          <w:rFonts w:eastAsiaTheme="minorEastAsia"/>
-        </w:rPr>
-        <w:t>-</w:t>
-      </w:r>
-      <w:r>
-        <w:rPr>
-          <w:rFonts w:eastAsiaTheme="minorEastAsia"/>
-        </w:rPr>
-        <w:lastRenderedPageBreak/>
-        <w:t>Type a X-</w:t>
-      </w:r>
-      <w:proofErr w:type="spellStart"/>
-      <w:r>
-        <w:rPr>
-          <w:rFonts w:eastAsiaTheme="minorEastAsia"/>
-        </w:rPr>
-        <w:t>Content</w:t>
-      </w:r>
-      <w:proofErr w:type="spellEnd"/>
-      <w:r>
-        <w:rPr>
-          <w:rFonts w:eastAsiaTheme="minorEastAsia"/>
-        </w:rPr>
-        <w:t>-Type-</w:t>
-      </w:r>
-      <w:proofErr w:type="spellStart"/>
-      <w:r>
-        <w:rPr>
-          <w:rFonts w:eastAsiaTheme="minorEastAsia"/>
-        </w:rPr>
-        <w:t>Options</w:t>
-      </w:r>
-      <w:proofErr w:type="spellEnd"/>
-      <w:r>
-        <w:rPr>
-          <w:rFonts w:eastAsiaTheme="minorEastAsia"/>
-        </w:rPr>
-        <w:t>, aby prohlížeče interpretovaly odpovědi tak, jak je zamýšleno.</w:t>
-      </w:r>
-    </w:p>
-    <w:p>
-      <w:pPr>
-        <w:rPr>
-          <w:rFonts w:eastAsiaTheme="minorEastAsia"/>
-        </w:rPr>
-      </w:pPr>
-      <w:r>
-        <w:rPr>
-          <w:rFonts w:eastAsiaTheme="minorEastAsia"/>
-        </w:rPr>
-        <w:t>Politika zabezpečení obsahu. Jako poslední linie obrany lze využít Politiku zabezpečení obsahu (CSP) ke snížení závažnosti případných XSS zranitelností, které by se stále mohly vyskytovat.</w:t>
-      </w:r>
-      <w:r>
-        <w:rPr>
-          <w:rFonts w:eastAsiaTheme="minorEastAsia"/>
-        </w:rPr>
-        <w:t xml:space="preserve"> [1</w:t>
-      </w:r>
-      <w:r>
-        <w:rPr>
-          <w:rFonts w:eastAsiaTheme="minorEastAsia"/>
-        </w:rPr>
-        <w:t>1</w:t>
-      </w:r>
-      <w:r>
-        <w:rPr>
-          <w:rFonts w:eastAsiaTheme="minorEastAsia"/>
-        </w:rPr>
-        <w:t>]</w:t>
-      </w:r>
-    </w:p>
-    <w:p>
-      <w:pPr>
-        <w:pStyle w:val="Nadpis3"/>
-      </w:pPr>
-      <w:r>
-        <w:t>Brute Force útok</w:t>
-      </w:r>
-    </w:p>
-    <w:p>
-      <w:pPr>
-        <w:rPr>
-          <w:rFonts w:eastAsiaTheme="minorEastAsia"/>
-        </w:rPr>
-      </w:pPr>
-      <w:r>
-        <w:rPr>
-          <w:rFonts w:eastAsiaTheme="minorEastAsia"/>
-        </w:rPr>
-        <w:t>Brute force útok je často využívaná metoda k prolomení zabezpečení; podle některých odhadů byly brute force útoky příčinou pěti procent potvrzených bezpečnostních průlomů. Tato taktika zahrnuje „uhodnutí“ uživatelských jmen a hesel za účelem získání neoprávněného přístupu k systému. I když je brute force jednoduchou metodou útoku, má vysokou míru úspěšnosti.</w:t>
-      </w:r>
-    </w:p>
-    <w:p>
-      <w:pPr>
-        <w:rPr>
-          <w:rFonts w:eastAsiaTheme="minorEastAsia"/>
-        </w:rPr>
-      </w:pPr>
-      <w:r>
-        <w:rPr>
-          <w:rFonts w:eastAsiaTheme="minorEastAsia"/>
-        </w:rPr>
-        <w:t>Někteří útočníci využívají aplikace a skripty jako nástroje pro brute force. Tyto nástroje zkoušejí mnoho kombinací hesel, aby obešly autentizační procesy. V</w:t>
-      </w:r>
-      <w:r>
-        <w:rPr>
-          <w:rFonts w:eastAsiaTheme="minorEastAsia"/>
-        </w:rPr>
-        <w:t> </w:t>
-      </w:r>
-      <w:r>
-        <w:rPr>
-          <w:rFonts w:eastAsiaTheme="minorEastAsia"/>
-        </w:rPr>
-        <w:t>jiných</w:t>
-      </w:r>
-      <w:r>
-        <w:rPr>
-          <w:rFonts w:eastAsiaTheme="minorEastAsia"/>
-        </w:rPr>
-        <w:t xml:space="preserve"> </w:t>
-      </w:r>
-      <w:r>
-        <w:rPr>
-          <w:rFonts w:eastAsiaTheme="minorEastAsia"/>
-        </w:rPr>
-        <w:t>případech útočníci hledají správné relační ID k získání přístupu k webovým aplikacím. Účel útočníků může zahrnovat krádež informací, infikování webových stránek malwarem nebo narušení poskytovaných služeb.</w:t>
-      </w:r>
-    </w:p>
-    <w:p>
-      <w:pPr>
-        <w:rPr>
-          <w:rFonts w:eastAsiaTheme="minorEastAsia"/>
-        </w:rPr>
-      </w:pPr>
-      <w:r>
-        <w:rPr>
-          <w:rFonts w:eastAsiaTheme="minorEastAsia"/>
-        </w:rPr>
-        <w:t xml:space="preserve">I když někteří útočníci stále provádějí brute force útoky ručně, v dnešní době jsou </w:t>
-      </w:r>
-      <w:bookmarkStart w:id="27" w:name="_GoBack"/>
-      <w:r>
-        <w:rPr>
-          <w:rFonts w:eastAsiaTheme="minorEastAsia"/>
-        </w:rPr>
-        <w:t xml:space="preserve">téměř všechny útoky automatizovány pomocí botů. Útočníci mají seznamy běžně </w:t>
-      </w:r>
-      <w:bookmarkEnd w:id="27"/>
-      <w:r>
-        <w:rPr>
-          <w:rFonts w:eastAsiaTheme="minorEastAsia"/>
-        </w:rPr>
-        <w:t>používaných přihlašovacích údajů nebo skutečných uživatelských údajů získaných z bezpečnostních průlomů nebo temného webu. Boti systematicky útočí na webové stránky, vyzkoušejí tyto seznamy přihlašovacích údajů a informují útočníka, když získají přístup.</w:t>
-      </w:r>
-      <w:r>
-        <w:rPr>
-          <w:rFonts w:eastAsiaTheme="minorEastAsia"/>
-        </w:rPr>
-        <w:t xml:space="preserve"> [1</w:t>
-      </w:r>
-      <w:r>
-        <w:rPr>
-          <w:rFonts w:eastAsiaTheme="minorEastAsia"/>
-        </w:rPr>
-        <w:t>2</w:t>
-      </w:r>
-      <w:r>
-        <w:rPr>
-          <w:rFonts w:eastAsiaTheme="minorEastAsia"/>
-        </w:rPr>
-        <w:t>]</w:t>
-      </w:r>
-    </w:p>
-    <w:p>
-      <w:pPr>
-        <w:rPr>
-          <w:rFonts w:eastAsiaTheme="minorEastAsia"/>
-        </w:rPr>
-      </w:pPr>
-      <w:r>
-        <w:rPr>
-          <w:rFonts w:eastAsiaTheme="minorEastAsia"/>
-        </w:rPr>
-        <w:t>Brute force útoky rozdělujeme do několika typů:</w:t>
-      </w:r>
-    </w:p>
-    <w:p>
-      <w:pPr>
-        <w:rPr>
-          <w:rFonts w:eastAsiaTheme="minorEastAsia"/>
-        </w:rPr>
-      </w:pPr>
-      <w:r>
-        <w:rPr>
-          <w:rFonts w:eastAsiaTheme="minorEastAsia"/>
-        </w:rPr>
-        <w:t>Jednoduchý útok hrubou silou</w:t>
-      </w:r>
-      <w:r>
-        <w:rPr>
-          <w:rFonts w:eastAsiaTheme="minorEastAsia"/>
-        </w:rPr>
-        <w:t xml:space="preserve">: </w:t>
-      </w:r>
-      <w:r>
-        <w:rPr>
-          <w:rFonts w:eastAsiaTheme="minorEastAsia"/>
-        </w:rPr>
-        <w:t xml:space="preserve">využívá systematický přístup k odhadu, který není závislý na vnější logice. </w:t>
-      </w:r>
-    </w:p>
-    <w:p>
-      <w:pPr>
-        <w:rPr>
-          <w:rFonts w:eastAsiaTheme="minorEastAsia"/>
-        </w:rPr>
-      </w:pPr>
-      <w:r>
-        <w:rPr>
-          <w:rFonts w:eastAsiaTheme="minorEastAsia"/>
-        </w:rPr>
-        <w:t>Hybridní útok</w:t>
-      </w:r>
-      <w:r>
-        <w:rPr>
-          <w:rFonts w:eastAsiaTheme="minorEastAsia"/>
-        </w:rPr>
-        <w:t>:</w:t>
-      </w:r>
-      <w:r>
-        <w:rPr>
-          <w:rFonts w:eastAsiaTheme="minorEastAsia"/>
-        </w:rPr>
-        <w:t xml:space="preserve"> hrubou silou</w:t>
-      </w:r>
-      <w:r>
-        <w:rPr>
-          <w:rFonts w:eastAsiaTheme="minorEastAsia"/>
-        </w:rPr>
-        <w:t>:</w:t>
-      </w:r>
-      <w:r>
-        <w:rPr>
-          <w:rFonts w:eastAsiaTheme="minorEastAsia"/>
-        </w:rPr>
-        <w:t xml:space="preserve"> kombinuje vnější logiku k určení pravděpodobně úspěšných variant hesel a následně pokračuje jednoduchým přístupem k vyzkoušení mnoha možných kombinací. </w:t>
-      </w:r>
-    </w:p>
-    <w:p>
-      <w:pPr>
-        <w:rPr>
-          <w:rFonts w:eastAsiaTheme="minorEastAsia"/>
-        </w:rPr>
-      </w:pPr>
-      <w:r>
-        <w:rPr>
-          <w:rFonts w:eastAsiaTheme="minorEastAsia"/>
-        </w:rPr>
-        <w:t>Slovníkový útok</w:t>
-      </w:r>
-      <w:r>
-        <w:rPr>
-          <w:rFonts w:eastAsiaTheme="minorEastAsia"/>
-        </w:rPr>
-        <w:t>:</w:t>
-      </w:r>
-      <w:r>
-        <w:rPr>
-          <w:rFonts w:eastAsiaTheme="minorEastAsia"/>
-        </w:rPr>
-        <w:t xml:space="preserve"> snaží</w:t>
-      </w:r>
-      <w:r>
-        <w:rPr>
-          <w:rFonts w:eastAsiaTheme="minorEastAsia"/>
-        </w:rPr>
-        <w:t xml:space="preserve"> se</w:t>
-      </w:r>
-      <w:r>
-        <w:rPr>
-          <w:rFonts w:eastAsiaTheme="minorEastAsia"/>
-        </w:rPr>
-        <w:t xml:space="preserve"> uhádnout uživatelská jména nebo hesla pomocí slovníku možných řetězců. </w:t>
-      </w:r>
-    </w:p>
-    <w:p>
-      <w:pPr>
-        <w:rPr>
-          <w:rFonts w:eastAsiaTheme="minorEastAsia"/>
-        </w:rPr>
-      </w:pPr>
-      <w:r>
-        <w:rPr>
-          <w:rFonts w:eastAsiaTheme="minorEastAsia"/>
-        </w:rPr>
-        <w:lastRenderedPageBreak/>
-        <w:t>Útoky s využitím rainbow tabule</w:t>
-      </w:r>
-      <w:r>
-        <w:rPr>
-          <w:rFonts w:eastAsiaTheme="minorEastAsia"/>
-        </w:rPr>
-        <w:t>:</w:t>
-      </w:r>
-      <w:r>
-        <w:rPr>
-          <w:rFonts w:eastAsiaTheme="minorEastAsia"/>
-        </w:rPr>
-        <w:t xml:space="preserve"> pracují s předpočítanými tabulkami pro zpětné získání kryptografických hash funkcí.</w:t>
-      </w:r>
-    </w:p>
-    <w:p>
-      <w:pPr>
-        <w:rPr>
-          <w:rFonts w:eastAsiaTheme="minorEastAsia"/>
-        </w:rPr>
-      </w:pPr>
-      <w:r>
-        <w:rPr>
-          <w:rFonts w:eastAsiaTheme="minorEastAsia"/>
-        </w:rPr>
-        <w:t>Útok hrubou silou obrácený</w:t>
-      </w:r>
-      <w:r>
-        <w:rPr>
-          <w:rFonts w:eastAsiaTheme="minorEastAsia"/>
-        </w:rPr>
-        <w:t>:</w:t>
-      </w:r>
-      <w:r>
-        <w:rPr>
-          <w:rFonts w:eastAsiaTheme="minorEastAsia"/>
-        </w:rPr>
-        <w:t xml:space="preserve"> používá běžná hesla proti mnoha možným uživatelským jménům, zatímco plnění přihlašovacích údajů využívá dříve známé kombinace hesel a uživatelských jmen proti různým webovým stránkám. Tato taktika využívá skutečnosti, že mnoho uživatelů používá stejné přihlašovací údaje na různých systémech.</w:t>
-      </w:r>
-      <w:r>
-        <w:rPr>
-          <w:rFonts w:eastAsiaTheme="minorEastAsia"/>
-        </w:rPr>
-        <w:t xml:space="preserve"> [1</w:t>
-      </w:r>
-      <w:r>
-        <w:rPr>
-          <w:rFonts w:eastAsiaTheme="minorEastAsia"/>
-        </w:rPr>
-        <w:t>2</w:t>
-      </w:r>
-      <w:r>
-        <w:rPr>
-          <w:rFonts w:eastAsiaTheme="minorEastAsia"/>
-        </w:rPr>
-        <w:t>]</w:t>
+        <w:rPr>
+          <w:rFonts w:eastAsiaTheme="minorEastAsia"/>
+        </w:rPr>
+        <w:t>o přihlášení.</w:t>
+      </w:r>
+    </w:p>
+    <w:p>
+      <w:pPr>
+        <w:rPr>
+          <w:rFonts w:eastAsiaTheme="minorEastAsia"/>
+        </w:rPr>
+      </w:pPr>
+      <w:r>
+        <w:rPr>
+          <w:rFonts w:eastAsiaTheme="minorEastAsia"/>
+        </w:rPr>
+        <w:t>Systém detekce průniků (IDS)</w:t>
+      </w:r>
+      <w:r>
+        <w:rPr>
+          <w:rFonts w:eastAsiaTheme="minorEastAsia"/>
+        </w:rPr>
+        <w:t>: i</w:t>
+      </w:r>
+      <w:r>
+        <w:rPr>
+          <w:rFonts w:eastAsiaTheme="minorEastAsia"/>
+        </w:rPr>
+        <w:t>mplementace síťového systému detekce průniků (IDS) může účinně monitorovat webové stránky nebo sítě na neobvyklou nebo podezřelou aktivitu. IDS dokáže rychle identifikovat vzory naznačující útoky hrubou silou a včasným vyvoláním poplachu umožnit bezpečnostnímu týmu rychlou reakci a minimalizaci potenciálních hrozeb.</w:t>
+      </w:r>
+      <w:r>
+        <w:rPr>
+          <w:rFonts w:eastAsiaTheme="minorEastAsia"/>
+        </w:rPr>
+        <w:t xml:space="preserve"> [13]</w:t>
       </w:r>
     </w:p>
     <w:p>
@@ -7089,18 +5909,19 @@
           <w:numId w:val="22"/>
         </w:numPr>
       </w:pPr>
-      <w:bookmarkStart w:id="28" w:name="_Toc145265093"/>
-      <w:bookmarkStart w:id="29" w:name="_Toc145265110"/>
-      <w:bookmarkStart w:id="30" w:name="_Toc145265127"/>
-      <w:bookmarkStart w:id="31" w:name="_Toc145265204"/>
-      <w:bookmarkStart w:id="32" w:name="_Toc145265393"/>
-      <w:bookmarkStart w:id="33" w:name="_Toc145265626"/>
-      <w:bookmarkStart w:id="34" w:name="_Toc145265965"/>
-      <w:bookmarkStart w:id="35" w:name="_Toc145266561"/>
-      <w:bookmarkStart w:id="36" w:name="_Toc155282822"/>
+      <w:bookmarkStart w:id="27" w:name="_Toc145265093"/>
+      <w:bookmarkStart w:id="28" w:name="_Toc145265110"/>
+      <w:bookmarkStart w:id="29" w:name="_Toc145265127"/>
+      <w:bookmarkStart w:id="30" w:name="_Toc145265204"/>
+      <w:bookmarkStart w:id="31" w:name="_Toc145265393"/>
+      <w:bookmarkStart w:id="32" w:name="_Toc145265626"/>
+      <w:bookmarkStart w:id="33" w:name="_Toc145265965"/>
+      <w:bookmarkStart w:id="34" w:name="_Toc145266561"/>
+      <w:bookmarkStart w:id="35" w:name="_Toc155282822"/>
       <w:r>
         <w:t>Styly</w:t>
       </w:r>
+      <w:bookmarkEnd w:id="27"/>
       <w:bookmarkEnd w:id="28"/>
       <w:bookmarkEnd w:id="29"/>
       <w:bookmarkEnd w:id="30"/>
@@ -7109,7 +5930,6 @@
       <w:bookmarkEnd w:id="33"/>
       <w:bookmarkEnd w:id="34"/>
       <w:bookmarkEnd w:id="35"/>
-      <w:bookmarkEnd w:id="36"/>
     </w:p>
     <w:p>
       <w:pPr>
@@ -7293,15 +6113,465 @@
       <w:pPr>
         <w:pStyle w:val="Nadpis3"/>
       </w:pPr>
-      <w:bookmarkStart w:id="37" w:name="_Toc155282823"/>
+      <w:bookmarkStart w:id="36" w:name="_Toc155282823"/>
       <w:r>
         <w:t>Řádkování</w:t>
       </w:r>
+      <w:bookmarkEnd w:id="36"/>
+    </w:p>
+    <w:p>
+      <w:r>
+        <w:t>Pro</w:t>
+      </w:r>
+      <w:r>
+        <w:rPr>
+          <w:spacing w:val="24"/>
+        </w:rPr>
+        <w:t xml:space="preserve"> </w:t>
+      </w:r>
+      <w:r>
+        <w:t>vizuální</w:t>
+      </w:r>
+      <w:r>
+        <w:rPr>
+          <w:spacing w:val="24"/>
+        </w:rPr>
+        <w:t xml:space="preserve"> </w:t>
+      </w:r>
+      <w:r>
+        <w:t>rozdělení</w:t>
+      </w:r>
+      <w:r>
+        <w:rPr>
+          <w:spacing w:val="24"/>
+        </w:rPr>
+        <w:t xml:space="preserve"> </w:t>
+      </w:r>
+      <w:r>
+        <w:rPr>
+          <w:spacing w:val="-3"/>
+        </w:rPr>
+        <w:t>n</w:t>
+      </w:r>
+      <w:r>
+        <w:t>adpisu</w:t>
+      </w:r>
+      <w:r>
+        <w:rPr>
+          <w:spacing w:val="24"/>
+        </w:rPr>
+        <w:t xml:space="preserve"> </w:t>
+      </w:r>
+      <w:r>
+        <w:t>kapitol</w:t>
+      </w:r>
+      <w:r>
+        <w:rPr>
+          <w:spacing w:val="24"/>
+        </w:rPr>
+        <w:t xml:space="preserve"> </w:t>
+      </w:r>
+      <w:r>
+        <w:t>a</w:t>
+      </w:r>
+      <w:r>
+        <w:rPr>
+          <w:spacing w:val="24"/>
+        </w:rPr>
+        <w:t xml:space="preserve"> </w:t>
+      </w:r>
+      <w:r>
+        <w:t>textu</w:t>
+      </w:r>
+      <w:r>
+        <w:rPr>
+          <w:spacing w:val="24"/>
+        </w:rPr>
+        <w:t xml:space="preserve"> </w:t>
+      </w:r>
+      <w:r>
+        <w:t>se</w:t>
+      </w:r>
+      <w:r>
+        <w:rPr>
+          <w:spacing w:val="24"/>
+        </w:rPr>
+        <w:t xml:space="preserve"> </w:t>
+      </w:r>
+      <w:r>
+        <w:t>doporučuje</w:t>
+      </w:r>
+      <w:r>
+        <w:rPr>
+          <w:spacing w:val="24"/>
+        </w:rPr>
+        <w:t xml:space="preserve"> </w:t>
+      </w:r>
+      <w:r>
+        <w:t>před</w:t>
+      </w:r>
+      <w:r>
+        <w:rPr>
+          <w:spacing w:val="24"/>
+        </w:rPr>
+        <w:t xml:space="preserve"> </w:t>
+      </w:r>
+      <w:r>
+        <w:t>nadpis</w:t>
+      </w:r>
+      <w:r>
+        <w:rPr>
+          <w:spacing w:val="-5"/>
+        </w:rPr>
+        <w:t>y</w:t>
+      </w:r>
+      <w:r>
+        <w:rPr>
+          <w:spacing w:val="26"/>
+        </w:rPr>
+        <w:t xml:space="preserve"> </w:t>
+      </w:r>
+      <w:r>
+        <w:t>kapitol</w:t>
+      </w:r>
+      <w:r>
+        <w:rPr>
+          <w:spacing w:val="24"/>
+        </w:rPr>
+        <w:t xml:space="preserve"> </w:t>
+      </w:r>
+      <w:r>
+        <w:t>vložit</w:t>
+      </w:r>
+      <w:r>
+        <w:rPr>
+          <w:spacing w:val="24"/>
+        </w:rPr>
+        <w:t xml:space="preserve"> </w:t>
+      </w:r>
+      <w:r>
+        <w:t>1</w:t>
+      </w:r>
+      <w:r>
+        <w:rPr>
+          <w:spacing w:val="-3"/>
+        </w:rPr>
+        <w:t>2</w:t>
+      </w:r>
+      <w:r>
+        <w:t xml:space="preserve"> bodů</w:t>
+      </w:r>
+      <w:r>
+        <w:t>, za nadpisy kapitol 6 bodů</w:t>
+      </w:r>
+      <w:r>
+        <w:t>, mezi jednotliv</w:t>
+      </w:r>
+      <w:r>
+        <w:rPr>
+          <w:spacing w:val="-8"/>
+        </w:rPr>
+        <w:t>é</w:t>
+      </w:r>
+      <w:r>
+        <w:t xml:space="preserve"> odstavc</w:t>
+      </w:r>
+      <w:r>
+        <w:t>e</w:t>
+      </w:r>
+      <w:r>
+        <w:t xml:space="preserve"> v</w:t>
+      </w:r>
+      <w:r>
+        <w:t> </w:t>
+      </w:r>
+      <w:r>
+        <w:t>textu</w:t>
+      </w:r>
+      <w:r>
+        <w:t xml:space="preserve"> se vkládá</w:t>
+      </w:r>
+      <w:r>
+        <w:t xml:space="preserve"> 6 bodů.</w:t>
+      </w:r>
+      <w:r>
+        <w:rPr>
+          <w:spacing w:val="36"/>
+        </w:rPr>
+        <w:t xml:space="preserve"> </w:t>
+      </w:r>
+      <w:r>
+        <w:t>Mezi</w:t>
+      </w:r>
+      <w:r>
+        <w:rPr>
+          <w:spacing w:val="36"/>
+        </w:rPr>
+        <w:t xml:space="preserve"> </w:t>
+      </w:r>
+      <w:r>
+        <w:t>odstavce</w:t>
+      </w:r>
+      <w:r>
+        <w:rPr>
+          <w:spacing w:val="39"/>
+        </w:rPr>
+        <w:t xml:space="preserve"> </w:t>
+      </w:r>
+      <w:r>
+        <w:t>se</w:t>
+      </w:r>
+      <w:r>
+        <w:rPr>
+          <w:spacing w:val="36"/>
+        </w:rPr>
+        <w:t xml:space="preserve"> </w:t>
+      </w:r>
+      <w:r>
+        <w:t>tedy nevkládá</w:t>
+      </w:r>
+      <w:r>
+        <w:rPr>
+          <w:spacing w:val="36"/>
+        </w:rPr>
+        <w:t xml:space="preserve"> </w:t>
+      </w:r>
+      <w:r>
+        <w:t>prázdn</w:t>
+      </w:r>
+      <w:r>
+        <w:rPr>
+          <w:spacing w:val="-5"/>
+        </w:rPr>
+        <w:t>ý</w:t>
+      </w:r>
+      <w:r>
+        <w:rPr>
+          <w:spacing w:val="39"/>
+        </w:rPr>
+        <w:t xml:space="preserve"> </w:t>
+      </w:r>
+      <w:r>
+        <w:t>řádek</w:t>
+      </w:r>
+      <w:r>
+        <w:rPr>
+          <w:spacing w:val="36"/>
+        </w:rPr>
+        <w:t xml:space="preserve"> </w:t>
+      </w:r>
+      <w:r>
+        <w:t>prostřednictvím ENTERu,</w:t>
+      </w:r>
+      <w:r>
+        <w:rPr>
+          <w:spacing w:val="-19"/>
+        </w:rPr>
+        <w:t xml:space="preserve"> </w:t>
+      </w:r>
+      <w:r>
+        <w:t>ale</w:t>
+      </w:r>
+      <w:r>
+        <w:rPr>
+          <w:spacing w:val="-19"/>
+        </w:rPr>
+        <w:t xml:space="preserve"> </w:t>
+      </w:r>
+      <w:r>
+        <w:t>prostřednictvím</w:t>
+      </w:r>
+      <w:r>
+        <w:rPr>
+          <w:spacing w:val="-19"/>
+        </w:rPr>
+        <w:t xml:space="preserve"> </w:t>
+      </w:r>
+      <w:r>
+        <w:t>odsazení</w:t>
+      </w:r>
+      <w:r>
+        <w:rPr>
+          <w:spacing w:val="-19"/>
+        </w:rPr>
+        <w:t xml:space="preserve"> </w:t>
+      </w:r>
+      <w:r>
+        <w:t>odstavce.</w:t>
+      </w:r>
+      <w:r>
+        <w:rPr>
+          <w:spacing w:val="-19"/>
+        </w:rPr>
+        <w:t xml:space="preserve"> </w:t>
+      </w:r>
+      <w:r>
+        <w:t>Řádkování</w:t>
+      </w:r>
+      <w:r>
+        <w:rPr>
+          <w:spacing w:val="-19"/>
+        </w:rPr>
+        <w:t xml:space="preserve"> v z</w:t>
+      </w:r>
+      <w:r>
+        <w:t>ákladním</w:t>
+      </w:r>
+      <w:r>
+        <w:rPr>
+          <w:spacing w:val="-19"/>
+        </w:rPr>
+        <w:t xml:space="preserve"> </w:t>
+      </w:r>
+      <w:r>
+        <w:t>textu</w:t>
+      </w:r>
+      <w:r>
+        <w:t xml:space="preserve"> (styl normální)</w:t>
+      </w:r>
+      <w:r>
+        <w:rPr>
+          <w:spacing w:val="-19"/>
+        </w:rPr>
+        <w:t xml:space="preserve"> </w:t>
+      </w:r>
+      <w:r>
+        <w:t>velikost 1,5</w:t>
+      </w:r>
+      <w:r>
+        <w:rPr>
+          <w:spacing w:val="-5"/>
+        </w:rPr>
+        <w:t xml:space="preserve"> </w:t>
+      </w:r>
+      <w:r>
+        <w:t xml:space="preserve">bodů. </w:t>
+      </w:r>
+    </w:p>
+    <w:p>
+      <w:pPr>
+        <w:pStyle w:val="Nadpis3"/>
+      </w:pPr>
+      <w:bookmarkStart w:id="37" w:name="_Toc155282824"/>
+      <w:r>
+        <w:lastRenderedPageBreak/>
+        <w:t>Zvýrazňování textu</w:t>
+      </w:r>
       <w:bookmarkEnd w:id="37"/>
     </w:p>
     <w:p>
       <w:r>
-        <w:t>Pro</w:t>
+        <w:t>Důležité myšlenky zvýra</w:t>
+      </w:r>
+      <w:r>
+        <w:t>z</w:t>
+      </w:r>
+      <w:r>
+        <w:t xml:space="preserve">ňovat pomocí </w:t>
+      </w:r>
+      <w:r>
+        <w:rPr>
+          <w:b/>
+        </w:rPr>
+        <w:t xml:space="preserve">tučného </w:t>
+      </w:r>
+      <w:r>
+        <w:t xml:space="preserve">písma nebo </w:t>
+      </w:r>
+      <w:r>
+        <w:rPr>
+          <w:i/>
+        </w:rPr>
+        <w:t>kurzívou</w:t>
+      </w:r>
+      <w:r>
+        <w:t xml:space="preserve"> nepoužívat </w:t>
+      </w:r>
+      <w:r>
+        <w:rPr>
+          <w:u w:val="single"/>
+        </w:rPr>
+        <w:t>podtržení</w:t>
+      </w:r>
+      <w:r>
+        <w:t>.</w:t>
+      </w:r>
+      <w:r>
+        <w:rPr>
+          <w:u w:val="single"/>
+        </w:rPr>
+        <w:t xml:space="preserve"> </w:t>
+      </w:r>
+      <w:r>
+        <w:t>Používat jednotnou barvu písma, doporučuje se černá.</w:t>
+      </w:r>
+    </w:p>
+    <w:p>
+      <w:pPr>
+        <w:pStyle w:val="Nadpis3"/>
+      </w:pPr>
+      <w:bookmarkStart w:id="38" w:name="_Toc155282825"/>
+      <w:r>
+        <w:t>Členění textu</w:t>
+      </w:r>
+      <w:bookmarkEnd w:id="38"/>
+    </w:p>
+    <w:p>
+      <w:r>
+        <w:t>Z</w:t>
+      </w:r>
+      <w:r>
+        <w:t>arovnání textu do blo</w:t>
+      </w:r>
+      <w:r>
+        <w:t>k</w:t>
+      </w:r>
+      <w:r>
+        <w:t>u (vpravo i vlevo). Nepoužívat odsazení textu. Číslování kapitol od čísla 1. Za nadpisy kapitol se neuvádí dvojtečka, ani tečka, ani zdroj. Hlavní kapitoly začínají na nové stránce. Ostatní podkapitoly se oddělují od konce předcházející kapitol</w:t>
+      </w:r>
+      <w:r>
+        <w:t>y</w:t>
+      </w:r>
+      <w:r>
+        <w:t xml:space="preserve"> mezerou o velikosti 12 </w:t>
+      </w:r>
+      <w:r>
+        <w:t>b</w:t>
+      </w:r>
+      <w:r>
+        <w:t>odů</w:t>
+      </w:r>
+      <w:r>
+        <w:t>.</w:t>
+      </w:r>
+      <w:r>
+        <w:t xml:space="preserve"> </w:t>
+      </w:r>
+    </w:p>
+    <w:p>
+      <w:pPr>
+        <w:pStyle w:val="Nadpis3"/>
+      </w:pPr>
+      <w:bookmarkStart w:id="39" w:name="_Toc155282826"/>
+      <w:r>
+        <w:t>Číslování stran</w:t>
+      </w:r>
+      <w:bookmarkEnd w:id="39"/>
+    </w:p>
+    <w:p>
+      <w:pPr>
+        <w:rPr>
+          <w:color w:val="010302"/>
+        </w:rPr>
+      </w:pPr>
+      <w:r>
+        <w:t>Stran</w:t>
+      </w:r>
+      <w:r>
+        <w:rPr>
+          <w:spacing w:val="-5"/>
+        </w:rPr>
+        <w:t>y</w:t>
       </w:r>
       <w:r>
         <w:rPr>
@@ -7310,7 +6580,7 @@
         <w:t xml:space="preserve"> </w:t>
       </w:r>
       <w:r>
-        <w:t>vizuální</w:t>
+        <w:t>číslovat</w:t>
       </w:r>
       <w:r>
         <w:rPr>
@@ -7319,7 +6589,7 @@
         <w:t xml:space="preserve"> </w:t>
       </w:r>
       <w:r>
-        <w:t>rozdělení</w:t>
+        <w:t>dole</w:t>
       </w:r>
       <w:r>
         <w:rPr>
@@ -7328,13 +6598,73 @@
         <w:t xml:space="preserve"> </w:t>
       </w:r>
       <w:r>
+        <w:t>uprostřed.</w:t>
+      </w:r>
+      <w:r>
+        <w:rPr>
+          <w:spacing w:val="24"/>
+        </w:rPr>
+        <w:t xml:space="preserve"> </w:t>
+      </w:r>
+      <w:r>
+        <w:t>Stran</w:t>
+      </w:r>
+      <w:r>
+        <w:rPr>
+          <w:spacing w:val="-5"/>
+        </w:rPr>
+        <w:t>y</w:t>
+      </w:r>
+      <w:r>
+        <w:rPr>
+          <w:spacing w:val="24"/>
+        </w:rPr>
+        <w:t xml:space="preserve"> </w:t>
+      </w:r>
+      <w:r>
+        <w:t>se</w:t>
+      </w:r>
+      <w:r>
+        <w:rPr>
+          <w:spacing w:val="24"/>
+        </w:rPr>
+        <w:t xml:space="preserve"> </w:t>
+      </w:r>
+      <w:r>
+        <w:t>počítají</w:t>
+      </w:r>
+      <w:r>
+        <w:rPr>
+          <w:spacing w:val="24"/>
+        </w:rPr>
+        <w:t xml:space="preserve"> </w:t>
+      </w:r>
+      <w:r>
+        <w:t>od</w:t>
+      </w:r>
+      <w:r>
+        <w:rPr>
+          <w:spacing w:val="24"/>
+        </w:rPr>
+        <w:t xml:space="preserve"> </w:t>
+      </w:r>
+      <w:r>
+        <w:t>titulního</w:t>
+      </w:r>
+      <w:r>
+        <w:rPr>
+          <w:spacing w:val="21"/>
+        </w:rPr>
+        <w:t xml:space="preserve"> </w:t>
+      </w:r>
+      <w:r>
+        <w:t>listu</w:t>
+      </w:r>
+      <w:r>
         <w:rPr>
           <w:spacing w:val="-3"/>
         </w:rPr>
-        <w:t>n</w:t>
-      </w:r>
-      <w:r>
-        <w:t>adpisu</w:t>
+        <w:t>,</w:t>
       </w:r>
       <w:r>
         <w:rPr>
@@ -7343,7 +6673,7 @@
         <w:t xml:space="preserve"> </w:t>
       </w:r>
       <w:r>
-        <w:t>kapitol</w:t>
+        <w:t>uvádějí</w:t>
       </w:r>
       <w:r>
         <w:rPr>
@@ -7352,7 +6682,7 @@
         <w:t xml:space="preserve"> </w:t>
       </w:r>
       <w:r>
-        <w:t>a</w:t>
+        <w:t>se</w:t>
       </w:r>
       <w:r>
         <w:rPr>
@@ -7361,7 +6691,7 @@
         <w:t xml:space="preserve"> </w:t>
       </w:r>
       <w:r>
-        <w:t>textu</w:t>
+        <w:t>však</w:t>
       </w:r>
       <w:r>
         <w:rPr>
@@ -7370,7 +6700,7 @@
         <w:t xml:space="preserve"> </w:t>
       </w:r>
       <w:r>
-        <w:t>se</w:t>
+        <w:t>až</w:t>
       </w:r>
       <w:r>
         <w:rPr>
@@ -7379,25 +6709,7 @@
         <w:t xml:space="preserve"> </w:t>
       </w:r>
       <w:r>
-        <w:t>doporučuje</w:t>
-      </w:r>
-      <w:r>
-        <w:rPr>
-          <w:spacing w:val="24"/>
-        </w:rPr>
-        <w:t xml:space="preserve"> </w:t>
-      </w:r>
-      <w:r>
-        <w:t>před</w:t>
-      </w:r>
-      <w:r>
-        <w:rPr>
-          <w:spacing w:val="24"/>
-        </w:rPr>
-        <w:t xml:space="preserve"> </w:t>
-      </w:r>
-      <w:r>
-        <w:t>nadpis</w:t>
+        <w:t>od vlastního textu (počínaje úvodem) – ted</w:t>
       </w:r>
       <w:r>
         <w:rPr>
@@ -7406,539 +6718,39 @@
         <w:t>y</w:t>
       </w:r>
       <w:r>
-        <w:rPr>
-          <w:spacing w:val="26"/>
-        </w:rPr>
-        <w:t xml:space="preserve"> </w:t>
-      </w:r>
-      <w:r>
-        <w:t>kapitol</w:t>
-      </w:r>
-      <w:r>
-        <w:rPr>
-          <w:spacing w:val="24"/>
-        </w:rPr>
-        <w:t xml:space="preserve"> </w:t>
-      </w:r>
-      <w:r>
-        <w:t>vložit</w:t>
-      </w:r>
-      <w:r>
-        <w:rPr>
-          <w:spacing w:val="24"/>
-        </w:rPr>
-        <w:t xml:space="preserve"> </w:t>
-      </w:r>
-      <w:r>
-        <w:t>1</w:t>
-      </w:r>
-      <w:r>
-        <w:rPr>
-          <w:spacing w:val="-3"/>
-        </w:rPr>
-        <w:t>2</w:t>
-      </w:r>
-      <w:r>
-        <w:t xml:space="preserve"> bodů</w:t>
-      </w:r>
-      <w:r>
-        <w:t>, za nadpisy kapitol 6 bodů</w:t>
-      </w:r>
-      <w:r>
-        <w:t>, mezi jednotliv</w:t>
+        <w:t xml:space="preserve"> první uváděné číslo může b</w:t>
       </w:r>
       <w:r>
         <w:rPr>
           <w:spacing w:val="-8"/>
         </w:rPr>
-        <w:t>é</w:t>
-      </w:r>
-      <w:r>
-        <w:t xml:space="preserve"> odstavc</w:t>
-      </w:r>
-      <w:r>
-        <w:t>e</w:t>
-      </w:r>
-      <w:r>
-        <w:t xml:space="preserve"> v</w:t>
-      </w:r>
-      <w:r>
-        <w:t> </w:t>
-      </w:r>
-      <w:r>
-        <w:t>textu</w:t>
-      </w:r>
-      <w:r>
-        <w:t xml:space="preserve"> se vkládá</w:t>
-      </w:r>
-      <w:r>
-        <w:t xml:space="preserve"> 6 bodů.</w:t>
-      </w:r>
-      <w:r>
-        <w:rPr>
-          <w:spacing w:val="36"/>
-        </w:rPr>
-        <w:t xml:space="preserve"> </w:t>
-      </w:r>
-      <w:r>
-        <w:t>Mezi</w:t>
-      </w:r>
-      <w:r>
-        <w:rPr>
-          <w:spacing w:val="36"/>
-        </w:rPr>
-        <w:t xml:space="preserve"> </w:t>
-      </w:r>
-      <w:r>
-        <w:t>odstavce</w:t>
-      </w:r>
-      <w:r>
-        <w:rPr>
-          <w:spacing w:val="39"/>
-        </w:rPr>
-        <w:t xml:space="preserve"> </w:t>
-      </w:r>
-      <w:r>
-        <w:t>se</w:t>
-      </w:r>
-      <w:r>
-        <w:rPr>
-          <w:spacing w:val="36"/>
-        </w:rPr>
-        <w:t xml:space="preserve"> </w:t>
-      </w:r>
-      <w:r>
-        <w:t>tedy nevkládá</w:t>
-      </w:r>
-      <w:r>
-        <w:rPr>
-          <w:spacing w:val="36"/>
-        </w:rPr>
-        <w:t xml:space="preserve"> </w:t>
-      </w:r>
-      <w:r>
-        <w:t>prázdn</w:t>
-      </w:r>
-      <w:r>
-        <w:rPr>
-          <w:spacing w:val="-5"/>
-        </w:rPr>
         <w:t>ý</w:t>
       </w:r>
       <w:r>
-        <w:rPr>
-          <w:spacing w:val="39"/>
-        </w:rPr>
-        <w:t xml:space="preserve"> </w:t>
-      </w:r>
-      <w:r>
-        <w:t>řádek</w:t>
-      </w:r>
-      <w:r>
-        <w:rPr>
-          <w:spacing w:val="36"/>
-        </w:rPr>
-        <w:t xml:space="preserve"> </w:t>
-      </w:r>
-      <w:r>
-        <w:t xml:space="preserve">prostřednictvím </w:t>
-      </w:r>
-      <w:proofErr w:type="spellStart"/>
-      <w:r>
-        <w:t>ENTERu</w:t>
-      </w:r>
-      <w:proofErr w:type="spellEnd"/>
-      <w:r>
-        <w:t>,</w:t>
-      </w:r>
-      <w:r>
-        <w:rPr>
-          <w:spacing w:val="-19"/>
-        </w:rPr>
-        <w:t xml:space="preserve"> </w:t>
-      </w:r>
-      <w:r>
-        <w:t>ale</w:t>
-      </w:r>
-      <w:r>
-        <w:rPr>
-          <w:spacing w:val="-19"/>
-        </w:rPr>
-        <w:t xml:space="preserve"> </w:t>
-      </w:r>
-      <w:r>
-        <w:t>prostřednictvím</w:t>
-      </w:r>
-      <w:r>
-        <w:rPr>
-          <w:spacing w:val="-19"/>
-        </w:rPr>
-        <w:t xml:space="preserve"> </w:t>
-      </w:r>
-      <w:r>
-        <w:t>odsazení</w:t>
-      </w:r>
-      <w:r>
-        <w:rPr>
-          <w:spacing w:val="-19"/>
-        </w:rPr>
-        <w:t xml:space="preserve"> </w:t>
-      </w:r>
-      <w:r>
-        <w:t>odstavce.</w:t>
-      </w:r>
-      <w:r>
-        <w:rPr>
-          <w:spacing w:val="-19"/>
-        </w:rPr>
-        <w:t xml:space="preserve"> </w:t>
-      </w:r>
-      <w:r>
-        <w:t>Řádkování</w:t>
-      </w:r>
-      <w:r>
-        <w:rPr>
-          <w:spacing w:val="-19"/>
-        </w:rPr>
-        <w:t xml:space="preserve"> v z</w:t>
-      </w:r>
-      <w:r>
-        <w:t>ákladním</w:t>
-      </w:r>
-      <w:r>
-        <w:rPr>
-          <w:spacing w:val="-19"/>
-        </w:rPr>
-        <w:t xml:space="preserve"> </w:t>
-      </w:r>
-      <w:r>
-        <w:t>textu</w:t>
-      </w:r>
-      <w:r>
-        <w:t xml:space="preserve"> (styl normální)</w:t>
-      </w:r>
-      <w:r>
-        <w:rPr>
-          <w:spacing w:val="-19"/>
-        </w:rPr>
-        <w:t xml:space="preserve"> </w:t>
-      </w:r>
-      <w:r>
-        <w:t>velikost 1,5</w:t>
-      </w:r>
-      <w:r>
-        <w:rPr>
-          <w:spacing w:val="-5"/>
-        </w:rPr>
-        <w:t xml:space="preserve"> </w:t>
-      </w:r>
-      <w:r>
-        <w:t xml:space="preserve">bodů. </w:t>
-      </w:r>
-    </w:p>
-    <w:p>
-      <w:pPr>
-        <w:pStyle w:val="Nadpis3"/>
-      </w:pPr>
-      <w:bookmarkStart w:id="38" w:name="_Toc155282824"/>
-      <w:r>
-        <w:t>Zvýrazňování textu</w:t>
-      </w:r>
-      <w:bookmarkEnd w:id="38"/>
-    </w:p>
-    <w:p>
-      <w:r>
-        <w:t>Důležité myšlenky zvýra</w:t>
-      </w:r>
-      <w:r>
-        <w:t>z</w:t>
-      </w:r>
-      <w:r>
-        <w:t xml:space="preserve">ňovat pomocí </w:t>
-      </w:r>
-      <w:r>
-        <w:rPr>
-          <w:b/>
-        </w:rPr>
-        <w:t xml:space="preserve">tučného </w:t>
-      </w:r>
-      <w:r>
-        <w:t xml:space="preserve">písma nebo </w:t>
-      </w:r>
-      <w:r>
-        <w:rPr>
-          <w:i/>
-        </w:rPr>
-        <w:t>kurzívou</w:t>
-      </w:r>
-      <w:r>
-        <w:t xml:space="preserve"> nepoužívat </w:t>
-      </w:r>
-      <w:r>
-        <w:rPr>
-          <w:u w:val="single"/>
-        </w:rPr>
-        <w:t>podtržení</w:t>
+        <w:t xml:space="preserve">t např. </w:t>
+      </w:r>
+      <w:r>
+        <w:t>6</w:t>
       </w:r>
       <w:r>
         <w:t>.</w:t>
       </w:r>
-      <w:r>
-        <w:rPr>
-          <w:u w:val="single"/>
-        </w:rPr>
-        <w:t xml:space="preserve"> </w:t>
-      </w:r>
-      <w:r>
-        <w:t>Používat jednotnou barvu písma, doporučuje se černá.</w:t>
-      </w:r>
-    </w:p>
-    <w:p>
-      <w:pPr>
-        <w:pStyle w:val="Nadpis3"/>
-      </w:pPr>
-      <w:bookmarkStart w:id="39" w:name="_Toc155282825"/>
-      <w:r>
-        <w:t>Členění textu</w:t>
-      </w:r>
-      <w:bookmarkEnd w:id="39"/>
-    </w:p>
-    <w:p>
-      <w:r>
-        <w:t>Z</w:t>
-      </w:r>
-      <w:r>
-        <w:t>arovnání textu do blo</w:t>
-      </w:r>
-      <w:r>
-        <w:t>k</w:t>
-      </w:r>
-      <w:r>
-        <w:t>u (vpravo i vlevo). Nepoužívat odsazení textu. Číslování kapitol od čísla 1. Za nadpisy kapitol se neuvádí dvojtečka, ani tečka, ani zdroj. Hlavní kapitoly začínají na nové stránce. Ostatní podkapitoly se oddělují od konce předcházející kapitol</w:t>
-      </w:r>
-      <w:r>
-        <w:t>y</w:t>
-      </w:r>
-      <w:r>
-        <w:t xml:space="preserve"> mezerou o velikosti 12 </w:t>
-      </w:r>
-      <w:r>
-        <w:t>b</w:t>
-      </w:r>
-      <w:r>
-        <w:t>odů</w:t>
-      </w:r>
-      <w:r>
-        <w:t>.</w:t>
-      </w:r>
-      <w:r>
-        <w:t xml:space="preserve"> </w:t>
-      </w:r>
-    </w:p>
-    <w:p>
-      <w:pPr>
-        <w:pStyle w:val="Nadpis3"/>
-      </w:pPr>
-      <w:bookmarkStart w:id="40" w:name="_Toc155282826"/>
-      <w:r>
-        <w:lastRenderedPageBreak/>
-        <w:t>Číslování stran</w:t>
+    </w:p>
+    <w:p>
+      <w:pPr>
+        <w:pStyle w:val="Nadpis2"/>
+      </w:pPr>
+      <w:bookmarkStart w:id="40" w:name="_Toc144753399"/>
+      <w:bookmarkStart w:id="41" w:name="_Toc144746928"/>
+      <w:bookmarkStart w:id="42" w:name="_Toc515880890"/>
+      <w:bookmarkStart w:id="43" w:name="_Toc155282827"/>
+      <w:r>
+        <w:t>Vytvoření obsahu</w:t>
       </w:r>
       <w:bookmarkEnd w:id="40"/>
-    </w:p>
-    <w:p>
-      <w:pPr>
-        <w:rPr>
-          <w:color w:val="010302"/>
-        </w:rPr>
-      </w:pPr>
-      <w:r>
-        <w:t>Stran</w:t>
-      </w:r>
-      <w:r>
-        <w:rPr>
-          <w:spacing w:val="-5"/>
-        </w:rPr>
-        <w:t>y</w:t>
-      </w:r>
-      <w:r>
-        <w:rPr>
-          <w:spacing w:val="24"/>
-        </w:rPr>
-        <w:t xml:space="preserve"> </w:t>
-      </w:r>
-      <w:r>
-        <w:t>číslovat</w:t>
-      </w:r>
-      <w:r>
-        <w:rPr>
-          <w:spacing w:val="24"/>
-        </w:rPr>
-        <w:t xml:space="preserve"> </w:t>
-      </w:r>
-      <w:r>
-        <w:t>dole</w:t>
-      </w:r>
-      <w:r>
-        <w:rPr>
-          <w:spacing w:val="24"/>
-        </w:rPr>
-        <w:t xml:space="preserve"> </w:t>
-      </w:r>
-      <w:r>
-        <w:t>uprostřed.</w:t>
-      </w:r>
-      <w:r>
-        <w:rPr>
-          <w:spacing w:val="24"/>
-        </w:rPr>
-        <w:t xml:space="preserve"> </w:t>
-      </w:r>
-      <w:r>
-        <w:t>Stran</w:t>
-      </w:r>
-      <w:r>
-        <w:rPr>
-          <w:spacing w:val="-5"/>
-        </w:rPr>
-        <w:t>y</w:t>
-      </w:r>
-      <w:r>
-        <w:rPr>
-          <w:spacing w:val="24"/>
-        </w:rPr>
-        <w:t xml:space="preserve"> </w:t>
-      </w:r>
-      <w:r>
-        <w:t>se</w:t>
-      </w:r>
-      <w:r>
-        <w:rPr>
-          <w:spacing w:val="24"/>
-        </w:rPr>
-        <w:t xml:space="preserve"> </w:t>
-      </w:r>
-      <w:r>
-        <w:t>počítají</w:t>
-      </w:r>
-      <w:r>
-        <w:rPr>
-          <w:spacing w:val="24"/>
-        </w:rPr>
-        <w:t xml:space="preserve"> </w:t>
-      </w:r>
-      <w:r>
-        <w:t>od</w:t>
-      </w:r>
-      <w:r>
-        <w:rPr>
-          <w:spacing w:val="24"/>
-        </w:rPr>
-        <w:t xml:space="preserve"> </w:t>
-      </w:r>
-      <w:r>
-        <w:t>titulního</w:t>
-      </w:r>
-      <w:r>
-        <w:rPr>
-          <w:spacing w:val="21"/>
-        </w:rPr>
-        <w:t xml:space="preserve"> </w:t>
-      </w:r>
-      <w:r>
-        <w:t>listu</w:t>
-      </w:r>
-      <w:r>
-        <w:rPr>
-          <w:spacing w:val="-3"/>
-        </w:rPr>
-        <w:t>,</w:t>
-      </w:r>
-      <w:r>
-        <w:rPr>
-          <w:spacing w:val="24"/>
-        </w:rPr>
-        <w:t xml:space="preserve"> </w:t>
-      </w:r>
-      <w:r>
-        <w:t>uvádějí</w:t>
-      </w:r>
-      <w:r>
-        <w:rPr>
-          <w:spacing w:val="24"/>
-        </w:rPr>
-        <w:t xml:space="preserve"> </w:t>
-      </w:r>
-      <w:r>
-        <w:t>se</w:t>
-      </w:r>
-      <w:r>
-        <w:rPr>
-          <w:spacing w:val="24"/>
-        </w:rPr>
-        <w:t xml:space="preserve"> </w:t>
-      </w:r>
-      <w:r>
-        <w:t>však</w:t>
-      </w:r>
-      <w:r>
-        <w:rPr>
-          <w:spacing w:val="24"/>
-        </w:rPr>
-        <w:t xml:space="preserve"> </w:t>
-      </w:r>
-      <w:r>
-        <w:t>až</w:t>
-      </w:r>
-      <w:r>
-        <w:rPr>
-          <w:spacing w:val="24"/>
-        </w:rPr>
-        <w:t xml:space="preserve"> </w:t>
-      </w:r>
-      <w:r>
-        <w:t>od vlastního textu (počínaje úvodem) – ted</w:t>
-      </w:r>
-      <w:r>
-        <w:rPr>
-          <w:spacing w:val="-5"/>
-        </w:rPr>
-        <w:t>y</w:t>
-      </w:r>
-      <w:r>
-        <w:t xml:space="preserve"> první uváděné číslo může b</w:t>
-      </w:r>
-      <w:r>
-        <w:rPr>
-          <w:spacing w:val="-8"/>
-        </w:rPr>
-        <w:t>ý</w:t>
-      </w:r>
-      <w:r>
-        <w:t xml:space="preserve">t např. </w:t>
-      </w:r>
-      <w:r>
-        <w:t>6</w:t>
-      </w:r>
-      <w:r>
-        <w:t>.</w:t>
-      </w:r>
-    </w:p>
-    <w:p>
-      <w:pPr>
-        <w:pStyle w:val="Nadpis2"/>
-      </w:pPr>
-      <w:bookmarkStart w:id="41" w:name="_Toc144753399"/>
-      <w:bookmarkStart w:id="42" w:name="_Toc144746928"/>
-      <w:bookmarkStart w:id="43" w:name="_Toc515880890"/>
-      <w:bookmarkStart w:id="44" w:name="_Toc155282827"/>
-      <w:r>
-        <w:t>Vytvoření obsahu</w:t>
-      </w:r>
       <w:bookmarkEnd w:id="41"/>
       <w:bookmarkEnd w:id="42"/>
       <w:bookmarkEnd w:id="43"/>
-      <w:bookmarkEnd w:id="44"/>
     </w:p>
     <w:p>
       <w:pPr>
@@ -7991,7 +6803,6 @@
         </w:rPr>
         <w:t xml:space="preserve">slouží k víceúrovňovému vrstvení kapitol. Styl </w:t>
       </w:r>
-      <w:proofErr w:type="spellStart"/>
       <w:r>
         <w:rPr>
           <w:rFonts w:eastAsiaTheme="minorEastAsia"/>
@@ -7999,7 +6810,6 @@
         </w:rPr>
         <w:t>NadpisBezObs</w:t>
       </w:r>
-      <w:proofErr w:type="spellEnd"/>
       <w:r>
         <w:rPr>
           <w:rFonts w:eastAsiaTheme="minorEastAsia"/>
@@ -8015,6 +6825,7 @@
         <w:rPr>
           <w:noProof/>
         </w:rPr>
+        <w:lastRenderedPageBreak/>
         <w:drawing>
           <wp:inline distT="0" distB="0" distL="0" distR="0" wp14:anchorId="133ACF1B" wp14:editId="1603A125">
             <wp:extent cx="5219700" cy="4191000"/>
@@ -8069,8 +6880,8 @@
       <w:pPr>
         <w:pStyle w:val="Titulek"/>
       </w:pPr>
-      <w:bookmarkStart w:id="45" w:name="_Toc147493613"/>
-      <w:bookmarkStart w:id="46" w:name="_Toc147493921"/>
+      <w:bookmarkStart w:id="44" w:name="_Toc147493613"/>
+      <w:bookmarkStart w:id="45" w:name="_Toc147493921"/>
       <w:r>
         <w:t xml:space="preserve">Obr. </w:t>
       </w:r>
@@ -8122,135 +6933,135 @@
       <w:r>
         <w:t xml:space="preserve"> Obsah</w:t>
       </w:r>
+      <w:bookmarkEnd w:id="44"/>
       <w:bookmarkEnd w:id="45"/>
+    </w:p>
+    <w:p>
+      <w:r>
+        <w:t>Text obsahu se píše od jednotné svislice (se zřetelem k nejdelšímu číselnému označení).</w:t>
+      </w:r>
+    </w:p>
+    <w:p>
+      <w:pPr>
+        <w:pStyle w:val="Nadpis2"/>
+      </w:pPr>
+      <w:bookmarkStart w:id="46" w:name="_Toc144753400"/>
+      <w:bookmarkStart w:id="47" w:name="_Toc144746929"/>
+      <w:bookmarkStart w:id="48" w:name="_Toc515880891"/>
+      <w:bookmarkStart w:id="49" w:name="_Toc155282828"/>
+      <w:r>
+        <w:rPr>
+          <w:rFonts w:eastAsiaTheme="minorEastAsia"/>
+        </w:rPr>
+        <w:t>Psaní úvodu</w:t>
+      </w:r>
       <w:bookmarkEnd w:id="46"/>
-    </w:p>
-    <w:p>
-      <w:r>
-        <w:t>Text obsahu se píše od jednotné svislice (se zřetelem k nejdelšímu číselnému označení).</w:t>
-      </w:r>
-    </w:p>
-    <w:p>
-      <w:pPr>
-        <w:pStyle w:val="Nadpis2"/>
-      </w:pPr>
-      <w:bookmarkStart w:id="47" w:name="_Toc144753400"/>
-      <w:bookmarkStart w:id="48" w:name="_Toc144746929"/>
-      <w:bookmarkStart w:id="49" w:name="_Toc515880891"/>
-      <w:bookmarkStart w:id="50" w:name="_Toc155282828"/>
-      <w:r>
-        <w:rPr>
-          <w:rFonts w:eastAsiaTheme="minorEastAsia"/>
-        </w:rPr>
-        <w:lastRenderedPageBreak/>
-        <w:t>Psaní úvodu</w:t>
-      </w:r>
       <w:bookmarkEnd w:id="47"/>
       <w:bookmarkEnd w:id="48"/>
       <w:bookmarkEnd w:id="49"/>
+    </w:p>
+    <w:p>
+      <w:pPr>
+        <w:rPr>
+          <w:rFonts w:eastAsiaTheme="minorEastAsia"/>
+        </w:rPr>
+      </w:pPr>
+      <w:r>
+        <w:rPr>
+          <w:rFonts w:eastAsiaTheme="minorEastAsia"/>
+        </w:rPr>
+        <w:t>Úvod může být osobitějšího rázu. První odstavec by měl obsahovat motivaci či důvod, který autora přiměl k volbě daného tématu s ohledem na přínos práce. V dalších odstavcích může být popsán obsah jednotlivých kapitol.</w:t>
+      </w:r>
+    </w:p>
+    <w:p>
+      <w:pPr>
+        <w:pStyle w:val="Nadpis2"/>
+        <w:rPr>
+          <w:rFonts w:eastAsiaTheme="minorEastAsia"/>
+        </w:rPr>
+      </w:pPr>
+      <w:bookmarkStart w:id="50" w:name="_Toc144753401"/>
+      <w:bookmarkStart w:id="51" w:name="_Toc144746930"/>
+      <w:bookmarkStart w:id="52" w:name="_Toc515880892"/>
+      <w:bookmarkStart w:id="53" w:name="_Toc155282829"/>
+      <w:r>
+        <w:rPr>
+          <w:rFonts w:eastAsiaTheme="minorEastAsia"/>
+        </w:rPr>
+        <w:t>Struktura odstavců</w:t>
+      </w:r>
       <w:bookmarkEnd w:id="50"/>
-    </w:p>
-    <w:p>
-      <w:pPr>
-        <w:rPr>
-          <w:rFonts w:eastAsiaTheme="minorEastAsia"/>
-        </w:rPr>
-      </w:pPr>
-      <w:r>
-        <w:rPr>
-          <w:rFonts w:eastAsiaTheme="minorEastAsia"/>
-        </w:rPr>
-        <w:t>Úvod může být osobitějšího rázu. První odstavec by měl obsahovat motivaci či důvod, který autora přiměl k volbě daného tématu s ohledem na přínos práce. V dalších odstavcích může být popsán obsah jednotlivých kapitol.</w:t>
-      </w:r>
-    </w:p>
-    <w:p>
-      <w:pPr>
-        <w:pStyle w:val="Nadpis2"/>
-        <w:rPr>
-          <w:rFonts w:eastAsiaTheme="minorEastAsia"/>
-        </w:rPr>
-      </w:pPr>
-      <w:bookmarkStart w:id="51" w:name="_Toc144753401"/>
-      <w:bookmarkStart w:id="52" w:name="_Toc144746930"/>
-      <w:bookmarkStart w:id="53" w:name="_Toc515880892"/>
-      <w:bookmarkStart w:id="54" w:name="_Toc155282829"/>
-      <w:r>
-        <w:rPr>
-          <w:rFonts w:eastAsiaTheme="minorEastAsia"/>
-        </w:rPr>
-        <w:t>Struktura odstavců</w:t>
-      </w:r>
       <w:bookmarkEnd w:id="51"/>
       <w:bookmarkEnd w:id="52"/>
       <w:bookmarkEnd w:id="53"/>
+    </w:p>
+    <w:p>
+      <w:r>
+        <w:t>V případě, že věta vychází se spojkou na konci řádku, je spojka vždy přesunuta pomocí Shift + Enter na následující řádek. Hodnoty s jednotkami musí mít mezi číslem a</w:t>
+      </w:r>
+      <w:r>
+        <w:t> </w:t>
+      </w:r>
+      <w:r>
+        <w:t>označením jednotky jednu mezeru. To lze uskutečnit pomocí Shift + Ctrl + Mezerník (tzv. pevná mezera).</w:t>
+      </w:r>
+    </w:p>
+    <w:p>
+      <w:pPr>
+        <w:rPr>
+          <w:rFonts w:eastAsiaTheme="minorEastAsia"/>
+        </w:rPr>
+      </w:pPr>
+      <w:r>
+        <w:rPr>
+          <w:rFonts w:eastAsiaTheme="minorEastAsia"/>
+        </w:rPr>
+        <w:lastRenderedPageBreak/>
+        <w:t xml:space="preserve">Text práce by měl být napsán v neutrální formě, tj. ve 3. osobě v trpném rodě. V textu by se neměli objevovat slangové výrazy, citově zabarvená slova ani podmiňovací způsob (s výjimkou je-li, uvažujeme-li apod.). Autor by se měl vyhnout přílišnému opakování slov či užívání nadbytečných výrazů. </w:t>
+      </w:r>
+    </w:p>
+    <w:p>
+      <w:r>
+        <w:t>Forma textu:</w:t>
+      </w:r>
+    </w:p>
+    <w:p>
+      <w:pPr>
+        <w:pStyle w:val="Odrky"/>
+      </w:pPr>
+      <w:r>
+        <w:t>v neurčité formě (bylo zjištěno, navrhuje se…);</w:t>
+      </w:r>
+    </w:p>
+    <w:p>
+      <w:pPr>
+        <w:pStyle w:val="Odrky"/>
+      </w:pPr>
+      <w:r>
+        <w:t>v 1.  osobě jednotného čísla (zjistil jsem, navrhuji …) – zvláště vhodné v kapitolách, které jsou vlastní prací autora.</w:t>
+      </w:r>
+    </w:p>
+    <w:p>
+      <w:pPr>
+        <w:pStyle w:val="Nadpis2"/>
+        <w:rPr>
+          <w:rFonts w:eastAsiaTheme="minorEastAsia"/>
+        </w:rPr>
+      </w:pPr>
+      <w:bookmarkStart w:id="54" w:name="_Toc144753402"/>
+      <w:bookmarkStart w:id="55" w:name="_Toc144746931"/>
+      <w:bookmarkStart w:id="56" w:name="_Toc515880893"/>
+      <w:bookmarkStart w:id="57" w:name="_Toc155282830"/>
+      <w:r>
+        <w:rPr>
+          <w:rFonts w:eastAsiaTheme="minorEastAsia"/>
+        </w:rPr>
+        <w:t>Obrázky, tabulky a rovnice</w:t>
+      </w:r>
       <w:bookmarkEnd w:id="54"/>
-    </w:p>
-    <w:p>
-      <w:r>
-        <w:t>V případě, že věta vychází se spojkou na konci řádku, je spojka vždy přesunuta pomocí Shift + Enter na následující řádek. Hodnoty s jednotkami musí mít mezi číslem a</w:t>
-      </w:r>
-      <w:r>
-        <w:t> </w:t>
-      </w:r>
-      <w:r>
-        <w:t>označením jednotky jednu mezeru. To lze uskutečnit pomocí Shift + Ctrl + Mezerník (tzv. pevná mezera).</w:t>
-      </w:r>
-    </w:p>
-    <w:p>
-      <w:pPr>
-        <w:rPr>
-          <w:rFonts w:eastAsiaTheme="minorEastAsia"/>
-        </w:rPr>
-      </w:pPr>
-      <w:r>
-        <w:rPr>
-          <w:rFonts w:eastAsiaTheme="minorEastAsia"/>
-        </w:rPr>
-        <w:t xml:space="preserve">Text práce by měl být napsán v neutrální formě, tj. ve 3. osobě v trpném rodě. V textu by se neměli objevovat slangové výrazy, citově zabarvená slova ani podmiňovací způsob (s výjimkou je-li, uvažujeme-li apod.). Autor by se měl vyhnout přílišnému opakování slov či užívání nadbytečných výrazů. </w:t>
-      </w:r>
-    </w:p>
-    <w:p>
-      <w:r>
-        <w:t>Forma textu:</w:t>
-      </w:r>
-    </w:p>
-    <w:p>
-      <w:pPr>
-        <w:pStyle w:val="Odrky"/>
-      </w:pPr>
-      <w:r>
-        <w:t>v neurčité formě (bylo zjištěno, navrhuje se…);</w:t>
-      </w:r>
-    </w:p>
-    <w:p>
-      <w:pPr>
-        <w:pStyle w:val="Odrky"/>
-      </w:pPr>
-      <w:r>
-        <w:t>v 1.  osobě jednotného čísla (zjistil jsem, navrhuji …) – zvláště vhodné v kapitolách, které jsou vlastní prací autora.</w:t>
-      </w:r>
-    </w:p>
-    <w:p>
-      <w:pPr>
-        <w:pStyle w:val="Nadpis2"/>
-        <w:rPr>
-          <w:rFonts w:eastAsiaTheme="minorEastAsia"/>
-        </w:rPr>
-      </w:pPr>
-      <w:bookmarkStart w:id="55" w:name="_Toc144753402"/>
-      <w:bookmarkStart w:id="56" w:name="_Toc144746931"/>
-      <w:bookmarkStart w:id="57" w:name="_Toc515880893"/>
-      <w:bookmarkStart w:id="58" w:name="_Toc155282830"/>
-      <w:r>
-        <w:rPr>
-          <w:rFonts w:eastAsiaTheme="minorEastAsia"/>
-        </w:rPr>
-        <w:t>Obrázky, tabulky a rovnice</w:t>
-      </w:r>
       <w:bookmarkEnd w:id="55"/>
       <w:bookmarkEnd w:id="56"/>
       <w:bookmarkEnd w:id="57"/>
-      <w:bookmarkEnd w:id="58"/>
     </w:p>
     <w:p>
       <w:r>
@@ -8589,6 +7400,7 @@
         <w:rPr>
           <w:noProof/>
         </w:rPr>
+        <w:lastRenderedPageBreak/>
         <w:drawing>
           <wp:inline distT="0" distB="0" distL="0" distR="0" wp14:anchorId="694589AA" wp14:editId="2BBF379E">
             <wp:extent cx="4697730" cy="3740150"/>
@@ -8639,8 +7451,8 @@
       <w:pPr>
         <w:pStyle w:val="Titulek"/>
       </w:pPr>
-      <w:bookmarkStart w:id="59" w:name="_Toc147493614"/>
-      <w:bookmarkStart w:id="60" w:name="_Toc147493922"/>
+      <w:bookmarkStart w:id="58" w:name="_Toc147493614"/>
+      <w:bookmarkStart w:id="59" w:name="_Toc147493922"/>
       <w:r>
         <w:t xml:space="preserve">Obr. </w:t>
       </w:r>
@@ -8692,77 +7504,77 @@
       <w:r>
         <w:t xml:space="preserve"> Příklad umístění legendy obrázku</w:t>
       </w:r>
+      <w:bookmarkEnd w:id="58"/>
       <w:bookmarkEnd w:id="59"/>
+    </w:p>
+    <w:p>
+      <w:r>
+        <w:t>Titulek k</w:t>
+      </w:r>
+      <w:r>
+        <w:t>e</w:t>
+      </w:r>
+      <w:r>
+        <w:t> grafu a obrázku se píše pod objekt.</w:t>
+      </w:r>
+    </w:p>
+    <w:p>
+      <w:pPr>
+        <w:pStyle w:val="Titulek"/>
+      </w:pPr>
+      <w:bookmarkStart w:id="60" w:name="_Toc147493615"/>
+      <w:r>
+        <w:t xml:space="preserve">Tab. </w:t>
+      </w:r>
+      <w:r>
+        <w:fldChar w:fldCharType="begin"/>
+      </w:r>
+      <w:r>
+        <w:instrText xml:space="preserve"> STYLEREF 1 \s </w:instrText>
+      </w:r>
+      <w:r>
+        <w:fldChar w:fldCharType="separate"/>
+      </w:r>
+      <w:r>
+        <w:rPr>
+          <w:noProof/>
+        </w:rPr>
+        <w:t>2</w:t>
+      </w:r>
+      <w:r>
+        <w:rPr>
+          <w:noProof/>
+        </w:rPr>
+        <w:fldChar w:fldCharType="end"/>
+      </w:r>
+      <w:r>
+        <w:t>.</w:t>
+      </w:r>
+      <w:r>
+        <w:fldChar w:fldCharType="begin"/>
+      </w:r>
+      <w:r>
+        <w:instrText xml:space="preserve"> SEQ Tab. \* ARABIC \s 1 </w:instrText>
+      </w:r>
+      <w:r>
+        <w:fldChar w:fldCharType="separate"/>
+      </w:r>
+      <w:r>
+        <w:rPr>
+          <w:noProof/>
+        </w:rPr>
+        <w:t>1</w:t>
+      </w:r>
+      <w:r>
+        <w:rPr>
+          <w:noProof/>
+        </w:rPr>
+        <w:fldChar w:fldCharType="end"/>
+      </w:r>
+      <w:r>
+        <w:t xml:space="preserve"> Legenda k tabulce</w:t>
+      </w:r>
       <w:bookmarkEnd w:id="60"/>
-    </w:p>
-    <w:p>
-      <w:r>
-        <w:t>Titulek k</w:t>
-      </w:r>
-      <w:r>
-        <w:t>e</w:t>
-      </w:r>
-      <w:r>
-        <w:t> grafu a obrázku se píše pod objekt.</w:t>
-      </w:r>
-    </w:p>
-    <w:p>
-      <w:pPr>
-        <w:pStyle w:val="Titulek"/>
-      </w:pPr>
-      <w:bookmarkStart w:id="61" w:name="_Toc147493615"/>
-      <w:r>
-        <w:t xml:space="preserve">Tab. </w:t>
-      </w:r>
-      <w:r>
-        <w:fldChar w:fldCharType="begin"/>
-      </w:r>
-      <w:r>
-        <w:instrText xml:space="preserve"> STYLEREF 1 \s </w:instrText>
-      </w:r>
-      <w:r>
-        <w:fldChar w:fldCharType="separate"/>
-      </w:r>
-      <w:r>
-        <w:rPr>
-          <w:noProof/>
-        </w:rPr>
-        <w:t>2</w:t>
-      </w:r>
-      <w:r>
-        <w:rPr>
-          <w:noProof/>
-        </w:rPr>
-        <w:fldChar w:fldCharType="end"/>
-      </w:r>
-      <w:r>
-        <w:t>.</w:t>
-      </w:r>
-      <w:r>
-        <w:fldChar w:fldCharType="begin"/>
-      </w:r>
-      <w:r>
-        <w:instrText xml:space="preserve"> SEQ Tab. \* ARABIC \s 1 </w:instrText>
-      </w:r>
-      <w:r>
-        <w:fldChar w:fldCharType="separate"/>
-      </w:r>
-      <w:r>
-        <w:rPr>
-          <w:noProof/>
-        </w:rPr>
-        <w:t>1</w:t>
-      </w:r>
-      <w:r>
-        <w:rPr>
-          <w:noProof/>
-        </w:rPr>
-        <w:fldChar w:fldCharType="end"/>
-      </w:r>
-      <w:r>
-        <w:t xml:space="preserve"> Legenda k tabulce</w:t>
-      </w:r>
-      <w:bookmarkEnd w:id="61"/>
     </w:p>
     <w:tbl>
       <w:tblPr>
@@ -9000,8 +7812,8 @@
       </w:tr>
     </w:tbl>
     <w:p>
-      <w:bookmarkStart w:id="62" w:name="_Toc144746932"/>
-      <w:bookmarkStart w:id="63" w:name="_Toc515880894"/>
+      <w:bookmarkStart w:id="61" w:name="_Toc144746932"/>
+      <w:bookmarkStart w:id="62" w:name="_Toc515880894"/>
       <w:r>
         <w:t>T</w:t>
       </w:r>
@@ -9011,162 +7823,162 @@
     </w:p>
     <w:p>
       <w:r>
+        <w:t>Vložený objekt musí být vždy okomentován. Je nutné napsat před a za objekt alespoň jeden odstavec textu.</w:t>
+      </w:r>
+    </w:p>
+    <w:p>
+      <w:pPr>
+        <w:pStyle w:val="Nadpis2"/>
+      </w:pPr>
+      <w:bookmarkStart w:id="63" w:name="_Toc155282831"/>
+      <w:r>
         <w:lastRenderedPageBreak/>
-        <w:t>Vložený objekt musí být vždy okomentován. Je nutné napsat před a za objekt alespoň jeden odstavec textu.</w:t>
-      </w:r>
-    </w:p>
-    <w:p>
-      <w:pPr>
-        <w:pStyle w:val="Nadpis2"/>
-      </w:pPr>
-      <w:bookmarkStart w:id="64" w:name="_Toc155282831"/>
-      <w:r>
         <w:t>Řazení a struktura kapitol</w:t>
       </w:r>
+      <w:bookmarkEnd w:id="61"/>
       <w:bookmarkEnd w:id="62"/>
       <w:bookmarkEnd w:id="63"/>
+    </w:p>
+    <w:p>
+      <w:r>
+        <w:t>Z hlediska přehlednosti každá nová kapitola (Nadpis 1) začíná na novém listu. První kapitola bývá zaměřena na rešeršní část, tedy definice pojmů, vymezení studované oblasti apod. Druhá a následující kapitoly jsou zaměřeny na řešení samotného problému.</w:t>
+      </w:r>
+    </w:p>
+    <w:p>
+      <w:pPr>
+        <w:pStyle w:val="Nadpis2"/>
+      </w:pPr>
+      <w:bookmarkStart w:id="64" w:name="_Toc144753404"/>
+      <w:bookmarkStart w:id="65" w:name="_Toc144746934"/>
+      <w:bookmarkStart w:id="66" w:name="_Toc515880896"/>
+      <w:bookmarkStart w:id="67" w:name="_Toc155282832"/>
+      <w:r>
+        <w:t>Závěr</w:t>
+      </w:r>
       <w:bookmarkEnd w:id="64"/>
-    </w:p>
-    <w:p>
-      <w:r>
-        <w:t>Z hlediska přehlednosti každá nová kapitola (Nadpis 1) začíná na novém listu. První kapitola bývá zaměřena na rešeršní část, tedy definice pojmů, vymezení studované oblasti apod. Druhá a následující kapitoly jsou zaměřeny na řešení samotného problému.</w:t>
-      </w:r>
-    </w:p>
-    <w:p>
-      <w:pPr>
-        <w:pStyle w:val="Nadpis2"/>
-      </w:pPr>
-      <w:bookmarkStart w:id="65" w:name="_Toc144753404"/>
-      <w:bookmarkStart w:id="66" w:name="_Toc144746934"/>
-      <w:bookmarkStart w:id="67" w:name="_Toc515880896"/>
-      <w:bookmarkStart w:id="68" w:name="_Toc155282832"/>
-      <w:r>
-        <w:t>Závěr</w:t>
-      </w:r>
       <w:bookmarkEnd w:id="65"/>
       <w:bookmarkEnd w:id="66"/>
       <w:bookmarkEnd w:id="67"/>
+    </w:p>
+    <w:p>
+      <w:r>
+        <w:t>Závěr obsahuje stručné s</w:t>
+      </w:r>
+      <w:r>
+        <w:t xml:space="preserve">hrnutí získaných poznatků, uvedení dalších možných postupů či řešení, hodnocení dostupné odborné literatury, ze které bylo čerpáno. </w:t>
+      </w:r>
+      <w:r>
+        <w:t>Závěr by měl obsahovat kritick</w:t>
+      </w:r>
+      <w:r>
+        <w:t>é</w:t>
+      </w:r>
+      <w:r>
+        <w:t xml:space="preserve"> </w:t>
+      </w:r>
+      <w:r>
+        <w:t>porovnání</w:t>
+      </w:r>
+      <w:r>
+        <w:t xml:space="preserve"> záměru </w:t>
+      </w:r>
+      <w:r>
+        <w:t xml:space="preserve">práce </w:t>
+      </w:r>
+      <w:r>
+        <w:t>a</w:t>
+      </w:r>
+      <w:r>
+        <w:t> </w:t>
+      </w:r>
+      <w:r>
+        <w:t xml:space="preserve">dosažených výsledků, </w:t>
+      </w:r>
+      <w:r>
+        <w:t>s</w:t>
+      </w:r>
+      <w:r>
+        <w:t xml:space="preserve">rovnání </w:t>
+      </w:r>
+      <w:r>
+        <w:t xml:space="preserve">dosažených výsledků </w:t>
+      </w:r>
+      <w:r>
+        <w:t>s</w:t>
+      </w:r>
+      <w:r>
+        <w:t> </w:t>
+      </w:r>
+      <w:r>
+        <w:t>dosud známými poznatky</w:t>
+      </w:r>
+      <w:r>
+        <w:t xml:space="preserve"> a</w:t>
+      </w:r>
+      <w:r>
+        <w:t xml:space="preserve"> </w:t>
+      </w:r>
+      <w:r>
+        <w:t>popis</w:t>
+      </w:r>
+      <w:r>
+        <w:t xml:space="preserve"> odlišnost</w:t>
+      </w:r>
+      <w:r>
+        <w:t>í</w:t>
+      </w:r>
+      <w:r>
+        <w:t xml:space="preserve"> od</w:t>
+      </w:r>
+      <w:r>
+        <w:t> </w:t>
+      </w:r>
+      <w:r>
+        <w:t>do</w:t>
+      </w:r>
+      <w:r>
+        <w:t>po</w:t>
+      </w:r>
+      <w:r>
+        <w:t>sud znám</w:t>
+      </w:r>
+      <w:r>
+        <w:t>ých skutečností</w:t>
+      </w:r>
+      <w:r>
+        <w:t xml:space="preserve">. </w:t>
+      </w:r>
+      <w:r>
+        <w:t>Závěr může naznačit praktické</w:t>
+      </w:r>
+      <w:r>
+        <w:t xml:space="preserve"> uplatnění výsledků práce. </w:t>
+      </w:r>
+    </w:p>
+    <w:p>
+      <w:pPr>
+        <w:pStyle w:val="Nadpis2"/>
+      </w:pPr>
+      <w:bookmarkStart w:id="68" w:name="_Toc144753405"/>
+      <w:bookmarkStart w:id="69" w:name="_Toc144746935"/>
+      <w:bookmarkStart w:id="70" w:name="_Toc515880897"/>
+      <w:bookmarkStart w:id="71" w:name="_Toc155282833"/>
+      <w:r>
+        <w:rPr>
+          <w:rFonts w:eastAsiaTheme="minorEastAsia"/>
+        </w:rPr>
+        <w:t xml:space="preserve">Seznam použitých </w:t>
+      </w:r>
       <w:bookmarkEnd w:id="68"/>
-    </w:p>
-    <w:p>
-      <w:r>
-        <w:t>Závěr obsahuje stručné s</w:t>
-      </w:r>
-      <w:r>
-        <w:t xml:space="preserve">hrnutí získaných poznatků, uvedení dalších možných postupů či řešení, hodnocení dostupné odborné literatury, ze které bylo čerpáno. </w:t>
-      </w:r>
-      <w:r>
-        <w:t>Závěr by měl obsahovat kritick</w:t>
-      </w:r>
-      <w:r>
-        <w:t>é</w:t>
-      </w:r>
-      <w:r>
-        <w:t xml:space="preserve"> </w:t>
-      </w:r>
-      <w:r>
-        <w:t>porovnání</w:t>
-      </w:r>
-      <w:r>
-        <w:t xml:space="preserve"> záměru </w:t>
-      </w:r>
-      <w:r>
-        <w:t xml:space="preserve">práce </w:t>
-      </w:r>
-      <w:r>
-        <w:t>a</w:t>
-      </w:r>
-      <w:r>
-        <w:t> </w:t>
-      </w:r>
-      <w:r>
-        <w:t xml:space="preserve">dosažených výsledků, </w:t>
-      </w:r>
-      <w:r>
-        <w:t>s</w:t>
-      </w:r>
-      <w:r>
-        <w:t xml:space="preserve">rovnání </w:t>
-      </w:r>
-      <w:r>
-        <w:t xml:space="preserve">dosažených výsledků </w:t>
-      </w:r>
-      <w:r>
-        <w:t>s</w:t>
-      </w:r>
-      <w:r>
-        <w:t> </w:t>
-      </w:r>
-      <w:r>
-        <w:t>dosud známými poznatky</w:t>
-      </w:r>
-      <w:r>
-        <w:t xml:space="preserve"> a</w:t>
-      </w:r>
-      <w:r>
-        <w:t xml:space="preserve"> </w:t>
-      </w:r>
-      <w:r>
-        <w:t>popis</w:t>
-      </w:r>
-      <w:r>
-        <w:t xml:space="preserve"> odlišnost</w:t>
-      </w:r>
-      <w:r>
-        <w:t>í</w:t>
-      </w:r>
-      <w:r>
-        <w:t xml:space="preserve"> od</w:t>
-      </w:r>
-      <w:r>
-        <w:t> </w:t>
-      </w:r>
-      <w:r>
-        <w:t>do</w:t>
-      </w:r>
-      <w:r>
-        <w:t>po</w:t>
-      </w:r>
-      <w:r>
-        <w:t>sud znám</w:t>
-      </w:r>
-      <w:r>
-        <w:t>ých skutečností</w:t>
-      </w:r>
-      <w:r>
-        <w:t xml:space="preserve">. </w:t>
-      </w:r>
-      <w:r>
-        <w:t>Závěr může naznačit praktické</w:t>
-      </w:r>
-      <w:r>
-        <w:t xml:space="preserve"> uplatnění výsledků práce. </w:t>
-      </w:r>
-    </w:p>
-    <w:p>
-      <w:pPr>
-        <w:pStyle w:val="Nadpis2"/>
-      </w:pPr>
-      <w:bookmarkStart w:id="69" w:name="_Toc144753405"/>
-      <w:bookmarkStart w:id="70" w:name="_Toc144746935"/>
-      <w:bookmarkStart w:id="71" w:name="_Toc515880897"/>
-      <w:bookmarkStart w:id="72" w:name="_Toc155282833"/>
-      <w:r>
-        <w:rPr>
-          <w:rFonts w:eastAsiaTheme="minorEastAsia"/>
-        </w:rPr>
-        <w:t xml:space="preserve">Seznam použitých </w:t>
-      </w:r>
       <w:bookmarkEnd w:id="69"/>
       <w:bookmarkEnd w:id="70"/>
+      <w:r>
+        <w:rPr>
+          <w:rFonts w:eastAsiaTheme="minorEastAsia"/>
+        </w:rPr>
+        <w:t>zdrojů</w:t>
+      </w:r>
       <w:bookmarkEnd w:id="71"/>
-      <w:r>
-        <w:rPr>
-          <w:rFonts w:eastAsiaTheme="minorEastAsia"/>
-        </w:rPr>
-        <w:t>zdrojů</w:t>
-      </w:r>
-      <w:bookmarkEnd w:id="72"/>
     </w:p>
     <w:p>
       <w:r>
@@ -9274,6 +8086,7 @@
           <w:id w:val="-143280339"/>
           <w:citation/>
         </w:sdtPr>
+        <w:sdtEndPr/>
         <w:sdtContent>
           <w:r>
             <w:fldChar w:fldCharType="begin"/>
@@ -9482,17 +8295,17 @@
       <w:pPr>
         <w:pStyle w:val="Nadpis2"/>
       </w:pPr>
-      <w:bookmarkStart w:id="73" w:name="_Toc144753406"/>
-      <w:bookmarkStart w:id="74" w:name="_Toc144746936"/>
-      <w:bookmarkStart w:id="75" w:name="_Toc515880898"/>
-      <w:bookmarkStart w:id="76" w:name="_Toc155282834"/>
+      <w:bookmarkStart w:id="72" w:name="_Toc144753406"/>
+      <w:bookmarkStart w:id="73" w:name="_Toc144746936"/>
+      <w:bookmarkStart w:id="74" w:name="_Toc515880898"/>
+      <w:bookmarkStart w:id="75" w:name="_Toc155282834"/>
       <w:r>
         <w:t>Seznam použitých symbolů a zkratek</w:t>
       </w:r>
+      <w:bookmarkEnd w:id="72"/>
       <w:bookmarkEnd w:id="73"/>
       <w:bookmarkEnd w:id="74"/>
       <w:bookmarkEnd w:id="75"/>
-      <w:bookmarkEnd w:id="76"/>
     </w:p>
     <w:p>
       <w:r>
@@ -9560,10 +8373,10 @@
       <w:pPr>
         <w:pStyle w:val="Nadpis2"/>
       </w:pPr>
-      <w:bookmarkStart w:id="77" w:name="_Toc144753407"/>
-      <w:bookmarkStart w:id="78" w:name="_Toc144746937"/>
-      <w:bookmarkStart w:id="79" w:name="_Toc515880899"/>
-      <w:bookmarkStart w:id="80" w:name="_Toc155282835"/>
+      <w:bookmarkStart w:id="76" w:name="_Toc144753407"/>
+      <w:bookmarkStart w:id="77" w:name="_Toc144746937"/>
+      <w:bookmarkStart w:id="78" w:name="_Toc515880899"/>
+      <w:bookmarkStart w:id="79" w:name="_Toc155282835"/>
       <w:r>
         <w:lastRenderedPageBreak/>
         <w:t>Seznamy</w:t>
@@ -9571,37 +8384,37 @@
       <w:r>
         <w:t xml:space="preserve"> použitých obrázků a tabulek</w:t>
       </w:r>
+      <w:bookmarkEnd w:id="76"/>
       <w:bookmarkEnd w:id="77"/>
       <w:bookmarkEnd w:id="78"/>
       <w:bookmarkEnd w:id="79"/>
+    </w:p>
+    <w:p>
+      <w:r>
+        <w:t>Tyto seznamy se vytvářejí automaticky dle použitých stylů. Seznamy je potřeba aktualizovat kliknutím pravého tlačítka myši na první položku seznamu a následným výběrem možnosti aktualizovat pole (nebo kliknutím na první položku seznamu a</w:t>
+      </w:r>
+      <w:r>
+        <w:t> </w:t>
+      </w:r>
+      <w:r>
+        <w:t>stiskem F9).</w:t>
+      </w:r>
+    </w:p>
+    <w:p>
+      <w:pPr>
+        <w:pStyle w:val="Nadpis2"/>
+      </w:pPr>
+      <w:bookmarkStart w:id="80" w:name="_Toc144753408"/>
+      <w:bookmarkStart w:id="81" w:name="_Toc144746938"/>
+      <w:bookmarkStart w:id="82" w:name="_Toc515880900"/>
+      <w:bookmarkStart w:id="83" w:name="_Toc155282836"/>
+      <w:r>
+        <w:t>Seznam příloh</w:t>
+      </w:r>
       <w:bookmarkEnd w:id="80"/>
-    </w:p>
-    <w:p>
-      <w:r>
-        <w:t>Tyto seznamy se vytvářejí automaticky dle použitých stylů. Seznamy je potřeba aktualizovat kliknutím pravého tlačítka myši na první položku seznamu a následným výběrem možnosti aktualizovat pole (nebo kliknutím na první položku seznamu a</w:t>
-      </w:r>
-      <w:r>
-        <w:t> </w:t>
-      </w:r>
-      <w:r>
-        <w:t>stiskem F9).</w:t>
-      </w:r>
-    </w:p>
-    <w:p>
-      <w:pPr>
-        <w:pStyle w:val="Nadpis2"/>
-      </w:pPr>
-      <w:bookmarkStart w:id="81" w:name="_Toc144753408"/>
-      <w:bookmarkStart w:id="82" w:name="_Toc144746938"/>
-      <w:bookmarkStart w:id="83" w:name="_Toc515880900"/>
-      <w:bookmarkStart w:id="84" w:name="_Toc155282836"/>
-      <w:r>
-        <w:t>Seznam příloh</w:t>
-      </w:r>
       <w:bookmarkEnd w:id="81"/>
       <w:bookmarkEnd w:id="82"/>
       <w:bookmarkEnd w:id="83"/>
-      <w:bookmarkEnd w:id="84"/>
     </w:p>
     <w:p>
       <w:r>
@@ -9612,21 +8425,21 @@
       <w:pPr>
         <w:pStyle w:val="uvodzaver"/>
       </w:pPr>
-      <w:bookmarkStart w:id="85" w:name="_Toc144753409"/>
-      <w:bookmarkStart w:id="86" w:name="_Toc144746940"/>
-      <w:bookmarkStart w:id="87" w:name="_Toc515880902"/>
-      <w:bookmarkStart w:id="88" w:name="_Toc155282837"/>
+      <w:bookmarkStart w:id="84" w:name="_Toc144753409"/>
+      <w:bookmarkStart w:id="85" w:name="_Toc144746940"/>
+      <w:bookmarkStart w:id="86" w:name="_Toc515880902"/>
+      <w:bookmarkStart w:id="87" w:name="_Toc155282837"/>
       <w:r>
         <w:lastRenderedPageBreak/>
         <w:t>Z</w:t>
       </w:r>
+      <w:bookmarkEnd w:id="84"/>
       <w:bookmarkEnd w:id="85"/>
       <w:bookmarkEnd w:id="86"/>
+      <w:r>
+        <w:t>ávěr</w:t>
+      </w:r>
       <w:bookmarkEnd w:id="87"/>
-      <w:r>
-        <w:t>ávěr</w:t>
-      </w:r>
-      <w:bookmarkEnd w:id="88"/>
     </w:p>
     <w:p>
       <w:r>
@@ -9674,49 +8487,33 @@
       <w:pPr>
         <w:pStyle w:val="uvodzaver"/>
       </w:pPr>
-      <w:bookmarkStart w:id="89" w:name="_Toc144753410"/>
-      <w:bookmarkStart w:id="90" w:name="_Toc144746941"/>
-      <w:bookmarkStart w:id="91" w:name="_Toc515880903"/>
-      <w:bookmarkStart w:id="92" w:name="_Toc155282838"/>
+      <w:bookmarkStart w:id="88" w:name="_Toc144753410"/>
+      <w:bookmarkStart w:id="89" w:name="_Toc144746941"/>
+      <w:bookmarkStart w:id="90" w:name="_Toc515880903"/>
+      <w:bookmarkStart w:id="91" w:name="_Toc155282838"/>
       <w:r>
         <w:lastRenderedPageBreak/>
         <w:t>S</w:t>
       </w:r>
+      <w:bookmarkEnd w:id="88"/>
       <w:bookmarkEnd w:id="89"/>
       <w:bookmarkEnd w:id="90"/>
+      <w:r>
+        <w:t>eznam použitých zdrojů</w:t>
+      </w:r>
       <w:bookmarkEnd w:id="91"/>
-      <w:r>
-        <w:t>eznam použitých zdrojů</w:t>
-      </w:r>
-      <w:bookmarkEnd w:id="92"/>
     </w:p>
     <w:p>
       <w:pPr>
         <w:pStyle w:val="Seznampouitliteratury"/>
       </w:pPr>
-      <w:bookmarkStart w:id="93" w:name="_Ref147317991"/>
+      <w:bookmarkStart w:id="92" w:name="_Ref147317991"/>
       <w:r>
         <w:rPr>
           <w:color w:val="212529"/>
           <w:shd w:val="clear" w:color="auto" w:fill="FFFFFF"/>
         </w:rPr>
-        <w:t xml:space="preserve">PÍSEK, Slavoj. HTML: začínáme programovat. Online. 4., </w:t>
-      </w:r>
-      <w:proofErr w:type="spellStart"/>
-      <w:r>
-        <w:rPr>
-          <w:color w:val="212529"/>
-          <w:shd w:val="clear" w:color="auto" w:fill="FFFFFF"/>
-        </w:rPr>
-        <w:t>aktualiz</w:t>
-      </w:r>
-      <w:proofErr w:type="spellEnd"/>
-      <w:r>
-        <w:rPr>
-          <w:color w:val="212529"/>
-          <w:shd w:val="clear" w:color="auto" w:fill="FFFFFF"/>
-        </w:rPr>
-        <w:t xml:space="preserve">. vyd. Průvodce (Grada). Praha: Grada, 2014. ISBN </w:t>
+        <w:t xml:space="preserve">PÍSEK, Slavoj. HTML: začínáme programovat. Online. 4., aktualiz. vyd. Průvodce (Grada). Praha: Grada, 2014. ISBN </w:t>
       </w:r>
       <w:r>
         <w:rPr>
@@ -9773,23 +8570,7 @@
           <w:color w:val="212529"/>
           <w:shd w:val="clear" w:color="auto" w:fill="FFFFFF"/>
         </w:rPr>
-        <w:t xml:space="preserve">KOĎOUSKOVÁ, Barbora. KASKÁDOVÉ STYLY PRO ZAČÁTEČNÍKY ANEB JAK ZAČÍT S CSS. Online. </w:t>
-      </w:r>
-      <w:proofErr w:type="spellStart"/>
-      <w:r>
-        <w:rPr>
-          <w:color w:val="212529"/>
-          <w:shd w:val="clear" w:color="auto" w:fill="FFFFFF"/>
-        </w:rPr>
-        <w:t>Rascasone</w:t>
-      </w:r>
-      <w:proofErr w:type="spellEnd"/>
-      <w:r>
-        <w:rPr>
-          <w:color w:val="212529"/>
-          <w:shd w:val="clear" w:color="auto" w:fill="FFFFFF"/>
-        </w:rPr>
-        <w:t xml:space="preserve">. 2021. Dostupné z: </w:t>
+        <w:t xml:space="preserve">KOĎOUSKOVÁ, Barbora. KASKÁDOVÉ STYLY PRO ZAČÁTEČNÍKY ANEB JAK ZAČÍT S CSS. Online. Rascasone. 2021. Dostupné z: </w:t>
       </w:r>
       <w:hyperlink r:id="rId14" w:history="1">
         <w:r>
@@ -9868,7 +8649,6 @@
       <w:pPr>
         <w:pStyle w:val="Seznampouitliteratury"/>
       </w:pPr>
-      <w:proofErr w:type="spellStart"/>
       <w:r>
         <w:rPr>
           <w:i/>
@@ -9878,7 +8658,6 @@
         </w:rPr>
         <w:t>PhpMyAdmin</w:t>
       </w:r>
-      <w:proofErr w:type="spellEnd"/>
       <w:r>
         <w:rPr>
           <w:color w:val="212529"/>
@@ -9912,21 +8691,7 @@
         <w:rPr>
           <w:shd w:val="clear" w:color="auto" w:fill="FFFFFF"/>
         </w:rPr>
-        <w:t xml:space="preserve">YAQUB, </w:t>
-      </w:r>
-      <w:proofErr w:type="spellStart"/>
-      <w:r>
-        <w:rPr>
-          <w:shd w:val="clear" w:color="auto" w:fill="FFFFFF"/>
-        </w:rPr>
-        <w:t>Mohhamad</w:t>
-      </w:r>
-      <w:proofErr w:type="spellEnd"/>
-      <w:r>
-        <w:rPr>
-          <w:shd w:val="clear" w:color="auto" w:fill="FFFFFF"/>
-        </w:rPr>
-        <w:t>. </w:t>
+        <w:t>YAQUB, Mohhamad. </w:t>
       </w:r>
       <w:r>
         <w:rPr>
@@ -9936,7 +8701,6 @@
         </w:rPr>
         <w:t xml:space="preserve">Data Management: </w:t>
       </w:r>
-      <w:proofErr w:type="spellStart"/>
       <w:proofErr w:type="gramStart"/>
       <w:r>
         <w:rPr>
@@ -9944,82 +8708,17 @@
           <w:iCs/>
           <w:shd w:val="clear" w:color="auto" w:fill="FFFFFF"/>
         </w:rPr>
-        <w:t>Databases</w:t>
-      </w:r>
-      <w:proofErr w:type="spellEnd"/>
+        <w:t>Databases - MySQL</w:t>
+      </w:r>
+      <w:proofErr w:type="gramEnd"/>
       <w:r>
         <w:rPr>
           <w:i/>
           <w:iCs/>
           <w:shd w:val="clear" w:color="auto" w:fill="FFFFFF"/>
         </w:rPr>
-        <w:t xml:space="preserve"> - </w:t>
-      </w:r>
-      <w:proofErr w:type="spellStart"/>
-      <w:r>
-        <w:rPr>
-          <w:i/>
-          <w:iCs/>
-          <w:shd w:val="clear" w:color="auto" w:fill="FFFFFF"/>
-        </w:rPr>
-        <w:t>MySQL</w:t>
-      </w:r>
-      <w:proofErr w:type="spellEnd"/>
-      <w:proofErr w:type="gramEnd"/>
-      <w:r>
-        <w:rPr>
-          <w:i/>
-          <w:iCs/>
-          <w:shd w:val="clear" w:color="auto" w:fill="FFFFFF"/>
-        </w:rPr>
-        <w:t xml:space="preserve"> </w:t>
-      </w:r>
-      <w:proofErr w:type="spellStart"/>
-      <w:r>
-        <w:rPr>
-          <w:i/>
-          <w:iCs/>
-          <w:shd w:val="clear" w:color="auto" w:fill="FFFFFF"/>
-        </w:rPr>
-        <w:t>Introduction</w:t>
-      </w:r>
-      <w:proofErr w:type="spellEnd"/>
-      <w:r>
-        <w:rPr>
-          <w:i/>
-          <w:iCs/>
-          <w:shd w:val="clear" w:color="auto" w:fill="FFFFFF"/>
-        </w:rPr>
-        <w:t xml:space="preserve"> </w:t>
-      </w:r>
-      <w:proofErr w:type="spellStart"/>
-      <w:r>
-        <w:rPr>
-          <w:i/>
-          <w:iCs/>
-          <w:shd w:val="clear" w:color="auto" w:fill="FFFFFF"/>
-        </w:rPr>
-        <w:t>for</w:t>
-      </w:r>
-      <w:proofErr w:type="spellEnd"/>
-      <w:r>
-        <w:rPr>
-          <w:i/>
-          <w:iCs/>
-          <w:shd w:val="clear" w:color="auto" w:fill="FFFFFF"/>
-        </w:rPr>
-        <w:t xml:space="preserve"> </w:t>
-      </w:r>
-      <w:proofErr w:type="spellStart"/>
-      <w:r>
-        <w:rPr>
-          <w:i/>
-          <w:iCs/>
-          <w:shd w:val="clear" w:color="auto" w:fill="FFFFFF"/>
-        </w:rPr>
-        <w:t>Researchers</w:t>
-      </w:r>
-      <w:proofErr w:type="spellEnd"/>
+        <w:t xml:space="preserve"> Introduction for Researchers</w:t>
+      </w:r>
       <w:r>
         <w:rPr>
           <w:shd w:val="clear" w:color="auto" w:fill="FFFFFF"/>
@@ -10047,7 +8746,6 @@
       <w:pPr>
         <w:pStyle w:val="Seznampouitliteratury"/>
       </w:pPr>
-      <w:proofErr w:type="spellStart"/>
       <w:r>
         <w:rPr>
           <w:i/>
@@ -10055,40 +8753,14 @@
           <w:color w:val="212529"/>
           <w:shd w:val="clear" w:color="auto" w:fill="FFFFFF"/>
         </w:rPr>
-        <w:t>PhpMyAdmin</w:t>
-      </w:r>
-      <w:proofErr w:type="spellEnd"/>
-      <w:r>
-        <w:rPr>
-          <w:i/>
-          <w:iCs/>
+        <w:t>PhpMyAdmin (1)</w:t>
+      </w:r>
+      <w:r>
+        <w:rPr>
           <w:color w:val="212529"/>
           <w:shd w:val="clear" w:color="auto" w:fill="FFFFFF"/>
         </w:rPr>
-        <w:t xml:space="preserve"> (1)</w:t>
-      </w:r>
-      <w:r>
-        <w:rPr>
-          <w:color w:val="212529"/>
-          <w:shd w:val="clear" w:color="auto" w:fill="FFFFFF"/>
-        </w:rPr>
-        <w:t xml:space="preserve">. Online. In: </w:t>
-      </w:r>
-      <w:proofErr w:type="spellStart"/>
-      <w:r>
-        <w:rPr>
-          <w:color w:val="212529"/>
-          <w:shd w:val="clear" w:color="auto" w:fill="FFFFFF"/>
-        </w:rPr>
-        <w:t>Installatron</w:t>
-      </w:r>
-      <w:proofErr w:type="spellEnd"/>
-      <w:r>
-        <w:rPr>
-          <w:color w:val="212529"/>
-          <w:shd w:val="clear" w:color="auto" w:fill="FFFFFF"/>
-        </w:rPr>
-        <w:t>. 2023. Dostupné z: </w:t>
+        <w:t>. Online. In: Installatron. 2023. Dostupné z: </w:t>
       </w:r>
       <w:hyperlink r:id="rId18" w:history="1">
         <w:r>
@@ -10119,101 +8791,14 @@
           <w:color w:val="212529"/>
           <w:shd w:val="clear" w:color="auto" w:fill="FFFFFF"/>
         </w:rPr>
-        <w:t>SQL (</w:t>
-      </w:r>
-      <w:proofErr w:type="spellStart"/>
-      <w:r>
-        <w:rPr>
-          <w:i/>
-          <w:iCs/>
+        <w:t>SQL (Structured query language) Injection</w:t>
+      </w:r>
+      <w:r>
+        <w:rPr>
           <w:color w:val="212529"/>
           <w:shd w:val="clear" w:color="auto" w:fill="FFFFFF"/>
         </w:rPr>
-        <w:t>Structured</w:t>
-      </w:r>
-      <w:proofErr w:type="spellEnd"/>
-      <w:r>
-        <w:rPr>
-          <w:i/>
-          <w:iCs/>
-          <w:color w:val="212529"/>
-          <w:shd w:val="clear" w:color="auto" w:fill="FFFFFF"/>
-        </w:rPr>
-        <w:t xml:space="preserve"> </w:t>
-      </w:r>
-      <w:proofErr w:type="spellStart"/>
-      <w:r>
-        <w:rPr>
-          <w:i/>
-          <w:iCs/>
-          <w:color w:val="212529"/>
-          <w:shd w:val="clear" w:color="auto" w:fill="FFFFFF"/>
-        </w:rPr>
-        <w:t>query</w:t>
-      </w:r>
-      <w:proofErr w:type="spellEnd"/>
-      <w:r>
-        <w:rPr>
-          <w:i/>
-          <w:iCs/>
-          <w:color w:val="212529"/>
-          <w:shd w:val="clear" w:color="auto" w:fill="FFFFFF"/>
-        </w:rPr>
-        <w:t xml:space="preserve"> </w:t>
-      </w:r>
-      <w:proofErr w:type="spellStart"/>
-      <w:r>
-        <w:rPr>
-          <w:i/>
-          <w:iCs/>
-          <w:color w:val="212529"/>
-          <w:shd w:val="clear" w:color="auto" w:fill="FFFFFF"/>
-        </w:rPr>
-        <w:t>language</w:t>
-      </w:r>
-      <w:proofErr w:type="spellEnd"/>
-      <w:r>
-        <w:rPr>
-          <w:i/>
-          <w:iCs/>
-          <w:color w:val="212529"/>
-          <w:shd w:val="clear" w:color="auto" w:fill="FFFFFF"/>
-        </w:rPr>
-        <w:t xml:space="preserve">) </w:t>
-      </w:r>
-      <w:proofErr w:type="spellStart"/>
-      <w:r>
-        <w:rPr>
-          <w:i/>
-          <w:iCs/>
-          <w:color w:val="212529"/>
-          <w:shd w:val="clear" w:color="auto" w:fill="FFFFFF"/>
-        </w:rPr>
-        <w:t>Injection</w:t>
-      </w:r>
-      <w:proofErr w:type="spellEnd"/>
-      <w:r>
-        <w:rPr>
-          <w:color w:val="212529"/>
-          <w:shd w:val="clear" w:color="auto" w:fill="FFFFFF"/>
-        </w:rPr>
-        <w:t xml:space="preserve">. Online. </w:t>
-      </w:r>
-      <w:proofErr w:type="spellStart"/>
-      <w:r>
-        <w:rPr>
-          <w:color w:val="212529"/>
-          <w:shd w:val="clear" w:color="auto" w:fill="FFFFFF"/>
-        </w:rPr>
-        <w:t>Imperva</w:t>
-      </w:r>
-      <w:proofErr w:type="spellEnd"/>
-      <w:r>
-        <w:rPr>
-          <w:color w:val="212529"/>
-          <w:shd w:val="clear" w:color="auto" w:fill="FFFFFF"/>
-        </w:rPr>
-        <w:t>. 2023. Dostupné z: </w:t>
+        <w:t>. Online. Imperva. 2023. Dostupné z: </w:t>
       </w:r>
       <w:hyperlink r:id="rId19" w:history="1">
         <w:r>
@@ -10244,19 +8829,8 @@
           <w:color w:val="212529"/>
           <w:shd w:val="clear" w:color="auto" w:fill="FFFFFF"/>
         </w:rPr>
-        <w:t xml:space="preserve">SQL </w:t>
-      </w:r>
-      <w:proofErr w:type="spellStart"/>
-      <w:r>
-        <w:rPr>
-          <w:i/>
-          <w:iCs/>
-          <w:color w:val="212529"/>
-          <w:shd w:val="clear" w:color="auto" w:fill="FFFFFF"/>
-        </w:rPr>
-        <w:t>Injection</w:t>
-      </w:r>
-      <w:proofErr w:type="spellEnd"/>
+        <w:t>SQL Injection</w:t>
+      </w:r>
       <w:r>
         <w:rPr>
           <w:color w:val="212529"/>
@@ -10286,7 +8860,6 @@
       <w:pPr>
         <w:pStyle w:val="Seznampouitliteratury"/>
       </w:pPr>
-      <w:proofErr w:type="spellStart"/>
       <w:r>
         <w:rPr>
           <w:i/>
@@ -10294,151 +8867,14 @@
           <w:color w:val="212529"/>
           <w:shd w:val="clear" w:color="auto" w:fill="FFFFFF"/>
         </w:rPr>
-        <w:t>What</w:t>
-      </w:r>
-      <w:proofErr w:type="spellEnd"/>
-      <w:r>
-        <w:rPr>
-          <w:i/>
-          <w:iCs/>
+        <w:t>What is SQL Injection (SQLi) and How to Prevent It</w:t>
+      </w:r>
+      <w:r>
+        <w:rPr>
           <w:color w:val="212529"/>
           <w:shd w:val="clear" w:color="auto" w:fill="FFFFFF"/>
         </w:rPr>
-        <w:t xml:space="preserve"> </w:t>
-      </w:r>
-      <w:proofErr w:type="spellStart"/>
-      <w:r>
-        <w:rPr>
-          <w:i/>
-          <w:iCs/>
-          <w:color w:val="212529"/>
-          <w:shd w:val="clear" w:color="auto" w:fill="FFFFFF"/>
-        </w:rPr>
-        <w:t>is</w:t>
-      </w:r>
-      <w:proofErr w:type="spellEnd"/>
-      <w:r>
-        <w:rPr>
-          <w:i/>
-          <w:iCs/>
-          <w:color w:val="212529"/>
-          <w:shd w:val="clear" w:color="auto" w:fill="FFFFFF"/>
-        </w:rPr>
-        <w:t xml:space="preserve"> SQL </w:t>
-      </w:r>
-      <w:proofErr w:type="spellStart"/>
-      <w:r>
-        <w:rPr>
-          <w:i/>
-          <w:iCs/>
-          <w:color w:val="212529"/>
-          <w:shd w:val="clear" w:color="auto" w:fill="FFFFFF"/>
-        </w:rPr>
-        <w:t>Injection</w:t>
-      </w:r>
-      <w:proofErr w:type="spellEnd"/>
-      <w:r>
-        <w:rPr>
-          <w:i/>
-          <w:iCs/>
-          <w:color w:val="212529"/>
-          <w:shd w:val="clear" w:color="auto" w:fill="FFFFFF"/>
-        </w:rPr>
-        <w:t xml:space="preserve"> (</w:t>
-      </w:r>
-      <w:proofErr w:type="spellStart"/>
-      <w:r>
-        <w:rPr>
-          <w:i/>
-          <w:iCs/>
-          <w:color w:val="212529"/>
-          <w:shd w:val="clear" w:color="auto" w:fill="FFFFFF"/>
-        </w:rPr>
-        <w:t>SQLi</w:t>
-      </w:r>
-      <w:proofErr w:type="spellEnd"/>
-      <w:r>
-        <w:rPr>
-          <w:i/>
-          <w:iCs/>
-          <w:color w:val="212529"/>
-          <w:shd w:val="clear" w:color="auto" w:fill="FFFFFF"/>
-        </w:rPr>
-        <w:t xml:space="preserve">) and </w:t>
-      </w:r>
-      <w:proofErr w:type="spellStart"/>
-      <w:r>
-        <w:rPr>
-          <w:i/>
-          <w:iCs/>
-          <w:color w:val="212529"/>
-          <w:shd w:val="clear" w:color="auto" w:fill="FFFFFF"/>
-        </w:rPr>
-        <w:t>How</w:t>
-      </w:r>
-      <w:proofErr w:type="spellEnd"/>
-      <w:r>
-        <w:rPr>
-          <w:i/>
-          <w:iCs/>
-          <w:color w:val="212529"/>
-          <w:shd w:val="clear" w:color="auto" w:fill="FFFFFF"/>
-        </w:rPr>
-        <w:t xml:space="preserve"> to </w:t>
-      </w:r>
-      <w:proofErr w:type="spellStart"/>
-      <w:r>
-        <w:rPr>
-          <w:i/>
-          <w:iCs/>
-          <w:color w:val="212529"/>
-          <w:shd w:val="clear" w:color="auto" w:fill="FFFFFF"/>
-        </w:rPr>
-        <w:t>Prevent</w:t>
-      </w:r>
-      <w:proofErr w:type="spellEnd"/>
-      <w:r>
-        <w:rPr>
-          <w:i/>
-          <w:iCs/>
-          <w:color w:val="212529"/>
-          <w:shd w:val="clear" w:color="auto" w:fill="FFFFFF"/>
-        </w:rPr>
-        <w:t xml:space="preserve"> </w:t>
-      </w:r>
-      <w:proofErr w:type="spellStart"/>
-      <w:r>
-        <w:rPr>
-          <w:i/>
-          <w:iCs/>
-          <w:color w:val="212529"/>
-          <w:shd w:val="clear" w:color="auto" w:fill="FFFFFF"/>
-        </w:rPr>
-        <w:t>It</w:t>
-      </w:r>
-      <w:proofErr w:type="spellEnd"/>
-      <w:r>
-        <w:rPr>
-          <w:color w:val="212529"/>
-          <w:shd w:val="clear" w:color="auto" w:fill="FFFFFF"/>
-        </w:rPr>
-        <w:t xml:space="preserve">. Online. </w:t>
-      </w:r>
-      <w:proofErr w:type="spellStart"/>
-      <w:r>
-        <w:rPr>
-          <w:color w:val="212529"/>
-          <w:shd w:val="clear" w:color="auto" w:fill="FFFFFF"/>
-        </w:rPr>
-        <w:t>Acunetix</w:t>
-      </w:r>
-      <w:proofErr w:type="spellEnd"/>
-      <w:r>
-        <w:rPr>
-          <w:color w:val="212529"/>
-          <w:shd w:val="clear" w:color="auto" w:fill="FFFFFF"/>
-        </w:rPr>
-        <w:t>. 2019. Dostupné z: </w:t>
+        <w:t>. Online. Acunetix. 2019. Dostupné z: </w:t>
       </w:r>
       <w:hyperlink r:id="rId21" w:history="1">
         <w:r>
@@ -10462,7 +8898,6 @@
       <w:pPr>
         <w:pStyle w:val="Seznampouitliteratury"/>
       </w:pPr>
-      <w:proofErr w:type="spellStart"/>
       <w:r>
         <w:rPr>
           <w:i/>
@@ -10471,64 +8906,14 @@
           <w:shd w:val="clear" w:color="auto" w:fill="FFFFFF"/>
         </w:rPr>
         <w:lastRenderedPageBreak/>
-        <w:t>Cross</w:t>
-      </w:r>
-      <w:proofErr w:type="spellEnd"/>
-      <w:r>
-        <w:rPr>
-          <w:i/>
-          <w:iCs/>
+        <w:t>Cross Site Scripting (XSS)</w:t>
+      </w:r>
+      <w:r>
+        <w:rPr>
           <w:color w:val="212529"/>
           <w:shd w:val="clear" w:color="auto" w:fill="FFFFFF"/>
         </w:rPr>
-        <w:t xml:space="preserve"> </w:t>
-      </w:r>
-      <w:proofErr w:type="spellStart"/>
-      <w:r>
-        <w:rPr>
-          <w:i/>
-          <w:iCs/>
-          <w:color w:val="212529"/>
-          <w:shd w:val="clear" w:color="auto" w:fill="FFFFFF"/>
-        </w:rPr>
-        <w:t>Site</w:t>
-      </w:r>
-      <w:proofErr w:type="spellEnd"/>
-      <w:r>
-        <w:rPr>
-          <w:i/>
-          <w:iCs/>
-          <w:color w:val="212529"/>
-          <w:shd w:val="clear" w:color="auto" w:fill="FFFFFF"/>
-        </w:rPr>
-        <w:t xml:space="preserve"> </w:t>
-      </w:r>
-      <w:proofErr w:type="spellStart"/>
-      <w:r>
-        <w:rPr>
-          <w:i/>
-          <w:iCs/>
-          <w:color w:val="212529"/>
-          <w:shd w:val="clear" w:color="auto" w:fill="FFFFFF"/>
-        </w:rPr>
-        <w:t>Scripting</w:t>
-      </w:r>
-      <w:proofErr w:type="spellEnd"/>
-      <w:r>
-        <w:rPr>
-          <w:i/>
-          <w:iCs/>
-          <w:color w:val="212529"/>
-          <w:shd w:val="clear" w:color="auto" w:fill="FFFFFF"/>
-        </w:rPr>
-        <w:t xml:space="preserve"> (XSS)</w:t>
-      </w:r>
-      <w:r>
-        <w:rPr>
-          <w:color w:val="212529"/>
-          <w:shd w:val="clear" w:color="auto" w:fill="FFFFFF"/>
-        </w:rPr>
-        <w:t>. Online. OWASP. 20244. Dostupné z: </w:t>
+        <w:t>. Online. OWASP. 2024. Dostupné z: </w:t>
       </w:r>
       <w:hyperlink r:id="rId22" w:history="1">
         <w:r>
@@ -10537,7 +8922,23 @@
             <w:color w:val="007BFF"/>
             <w:shd w:val="clear" w:color="auto" w:fill="FFFFFF"/>
           </w:rPr>
-          <w:t>https://owasp.org/www-community/attacks/xss/</w:t>
+          <w:t>https://owasp</w:t>
+        </w:r>
+        <w:r>
+          <w:rPr>
+            <w:rStyle w:val="Hypertextovodkaz"/>
+            <w:color w:val="007BFF"/>
+            <w:shd w:val="clear" w:color="auto" w:fill="FFFFFF"/>
+          </w:rPr>
+          <w:t>.</w:t>
+        </w:r>
+        <w:r>
+          <w:rPr>
+            <w:rStyle w:val="Hypertextovodkaz"/>
+            <w:color w:val="007BFF"/>
+            <w:shd w:val="clear" w:color="auto" w:fill="FFFFFF"/>
+          </w:rPr>
+          <w:t>org/www-community/attacks/xss/</w:t>
         </w:r>
       </w:hyperlink>
       <w:r>
@@ -10552,7 +8953,6 @@
       <w:pPr>
         <w:pStyle w:val="Seznampouitliteratury"/>
       </w:pPr>
-      <w:proofErr w:type="spellStart"/>
       <w:r>
         <w:rPr>
           <w:i/>
@@ -10560,51 +8960,14 @@
           <w:color w:val="212529"/>
           <w:shd w:val="clear" w:color="auto" w:fill="FFFFFF"/>
         </w:rPr>
-        <w:t>Cross-site</w:t>
-      </w:r>
-      <w:proofErr w:type="spellEnd"/>
-      <w:r>
-        <w:rPr>
-          <w:i/>
-          <w:iCs/>
+        <w:t>Cross-site scripting</w:t>
+      </w:r>
+      <w:r>
+        <w:rPr>
           <w:color w:val="212529"/>
           <w:shd w:val="clear" w:color="auto" w:fill="FFFFFF"/>
         </w:rPr>
-        <w:t xml:space="preserve"> </w:t>
-      </w:r>
-      <w:proofErr w:type="spellStart"/>
-      <w:r>
-        <w:rPr>
-          <w:i/>
-          <w:iCs/>
-          <w:color w:val="212529"/>
-          <w:shd w:val="clear" w:color="auto" w:fill="FFFFFF"/>
-        </w:rPr>
-        <w:t>scripting</w:t>
-      </w:r>
-      <w:proofErr w:type="spellEnd"/>
-      <w:r>
-        <w:rPr>
-          <w:color w:val="212529"/>
-          <w:shd w:val="clear" w:color="auto" w:fill="FFFFFF"/>
-        </w:rPr>
-        <w:t xml:space="preserve">. Online. </w:t>
-      </w:r>
-      <w:proofErr w:type="spellStart"/>
-      <w:r>
-        <w:rPr>
-          <w:color w:val="212529"/>
-          <w:shd w:val="clear" w:color="auto" w:fill="FFFFFF"/>
-        </w:rPr>
-        <w:t>PortSwigger</w:t>
-      </w:r>
-      <w:proofErr w:type="spellEnd"/>
-      <w:r>
-        <w:rPr>
-          <w:color w:val="212529"/>
-          <w:shd w:val="clear" w:color="auto" w:fill="FFFFFF"/>
-        </w:rPr>
-        <w:t>. 2024. Dostupné z: </w:t>
+        <w:t>. Online. PortSwigger. 2024. Dostupné z: </w:t>
       </w:r>
       <w:hyperlink r:id="rId23" w:history="1">
         <w:r>
@@ -10613,113 +8976,124 @@
             <w:color w:val="007BFF"/>
             <w:shd w:val="clear" w:color="auto" w:fill="FFFFFF"/>
           </w:rPr>
-          <w:t>https://portswigger.net/web-security/cross-site-scripting</w:t>
-        </w:r>
-      </w:hyperlink>
-      <w:r>
-        <w:rPr>
-          <w:color w:val="212529"/>
-          <w:shd w:val="clear" w:color="auto" w:fill="FFFFFF"/>
-        </w:rPr>
-        <w:t>. [cit. 2024-01-09].</w:t>
-      </w:r>
-    </w:p>
-    <w:p>
-      <w:pPr>
-        <w:pStyle w:val="Seznampouitliteratury"/>
-      </w:pPr>
-      <w:r>
-        <w:rPr>
-          <w:i/>
-          <w:iCs/>
-          <w:color w:val="212529"/>
-          <w:shd w:val="clear" w:color="auto" w:fill="FFFFFF"/>
-        </w:rPr>
-        <w:t xml:space="preserve">Brute Force </w:t>
-      </w:r>
-      <w:proofErr w:type="spellStart"/>
-      <w:r>
-        <w:rPr>
-          <w:i/>
-          <w:iCs/>
-          <w:color w:val="212529"/>
-          <w:shd w:val="clear" w:color="auto" w:fill="FFFFFF"/>
-        </w:rPr>
-        <w:t>Attack</w:t>
-      </w:r>
-      <w:proofErr w:type="spellEnd"/>
-      <w:r>
-        <w:rPr>
-          <w:color w:val="212529"/>
-          <w:shd w:val="clear" w:color="auto" w:fill="FFFFFF"/>
-        </w:rPr>
-        <w:t xml:space="preserve">. Online. </w:t>
-      </w:r>
-      <w:proofErr w:type="spellStart"/>
-      <w:r>
-        <w:rPr>
-          <w:color w:val="212529"/>
-          <w:shd w:val="clear" w:color="auto" w:fill="FFFFFF"/>
-        </w:rPr>
-        <w:t>Imperva</w:t>
-      </w:r>
-      <w:proofErr w:type="spellEnd"/>
-      <w:r>
-        <w:rPr>
-          <w:color w:val="212529"/>
-          <w:shd w:val="clear" w:color="auto" w:fill="FFFFFF"/>
-        </w:rPr>
-        <w:t>. 2023. Dostupné z: </w:t>
-      </w:r>
-      <w:hyperlink r:id="rId24" w:history="1">
-        <w:r>
-          <w:rPr>
-            <w:rStyle w:val="Hypertextovodkaz"/>
-          </w:rPr>
-          <w:t>https://www.imperva.com/learn/application-security/brute-forc</w:t>
+          <w:t>https://portswigger.n</w:t>
         </w:r>
         <w:r>
           <w:rPr>
             <w:rStyle w:val="Hypertextovodkaz"/>
+            <w:color w:val="007BFF"/>
+            <w:shd w:val="clear" w:color="auto" w:fill="FFFFFF"/>
           </w:rPr>
           <w:t>e</w:t>
         </w:r>
         <w:r>
           <w:rPr>
             <w:rStyle w:val="Hypertextovodkaz"/>
+            <w:color w:val="007BFF"/>
+            <w:shd w:val="clear" w:color="auto" w:fill="FFFFFF"/>
           </w:rPr>
-          <w:t>-attack</w:t>
+          <w:t>t/web-security/cross-site-scripting</w:t>
         </w:r>
       </w:hyperlink>
       <w:r>
-        <w:t>/</w:t>
-      </w:r>
-      <w:r>
         <w:rPr>
           <w:color w:val="212529"/>
           <w:shd w:val="clear" w:color="auto" w:fill="FFFFFF"/>
         </w:rPr>
-        <w:t>. [cit. 2024-01-</w:t>
-      </w:r>
-      <w:r>
-        <w:rPr>
+        <w:t>. [cit. 2024-01-09].</w:t>
+      </w:r>
+    </w:p>
+    <w:p>
+      <w:pPr>
+        <w:pStyle w:val="Seznampouitliteratury"/>
+      </w:pPr>
+      <w:r>
+        <w:rPr>
+          <w:i/>
+          <w:iCs/>
           <w:color w:val="212529"/>
           <w:shd w:val="clear" w:color="auto" w:fill="FFFFFF"/>
         </w:rPr>
-        <w:t>10</w:t>
+        <w:t>Brute Force Attack</w:t>
       </w:r>
       <w:r>
         <w:rPr>
           <w:color w:val="212529"/>
           <w:shd w:val="clear" w:color="auto" w:fill="FFFFFF"/>
         </w:rPr>
+        <w:t>. Online. Imperva. 2023. Dostupné z: </w:t>
+      </w:r>
+      <w:hyperlink r:id="rId24" w:history="1">
+        <w:r>
+          <w:rPr>
+            <w:rStyle w:val="Hypertextovodkaz"/>
+          </w:rPr>
+          <w:t>https://www.imperva.com/learn/application-security/brute-force-attack</w:t>
+        </w:r>
+      </w:hyperlink>
+      <w:r>
+        <w:t>/</w:t>
+      </w:r>
+      <w:r>
+        <w:rPr>
+          <w:color w:val="212529"/>
+          <w:shd w:val="clear" w:color="auto" w:fill="FFFFFF"/>
+        </w:rPr>
+        <w:t>. [cit. 2024-01-</w:t>
+      </w:r>
+      <w:r>
+        <w:rPr>
+          <w:color w:val="212529"/>
+          <w:shd w:val="clear" w:color="auto" w:fill="FFFFFF"/>
+        </w:rPr>
+        <w:t>10</w:t>
+      </w:r>
+      <w:r>
+        <w:rPr>
+          <w:color w:val="212529"/>
+          <w:shd w:val="clear" w:color="auto" w:fill="FFFFFF"/>
+        </w:rPr>
         <w:t>].</w:t>
       </w:r>
     </w:p>
     <w:p>
       <w:pPr>
         <w:pStyle w:val="Seznampouitliteratury"/>
-      </w:pPr>
+        <w:rPr>
+          <w:i/>
+          <w:iCs/>
+        </w:rPr>
+      </w:pPr>
+      <w:r>
+        <w:rPr>
+          <w:i/>
+          <w:iCs/>
+          <w:color w:val="212529"/>
+          <w:shd w:val="clear" w:color="auto" w:fill="FFFFFF"/>
+        </w:rPr>
+        <w:t>Understanding Brute Force Attacks and How to Stop Them in Their Tracks. Online. Threat Intelligence. 2023. Dostupné z: </w:t>
+      </w:r>
+      <w:hyperlink r:id="rId25" w:history="1">
+        <w:r>
+          <w:rPr>
+            <w:rStyle w:val="Hypertextovodkaz"/>
+            <w:i/>
+            <w:iCs/>
+            <w:color w:val="007BFF"/>
+            <w:shd w:val="clear" w:color="auto" w:fill="FFFFFF"/>
+          </w:rPr>
+          <w:t>https://www.threatintelligence.com/blog/brute-force</w:t>
+        </w:r>
+      </w:hyperlink>
+      <w:r>
+        <w:rPr>
+          <w:i/>
+          <w:iCs/>
+          <w:color w:val="212529"/>
+          <w:shd w:val="clear" w:color="auto" w:fill="FFFFFF"/>
+        </w:rPr>
+        <w:t>. [cit. 2024-01-18].</w:t>
+      </w:r>
     </w:p>
     <w:p>
       <w:pPr>
@@ -10735,22 +9109,22 @@
       <w:pPr>
         <w:pStyle w:val="uvodzaver"/>
       </w:pPr>
-      <w:bookmarkStart w:id="94" w:name="_Toc144753411"/>
-      <w:bookmarkStart w:id="95" w:name="_Toc144746942"/>
-      <w:bookmarkStart w:id="96" w:name="_Toc515880904"/>
-      <w:bookmarkStart w:id="97" w:name="_Toc155282839"/>
-      <w:bookmarkEnd w:id="93"/>
+      <w:bookmarkStart w:id="93" w:name="_Toc144753411"/>
+      <w:bookmarkStart w:id="94" w:name="_Toc144746942"/>
+      <w:bookmarkStart w:id="95" w:name="_Toc515880904"/>
+      <w:bookmarkStart w:id="96" w:name="_Toc155282839"/>
+      <w:bookmarkEnd w:id="92"/>
       <w:r>
         <w:lastRenderedPageBreak/>
         <w:t>S</w:t>
       </w:r>
+      <w:bookmarkEnd w:id="93"/>
       <w:bookmarkEnd w:id="94"/>
       <w:bookmarkEnd w:id="95"/>
+      <w:r>
+        <w:t>eznam použitých symbolů a zkratek</w:t>
+      </w:r>
       <w:bookmarkEnd w:id="96"/>
-      <w:r>
-        <w:t>eznam použitých symbolů a zkratek</w:t>
-      </w:r>
-      <w:bookmarkEnd w:id="97"/>
     </w:p>
     <w:p>
       <w:r>
@@ -10762,27 +9136,9 @@
       <w:r>
         <w:tab/>
       </w:r>
-      <w:proofErr w:type="spellStart"/>
-      <w:r>
-        <w:t>HyperText</w:t>
-      </w:r>
-      <w:proofErr w:type="spellEnd"/>
-      <w:r>
-        <w:t xml:space="preserve"> </w:t>
-      </w:r>
-      <w:proofErr w:type="spellStart"/>
-      <w:r>
-        <w:t>Markup</w:t>
-      </w:r>
-      <w:proofErr w:type="spellEnd"/>
-      <w:r>
-        <w:t xml:space="preserve"> </w:t>
-      </w:r>
-      <w:proofErr w:type="spellStart"/>
-      <w:r>
-        <w:t>Language</w:t>
-      </w:r>
-      <w:proofErr w:type="spellEnd"/>
+      <w:r>
+        <w:t>HyperText Markup Language</w:t>
+      </w:r>
     </w:p>
     <w:p>
       <w:r>
@@ -10793,20 +9149,8 @@
       </w:r>
       <w:r>
         <w:tab/>
-      </w:r>
-      <w:proofErr w:type="spellStart"/>
-      <w:r>
-        <w:t>Cascading</w:t>
-      </w:r>
-      <w:proofErr w:type="spellEnd"/>
-      <w:r>
-        <w:t xml:space="preserve"> Style </w:t>
-      </w:r>
-      <w:proofErr w:type="spellStart"/>
-      <w:r>
-        <w:t>Sheets</w:t>
-      </w:r>
-      <w:proofErr w:type="spellEnd"/>
+        <w:t>Cascading Style Sheets</w:t>
+      </w:r>
     </w:p>
     <w:p>
       <w:r>
@@ -10817,13 +9161,8 @@
       </w:r>
       <w:r>
         <w:tab/>
-        <w:t xml:space="preserve">Hypertext </w:t>
-      </w:r>
-      <w:proofErr w:type="spellStart"/>
-      <w:r>
-        <w:t>Preprocessor</w:t>
-      </w:r>
-      <w:proofErr w:type="spellEnd"/>
+        <w:t>Hypertext Preprocessor</w:t>
+      </w:r>
     </w:p>
     <w:p>
       <w:r>
@@ -10834,36 +9173,8 @@
       </w:r>
       <w:r>
         <w:tab/>
-      </w:r>
-      <w:proofErr w:type="spellStart"/>
-      <w:r>
-        <w:t>The</w:t>
-      </w:r>
-      <w:proofErr w:type="spellEnd"/>
-      <w:r>
-        <w:t xml:space="preserve"> </w:t>
-      </w:r>
-      <w:proofErr w:type="spellStart"/>
-      <w:r>
-        <w:t>Structured</w:t>
-      </w:r>
-      <w:proofErr w:type="spellEnd"/>
-      <w:r>
-        <w:t xml:space="preserve"> </w:t>
-      </w:r>
-      <w:proofErr w:type="spellStart"/>
-      <w:r>
-        <w:t>Query</w:t>
-      </w:r>
-      <w:proofErr w:type="spellEnd"/>
-      <w:r>
-        <w:t xml:space="preserve"> </w:t>
-      </w:r>
-      <w:proofErr w:type="spellStart"/>
-      <w:r>
-        <w:t>Language</w:t>
-      </w:r>
-      <w:proofErr w:type="spellEnd"/>
+        <w:t>The Structured Query Language</w:t>
+      </w:r>
     </w:p>
     <w:p>
       <w:pPr>
@@ -10875,13 +9186,8 @@
       <w:r>
         <w:tab/>
       </w:r>
-      <w:proofErr w:type="spellStart"/>
-      <w:r>
-        <w:t>Relational</w:t>
-      </w:r>
-      <w:proofErr w:type="spellEnd"/>
-      <w:r>
-        <w:t xml:space="preserve"> Database Management </w:t>
+      <w:r>
+        <w:t xml:space="preserve">Relational Database Management </w:t>
       </w:r>
       <w:r>
         <w:t>Systém</w:t>
@@ -10996,12 +9302,12 @@
       <w:pPr>
         <w:pStyle w:val="uvodzaver"/>
       </w:pPr>
-      <w:bookmarkStart w:id="98" w:name="_Toc155282841"/>
+      <w:bookmarkStart w:id="97" w:name="_Toc155282841"/>
       <w:r>
         <w:lastRenderedPageBreak/>
         <w:t>Seznam tabulek</w:t>
       </w:r>
-      <w:bookmarkEnd w:id="98"/>
+      <w:bookmarkEnd w:id="97"/>
     </w:p>
     <w:p>
       <w:pPr>
@@ -11111,32 +9417,32 @@
       <w:pPr>
         <w:pStyle w:val="uvodzaver"/>
       </w:pPr>
-      <w:bookmarkStart w:id="99" w:name="_Toc144753414"/>
-      <w:bookmarkStart w:id="100" w:name="_Toc144746945"/>
-      <w:bookmarkStart w:id="101" w:name="_Toc515880907"/>
-      <w:bookmarkStart w:id="102" w:name="_Toc155282842"/>
+      <w:bookmarkStart w:id="98" w:name="_Toc144753414"/>
+      <w:bookmarkStart w:id="99" w:name="_Toc144746945"/>
+      <w:bookmarkStart w:id="100" w:name="_Toc515880907"/>
+      <w:bookmarkStart w:id="101" w:name="_Toc155282842"/>
       <w:r>
         <w:lastRenderedPageBreak/>
         <w:t>S</w:t>
       </w:r>
+      <w:bookmarkEnd w:id="98"/>
       <w:bookmarkEnd w:id="99"/>
       <w:bookmarkEnd w:id="100"/>
+      <w:r>
+        <w:t>eznam příloh</w:t>
+      </w:r>
       <w:bookmarkEnd w:id="101"/>
-      <w:r>
-        <w:t>eznam příloh</w:t>
-      </w:r>
+    </w:p>
+    <w:p>
+      <w:r>
+        <w:t>Prázdná šablona maturitní práce</w:t>
+      </w:r>
+      <w:bookmarkStart w:id="102" w:name="_Toc144746946"/>
+      <w:bookmarkEnd w:id="1"/>
       <w:bookmarkEnd w:id="102"/>
     </w:p>
-    <w:p>
-      <w:r>
-        <w:t>Prázdná šablona maturitní práce</w:t>
-      </w:r>
-      <w:bookmarkStart w:id="103" w:name="_Toc144746946"/>
-      <w:bookmarkEnd w:id="1"/>
-      <w:bookmarkEnd w:id="103"/>
-    </w:p>
     <w:sectPr>
-      <w:footerReference w:type="default" r:id="rId25"/>
+      <w:footerReference w:type="default" r:id="rId26"/>
       <w:pgSz w:w="11906" w:h="16838"/>
       <w:pgMar w:top="1701" w:right="1418" w:bottom="1701" w:left="2268" w:header="709" w:footer="709" w:gutter="0"/>
       <w:cols w:space="708"/>
@@ -11147,7 +9453,7 @@
 </file>
 
 <file path=word/endnotes.xml><?xml version="1.0" encoding="utf-8"?>
-<w:endnotes xmlns:wpc="http://schemas.microsoft.com/office/word/2010/wordprocessingCanvas" xmlns:cx="http://schemas.microsoft.com/office/drawing/2014/chartex" xmlns:cx1="http://schemas.microsoft.com/office/drawing/2015/9/8/chartex" xmlns:cx2="http://schemas.microsoft.com/office/drawing/2015/10/21/chartex" xmlns:cx3="http://schemas.microsoft.com/office/drawing/2016/5/9/chartex" xmlns:cx4="http://schemas.microsoft.com/office/drawing/2016/5/10/chartex" xmlns:cx5="http://schemas.microsoft.com/office/drawing/2016/5/11/chartex" xmlns:cx6="http://schemas.microsoft.com/office/drawing/2016/5/12/chartex" xmlns:cx7="http://schemas.microsoft.com/office/drawing/2016/5/13/chartex" xmlns:cx8="http://schemas.microsoft.com/office/drawing/2016/5/14/chartex" xmlns:mc="http://schemas.openxmlformats.org/markup-compatibility/2006" xmlns:aink="http://schemas.microsoft.com/office/drawing/2016/ink" xmlns:am3d="http://schemas.microsoft.com/office/drawing/2017/model3d" xmlns:o="urn:schemas-microsoft-com:office:office" xmlns:r="http://schemas.openxmlformats.org/officeDocument/2006/relationships" xmlns:m="http://schemas.openxmlformats.org/officeDocument/2006/math" xmlns:v="urn:schemas-microsoft-com:vml" xmlns:wp14="http://schemas.microsoft.com/office/word/2010/wordprocessingDrawing" xmlns:wp="http://schemas.openxmlformats.org/drawingml/2006/wordprocessingDrawing" xmlns:w10="urn:schemas-microsoft-com:office:word" xmlns:w="http://schemas.openxmlformats.org/wordprocessingml/2006/main" xmlns:w14="http://schemas.microsoft.com/office/word/2010/wordml" xmlns:w15="http://schemas.microsoft.com/office/word/2012/wordml" xmlns:w16cid="http://schemas.microsoft.com/office/word/2016/wordml/cid" xmlns:w16se="http://schemas.microsoft.com/office/word/2015/wordml/symex" xmlns:wpg="http://schemas.microsoft.com/office/word/2010/wordprocessingGroup" xmlns:wpi="http://schemas.microsoft.com/office/word/2010/wordprocessingInk" xmlns:wne="http://schemas.microsoft.com/office/word/2006/wordml" xmlns:wps="http://schemas.microsoft.com/office/word/2010/wordprocessingShape" mc:Ignorable="w14 w15 w16se w16cid wp14">
+<w:endnotes xmlns:wpc="http://schemas.microsoft.com/office/word/2010/wordprocessingCanvas" xmlns:cx="http://schemas.microsoft.com/office/drawing/2014/chartex" xmlns:cx1="http://schemas.microsoft.com/office/drawing/2015/9/8/chartex" xmlns:cx2="http://schemas.microsoft.com/office/drawing/2015/10/21/chartex" xmlns:cx3="http://schemas.microsoft.com/office/drawing/2016/5/9/chartex" xmlns:cx4="http://schemas.microsoft.com/office/drawing/2016/5/10/chartex" xmlns:cx5="http://schemas.microsoft.com/office/drawing/2016/5/11/chartex" xmlns:cx6="http://schemas.microsoft.com/office/drawing/2016/5/12/chartex" xmlns:cx7="http://schemas.microsoft.com/office/drawing/2016/5/13/chartex" xmlns:cx8="http://schemas.microsoft.com/office/drawing/2016/5/14/chartex" xmlns:mc="http://schemas.openxmlformats.org/markup-compatibility/2006" xmlns:aink="http://schemas.microsoft.com/office/drawing/2016/ink" xmlns:am3d="http://schemas.microsoft.com/office/drawing/2017/model3d" xmlns:o="urn:schemas-microsoft-com:office:office" xmlns:r="http://schemas.openxmlformats.org/officeDocument/2006/relationships" xmlns:m="http://schemas.openxmlformats.org/officeDocument/2006/math" xmlns:v="urn:schemas-microsoft-com:vml" xmlns:wp14="http://schemas.microsoft.com/office/word/2010/wordprocessingDrawing" xmlns:wp="http://schemas.openxmlformats.org/drawingml/2006/wordprocessingDrawing" xmlns:w10="urn:schemas-microsoft-com:office:word" xmlns:w="http://schemas.openxmlformats.org/wordprocessingml/2006/main" xmlns:w14="http://schemas.microsoft.com/office/word/2010/wordml" xmlns:w15="http://schemas.microsoft.com/office/word/2012/wordml" xmlns:w16cex="http://schemas.microsoft.com/office/word/2018/wordml/cex" xmlns:w16cid="http://schemas.microsoft.com/office/word/2016/wordml/cid" xmlns:w16="http://schemas.microsoft.com/office/word/2018/wordml" xmlns:w16sdtdh="http://schemas.microsoft.com/office/word/2020/wordml/sdtdatahash" xmlns:w16se="http://schemas.microsoft.com/office/word/2015/wordml/symex" xmlns:wpg="http://schemas.microsoft.com/office/word/2010/wordprocessingGroup" xmlns:wpi="http://schemas.microsoft.com/office/word/2010/wordprocessingInk" xmlns:wne="http://schemas.microsoft.com/office/word/2006/wordml" xmlns:wps="http://schemas.microsoft.com/office/word/2010/wordprocessingShape" mc:Ignorable="w14 w15 w16se w16cid w16 w16cex w16sdtdh wp14">
   <w:endnote w:type="separator" w:id="-1">
     <w:p>
       <w:r>
@@ -11170,7 +9476,7 @@
 </file>
 
 <file path=word/footer1.xml><?xml version="1.0" encoding="utf-8"?>
-<w:ftr xmlns:wpc="http://schemas.microsoft.com/office/word/2010/wordprocessingCanvas" xmlns:cx="http://schemas.microsoft.com/office/drawing/2014/chartex" xmlns:cx1="http://schemas.microsoft.com/office/drawing/2015/9/8/chartex" xmlns:cx2="http://schemas.microsoft.com/office/drawing/2015/10/21/chartex" xmlns:cx3="http://schemas.microsoft.com/office/drawing/2016/5/9/chartex" xmlns:cx4="http://schemas.microsoft.com/office/drawing/2016/5/10/chartex" xmlns:cx5="http://schemas.microsoft.com/office/drawing/2016/5/11/chartex" xmlns:cx6="http://schemas.microsoft.com/office/drawing/2016/5/12/chartex" xmlns:cx7="http://schemas.microsoft.com/office/drawing/2016/5/13/chartex" xmlns:cx8="http://schemas.microsoft.com/office/drawing/2016/5/14/chartex" xmlns:mc="http://schemas.openxmlformats.org/markup-compatibility/2006" xmlns:aink="http://schemas.microsoft.com/office/drawing/2016/ink" xmlns:am3d="http://schemas.microsoft.com/office/drawing/2017/model3d" xmlns:o="urn:schemas-microsoft-com:office:office" xmlns:r="http://schemas.openxmlformats.org/officeDocument/2006/relationships" xmlns:m="http://schemas.openxmlformats.org/officeDocument/2006/math" xmlns:v="urn:schemas-microsoft-com:vml" xmlns:wp14="http://schemas.microsoft.com/office/word/2010/wordprocessingDrawing" xmlns:wp="http://schemas.openxmlformats.org/drawingml/2006/wordprocessingDrawing" xmlns:w10="urn:schemas-microsoft-com:office:word" xmlns:w="http://schemas.openxmlformats.org/wordprocessingml/2006/main" xmlns:w14="http://schemas.microsoft.com/office/word/2010/wordml" xmlns:w15="http://schemas.microsoft.com/office/word/2012/wordml" xmlns:w16cid="http://schemas.microsoft.com/office/word/2016/wordml/cid" xmlns:w16se="http://schemas.microsoft.com/office/word/2015/wordml/symex" xmlns:wpg="http://schemas.microsoft.com/office/word/2010/wordprocessingGroup" xmlns:wpi="http://schemas.microsoft.com/office/word/2010/wordprocessingInk" xmlns:wne="http://schemas.microsoft.com/office/word/2006/wordml" xmlns:wps="http://schemas.microsoft.com/office/word/2010/wordprocessingShape" mc:Ignorable="w14 w15 w16se w16cid wp14">
+<w:ftr xmlns:wpc="http://schemas.microsoft.com/office/word/2010/wordprocessingCanvas" xmlns:cx="http://schemas.microsoft.com/office/drawing/2014/chartex" xmlns:cx1="http://schemas.microsoft.com/office/drawing/2015/9/8/chartex" xmlns:cx2="http://schemas.microsoft.com/office/drawing/2015/10/21/chartex" xmlns:cx3="http://schemas.microsoft.com/office/drawing/2016/5/9/chartex" xmlns:cx4="http://schemas.microsoft.com/office/drawing/2016/5/10/chartex" xmlns:cx5="http://schemas.microsoft.com/office/drawing/2016/5/11/chartex" xmlns:cx6="http://schemas.microsoft.com/office/drawing/2016/5/12/chartex" xmlns:cx7="http://schemas.microsoft.com/office/drawing/2016/5/13/chartex" xmlns:cx8="http://schemas.microsoft.com/office/drawing/2016/5/14/chartex" xmlns:mc="http://schemas.openxmlformats.org/markup-compatibility/2006" xmlns:aink="http://schemas.microsoft.com/office/drawing/2016/ink" xmlns:am3d="http://schemas.microsoft.com/office/drawing/2017/model3d" xmlns:o="urn:schemas-microsoft-com:office:office" xmlns:r="http://schemas.openxmlformats.org/officeDocument/2006/relationships" xmlns:m="http://schemas.openxmlformats.org/officeDocument/2006/math" xmlns:v="urn:schemas-microsoft-com:vml" xmlns:wp14="http://schemas.microsoft.com/office/word/2010/wordprocessingDrawing" xmlns:wp="http://schemas.openxmlformats.org/drawingml/2006/wordprocessingDrawing" xmlns:w10="urn:schemas-microsoft-com:office:word" xmlns:w="http://schemas.openxmlformats.org/wordprocessingml/2006/main" xmlns:w14="http://schemas.microsoft.com/office/word/2010/wordml" xmlns:w15="http://schemas.microsoft.com/office/word/2012/wordml" xmlns:w16cex="http://schemas.microsoft.com/office/word/2018/wordml/cex" xmlns:w16cid="http://schemas.microsoft.com/office/word/2016/wordml/cid" xmlns:w16="http://schemas.microsoft.com/office/word/2018/wordml" xmlns:w16sdtdh="http://schemas.microsoft.com/office/word/2020/wordml/sdtdatahash" xmlns:w16se="http://schemas.microsoft.com/office/word/2015/wordml/symex" xmlns:wpg="http://schemas.microsoft.com/office/word/2010/wordprocessingGroup" xmlns:wpi="http://schemas.microsoft.com/office/word/2010/wordprocessingInk" xmlns:wne="http://schemas.microsoft.com/office/word/2006/wordml" xmlns:wps="http://schemas.microsoft.com/office/word/2010/wordprocessingShape" mc:Ignorable="w14 w15 w16se w16cid w16 w16cex w16sdtdh wp14">
   <w:p>
     <w:pPr>
       <w:pStyle w:val="Zpat"/>
@@ -11180,7 +9486,7 @@
 </file>
 
 <file path=word/footer2.xml><?xml version="1.0" encoding="utf-8"?>
-<w:ftr xmlns:wpc="http://schemas.microsoft.com/office/word/2010/wordprocessingCanvas" xmlns:cx="http://schemas.microsoft.com/office/drawing/2014/chartex" xmlns:cx1="http://schemas.microsoft.com/office/drawing/2015/9/8/chartex" xmlns:cx2="http://schemas.microsoft.com/office/drawing/2015/10/21/chartex" xmlns:cx3="http://schemas.microsoft.com/office/drawing/2016/5/9/chartex" xmlns:cx4="http://schemas.microsoft.com/office/drawing/2016/5/10/chartex" xmlns:cx5="http://schemas.microsoft.com/office/drawing/2016/5/11/chartex" xmlns:cx6="http://schemas.microsoft.com/office/drawing/2016/5/12/chartex" xmlns:cx7="http://schemas.microsoft.com/office/drawing/2016/5/13/chartex" xmlns:cx8="http://schemas.microsoft.com/office/drawing/2016/5/14/chartex" xmlns:mc="http://schemas.openxmlformats.org/markup-compatibility/2006" xmlns:aink="http://schemas.microsoft.com/office/drawing/2016/ink" xmlns:am3d="http://schemas.microsoft.com/office/drawing/2017/model3d" xmlns:o="urn:schemas-microsoft-com:office:office" xmlns:r="http://schemas.openxmlformats.org/officeDocument/2006/relationships" xmlns:m="http://schemas.openxmlformats.org/officeDocument/2006/math" xmlns:v="urn:schemas-microsoft-com:vml" xmlns:wp14="http://schemas.microsoft.com/office/word/2010/wordprocessingDrawing" xmlns:wp="http://schemas.openxmlformats.org/drawingml/2006/wordprocessingDrawing" xmlns:w10="urn:schemas-microsoft-com:office:word" xmlns:w="http://schemas.openxmlformats.org/wordprocessingml/2006/main" xmlns:w14="http://schemas.microsoft.com/office/word/2010/wordml" xmlns:w15="http://schemas.microsoft.com/office/word/2012/wordml" xmlns:w16cid="http://schemas.microsoft.com/office/word/2016/wordml/cid" xmlns:w16se="http://schemas.microsoft.com/office/word/2015/wordml/symex" xmlns:wpg="http://schemas.microsoft.com/office/word/2010/wordprocessingGroup" xmlns:wpi="http://schemas.microsoft.com/office/word/2010/wordprocessingInk" xmlns:wne="http://schemas.microsoft.com/office/word/2006/wordml" xmlns:wps="http://schemas.microsoft.com/office/word/2010/wordprocessingShape" mc:Ignorable="w14 w15 w16se w16cid wp14">
+<w:ftr xmlns:wpc="http://schemas.microsoft.com/office/word/2010/wordprocessingCanvas" xmlns:cx="http://schemas.microsoft.com/office/drawing/2014/chartex" xmlns:cx1="http://schemas.microsoft.com/office/drawing/2015/9/8/chartex" xmlns:cx2="http://schemas.microsoft.com/office/drawing/2015/10/21/chartex" xmlns:cx3="http://schemas.microsoft.com/office/drawing/2016/5/9/chartex" xmlns:cx4="http://schemas.microsoft.com/office/drawing/2016/5/10/chartex" xmlns:cx5="http://schemas.microsoft.com/office/drawing/2016/5/11/chartex" xmlns:cx6="http://schemas.microsoft.com/office/drawing/2016/5/12/chartex" xmlns:cx7="http://schemas.microsoft.com/office/drawing/2016/5/13/chartex" xmlns:cx8="http://schemas.microsoft.com/office/drawing/2016/5/14/chartex" xmlns:mc="http://schemas.openxmlformats.org/markup-compatibility/2006" xmlns:aink="http://schemas.microsoft.com/office/drawing/2016/ink" xmlns:am3d="http://schemas.microsoft.com/office/drawing/2017/model3d" xmlns:o="urn:schemas-microsoft-com:office:office" xmlns:r="http://schemas.openxmlformats.org/officeDocument/2006/relationships" xmlns:m="http://schemas.openxmlformats.org/officeDocument/2006/math" xmlns:v="urn:schemas-microsoft-com:vml" xmlns:wp14="http://schemas.microsoft.com/office/word/2010/wordprocessingDrawing" xmlns:wp="http://schemas.openxmlformats.org/drawingml/2006/wordprocessingDrawing" xmlns:w10="urn:schemas-microsoft-com:office:word" xmlns:w="http://schemas.openxmlformats.org/wordprocessingml/2006/main" xmlns:w14="http://schemas.microsoft.com/office/word/2010/wordml" xmlns:w15="http://schemas.microsoft.com/office/word/2012/wordml" xmlns:w16cex="http://schemas.microsoft.com/office/word/2018/wordml/cex" xmlns:w16cid="http://schemas.microsoft.com/office/word/2016/wordml/cid" xmlns:w16="http://schemas.microsoft.com/office/word/2018/wordml" xmlns:w16sdtdh="http://schemas.microsoft.com/office/word/2020/wordml/sdtdatahash" xmlns:w16se="http://schemas.microsoft.com/office/word/2015/wordml/symex" xmlns:wpg="http://schemas.microsoft.com/office/word/2010/wordprocessingGroup" xmlns:wpi="http://schemas.microsoft.com/office/word/2010/wordprocessingInk" xmlns:wne="http://schemas.microsoft.com/office/word/2006/wordml" xmlns:wps="http://schemas.microsoft.com/office/word/2010/wordprocessingShape" mc:Ignorable="w14 w15 w16se w16cid w16 w16cex w16sdtdh wp14">
   <w:sdt>
     <w:sdtPr>
       <w:id w:val="47111526"/>
@@ -11248,7 +9554,7 @@
 </file>
 
 <file path=word/footnotes.xml><?xml version="1.0" encoding="utf-8"?>
-<w:footnotes xmlns:wpc="http://schemas.microsoft.com/office/word/2010/wordprocessingCanvas" xmlns:cx="http://schemas.microsoft.com/office/drawing/2014/chartex" xmlns:cx1="http://schemas.microsoft.com/office/drawing/2015/9/8/chartex" xmlns:cx2="http://schemas.microsoft.com/office/drawing/2015/10/21/chartex" xmlns:cx3="http://schemas.microsoft.com/office/drawing/2016/5/9/chartex" xmlns:cx4="http://schemas.microsoft.com/office/drawing/2016/5/10/chartex" xmlns:cx5="http://schemas.microsoft.com/office/drawing/2016/5/11/chartex" xmlns:cx6="http://schemas.microsoft.com/office/drawing/2016/5/12/chartex" xmlns:cx7="http://schemas.microsoft.com/office/drawing/2016/5/13/chartex" xmlns:cx8="http://schemas.microsoft.com/office/drawing/2016/5/14/chartex" xmlns:mc="http://schemas.openxmlformats.org/markup-compatibility/2006" xmlns:aink="http://schemas.microsoft.com/office/drawing/2016/ink" xmlns:am3d="http://schemas.microsoft.com/office/drawing/2017/model3d" xmlns:o="urn:schemas-microsoft-com:office:office" xmlns:r="http://schemas.openxmlformats.org/officeDocument/2006/relationships" xmlns:m="http://schemas.openxmlformats.org/officeDocument/2006/math" xmlns:v="urn:schemas-microsoft-com:vml" xmlns:wp14="http://schemas.microsoft.com/office/word/2010/wordprocessingDrawing" xmlns:wp="http://schemas.openxmlformats.org/drawingml/2006/wordprocessingDrawing" xmlns:w10="urn:schemas-microsoft-com:office:word" xmlns:w="http://schemas.openxmlformats.org/wordprocessingml/2006/main" xmlns:w14="http://schemas.microsoft.com/office/word/2010/wordml" xmlns:w15="http://schemas.microsoft.com/office/word/2012/wordml" xmlns:w16cid="http://schemas.microsoft.com/office/word/2016/wordml/cid" xmlns:w16se="http://schemas.microsoft.com/office/word/2015/wordml/symex" xmlns:wpg="http://schemas.microsoft.com/office/word/2010/wordprocessingGroup" xmlns:wpi="http://schemas.microsoft.com/office/word/2010/wordprocessingInk" xmlns:wne="http://schemas.microsoft.com/office/word/2006/wordml" xmlns:wps="http://schemas.microsoft.com/office/word/2010/wordprocessingShape" mc:Ignorable="w14 w15 w16se w16cid wp14">
+<w:footnotes xmlns:wpc="http://schemas.microsoft.com/office/word/2010/wordprocessingCanvas" xmlns:cx="http://schemas.microsoft.com/office/drawing/2014/chartex" xmlns:cx1="http://schemas.microsoft.com/office/drawing/2015/9/8/chartex" xmlns:cx2="http://schemas.microsoft.com/office/drawing/2015/10/21/chartex" xmlns:cx3="http://schemas.microsoft.com/office/drawing/2016/5/9/chartex" xmlns:cx4="http://schemas.microsoft.com/office/drawing/2016/5/10/chartex" xmlns:cx5="http://schemas.microsoft.com/office/drawing/2016/5/11/chartex" xmlns:cx6="http://schemas.microsoft.com/office/drawing/2016/5/12/chartex" xmlns:cx7="http://schemas.microsoft.com/office/drawing/2016/5/13/chartex" xmlns:cx8="http://schemas.microsoft.com/office/drawing/2016/5/14/chartex" xmlns:mc="http://schemas.openxmlformats.org/markup-compatibility/2006" xmlns:aink="http://schemas.microsoft.com/office/drawing/2016/ink" xmlns:am3d="http://schemas.microsoft.com/office/drawing/2017/model3d" xmlns:o="urn:schemas-microsoft-com:office:office" xmlns:r="http://schemas.openxmlformats.org/officeDocument/2006/relationships" xmlns:m="http://schemas.openxmlformats.org/officeDocument/2006/math" xmlns:v="urn:schemas-microsoft-com:vml" xmlns:wp14="http://schemas.microsoft.com/office/word/2010/wordprocessingDrawing" xmlns:wp="http://schemas.openxmlformats.org/drawingml/2006/wordprocessingDrawing" xmlns:w10="urn:schemas-microsoft-com:office:word" xmlns:w="http://schemas.openxmlformats.org/wordprocessingml/2006/main" xmlns:w14="http://schemas.microsoft.com/office/word/2010/wordml" xmlns:w15="http://schemas.microsoft.com/office/word/2012/wordml" xmlns:w16cex="http://schemas.microsoft.com/office/word/2018/wordml/cex" xmlns:w16cid="http://schemas.microsoft.com/office/word/2016/wordml/cid" xmlns:w16="http://schemas.microsoft.com/office/word/2018/wordml" xmlns:w16sdtdh="http://schemas.microsoft.com/office/word/2020/wordml/sdtdatahash" xmlns:w16se="http://schemas.microsoft.com/office/word/2015/wordml/symex" xmlns:wpg="http://schemas.microsoft.com/office/word/2010/wordprocessingGroup" xmlns:wpi="http://schemas.microsoft.com/office/word/2010/wordprocessingInk" xmlns:wne="http://schemas.microsoft.com/office/word/2006/wordml" xmlns:wps="http://schemas.microsoft.com/office/word/2010/wordprocessingShape" mc:Ignorable="w14 w15 w16se w16cid w16 w16cex w16sdtdh wp14">
   <w:footnote w:type="separator" w:id="-1">
     <w:p>
       <w:r>
@@ -11271,7 +9577,7 @@
 </file>
 
 <file path=word/numbering.xml><?xml version="1.0" encoding="utf-8"?>
-<w:numbering xmlns:wpc="http://schemas.microsoft.com/office/word/2010/wordprocessingCanvas" xmlns:cx="http://schemas.microsoft.com/office/drawing/2014/chartex" xmlns:cx1="http://schemas.microsoft.com/office/drawing/2015/9/8/chartex" xmlns:cx2="http://schemas.microsoft.com/office/drawing/2015/10/21/chartex" xmlns:cx3="http://schemas.microsoft.com/office/drawing/2016/5/9/chartex" xmlns:cx4="http://schemas.microsoft.com/office/drawing/2016/5/10/chartex" xmlns:cx5="http://schemas.microsoft.com/office/drawing/2016/5/11/chartex" xmlns:cx6="http://schemas.microsoft.com/office/drawing/2016/5/12/chartex" xmlns:cx7="http://schemas.microsoft.com/office/drawing/2016/5/13/chartex" xmlns:cx8="http://schemas.microsoft.com/office/drawing/2016/5/14/chartex" xmlns:mc="http://schemas.openxmlformats.org/markup-compatibility/2006" xmlns:aink="http://schemas.microsoft.com/office/drawing/2016/ink" xmlns:am3d="http://schemas.microsoft.com/office/drawing/2017/model3d" xmlns:o="urn:schemas-microsoft-com:office:office" xmlns:r="http://schemas.openxmlformats.org/officeDocument/2006/relationships" xmlns:m="http://schemas.openxmlformats.org/officeDocument/2006/math" xmlns:v="urn:schemas-microsoft-com:vml" xmlns:wp14="http://schemas.microsoft.com/office/word/2010/wordprocessingDrawing" xmlns:wp="http://schemas.openxmlformats.org/drawingml/2006/wordprocessingDrawing" xmlns:w10="urn:schemas-microsoft-com:office:word" xmlns:w="http://schemas.openxmlformats.org/wordprocessingml/2006/main" xmlns:w14="http://schemas.microsoft.com/office/word/2010/wordml" xmlns:w15="http://schemas.microsoft.com/office/word/2012/wordml" xmlns:w16cid="http://schemas.microsoft.com/office/word/2016/wordml/cid" xmlns:w16se="http://schemas.microsoft.com/office/word/2015/wordml/symex" xmlns:wpg="http://schemas.microsoft.com/office/word/2010/wordprocessingGroup" xmlns:wpi="http://schemas.microsoft.com/office/word/2010/wordprocessingInk" xmlns:wne="http://schemas.microsoft.com/office/word/2006/wordml" xmlns:wps="http://schemas.microsoft.com/office/word/2010/wordprocessingShape" mc:Ignorable="w14 w15 w16se w16cid wp14">
+<w:numbering xmlns:wpc="http://schemas.microsoft.com/office/word/2010/wordprocessingCanvas" xmlns:cx="http://schemas.microsoft.com/office/drawing/2014/chartex" xmlns:cx1="http://schemas.microsoft.com/office/drawing/2015/9/8/chartex" xmlns:cx2="http://schemas.microsoft.com/office/drawing/2015/10/21/chartex" xmlns:cx3="http://schemas.microsoft.com/office/drawing/2016/5/9/chartex" xmlns:cx4="http://schemas.microsoft.com/office/drawing/2016/5/10/chartex" xmlns:cx5="http://schemas.microsoft.com/office/drawing/2016/5/11/chartex" xmlns:cx6="http://schemas.microsoft.com/office/drawing/2016/5/12/chartex" xmlns:cx7="http://schemas.microsoft.com/office/drawing/2016/5/13/chartex" xmlns:cx8="http://schemas.microsoft.com/office/drawing/2016/5/14/chartex" xmlns:mc="http://schemas.openxmlformats.org/markup-compatibility/2006" xmlns:aink="http://schemas.microsoft.com/office/drawing/2016/ink" xmlns:am3d="http://schemas.microsoft.com/office/drawing/2017/model3d" xmlns:o="urn:schemas-microsoft-com:office:office" xmlns:r="http://schemas.openxmlformats.org/officeDocument/2006/relationships" xmlns:m="http://schemas.openxmlformats.org/officeDocument/2006/math" xmlns:v="urn:schemas-microsoft-com:vml" xmlns:wp14="http://schemas.microsoft.com/office/word/2010/wordprocessingDrawing" xmlns:wp="http://schemas.openxmlformats.org/drawingml/2006/wordprocessingDrawing" xmlns:w10="urn:schemas-microsoft-com:office:word" xmlns:w="http://schemas.openxmlformats.org/wordprocessingml/2006/main" xmlns:w14="http://schemas.microsoft.com/office/word/2010/wordml" xmlns:w15="http://schemas.microsoft.com/office/word/2012/wordml" xmlns:w16cex="http://schemas.microsoft.com/office/word/2018/wordml/cex" xmlns:w16cid="http://schemas.microsoft.com/office/word/2016/wordml/cid" xmlns:w16="http://schemas.microsoft.com/office/word/2018/wordml" xmlns:w16sdtdh="http://schemas.microsoft.com/office/word/2020/wordml/sdtdatahash" xmlns:w16se="http://schemas.microsoft.com/office/word/2015/wordml/symex" xmlns:wpg="http://schemas.microsoft.com/office/word/2010/wordprocessingGroup" xmlns:wpi="http://schemas.microsoft.com/office/word/2010/wordprocessingInk" xmlns:wne="http://schemas.microsoft.com/office/word/2006/wordml" xmlns:wps="http://schemas.microsoft.com/office/word/2010/wordprocessingShape" mc:Ignorable="w14 w15 w16se w16cid w16 w16cex w16sdtdh wp14">
   <w:abstractNum w:abstractNumId="0" w15:restartNumberingAfterBreak="0">
     <w:nsid w:val="FFFFFF7E"/>
     <w:multiLevelType w:val="singleLevel"/>
@@ -13707,7 +12013,7 @@
 </file>
 
 <file path=word/styles.xml><?xml version="1.0" encoding="utf-8"?>
-<w:styles xmlns:mc="http://schemas.openxmlformats.org/markup-compatibility/2006" xmlns:r="http://schemas.openxmlformats.org/officeDocument/2006/relationships" xmlns:w="http://schemas.openxmlformats.org/wordprocessingml/2006/main" xmlns:w14="http://schemas.microsoft.com/office/word/2010/wordml" xmlns:w15="http://schemas.microsoft.com/office/word/2012/wordml" xmlns:w16cid="http://schemas.microsoft.com/office/word/2016/wordml/cid" xmlns:w16se="http://schemas.microsoft.com/office/word/2015/wordml/symex" mc:Ignorable="w14 w15 w16se w16cid">
+<w:styles xmlns:mc="http://schemas.openxmlformats.org/markup-compatibility/2006" xmlns:r="http://schemas.openxmlformats.org/officeDocument/2006/relationships" xmlns:w="http://schemas.openxmlformats.org/wordprocessingml/2006/main" xmlns:w14="http://schemas.microsoft.com/office/word/2010/wordml" xmlns:w15="http://schemas.microsoft.com/office/word/2012/wordml" xmlns:w16cex="http://schemas.microsoft.com/office/word/2018/wordml/cex" xmlns:w16cid="http://schemas.microsoft.com/office/word/2016/wordml/cid" xmlns:w16="http://schemas.microsoft.com/office/word/2018/wordml" xmlns:w16sdtdh="http://schemas.microsoft.com/office/word/2020/wordml/sdtdatahash" xmlns:w16se="http://schemas.microsoft.com/office/word/2015/wordml/symex" mc:Ignorable="w14 w15 w16se w16cid w16 w16cex w16sdtdh">
   <w:docDefaults>
     <w:rPrDefault>
       <w:rPr>
@@ -13723,7 +12029,7 @@
       </w:pPr>
     </w:pPrDefault>
   </w:docDefaults>
-  <w:latentStyles w:defLockedState="0" w:defUIPriority="99" w:defSemiHidden="0" w:defUnhideWhenUsed="0" w:defQFormat="0" w:count="375">
+  <w:latentStyles w:defLockedState="0" w:defUIPriority="99" w:defSemiHidden="0" w:defUnhideWhenUsed="0" w:defQFormat="0" w:count="376">
     <w:lsdException w:name="Normal" w:uiPriority="0" w:qFormat="1"/>
     <w:lsdException w:name="heading 1" w:uiPriority="9" w:qFormat="1"/>
     <w:lsdException w:name="heading 2" w:semiHidden="1" w:uiPriority="9" w:unhideWhenUsed="1" w:qFormat="1"/>
@@ -13829,7 +12135,6 @@
     <w:lsdException w:name="HTML Sample" w:semiHidden="1" w:unhideWhenUsed="1"/>
     <w:lsdException w:name="HTML Typewriter" w:semiHidden="1" w:unhideWhenUsed="1"/>
     <w:lsdException w:name="HTML Variable" w:semiHidden="1" w:unhideWhenUsed="1"/>
-    <w:lsdException w:name="Normal Table" w:semiHidden="1" w:unhideWhenUsed="1"/>
     <w:lsdException w:name="annotation subject" w:semiHidden="1" w:unhideWhenUsed="1"/>
     <w:lsdException w:name="No List" w:semiHidden="1" w:unhideWhenUsed="1"/>
     <w:lsdException w:name="Outline List 1" w:semiHidden="1" w:unhideWhenUsed="1"/>
@@ -13876,10 +12181,8 @@
     <w:lsdException w:name="Table Subtle 2" w:semiHidden="1" w:unhideWhenUsed="1"/>
     <w:lsdException w:name="Table Web 1" w:semiHidden="1" w:unhideWhenUsed="1"/>
     <w:lsdException w:name="Table Web 2" w:semiHidden="1" w:unhideWhenUsed="1"/>
-    <w:lsdException w:name="Table Web 3" w:semiHidden="1" w:unhideWhenUsed="1"/>
     <w:lsdException w:name="Balloon Text" w:semiHidden="1" w:unhideWhenUsed="1"/>
     <w:lsdException w:name="Table Grid" w:uiPriority="59"/>
-    <w:lsdException w:name="Table Theme" w:semiHidden="1" w:unhideWhenUsed="1"/>
     <w:lsdException w:name="Placeholder Text" w:semiHidden="1"/>
     <w:lsdException w:name="No Spacing" w:uiPriority="1" w:qFormat="1"/>
     <w:lsdException w:name="Light Shading" w:uiPriority="60"/>
@@ -14099,6 +12402,7 @@
     <w:lsdException w:name="Smart Hyperlink" w:semiHidden="1" w:unhideWhenUsed="1"/>
     <w:lsdException w:name="Hashtag" w:semiHidden="1" w:unhideWhenUsed="1"/>
     <w:lsdException w:name="Unresolved Mention" w:semiHidden="1" w:unhideWhenUsed="1"/>
+    <w:lsdException w:name="Smart Link" w:semiHidden="1" w:unhideWhenUsed="1"/>
   </w:latentStyles>
   <w:style w:type="paragraph" w:default="1" w:styleId="Normln">
     <w:name w:val="Normal"/>

--- a/Maturitní práce 2-Vojtěch Mastný 5.docx
+++ b/Maturitní práce 2-Vojtěch Mastný 5.docx
@@ -1,6 +1,6 @@
 
 <file path=word/document.xml><?xml version="1.0" encoding="utf-8"?>
-<w:document xmlns:wpc="http://schemas.microsoft.com/office/word/2010/wordprocessingCanvas" xmlns:cx="http://schemas.microsoft.com/office/drawing/2014/chartex" xmlns:cx1="http://schemas.microsoft.com/office/drawing/2015/9/8/chartex" xmlns:cx2="http://schemas.microsoft.com/office/drawing/2015/10/21/chartex" xmlns:cx3="http://schemas.microsoft.com/office/drawing/2016/5/9/chartex" xmlns:cx4="http://schemas.microsoft.com/office/drawing/2016/5/10/chartex" xmlns:cx5="http://schemas.microsoft.com/office/drawing/2016/5/11/chartex" xmlns:cx6="http://schemas.microsoft.com/office/drawing/2016/5/12/chartex" xmlns:cx7="http://schemas.microsoft.com/office/drawing/2016/5/13/chartex" xmlns:cx8="http://schemas.microsoft.com/office/drawing/2016/5/14/chartex" xmlns:mc="http://schemas.openxmlformats.org/markup-compatibility/2006" xmlns:aink="http://schemas.microsoft.com/office/drawing/2016/ink" xmlns:am3d="http://schemas.microsoft.com/office/drawing/2017/model3d" xmlns:o="urn:schemas-microsoft-com:office:office" xmlns:r="http://schemas.openxmlformats.org/officeDocument/2006/relationships" xmlns:m="http://schemas.openxmlformats.org/officeDocument/2006/math" xmlns:v="urn:schemas-microsoft-com:vml" xmlns:wp14="http://schemas.microsoft.com/office/word/2010/wordprocessingDrawing" xmlns:wp="http://schemas.openxmlformats.org/drawingml/2006/wordprocessingDrawing" xmlns:w10="urn:schemas-microsoft-com:office:word" xmlns:w="http://schemas.openxmlformats.org/wordprocessingml/2006/main" xmlns:w14="http://schemas.microsoft.com/office/word/2010/wordml" xmlns:w15="http://schemas.microsoft.com/office/word/2012/wordml" xmlns:w16cex="http://schemas.microsoft.com/office/word/2018/wordml/cex" xmlns:w16cid="http://schemas.microsoft.com/office/word/2016/wordml/cid" xmlns:w16="http://schemas.microsoft.com/office/word/2018/wordml" xmlns:w16sdtdh="http://schemas.microsoft.com/office/word/2020/wordml/sdtdatahash" xmlns:w16se="http://schemas.microsoft.com/office/word/2015/wordml/symex" xmlns:wpg="http://schemas.microsoft.com/office/word/2010/wordprocessingGroup" xmlns:wpi="http://schemas.microsoft.com/office/word/2010/wordprocessingInk" xmlns:wne="http://schemas.microsoft.com/office/word/2006/wordml" xmlns:wps="http://schemas.microsoft.com/office/word/2010/wordprocessingShape" mc:Ignorable="w14 w15 w16se w16cid w16 w16cex w16sdtdh wp14">
+<w:document xmlns:wpc="http://schemas.microsoft.com/office/word/2010/wordprocessingCanvas" xmlns:cx="http://schemas.microsoft.com/office/drawing/2014/chartex" xmlns:cx1="http://schemas.microsoft.com/office/drawing/2015/9/8/chartex" xmlns:cx2="http://schemas.microsoft.com/office/drawing/2015/10/21/chartex" xmlns:cx3="http://schemas.microsoft.com/office/drawing/2016/5/9/chartex" xmlns:cx4="http://schemas.microsoft.com/office/drawing/2016/5/10/chartex" xmlns:cx5="http://schemas.microsoft.com/office/drawing/2016/5/11/chartex" xmlns:cx6="http://schemas.microsoft.com/office/drawing/2016/5/12/chartex" xmlns:cx7="http://schemas.microsoft.com/office/drawing/2016/5/13/chartex" xmlns:cx8="http://schemas.microsoft.com/office/drawing/2016/5/14/chartex" xmlns:mc="http://schemas.openxmlformats.org/markup-compatibility/2006" xmlns:aink="http://schemas.microsoft.com/office/drawing/2016/ink" xmlns:am3d="http://schemas.microsoft.com/office/drawing/2017/model3d" xmlns:o="urn:schemas-microsoft-com:office:office" xmlns:r="http://schemas.openxmlformats.org/officeDocument/2006/relationships" xmlns:m="http://schemas.openxmlformats.org/officeDocument/2006/math" xmlns:v="urn:schemas-microsoft-com:vml" xmlns:wp14="http://schemas.microsoft.com/office/word/2010/wordprocessingDrawing" xmlns:wp="http://schemas.openxmlformats.org/drawingml/2006/wordprocessingDrawing" xmlns:w10="urn:schemas-microsoft-com:office:word" xmlns:w="http://schemas.openxmlformats.org/wordprocessingml/2006/main" xmlns:w14="http://schemas.microsoft.com/office/word/2010/wordml" xmlns:w15="http://schemas.microsoft.com/office/word/2012/wordml" xmlns:w16cid="http://schemas.microsoft.com/office/word/2016/wordml/cid" xmlns:w16se="http://schemas.microsoft.com/office/word/2015/wordml/symex" xmlns:wpg="http://schemas.microsoft.com/office/word/2010/wordprocessingGroup" xmlns:wpi="http://schemas.microsoft.com/office/word/2010/wordprocessingInk" xmlns:wne="http://schemas.microsoft.com/office/word/2006/wordml" xmlns:wps="http://schemas.microsoft.com/office/word/2010/wordprocessingShape" mc:Ignorable="w14 w15 w16se w16cid wp14">
   <w:body>
     <w:p>
       <w:pPr>
@@ -449,8 +449,421 @@
       <w:bookmarkEnd w:id="4"/>
     </w:p>
     <w:p>
-      <w:r>
-        <w:t>The creation of a graduation thesis is one of the most crucial moments during studies. The quality of the processing of its formal part is then one of the most important criteria in its evaluation. The aim of this work is to describe the individual steps during this process, recommend procedures and create a template that will facilitate the entire process.</w:t>
+      <w:proofErr w:type="spellStart"/>
+      <w:r>
+        <w:t>The</w:t>
+      </w:r>
+      <w:proofErr w:type="spellEnd"/>
+      <w:r>
+        <w:t xml:space="preserve"> </w:t>
+      </w:r>
+      <w:proofErr w:type="spellStart"/>
+      <w:r>
+        <w:t>creation</w:t>
+      </w:r>
+      <w:proofErr w:type="spellEnd"/>
+      <w:r>
+        <w:t xml:space="preserve"> </w:t>
+      </w:r>
+      <w:proofErr w:type="spellStart"/>
+      <w:r>
+        <w:t>of</w:t>
+      </w:r>
+      <w:proofErr w:type="spellEnd"/>
+      <w:r>
+        <w:t xml:space="preserve"> a </w:t>
+      </w:r>
+      <w:proofErr w:type="spellStart"/>
+      <w:r>
+        <w:t>graduation</w:t>
+      </w:r>
+      <w:proofErr w:type="spellEnd"/>
+      <w:r>
+        <w:t xml:space="preserve"> thesis </w:t>
+      </w:r>
+      <w:proofErr w:type="spellStart"/>
+      <w:r>
+        <w:t>is</w:t>
+      </w:r>
+      <w:proofErr w:type="spellEnd"/>
+      <w:r>
+        <w:t xml:space="preserve"> </w:t>
+      </w:r>
+      <w:proofErr w:type="spellStart"/>
+      <w:r>
+        <w:t>one</w:t>
+      </w:r>
+      <w:proofErr w:type="spellEnd"/>
+      <w:r>
+        <w:t xml:space="preserve"> </w:t>
+      </w:r>
+      <w:proofErr w:type="spellStart"/>
+      <w:r>
+        <w:t>of</w:t>
+      </w:r>
+      <w:proofErr w:type="spellEnd"/>
+      <w:r>
+        <w:t xml:space="preserve"> </w:t>
+      </w:r>
+      <w:proofErr w:type="spellStart"/>
+      <w:r>
+        <w:t>the</w:t>
+      </w:r>
+      <w:proofErr w:type="spellEnd"/>
+      <w:r>
+        <w:t xml:space="preserve"> most </w:t>
+      </w:r>
+      <w:proofErr w:type="spellStart"/>
+      <w:r>
+        <w:t>crucial</w:t>
+      </w:r>
+      <w:proofErr w:type="spellEnd"/>
+      <w:r>
+        <w:t xml:space="preserve"> </w:t>
+      </w:r>
+      <w:proofErr w:type="spellStart"/>
+      <w:r>
+        <w:t>moments</w:t>
+      </w:r>
+      <w:proofErr w:type="spellEnd"/>
+      <w:r>
+        <w:t xml:space="preserve"> </w:t>
+      </w:r>
+      <w:proofErr w:type="spellStart"/>
+      <w:r>
+        <w:t>during</w:t>
+      </w:r>
+      <w:proofErr w:type="spellEnd"/>
+      <w:r>
+        <w:t xml:space="preserve"> </w:t>
+      </w:r>
+      <w:proofErr w:type="spellStart"/>
+      <w:r>
+        <w:t>studies</w:t>
+      </w:r>
+      <w:proofErr w:type="spellEnd"/>
+      <w:r>
+        <w:t xml:space="preserve">. </w:t>
+      </w:r>
+      <w:proofErr w:type="spellStart"/>
+      <w:r>
+        <w:t>The</w:t>
+      </w:r>
+      <w:proofErr w:type="spellEnd"/>
+      <w:r>
+        <w:t xml:space="preserve"> </w:t>
+      </w:r>
+      <w:proofErr w:type="spellStart"/>
+      <w:r>
+        <w:t>quality</w:t>
+      </w:r>
+      <w:proofErr w:type="spellEnd"/>
+      <w:r>
+        <w:t xml:space="preserve"> </w:t>
+      </w:r>
+      <w:proofErr w:type="spellStart"/>
+      <w:r>
+        <w:t>of</w:t>
+      </w:r>
+      <w:proofErr w:type="spellEnd"/>
+      <w:r>
+        <w:t xml:space="preserve"> </w:t>
+      </w:r>
+      <w:proofErr w:type="spellStart"/>
+      <w:r>
+        <w:t>the</w:t>
+      </w:r>
+      <w:proofErr w:type="spellEnd"/>
+      <w:r>
+        <w:t xml:space="preserve"> </w:t>
+      </w:r>
+      <w:proofErr w:type="spellStart"/>
+      <w:r>
+        <w:t>processing</w:t>
+      </w:r>
+      <w:proofErr w:type="spellEnd"/>
+      <w:r>
+        <w:t xml:space="preserve"> </w:t>
+      </w:r>
+      <w:proofErr w:type="spellStart"/>
+      <w:r>
+        <w:t>of</w:t>
+      </w:r>
+      <w:proofErr w:type="spellEnd"/>
+      <w:r>
+        <w:t xml:space="preserve"> </w:t>
+      </w:r>
+      <w:proofErr w:type="spellStart"/>
+      <w:r>
+        <w:t>its</w:t>
+      </w:r>
+      <w:proofErr w:type="spellEnd"/>
+      <w:r>
+        <w:t xml:space="preserve"> </w:t>
+      </w:r>
+      <w:proofErr w:type="spellStart"/>
+      <w:r>
+        <w:t>formal</w:t>
+      </w:r>
+      <w:proofErr w:type="spellEnd"/>
+      <w:r>
+        <w:t xml:space="preserve"> part </w:t>
+      </w:r>
+      <w:proofErr w:type="spellStart"/>
+      <w:r>
+        <w:t>is</w:t>
+      </w:r>
+      <w:proofErr w:type="spellEnd"/>
+      <w:r>
+        <w:t xml:space="preserve"> </w:t>
+      </w:r>
+      <w:proofErr w:type="spellStart"/>
+      <w:r>
+        <w:t>then</w:t>
+      </w:r>
+      <w:proofErr w:type="spellEnd"/>
+      <w:r>
+        <w:t xml:space="preserve"> </w:t>
+      </w:r>
+      <w:proofErr w:type="spellStart"/>
+      <w:r>
+        <w:t>one</w:t>
+      </w:r>
+      <w:proofErr w:type="spellEnd"/>
+      <w:r>
+        <w:t xml:space="preserve"> </w:t>
+      </w:r>
+      <w:proofErr w:type="spellStart"/>
+      <w:r>
+        <w:t>of</w:t>
+      </w:r>
+      <w:proofErr w:type="spellEnd"/>
+      <w:r>
+        <w:t xml:space="preserve"> </w:t>
+      </w:r>
+      <w:proofErr w:type="spellStart"/>
+      <w:r>
+        <w:t>the</w:t>
+      </w:r>
+      <w:proofErr w:type="spellEnd"/>
+      <w:r>
+        <w:t xml:space="preserve"> most </w:t>
+      </w:r>
+      <w:proofErr w:type="spellStart"/>
+      <w:r>
+        <w:t>important</w:t>
+      </w:r>
+      <w:proofErr w:type="spellEnd"/>
+      <w:r>
+        <w:t xml:space="preserve"> </w:t>
+      </w:r>
+      <w:proofErr w:type="spellStart"/>
+      <w:r>
+        <w:t>criteria</w:t>
+      </w:r>
+      <w:proofErr w:type="spellEnd"/>
+      <w:r>
+        <w:t xml:space="preserve"> in </w:t>
+      </w:r>
+      <w:proofErr w:type="spellStart"/>
+      <w:r>
+        <w:t>its</w:t>
+      </w:r>
+      <w:proofErr w:type="spellEnd"/>
+      <w:r>
+        <w:t xml:space="preserve"> </w:t>
+      </w:r>
+      <w:proofErr w:type="spellStart"/>
+      <w:r>
+        <w:t>evaluation</w:t>
+      </w:r>
+      <w:proofErr w:type="spellEnd"/>
+      <w:r>
+        <w:t xml:space="preserve">. </w:t>
+      </w:r>
+      <w:proofErr w:type="spellStart"/>
+      <w:r>
+        <w:t>The</w:t>
+      </w:r>
+      <w:proofErr w:type="spellEnd"/>
+      <w:r>
+        <w:t xml:space="preserve"> </w:t>
+      </w:r>
+      <w:proofErr w:type="spellStart"/>
+      <w:r>
+        <w:t>aim</w:t>
+      </w:r>
+      <w:proofErr w:type="spellEnd"/>
+      <w:r>
+        <w:t xml:space="preserve"> </w:t>
+      </w:r>
+      <w:proofErr w:type="spellStart"/>
+      <w:r>
+        <w:t>of</w:t>
+      </w:r>
+      <w:proofErr w:type="spellEnd"/>
+      <w:r>
+        <w:t xml:space="preserve"> </w:t>
+      </w:r>
+      <w:proofErr w:type="spellStart"/>
+      <w:r>
+        <w:t>this</w:t>
+      </w:r>
+      <w:proofErr w:type="spellEnd"/>
+      <w:r>
+        <w:t xml:space="preserve"> </w:t>
+      </w:r>
+      <w:proofErr w:type="spellStart"/>
+      <w:r>
+        <w:t>work</w:t>
+      </w:r>
+      <w:proofErr w:type="spellEnd"/>
+      <w:r>
+        <w:t xml:space="preserve"> </w:t>
+      </w:r>
+      <w:proofErr w:type="spellStart"/>
+      <w:r>
+        <w:t>is</w:t>
+      </w:r>
+      <w:proofErr w:type="spellEnd"/>
+      <w:r>
+        <w:t xml:space="preserve"> to </w:t>
+      </w:r>
+      <w:proofErr w:type="spellStart"/>
+      <w:r>
+        <w:t>describe</w:t>
+      </w:r>
+      <w:proofErr w:type="spellEnd"/>
+      <w:r>
+        <w:t xml:space="preserve"> </w:t>
+      </w:r>
+      <w:proofErr w:type="spellStart"/>
+      <w:r>
+        <w:t>the</w:t>
+      </w:r>
+      <w:proofErr w:type="spellEnd"/>
+      <w:r>
+        <w:t xml:space="preserve"> </w:t>
+      </w:r>
+      <w:proofErr w:type="spellStart"/>
+      <w:r>
+        <w:t>individual</w:t>
+      </w:r>
+      <w:proofErr w:type="spellEnd"/>
+      <w:r>
+        <w:t xml:space="preserve"> </w:t>
+      </w:r>
+      <w:proofErr w:type="spellStart"/>
+      <w:r>
+        <w:t>steps</w:t>
+      </w:r>
+      <w:proofErr w:type="spellEnd"/>
+      <w:r>
+        <w:t xml:space="preserve"> </w:t>
+      </w:r>
+      <w:proofErr w:type="spellStart"/>
+      <w:r>
+        <w:t>during</w:t>
+      </w:r>
+      <w:proofErr w:type="spellEnd"/>
+      <w:r>
+        <w:t xml:space="preserve"> </w:t>
+      </w:r>
+      <w:proofErr w:type="spellStart"/>
+      <w:r>
+        <w:t>this</w:t>
+      </w:r>
+      <w:proofErr w:type="spellEnd"/>
+      <w:r>
+        <w:t xml:space="preserve"> </w:t>
+      </w:r>
+      <w:proofErr w:type="spellStart"/>
+      <w:r>
+        <w:t>process</w:t>
+      </w:r>
+      <w:proofErr w:type="spellEnd"/>
+      <w:r>
+        <w:t xml:space="preserve">, </w:t>
+      </w:r>
+      <w:proofErr w:type="spellStart"/>
+      <w:r>
+        <w:t>recommend</w:t>
+      </w:r>
+      <w:proofErr w:type="spellEnd"/>
+      <w:r>
+        <w:t xml:space="preserve"> </w:t>
+      </w:r>
+      <w:proofErr w:type="spellStart"/>
+      <w:r>
+        <w:t>procedures</w:t>
+      </w:r>
+      <w:proofErr w:type="spellEnd"/>
+      <w:r>
+        <w:t xml:space="preserve"> and </w:t>
+      </w:r>
+      <w:proofErr w:type="spellStart"/>
+      <w:r>
+        <w:t>create</w:t>
+      </w:r>
+      <w:proofErr w:type="spellEnd"/>
+      <w:r>
+        <w:t xml:space="preserve"> a </w:t>
+      </w:r>
+      <w:proofErr w:type="spellStart"/>
+      <w:r>
+        <w:t>template</w:t>
+      </w:r>
+      <w:proofErr w:type="spellEnd"/>
+      <w:r>
+        <w:t xml:space="preserve"> </w:t>
+      </w:r>
+      <w:proofErr w:type="spellStart"/>
+      <w:r>
+        <w:t>that</w:t>
+      </w:r>
+      <w:proofErr w:type="spellEnd"/>
+      <w:r>
+        <w:t xml:space="preserve"> </w:t>
+      </w:r>
+      <w:proofErr w:type="spellStart"/>
+      <w:r>
+        <w:t>will</w:t>
+      </w:r>
+      <w:proofErr w:type="spellEnd"/>
+      <w:r>
+        <w:t xml:space="preserve"> </w:t>
+      </w:r>
+      <w:proofErr w:type="spellStart"/>
+      <w:r>
+        <w:t>facilitate</w:t>
+      </w:r>
+      <w:proofErr w:type="spellEnd"/>
+      <w:r>
+        <w:t xml:space="preserve"> </w:t>
+      </w:r>
+      <w:proofErr w:type="spellStart"/>
+      <w:r>
+        <w:t>the</w:t>
+      </w:r>
+      <w:proofErr w:type="spellEnd"/>
+      <w:r>
+        <w:t xml:space="preserve"> </w:t>
+      </w:r>
+      <w:proofErr w:type="spellStart"/>
+      <w:r>
+        <w:t>entire</w:t>
+      </w:r>
+      <w:proofErr w:type="spellEnd"/>
+      <w:r>
+        <w:t xml:space="preserve"> </w:t>
+      </w:r>
+      <w:proofErr w:type="spellStart"/>
+      <w:r>
+        <w:t>process</w:t>
+      </w:r>
+      <w:proofErr w:type="spellEnd"/>
+      <w:r>
+        <w:t>.</w:t>
       </w:r>
     </w:p>
     <w:p>
@@ -467,15 +880,25 @@
       <w:pPr>
         <w:pStyle w:val="Pokraovn"/>
       </w:pPr>
+      <w:proofErr w:type="spellStart"/>
       <w:r>
         <w:t>g</w:t>
       </w:r>
       <w:r>
-        <w:t>raduation thesis</w:t>
-      </w:r>
-      <w:r>
-        <w:t>, template</w:t>
-      </w:r>
+        <w:t>raduation</w:t>
+      </w:r>
+      <w:proofErr w:type="spellEnd"/>
+      <w:r>
+        <w:t xml:space="preserve"> thesis</w:t>
+      </w:r>
+      <w:r>
+        <w:t xml:space="preserve">, </w:t>
+      </w:r>
+      <w:proofErr w:type="spellStart"/>
+      <w:r>
+        <w:t>template</w:t>
+      </w:r>
+      <w:proofErr w:type="spellEnd"/>
     </w:p>
     <w:p>
       <w:r>
@@ -519,7 +942,7 @@
         <w:rPr>
           <w:noProof/>
         </w:rPr>
-        <w:t>25. ledna 2024</w:t>
+        <w:t>26. ledna 2024</w:t>
       </w:r>
       <w:r>
         <w:fldChar w:fldCharType="end"/>
@@ -581,7 +1004,7 @@
         <w:rPr>
           <w:noProof/>
         </w:rPr>
-        <w:t>25. ledna 2024</w:t>
+        <w:t>26. ledna 2024</w:t>
       </w:r>
       <w:r>
         <w:fldChar w:fldCharType="end"/>
@@ -642,7 +1065,6 @@
           <w:docPartUnique/>
         </w:docPartObj>
       </w:sdtPr>
-      <w:sdtEndPr/>
       <w:sdtContent>
         <w:p>
           <w:pPr>
@@ -3513,9 +3935,27 @@
       <w:bookmarkEnd w:id="22"/>
     </w:p>
     <w:p>
-      <w:r>
-        <w:t>HyperText Markup Language</w:t>
-      </w:r>
+      <w:proofErr w:type="spellStart"/>
+      <w:r>
+        <w:t>HyperText</w:t>
+      </w:r>
+      <w:proofErr w:type="spellEnd"/>
+      <w:r>
+        <w:t xml:space="preserve"> </w:t>
+      </w:r>
+      <w:proofErr w:type="spellStart"/>
+      <w:r>
+        <w:t>Markup</w:t>
+      </w:r>
+      <w:proofErr w:type="spellEnd"/>
+      <w:r>
+        <w:t xml:space="preserve"> </w:t>
+      </w:r>
+      <w:proofErr w:type="spellStart"/>
+      <w:r>
+        <w:t>Language</w:t>
+      </w:r>
+      <w:proofErr w:type="spellEnd"/>
       <w:r>
         <w:t xml:space="preserve"> (HTML)</w:t>
       </w:r>
@@ -3546,11 +3986,35 @@
         <w:t xml:space="preserve"> </w:t>
       </w:r>
       <w:r>
-        <w:t>stavebními kameny HTML jsou tagy. Tyto tagy rozdělujeme na párové</w:t>
+        <w:t xml:space="preserve">stavebními kameny HTML jsou </w:t>
+      </w:r>
+      <w:proofErr w:type="spellStart"/>
+      <w:r>
+        <w:t>tagy</w:t>
+      </w:r>
+      <w:proofErr w:type="spellEnd"/>
+      <w:r>
+        <w:t xml:space="preserve">. Tyto </w:t>
+      </w:r>
+      <w:proofErr w:type="spellStart"/>
+      <w:r>
+        <w:t>tagy</w:t>
+      </w:r>
+      <w:proofErr w:type="spellEnd"/>
+      <w:r>
+        <w:t xml:space="preserve"> rozdělujeme na párové</w:t>
       </w:r>
       <w:r>
         <w:br/>
-        <w:t>a nepárové. Párové tagy se využívají např. pro nadpisy, odkazy</w:t>
+        <w:t xml:space="preserve">a nepárové. Párové </w:t>
+      </w:r>
+      <w:proofErr w:type="spellStart"/>
+      <w:r>
+        <w:t>tagy</w:t>
+      </w:r>
+      <w:proofErr w:type="spellEnd"/>
+      <w:r>
+        <w:t xml:space="preserve"> se využívají např. pro nadpisy, odkazy</w:t>
       </w:r>
       <w:r>
         <w:t>,</w:t>
@@ -3576,19 +4040,63 @@
         <w:rPr>
           <w:i/>
         </w:rPr>
-        <w:t>1&gt;Lorem</w:t>
-      </w:r>
+        <w:t>1&gt;</w:t>
+      </w:r>
+      <w:proofErr w:type="spellStart"/>
+      <w:r>
+        <w:rPr>
+          <w:i/>
+        </w:rPr>
+        <w:t>Lorem</w:t>
+      </w:r>
+      <w:proofErr w:type="spellEnd"/>
       <w:proofErr w:type="gramEnd"/>
       <w:r>
         <w:rPr>
           <w:i/>
         </w:rPr>
-        <w:t xml:space="preserve"> ipsum dolor&lt;/h1&gt;</w:t>
-      </w:r>
-    </w:p>
-    <w:p>
-      <w:r>
-        <w:t>&lt;h1&gt; až &lt;h6&gt;: Tagy pro nadpisy, kde `&lt;h</w:t>
+        <w:t xml:space="preserve"> </w:t>
+      </w:r>
+      <w:proofErr w:type="spellStart"/>
+      <w:r>
+        <w:rPr>
+          <w:i/>
+        </w:rPr>
+        <w:t>ipsum</w:t>
+      </w:r>
+      <w:proofErr w:type="spellEnd"/>
+      <w:r>
+        <w:rPr>
+          <w:i/>
+        </w:rPr>
+        <w:t xml:space="preserve"> </w:t>
+      </w:r>
+      <w:proofErr w:type="spellStart"/>
+      <w:r>
+        <w:rPr>
+          <w:i/>
+        </w:rPr>
+        <w:t>dolor</w:t>
+      </w:r>
+      <w:proofErr w:type="spellEnd"/>
+      <w:r>
+        <w:rPr>
+          <w:i/>
+        </w:rPr>
+        <w:t>&lt;/h1&gt;</w:t>
+      </w:r>
+    </w:p>
+    <w:p>
+      <w:r>
+        <w:t xml:space="preserve">&lt;h1&gt; až &lt;h6&gt;: </w:t>
+      </w:r>
+      <w:proofErr w:type="spellStart"/>
+      <w:r>
+        <w:t>Tagy</w:t>
+      </w:r>
+      <w:proofErr w:type="spellEnd"/>
+      <w:r>
+        <w:t xml:space="preserve"> pro nadpisy, kde `&lt;h</w:t>
       </w:r>
       <w:proofErr w:type="gramStart"/>
       <w:r>
@@ -3614,15 +4122,99 @@
         <w:rPr>
           <w:i/>
         </w:rPr>
-        <w:t>&lt;img src="pictures/spst.png" width="450" height="320" alt="SPŠT logo"&gt;</w:t>
-      </w:r>
-    </w:p>
-    <w:p>
-      <w:r>
-        <w:rPr>
-          <w:i/>
-        </w:rPr>
-        <w:t>&lt;img&gt;</w:t>
+        <w:t>&lt;</w:t>
+      </w:r>
+      <w:proofErr w:type="spellStart"/>
+      <w:r>
+        <w:rPr>
+          <w:i/>
+        </w:rPr>
+        <w:t>img</w:t>
+      </w:r>
+      <w:proofErr w:type="spellEnd"/>
+      <w:r>
+        <w:rPr>
+          <w:i/>
+        </w:rPr>
+        <w:t xml:space="preserve"> </w:t>
+      </w:r>
+      <w:proofErr w:type="spellStart"/>
+      <w:r>
+        <w:rPr>
+          <w:i/>
+        </w:rPr>
+        <w:t>src</w:t>
+      </w:r>
+      <w:proofErr w:type="spellEnd"/>
+      <w:r>
+        <w:rPr>
+          <w:i/>
+        </w:rPr>
+        <w:t>="</w:t>
+      </w:r>
+      <w:proofErr w:type="spellStart"/>
+      <w:r>
+        <w:rPr>
+          <w:i/>
+        </w:rPr>
+        <w:t>pictures</w:t>
+      </w:r>
+      <w:proofErr w:type="spellEnd"/>
+      <w:r>
+        <w:rPr>
+          <w:i/>
+        </w:rPr>
+        <w:t xml:space="preserve">/spst.png" </w:t>
+      </w:r>
+      <w:proofErr w:type="spellStart"/>
+      <w:r>
+        <w:rPr>
+          <w:i/>
+        </w:rPr>
+        <w:t>width</w:t>
+      </w:r>
+      <w:proofErr w:type="spellEnd"/>
+      <w:r>
+        <w:rPr>
+          <w:i/>
+        </w:rPr>
+        <w:t xml:space="preserve">="450" </w:t>
+      </w:r>
+      <w:proofErr w:type="spellStart"/>
+      <w:r>
+        <w:rPr>
+          <w:i/>
+        </w:rPr>
+        <w:t>height</w:t>
+      </w:r>
+      <w:proofErr w:type="spellEnd"/>
+      <w:r>
+        <w:rPr>
+          <w:i/>
+        </w:rPr>
+        <w:t>="320" alt="SPŠT logo"&gt;</w:t>
+      </w:r>
+    </w:p>
+    <w:p>
+      <w:r>
+        <w:rPr>
+          <w:i/>
+        </w:rPr>
+        <w:t>&lt;</w:t>
+      </w:r>
+      <w:proofErr w:type="spellStart"/>
+      <w:r>
+        <w:rPr>
+          <w:i/>
+        </w:rPr>
+        <w:t>img</w:t>
+      </w:r>
+      <w:proofErr w:type="spellEnd"/>
+      <w:r>
+        <w:rPr>
+          <w:i/>
+        </w:rPr>
+        <w:t>&gt;</w:t>
       </w:r>
       <w:r>
         <w:t>:</w:t>
@@ -3642,7 +4234,35 @@
         <w:rPr>
           <w:i/>
         </w:rPr>
-        <w:t>`src="pictures/spst.png"`</w:t>
+        <w:t>`</w:t>
+      </w:r>
+      <w:proofErr w:type="spellStart"/>
+      <w:r>
+        <w:rPr>
+          <w:i/>
+        </w:rPr>
+        <w:t>src</w:t>
+      </w:r>
+      <w:proofErr w:type="spellEnd"/>
+      <w:r>
+        <w:rPr>
+          <w:i/>
+        </w:rPr>
+        <w:t>="</w:t>
+      </w:r>
+      <w:proofErr w:type="spellStart"/>
+      <w:r>
+        <w:rPr>
+          <w:i/>
+        </w:rPr>
+        <w:t>pictures</w:t>
+      </w:r>
+      <w:proofErr w:type="spellEnd"/>
+      <w:r>
+        <w:rPr>
+          <w:i/>
+        </w:rPr>
+        <w:t>/spst.png"`</w:t>
       </w:r>
       <w:r>
         <w:t>:</w:t>
@@ -3662,7 +4282,21 @@
         <w:rPr>
           <w:i/>
         </w:rPr>
-        <w:t>`width="450"`</w:t>
+        <w:t>`</w:t>
+      </w:r>
+      <w:proofErr w:type="spellStart"/>
+      <w:r>
+        <w:rPr>
+          <w:i/>
+        </w:rPr>
+        <w:t>width</w:t>
+      </w:r>
+      <w:proofErr w:type="spellEnd"/>
+      <w:r>
+        <w:rPr>
+          <w:i/>
+        </w:rPr>
+        <w:t>="450"`</w:t>
       </w:r>
       <w:r>
         <w:t>:</w:t>
@@ -3682,7 +4316,21 @@
         <w:rPr>
           <w:i/>
         </w:rPr>
-        <w:t>`height="320"`</w:t>
+        <w:t>`</w:t>
+      </w:r>
+      <w:proofErr w:type="spellStart"/>
+      <w:r>
+        <w:rPr>
+          <w:i/>
+        </w:rPr>
+        <w:t>height</w:t>
+      </w:r>
+      <w:proofErr w:type="spellEnd"/>
+      <w:r>
+        <w:rPr>
+          <w:i/>
+        </w:rPr>
+        <w:t>="320"`</w:t>
       </w:r>
       <w:r>
         <w:t>:</w:t>
@@ -3718,22 +4366,70 @@
     </w:p>
     <w:p>
       <w:r>
-        <w:t>&lt;!DOCTYPE html&gt;: Tato deklarace definuje verzi HTML, kterou dokument používá.</w:t>
-      </w:r>
-    </w:p>
-    <w:p>
-      <w:r>
-        <w:t>&lt;html&gt;: Tento kořenový element obaluje celý obsah HTML dokumentu.</w:t>
-      </w:r>
-    </w:p>
-    <w:p>
-      <w:r>
-        <w:t>&lt;head&gt;: Sekce `&lt;head&gt;` obsahuje metadata o dokumentu, jako například kódování znaků, náhledové informace a odkazy na externí styly.</w:t>
-      </w:r>
-    </w:p>
-    <w:p>
-      <w:r>
-        <w:t>&lt;meta charset="UTF-8"&gt;: Určuje použité kódování (UTF-8) pro zpracování znaků.</w:t>
+        <w:t xml:space="preserve">&lt;!DOCTYPE </w:t>
+      </w:r>
+      <w:proofErr w:type="spellStart"/>
+      <w:r>
+        <w:t>html</w:t>
+      </w:r>
+      <w:proofErr w:type="spellEnd"/>
+      <w:r>
+        <w:t>&gt;: Tato deklarace definuje verzi HTML, kterou dokument používá.</w:t>
+      </w:r>
+    </w:p>
+    <w:p>
+      <w:r>
+        <w:t>&lt;</w:t>
+      </w:r>
+      <w:proofErr w:type="spellStart"/>
+      <w:r>
+        <w:t>html</w:t>
+      </w:r>
+      <w:proofErr w:type="spellEnd"/>
+      <w:r>
+        <w:t>&gt;: Tento kořenový element obaluje celý obsah HTML dokumentu.</w:t>
+      </w:r>
+    </w:p>
+    <w:p>
+      <w:r>
+        <w:t>&lt;</w:t>
+      </w:r>
+      <w:proofErr w:type="spellStart"/>
+      <w:r>
+        <w:t>head</w:t>
+      </w:r>
+      <w:proofErr w:type="spellEnd"/>
+      <w:r>
+        <w:t>&gt;: Sekce `&lt;</w:t>
+      </w:r>
+      <w:proofErr w:type="spellStart"/>
+      <w:r>
+        <w:t>head</w:t>
+      </w:r>
+      <w:proofErr w:type="spellEnd"/>
+      <w:r>
+        <w:t xml:space="preserve">&gt;` obsahuje </w:t>
+      </w:r>
+      <w:proofErr w:type="spellStart"/>
+      <w:r>
+        <w:t>metadata</w:t>
+      </w:r>
+      <w:proofErr w:type="spellEnd"/>
+      <w:r>
+        <w:t xml:space="preserve"> o dokumentu, jako například kódování znaků, náhledové informace a odkazy na externí styly.</w:t>
+      </w:r>
+    </w:p>
+    <w:p>
+      <w:r>
+        <w:t xml:space="preserve">&lt;meta </w:t>
+      </w:r>
+      <w:proofErr w:type="spellStart"/>
+      <w:r>
+        <w:t>charset</w:t>
+      </w:r>
+      <w:proofErr w:type="spellEnd"/>
+      <w:r>
+        <w:t>="UTF-8"&gt;: Určuje použité kódování (UTF-8) pro zpracování znaků.</w:t>
       </w:r>
     </w:p>
     <w:p>
@@ -3744,13 +4440,66 @@
       <w:r>
         <w:t xml:space="preserve"> </w:t>
       </w:r>
-      <w:r>
-        <w:t>name="viewport" content="width=device-width, initial-scale=1.0"&gt;: Nastavuje zobrazení na zařízeních s různými šířkami obrazovky.</w:t>
-      </w:r>
-    </w:p>
-    <w:p>
-      <w:r>
-        <w:t>&lt;title&gt;: Určuje název stránky, který se zobrazuje v záhlaví nebo na kartě prohlížeče.</w:t>
+      <w:proofErr w:type="spellStart"/>
+      <w:r>
+        <w:t>name</w:t>
+      </w:r>
+      <w:proofErr w:type="spellEnd"/>
+      <w:r>
+        <w:t>="</w:t>
+      </w:r>
+      <w:proofErr w:type="spellStart"/>
+      <w:r>
+        <w:t>viewport</w:t>
+      </w:r>
+      <w:proofErr w:type="spellEnd"/>
+      <w:r>
+        <w:t xml:space="preserve">" </w:t>
+      </w:r>
+      <w:proofErr w:type="spellStart"/>
+      <w:r>
+        <w:t>content</w:t>
+      </w:r>
+      <w:proofErr w:type="spellEnd"/>
+      <w:r>
+        <w:t>="</w:t>
+      </w:r>
+      <w:proofErr w:type="spellStart"/>
+      <w:r>
+        <w:t>width</w:t>
+      </w:r>
+      <w:proofErr w:type="spellEnd"/>
+      <w:r>
+        <w:t>=</w:t>
+      </w:r>
+      <w:proofErr w:type="spellStart"/>
+      <w:r>
+        <w:t>device-width</w:t>
+      </w:r>
+      <w:proofErr w:type="spellEnd"/>
+      <w:r>
+        <w:t xml:space="preserve">, </w:t>
+      </w:r>
+      <w:proofErr w:type="spellStart"/>
+      <w:r>
+        <w:t>initial-scale</w:t>
+      </w:r>
+      <w:proofErr w:type="spellEnd"/>
+      <w:r>
+        <w:t>=1.0"&gt;: Nastavuje zobrazení na zařízeních s různými šířkami obrazovky.</w:t>
+      </w:r>
+    </w:p>
+    <w:p>
+      <w:r>
+        <w:t>&lt;</w:t>
+      </w:r>
+      <w:proofErr w:type="spellStart"/>
+      <w:r>
+        <w:t>title</w:t>
+      </w:r>
+      <w:proofErr w:type="spellEnd"/>
+      <w:r>
+        <w:t>&gt;: Určuje název stránky, který se zobrazuje v záhlaví nebo na kartě prohlížeče.</w:t>
       </w:r>
     </w:p>
     <w:p>
@@ -3768,7 +4517,15 @@
     </w:p>
     <w:p>
       <w:r>
-        <w:t>&lt;p&gt;: Tag pro odstavce textu.</w:t>
+        <w:t xml:space="preserve">&lt;p&gt;: </w:t>
+      </w:r>
+      <w:proofErr w:type="spellStart"/>
+      <w:r>
+        <w:t>Tag</w:t>
+      </w:r>
+      <w:proofErr w:type="spellEnd"/>
+      <w:r>
+        <w:t xml:space="preserve"> pro odstavce textu.</w:t>
       </w:r>
     </w:p>
     <w:p>
@@ -3833,8 +4590,21 @@
       <w:pPr>
         <w:pStyle w:val="Pokraovn"/>
       </w:pPr>
-      <w:r>
-        <w:t>Cascading Style Sheets (CSS) představuje jazyk, který stanovuje základní vizuální podobu webových stránek a uspořádání jejich prvků. Jeho použití spočívá ve spolupráci s HTML, XHTML nebo XML, kde detailně popisuje, jak by měly být prezentovány jednotlivé složky. Komponenty, jež nejsou specifikovány pomocí CSS, zůstávají v původní podobě.</w:t>
+      <w:proofErr w:type="spellStart"/>
+      <w:r>
+        <w:t>Cascading</w:t>
+      </w:r>
+      <w:proofErr w:type="spellEnd"/>
+      <w:r>
+        <w:t xml:space="preserve"> Style </w:t>
+      </w:r>
+      <w:proofErr w:type="spellStart"/>
+      <w:r>
+        <w:t>Sheets</w:t>
+      </w:r>
+      <w:proofErr w:type="spellEnd"/>
+      <w:r>
+        <w:t xml:space="preserve"> (CSS) představuje jazyk, který stanovuje základní vizuální podobu webových stránek a uspořádání jejich prvků. Jeho použití spočívá ve spolupráci s HTML, XHTML nebo XML, kde detailně popisuje, jak by měly být prezentovány jednotlivé složky. Komponenty, jež nejsou specifikovány pomocí CSS, zůstávají v původní podobě.</w:t>
       </w:r>
     </w:p>
     <w:p>
@@ -3880,8 +4650,13 @@
       </w:r>
       <w:proofErr w:type="gramStart"/>
       <w:r>
-        <w:t>{ color</w:t>
-      </w:r>
+        <w:t xml:space="preserve">{ </w:t>
+      </w:r>
+      <w:proofErr w:type="spellStart"/>
+      <w:r>
+        <w:t>color</w:t>
+      </w:r>
+      <w:proofErr w:type="spellEnd"/>
       <w:proofErr w:type="gramEnd"/>
       <w:r>
         <w:t>: green; }</w:t>
@@ -3899,11 +4674,37 @@
     </w:p>
     <w:p>
       <w:r>
-        <w:t xml:space="preserve">&lt;p style="color: green;"&gt; </w:t>
-      </w:r>
-      <w:r>
-        <w:t>Lorem ipsum dolor</w:t>
-      </w:r>
+        <w:t>&lt;p style="</w:t>
+      </w:r>
+      <w:proofErr w:type="spellStart"/>
+      <w:r>
+        <w:t>color</w:t>
+      </w:r>
+      <w:proofErr w:type="spellEnd"/>
+      <w:r>
+        <w:t xml:space="preserve">: green;"&gt; </w:t>
+      </w:r>
+      <w:proofErr w:type="spellStart"/>
+      <w:r>
+        <w:t>Lorem</w:t>
+      </w:r>
+      <w:proofErr w:type="spellEnd"/>
+      <w:r>
+        <w:t xml:space="preserve"> </w:t>
+      </w:r>
+      <w:proofErr w:type="spellStart"/>
+      <w:r>
+        <w:t>ipsum</w:t>
+      </w:r>
+      <w:proofErr w:type="spellEnd"/>
+      <w:r>
+        <w:t xml:space="preserve"> </w:t>
+      </w:r>
+      <w:proofErr w:type="spellStart"/>
+      <w:r>
+        <w:t>dolor</w:t>
+      </w:r>
+      <w:proofErr w:type="spellEnd"/>
       <w:r>
         <w:t xml:space="preserve"> </w:t>
       </w:r>
@@ -3919,7 +4720,15 @@
         <w:t>‘</w:t>
       </w:r>
       <w:r>
-        <w:t>style="color: green;"</w:t>
+        <w:t>style="</w:t>
+      </w:r>
+      <w:proofErr w:type="spellStart"/>
+      <w:r>
+        <w:t>color</w:t>
+      </w:r>
+      <w:proofErr w:type="spellEnd"/>
+      <w:r>
+        <w:t>: green;"</w:t>
       </w:r>
       <w:r>
         <w:t>‘: Změnění barvy písma na zelené.</w:t>
@@ -3932,17 +4741,65 @@
     </w:p>
     <w:p>
       <w:r>
-        <w:t>&lt;head&gt;</w:t>
-      </w:r>
-    </w:p>
-    <w:p>
-      <w:r>
-        <w:t xml:space="preserve"> &lt;link rel="stylesheet" type="text/css" href="style.css" /&gt;</w:t>
-      </w:r>
-    </w:p>
-    <w:p>
-      <w:r>
-        <w:t xml:space="preserve"> &lt;/head&gt;</w:t>
+        <w:t>&lt;</w:t>
+      </w:r>
+      <w:proofErr w:type="spellStart"/>
+      <w:r>
+        <w:t>head</w:t>
+      </w:r>
+      <w:proofErr w:type="spellEnd"/>
+      <w:r>
+        <w:t>&gt;</w:t>
+      </w:r>
+    </w:p>
+    <w:p>
+      <w:r>
+        <w:t xml:space="preserve"> &lt;link </w:t>
+      </w:r>
+      <w:proofErr w:type="spellStart"/>
+      <w:r>
+        <w:t>rel</w:t>
+      </w:r>
+      <w:proofErr w:type="spellEnd"/>
+      <w:r>
+        <w:t>="</w:t>
+      </w:r>
+      <w:proofErr w:type="spellStart"/>
+      <w:r>
+        <w:t>stylesheet</w:t>
+      </w:r>
+      <w:proofErr w:type="spellEnd"/>
+      <w:r>
+        <w:t>" type="text/</w:t>
+      </w:r>
+      <w:proofErr w:type="spellStart"/>
+      <w:r>
+        <w:t>css</w:t>
+      </w:r>
+      <w:proofErr w:type="spellEnd"/>
+      <w:r>
+        <w:t xml:space="preserve">" </w:t>
+      </w:r>
+      <w:proofErr w:type="spellStart"/>
+      <w:r>
+        <w:t>href</w:t>
+      </w:r>
+      <w:proofErr w:type="spellEnd"/>
+      <w:r>
+        <w:t>="style.css" /&gt;</w:t>
+      </w:r>
+    </w:p>
+    <w:p>
+      <w:r>
+        <w:t xml:space="preserve"> &lt;/</w:t>
+      </w:r>
+      <w:proofErr w:type="spellStart"/>
+      <w:r>
+        <w:t>head</w:t>
+      </w:r>
+      <w:proofErr w:type="spellEnd"/>
+      <w:r>
+        <w:t>&gt;</w:t>
       </w:r>
     </w:p>
     <w:p/>
@@ -3961,7 +4818,15 @@
     </w:p>
     <w:p>
       <w:r>
-        <w:t>Hypertext Preprocessor (PHP)</w:t>
+        <w:t xml:space="preserve">Hypertext </w:t>
+      </w:r>
+      <w:proofErr w:type="spellStart"/>
+      <w:r>
+        <w:t>Preprocessor</w:t>
+      </w:r>
+      <w:proofErr w:type="spellEnd"/>
+      <w:r>
+        <w:t xml:space="preserve"> (PHP)</w:t>
       </w:r>
       <w:r>
         <w:t xml:space="preserve"> je serverový skriptovací jazyk, který</w:t>
@@ -3985,8 +4850,13 @@
         <w:br/>
       </w:r>
       <w:r>
-        <w:t>u JavaScriptu</w:t>
-      </w:r>
+        <w:t xml:space="preserve">u </w:t>
+      </w:r>
+      <w:proofErr w:type="spellStart"/>
+      <w:r>
+        <w:t>JavaScriptu</w:t>
+      </w:r>
+      <w:proofErr w:type="spellEnd"/>
       <w:r>
         <w:t>, ale</w:t>
       </w:r>
@@ -4004,9 +4874,11 @@
       <w:r>
         <w:t xml:space="preserve">o technologii, která je volně dostupná a </w:t>
       </w:r>
+      <w:proofErr w:type="spellStart"/>
       <w:r>
         <w:t>šířitelná</w:t>
       </w:r>
+      <w:proofErr w:type="spellEnd"/>
       <w:r>
         <w:t xml:space="preserve">. PHP není vázané na konkrétní platformu a nemá pevnou vazbu s žádným určitým serverem. </w:t>
       </w:r>
@@ -4048,16 +4920,34 @@
     </w:p>
     <w:p>
       <w:r>
-        <w:t>$globalniPromenna = 10;</w:t>
-      </w:r>
-    </w:p>
-    <w:p>
-      <w:r>
-        <w:t xml:space="preserve">function </w:t>
-      </w:r>
+        <w:t>$</w:t>
+      </w:r>
+      <w:proofErr w:type="spellStart"/>
+      <w:r>
+        <w:t>globalniPromenna</w:t>
+      </w:r>
+      <w:proofErr w:type="spellEnd"/>
+      <w:r>
+        <w:t xml:space="preserve"> = 10;</w:t>
+      </w:r>
+    </w:p>
+    <w:p>
+      <w:proofErr w:type="spellStart"/>
+      <w:r>
+        <w:t>function</w:t>
+      </w:r>
+      <w:proofErr w:type="spellEnd"/>
+      <w:r>
+        <w:t xml:space="preserve"> </w:t>
+      </w:r>
+      <w:proofErr w:type="spellStart"/>
       <w:proofErr w:type="gramStart"/>
       <w:r>
-        <w:t>pristupKGlobalniPromenne(</w:t>
+        <w:t>pristupKGlobalniPromenne</w:t>
+      </w:r>
+      <w:proofErr w:type="spellEnd"/>
+      <w:r>
+        <w:t>(</w:t>
       </w:r>
       <w:proofErr w:type="gramEnd"/>
       <w:r>
@@ -4066,12 +4956,36 @@
     </w:p>
     <w:p>
       <w:r>
-        <w:t xml:space="preserve">    global $globalniPromenna;</w:t>
-      </w:r>
-    </w:p>
-    <w:p>
-      <w:r>
-        <w:t xml:space="preserve">    echo $globalniPromenna;</w:t>
+        <w:t xml:space="preserve">    </w:t>
+      </w:r>
+      <w:proofErr w:type="spellStart"/>
+      <w:r>
+        <w:t>global</w:t>
+      </w:r>
+      <w:proofErr w:type="spellEnd"/>
+      <w:r>
+        <w:t xml:space="preserve"> $</w:t>
+      </w:r>
+      <w:proofErr w:type="spellStart"/>
+      <w:r>
+        <w:t>globalniPromenna</w:t>
+      </w:r>
+      <w:proofErr w:type="spellEnd"/>
+      <w:r>
+        <w:t>;</w:t>
+      </w:r>
+    </w:p>
+    <w:p>
+      <w:r>
+        <w:t xml:space="preserve">    echo $</w:t>
+      </w:r>
+      <w:proofErr w:type="spellStart"/>
+      <w:r>
+        <w:t>globalniPromenna</w:t>
+      </w:r>
+      <w:proofErr w:type="spellEnd"/>
+      <w:r>
+        <w:t>;</w:t>
       </w:r>
     </w:p>
     <w:p>
@@ -4089,12 +5003,22 @@
       </w:r>
     </w:p>
     <w:p>
-      <w:r>
-        <w:t xml:space="preserve">function </w:t>
-      </w:r>
+      <w:proofErr w:type="spellStart"/>
+      <w:r>
+        <w:t>function</w:t>
+      </w:r>
+      <w:proofErr w:type="spellEnd"/>
+      <w:r>
+        <w:t xml:space="preserve"> </w:t>
+      </w:r>
+      <w:proofErr w:type="spellStart"/>
       <w:proofErr w:type="gramStart"/>
       <w:r>
-        <w:t>lokalniPromenna(</w:t>
+        <w:t>lokalniPromenna</w:t>
+      </w:r>
+      <w:proofErr w:type="spellEnd"/>
+      <w:r>
+        <w:t>(</w:t>
       </w:r>
       <w:proofErr w:type="gramEnd"/>
       <w:r>
@@ -4103,12 +5027,28 @@
     </w:p>
     <w:p>
       <w:r>
-        <w:t xml:space="preserve">    $lokalniPromenna = 5;</w:t>
-      </w:r>
-    </w:p>
-    <w:p>
-      <w:r>
-        <w:t xml:space="preserve">    echo $lokalniPromenna;</w:t>
+        <w:t xml:space="preserve">    $</w:t>
+      </w:r>
+      <w:proofErr w:type="spellStart"/>
+      <w:r>
+        <w:t>lokalniPromenna</w:t>
+      </w:r>
+      <w:proofErr w:type="spellEnd"/>
+      <w:r>
+        <w:t xml:space="preserve"> = 5;</w:t>
+      </w:r>
+    </w:p>
+    <w:p>
+      <w:r>
+        <w:t xml:space="preserve">    echo $</w:t>
+      </w:r>
+      <w:proofErr w:type="spellStart"/>
+      <w:r>
+        <w:t>lokalniPromenna</w:t>
+      </w:r>
+      <w:proofErr w:type="spellEnd"/>
+      <w:r>
+        <w:t>;</w:t>
       </w:r>
     </w:p>
     <w:p>
@@ -4122,12 +5062,22 @@
       </w:r>
     </w:p>
     <w:p>
-      <w:r>
-        <w:t xml:space="preserve">function </w:t>
-      </w:r>
+      <w:proofErr w:type="spellStart"/>
+      <w:r>
+        <w:t>function</w:t>
+      </w:r>
+      <w:proofErr w:type="spellEnd"/>
+      <w:r>
+        <w:t xml:space="preserve"> </w:t>
+      </w:r>
+      <w:proofErr w:type="spellStart"/>
       <w:proofErr w:type="gramStart"/>
       <w:r>
-        <w:t>statickaPromenna(</w:t>
+        <w:t>statickaPromenna</w:t>
+      </w:r>
+      <w:proofErr w:type="spellEnd"/>
+      <w:r>
+        <w:t>(</w:t>
       </w:r>
       <w:proofErr w:type="gramEnd"/>
       <w:r>
@@ -4136,17 +5086,41 @@
     </w:p>
     <w:p>
       <w:r>
-        <w:t xml:space="preserve">    static $pocitadlo = 0;</w:t>
-      </w:r>
-    </w:p>
-    <w:p>
-      <w:r>
-        <w:t xml:space="preserve">    $pocitadlo++;</w:t>
-      </w:r>
-    </w:p>
-    <w:p>
-      <w:r>
-        <w:t xml:space="preserve">    echo $pocitadlo;</w:t>
+        <w:t xml:space="preserve">    static $</w:t>
+      </w:r>
+      <w:proofErr w:type="spellStart"/>
+      <w:r>
+        <w:t>pocitadlo</w:t>
+      </w:r>
+      <w:proofErr w:type="spellEnd"/>
+      <w:r>
+        <w:t xml:space="preserve"> = 0;</w:t>
+      </w:r>
+    </w:p>
+    <w:p>
+      <w:r>
+        <w:t xml:space="preserve">    $</w:t>
+      </w:r>
+      <w:proofErr w:type="spellStart"/>
+      <w:r>
+        <w:t>pocitadlo</w:t>
+      </w:r>
+      <w:proofErr w:type="spellEnd"/>
+      <w:r>
+        <w:t>++;</w:t>
+      </w:r>
+    </w:p>
+    <w:p>
+      <w:r>
+        <w:t xml:space="preserve">    echo $</w:t>
+      </w:r>
+      <w:proofErr w:type="spellStart"/>
+      <w:r>
+        <w:t>pocitadlo</w:t>
+      </w:r>
+      <w:proofErr w:type="spellEnd"/>
+      <w:r>
+        <w:t>;</w:t>
       </w:r>
     </w:p>
     <w:p>
@@ -4159,18 +5133,33 @@
         <w:pStyle w:val="Nadpis3"/>
       </w:pPr>
       <w:bookmarkStart w:id="25" w:name="_Toc155282819"/>
+      <w:proofErr w:type="spellStart"/>
       <w:r>
         <w:t>PhpMyAdmin</w:t>
       </w:r>
       <w:bookmarkEnd w:id="25"/>
+      <w:proofErr w:type="spellEnd"/>
     </w:p>
     <w:p>
       <w:bookmarkStart w:id="26" w:name="_Toc155282820"/>
-      <w:r>
-        <w:t xml:space="preserve">phpMyAdmin je bezplatný software napsaný v PHP, určený </w:t>
-      </w:r>
-      <w:r>
-        <w:t>k správě MySQL pomocí</w:t>
+      <w:proofErr w:type="spellStart"/>
+      <w:r>
+        <w:t>phpMyAdmin</w:t>
+      </w:r>
+      <w:proofErr w:type="spellEnd"/>
+      <w:r>
+        <w:t xml:space="preserve"> je bezplatný software napsaný v PHP, určený </w:t>
+      </w:r>
+      <w:r>
+        <w:t xml:space="preserve">k správě </w:t>
+      </w:r>
+      <w:proofErr w:type="spellStart"/>
+      <w:r>
+        <w:t>MySQL</w:t>
+      </w:r>
+      <w:proofErr w:type="spellEnd"/>
+      <w:r>
+        <w:t xml:space="preserve"> pomocí</w:t>
       </w:r>
       <w:r>
         <w:t xml:space="preserve"> g</w:t>
@@ -4187,14 +5176,51 @@
       <w:r>
         <w:t xml:space="preserve">). </w:t>
       </w:r>
-      <w:r>
-        <w:t xml:space="preserve">phpMyAdmin podporuje širokou škálu operací </w:t>
+      <w:proofErr w:type="spellStart"/>
+      <w:r>
+        <w:t>phpMyAdmin</w:t>
+      </w:r>
+      <w:proofErr w:type="spellEnd"/>
+      <w:r>
+        <w:t xml:space="preserve"> podporuje širokou škálu operací </w:t>
       </w:r>
       <w:r>
         <w:br/>
       </w:r>
       <w:r>
-        <w:t xml:space="preserve">v MySQL a MariaDB. Operace, které se běžně využívají, jsou klíčovými kroky v rámci správy databází, tabulek, sloupců, vztahů, indexů, uživatelů a oprávnění v prostředí MySQL a MariaDB. Tyto rutinní úkony nabízejí uživatelům možnost efektivně ovládat a optimalizovat strukturu svých databázových systémů. Uživatelské rozhraní </w:t>
+        <w:t xml:space="preserve">v </w:t>
+      </w:r>
+      <w:proofErr w:type="spellStart"/>
+      <w:r>
+        <w:t>MySQL</w:t>
+      </w:r>
+      <w:proofErr w:type="spellEnd"/>
+      <w:r>
+        <w:t xml:space="preserve"> a </w:t>
+      </w:r>
+      <w:proofErr w:type="spellStart"/>
+      <w:r>
+        <w:t>MariaDB</w:t>
+      </w:r>
+      <w:proofErr w:type="spellEnd"/>
+      <w:r>
+        <w:t xml:space="preserve">. Operace, které se běžně využívají, jsou klíčovými kroky v rámci správy databází, tabulek, sloupců, vztahů, indexů, uživatelů a oprávnění v prostředí </w:t>
+      </w:r>
+      <w:proofErr w:type="spellStart"/>
+      <w:r>
+        <w:t>MySQL</w:t>
+      </w:r>
+      <w:proofErr w:type="spellEnd"/>
+      <w:r>
+        <w:t xml:space="preserve"> a </w:t>
+      </w:r>
+      <w:proofErr w:type="spellStart"/>
+      <w:r>
+        <w:t>MariaDB</w:t>
+      </w:r>
+      <w:proofErr w:type="spellEnd"/>
+      <w:r>
+        <w:t xml:space="preserve">. Tyto rutinní úkony nabízejí uživatelům možnost efektivně ovládat a optimalizovat strukturu svých databázových systémů. Uživatelské rozhraní </w:t>
       </w:r>
       <w:r>
         <w:lastRenderedPageBreak/>
@@ -4300,9 +5326,11 @@
       <w:r>
         <w:t xml:space="preserve"> </w:t>
       </w:r>
+      <w:proofErr w:type="spellStart"/>
       <w:r>
         <w:t>phpMyAdmin</w:t>
       </w:r>
+      <w:proofErr w:type="spellEnd"/>
       <w:r>
         <w:t xml:space="preserve"> prostředí</w:t>
       </w:r>
@@ -4323,18 +5351,46 @@
       <w:pPr>
         <w:pStyle w:val="Nadpis3"/>
       </w:pPr>
+      <w:proofErr w:type="spellStart"/>
       <w:r>
         <w:t>MySQL</w:t>
       </w:r>
       <w:bookmarkEnd w:id="26"/>
+      <w:proofErr w:type="spellEnd"/>
     </w:p>
     <w:p>
       <w:pPr>
         <w:pStyle w:val="Pokraovn"/>
       </w:pPr>
-      <w:r>
-        <w:t>The Structured Query Language</w:t>
-      </w:r>
+      <w:proofErr w:type="spellStart"/>
+      <w:r>
+        <w:t>The</w:t>
+      </w:r>
+      <w:proofErr w:type="spellEnd"/>
+      <w:r>
+        <w:t xml:space="preserve"> </w:t>
+      </w:r>
+      <w:proofErr w:type="spellStart"/>
+      <w:r>
+        <w:t>Structured</w:t>
+      </w:r>
+      <w:proofErr w:type="spellEnd"/>
+      <w:r>
+        <w:t xml:space="preserve"> </w:t>
+      </w:r>
+      <w:proofErr w:type="spellStart"/>
+      <w:r>
+        <w:t>Query</w:t>
+      </w:r>
+      <w:proofErr w:type="spellEnd"/>
+      <w:r>
+        <w:t xml:space="preserve"> </w:t>
+      </w:r>
+      <w:proofErr w:type="spellStart"/>
+      <w:r>
+        <w:t>Language</w:t>
+      </w:r>
+      <w:proofErr w:type="spellEnd"/>
       <w:r>
         <w:t xml:space="preserve"> </w:t>
       </w:r>
@@ -4347,17 +5403,40 @@
       <w:r>
         <w:t xml:space="preserve"> </w:t>
       </w:r>
-      <w:r>
-        <w:t>MySQL funguje jako</w:t>
-      </w:r>
-      <w:r>
-        <w:t xml:space="preserve"> </w:t>
-      </w:r>
-      <w:r>
-        <w:t>Relational Database Management System</w:t>
-      </w:r>
-      <w:r>
-        <w:t xml:space="preserve"> (RDBMS) a zaujímá klíčové místo v provozu moderních webových stránek a internetových služeb. Díky své efektivitě je MySQL preferovaným řešením pro plynulé ukládání a získávání rozsáhlých souborů dat. </w:t>
+      <w:proofErr w:type="spellStart"/>
+      <w:r>
+        <w:t>MySQL</w:t>
+      </w:r>
+      <w:proofErr w:type="spellEnd"/>
+      <w:r>
+        <w:t xml:space="preserve"> funguje jako</w:t>
+      </w:r>
+      <w:r>
+        <w:t xml:space="preserve"> </w:t>
+      </w:r>
+      <w:proofErr w:type="spellStart"/>
+      <w:r>
+        <w:t>Relational</w:t>
+      </w:r>
+      <w:proofErr w:type="spellEnd"/>
+      <w:r>
+        <w:t xml:space="preserve"> Database Management </w:t>
+      </w:r>
+      <w:proofErr w:type="spellStart"/>
+      <w:r>
+        <w:t>System</w:t>
+      </w:r>
+      <w:proofErr w:type="spellEnd"/>
+      <w:r>
+        <w:t xml:space="preserve"> (RDBMS) a zaujímá klíčové místo v provozu moderních webových stránek a internetových služeb. Díky své efektivitě je </w:t>
+      </w:r>
+      <w:proofErr w:type="spellStart"/>
+      <w:r>
+        <w:t>MySQL</w:t>
+      </w:r>
+      <w:proofErr w:type="spellEnd"/>
+      <w:r>
+        <w:t xml:space="preserve"> preferovaným řešením pro plynulé ukládání a získávání rozsáhlých souborů dat. </w:t>
       </w:r>
       <w:r>
         <w:t xml:space="preserve">Jedním z </w:t>
@@ -4375,7 +5454,15 @@
         <w:br/>
       </w:r>
       <w:r>
-        <w:t>v MySQL databázi, jsou údaje jako uživatelské jméno registrovaného uživatele stránky, bezpečně šifrované heslo pro zvýšení bezpečnosti, datum registrace uživatele</w:t>
+        <w:t xml:space="preserve">v </w:t>
+      </w:r>
+      <w:proofErr w:type="spellStart"/>
+      <w:r>
+        <w:t>MySQL</w:t>
+      </w:r>
+      <w:proofErr w:type="spellEnd"/>
+      <w:r>
+        <w:t xml:space="preserve"> databázi, jsou údaje jako uživatelské jméno registrovaného uživatele stránky, bezpečně šifrované heslo pro zvýšení bezpečnosti, datum registrace uživatele</w:t>
       </w:r>
       <w:r>
         <w:t xml:space="preserve"> atd</w:t>
@@ -4443,20 +5530,65 @@
         <w:pStyle w:val="Nadpis3"/>
       </w:pPr>
       <w:r>
-        <w:t>SQL Injection</w:t>
-      </w:r>
-    </w:p>
-    <w:p>
-      <w:pPr>
-        <w:rPr>
-          <w:rFonts w:eastAsiaTheme="minorEastAsia"/>
-        </w:rPr>
-      </w:pPr>
-      <w:r>
-        <w:rPr>
-          <w:rFonts w:eastAsiaTheme="minorEastAsia"/>
-        </w:rPr>
-        <w:t>SQL injection (SQLI) představuje běžný útočný vektor, který využívá zákeřný SQL kód pro manipulaci s backendovou databází za účelem přístupu k informacím, které nebyly určeny k zobrazení. Tato data mohou zahrnovat různé položky, včetně citlivých firemních údajů, seznamů uživatelů nebo privátních detailů zákazníků.</w:t>
+        <w:t xml:space="preserve">SQL </w:t>
+      </w:r>
+      <w:proofErr w:type="spellStart"/>
+      <w:r>
+        <w:t>Injection</w:t>
+      </w:r>
+      <w:proofErr w:type="spellEnd"/>
+    </w:p>
+    <w:p>
+      <w:pPr>
+        <w:rPr>
+          <w:rFonts w:eastAsiaTheme="minorEastAsia"/>
+        </w:rPr>
+      </w:pPr>
+      <w:r>
+        <w:rPr>
+          <w:rFonts w:eastAsiaTheme="minorEastAsia"/>
+        </w:rPr>
+        <w:t xml:space="preserve">SQL </w:t>
+      </w:r>
+      <w:proofErr w:type="spellStart"/>
+      <w:r>
+        <w:rPr>
+          <w:rFonts w:eastAsiaTheme="minorEastAsia"/>
+        </w:rPr>
+        <w:t>injection</w:t>
+      </w:r>
+      <w:proofErr w:type="spellEnd"/>
+      <w:r>
+        <w:rPr>
+          <w:rFonts w:eastAsiaTheme="minorEastAsia"/>
+        </w:rPr>
+        <w:t xml:space="preserve"> (SQL</w:t>
+      </w:r>
+      <w:r>
+        <w:rPr>
+          <w:rFonts w:eastAsiaTheme="minorEastAsia"/>
+        </w:rPr>
+        <w:t>i</w:t>
+      </w:r>
+      <w:r>
+        <w:rPr>
+          <w:rFonts w:eastAsiaTheme="minorEastAsia"/>
+        </w:rPr>
+        <w:t xml:space="preserve">) představuje běžný útočný vektor, který využívá zákeřný SQL kód pro manipulaci s </w:t>
+      </w:r>
+      <w:proofErr w:type="spellStart"/>
+      <w:r>
+        <w:rPr>
+          <w:rFonts w:eastAsiaTheme="minorEastAsia"/>
+        </w:rPr>
+        <w:t>backendovou</w:t>
+      </w:r>
+      <w:proofErr w:type="spellEnd"/>
+      <w:r>
+        <w:rPr>
+          <w:rFonts w:eastAsiaTheme="minorEastAsia"/>
+        </w:rPr>
+        <w:t xml:space="preserve"> databází za účelem přístupu k informacím, které nebyly určeny k zobrazení. Tato data mohou zahrnovat různé položky, včetně citlivých firemních údajů, seznamů uživatelů nebo privátních detailů zákazníků.</w:t>
       </w:r>
     </w:p>
     <w:p>
@@ -4558,41 +5690,212 @@
           <w:i/>
         </w:rPr>
       </w:pPr>
-      <w:r>
-        <w:rPr>
-          <w:rFonts w:eastAsiaTheme="minorEastAsia"/>
-          <w:i/>
-        </w:rPr>
-        <w:t>uName = getRequestString("username");</w:t>
-      </w:r>
-    </w:p>
-    <w:p>
-      <w:pPr>
-        <w:rPr>
-          <w:rFonts w:eastAsiaTheme="minorEastAsia"/>
-          <w:i/>
-        </w:rPr>
-      </w:pPr>
-      <w:r>
-        <w:rPr>
-          <w:rFonts w:eastAsiaTheme="minorEastAsia"/>
-          <w:i/>
-        </w:rPr>
-        <w:t>uPass = getRequestString("userpassword");</w:t>
-      </w:r>
-    </w:p>
-    <w:p>
-      <w:pPr>
-        <w:rPr>
-          <w:rFonts w:eastAsiaTheme="minorEastAsia"/>
-        </w:rPr>
-      </w:pPr>
-      <w:r>
-        <w:rPr>
-          <w:rFonts w:eastAsiaTheme="minorEastAsia"/>
-          <w:i/>
-        </w:rPr>
-        <w:t>sql = 'SELECT * FROM Users WHERE Name ="' + uName + '" AND Pass ="' + uPass + '"'</w:t>
+      <w:proofErr w:type="spellStart"/>
+      <w:r>
+        <w:rPr>
+          <w:rFonts w:eastAsiaTheme="minorEastAsia"/>
+          <w:i/>
+        </w:rPr>
+        <w:t>uName</w:t>
+      </w:r>
+      <w:proofErr w:type="spellEnd"/>
+      <w:r>
+        <w:rPr>
+          <w:rFonts w:eastAsiaTheme="minorEastAsia"/>
+          <w:i/>
+        </w:rPr>
+        <w:t xml:space="preserve"> = </w:t>
+      </w:r>
+      <w:proofErr w:type="spellStart"/>
+      <w:r>
+        <w:rPr>
+          <w:rFonts w:eastAsiaTheme="minorEastAsia"/>
+          <w:i/>
+        </w:rPr>
+        <w:t>getRequestString</w:t>
+      </w:r>
+      <w:proofErr w:type="spellEnd"/>
+      <w:r>
+        <w:rPr>
+          <w:rFonts w:eastAsiaTheme="minorEastAsia"/>
+          <w:i/>
+        </w:rPr>
+        <w:t>("</w:t>
+      </w:r>
+      <w:proofErr w:type="spellStart"/>
+      <w:r>
+        <w:rPr>
+          <w:rFonts w:eastAsiaTheme="minorEastAsia"/>
+          <w:i/>
+        </w:rPr>
+        <w:t>username</w:t>
+      </w:r>
+      <w:proofErr w:type="spellEnd"/>
+      <w:r>
+        <w:rPr>
+          <w:rFonts w:eastAsiaTheme="minorEastAsia"/>
+          <w:i/>
+        </w:rPr>
+        <w:t>");</w:t>
+      </w:r>
+    </w:p>
+    <w:p>
+      <w:pPr>
+        <w:rPr>
+          <w:rFonts w:eastAsiaTheme="minorEastAsia"/>
+          <w:i/>
+        </w:rPr>
+      </w:pPr>
+      <w:proofErr w:type="spellStart"/>
+      <w:r>
+        <w:rPr>
+          <w:rFonts w:eastAsiaTheme="minorEastAsia"/>
+          <w:i/>
+        </w:rPr>
+        <w:t>uPass</w:t>
+      </w:r>
+      <w:proofErr w:type="spellEnd"/>
+      <w:r>
+        <w:rPr>
+          <w:rFonts w:eastAsiaTheme="minorEastAsia"/>
+          <w:i/>
+        </w:rPr>
+        <w:t xml:space="preserve"> = </w:t>
+      </w:r>
+      <w:proofErr w:type="spellStart"/>
+      <w:r>
+        <w:rPr>
+          <w:rFonts w:eastAsiaTheme="minorEastAsia"/>
+          <w:i/>
+        </w:rPr>
+        <w:t>getRequestString</w:t>
+      </w:r>
+      <w:proofErr w:type="spellEnd"/>
+      <w:r>
+        <w:rPr>
+          <w:rFonts w:eastAsiaTheme="minorEastAsia"/>
+          <w:i/>
+        </w:rPr>
+        <w:t>("</w:t>
+      </w:r>
+      <w:proofErr w:type="spellStart"/>
+      <w:r>
+        <w:rPr>
+          <w:rFonts w:eastAsiaTheme="minorEastAsia"/>
+          <w:i/>
+        </w:rPr>
+        <w:t>userpassword</w:t>
+      </w:r>
+      <w:proofErr w:type="spellEnd"/>
+      <w:r>
+        <w:rPr>
+          <w:rFonts w:eastAsiaTheme="minorEastAsia"/>
+          <w:i/>
+        </w:rPr>
+        <w:t>");</w:t>
+      </w:r>
+    </w:p>
+    <w:p>
+      <w:pPr>
+        <w:rPr>
+          <w:rFonts w:eastAsiaTheme="minorEastAsia"/>
+        </w:rPr>
+      </w:pPr>
+      <w:proofErr w:type="spellStart"/>
+      <w:r>
+        <w:rPr>
+          <w:rFonts w:eastAsiaTheme="minorEastAsia"/>
+          <w:i/>
+        </w:rPr>
+        <w:t>sql</w:t>
+      </w:r>
+      <w:proofErr w:type="spellEnd"/>
+      <w:r>
+        <w:rPr>
+          <w:rFonts w:eastAsiaTheme="minorEastAsia"/>
+          <w:i/>
+        </w:rPr>
+        <w:t xml:space="preserve"> = 'SELECT * FROM </w:t>
+      </w:r>
+      <w:proofErr w:type="spellStart"/>
+      <w:r>
+        <w:rPr>
+          <w:rFonts w:eastAsiaTheme="minorEastAsia"/>
+          <w:i/>
+        </w:rPr>
+        <w:t>Users</w:t>
+      </w:r>
+      <w:proofErr w:type="spellEnd"/>
+      <w:r>
+        <w:rPr>
+          <w:rFonts w:eastAsiaTheme="minorEastAsia"/>
+          <w:i/>
+        </w:rPr>
+        <w:t xml:space="preserve"> WHERE </w:t>
+      </w:r>
+      <w:proofErr w:type="spellStart"/>
+      <w:r>
+        <w:rPr>
+          <w:rFonts w:eastAsiaTheme="minorEastAsia"/>
+          <w:i/>
+        </w:rPr>
+        <w:t>Name</w:t>
+      </w:r>
+      <w:proofErr w:type="spellEnd"/>
+      <w:r>
+        <w:rPr>
+          <w:rFonts w:eastAsiaTheme="minorEastAsia"/>
+          <w:i/>
+        </w:rPr>
+        <w:t xml:space="preserve"> ="' + </w:t>
+      </w:r>
+      <w:proofErr w:type="spellStart"/>
+      <w:r>
+        <w:rPr>
+          <w:rFonts w:eastAsiaTheme="minorEastAsia"/>
+          <w:i/>
+        </w:rPr>
+        <w:t>uName</w:t>
+      </w:r>
+      <w:proofErr w:type="spellEnd"/>
+      <w:r>
+        <w:rPr>
+          <w:rFonts w:eastAsiaTheme="minorEastAsia"/>
+          <w:i/>
+        </w:rPr>
+        <w:t xml:space="preserve"> + '" AND </w:t>
+      </w:r>
+      <w:proofErr w:type="spellStart"/>
+      <w:r>
+        <w:rPr>
+          <w:rFonts w:eastAsiaTheme="minorEastAsia"/>
+          <w:i/>
+        </w:rPr>
+        <w:t>Pass</w:t>
+      </w:r>
+      <w:proofErr w:type="spellEnd"/>
+      <w:r>
+        <w:rPr>
+          <w:rFonts w:eastAsiaTheme="minorEastAsia"/>
+          <w:i/>
+        </w:rPr>
+        <w:t xml:space="preserve"> ="' + </w:t>
+      </w:r>
+      <w:proofErr w:type="spellStart"/>
+      <w:r>
+        <w:rPr>
+          <w:rFonts w:eastAsiaTheme="minorEastAsia"/>
+          <w:i/>
+        </w:rPr>
+        <w:t>uPass</w:t>
+      </w:r>
+      <w:proofErr w:type="spellEnd"/>
+      <w:r>
+        <w:rPr>
+          <w:rFonts w:eastAsiaTheme="minorEastAsia"/>
+          <w:i/>
+        </w:rPr>
+        <w:t xml:space="preserve"> + '"'</w:t>
       </w:r>
       <w:r>
         <w:rPr>
@@ -4626,12 +5929,53 @@
           <w:rFonts w:eastAsiaTheme="minorEastAsia"/>
         </w:rPr>
       </w:pPr>
-      <w:r>
-        <w:rPr>
-          <w:rFonts w:eastAsiaTheme="minorEastAsia"/>
-          <w:i/>
-        </w:rPr>
-        <w:t>uName = getRequestString("username")</w:t>
+      <w:proofErr w:type="spellStart"/>
+      <w:r>
+        <w:rPr>
+          <w:rFonts w:eastAsiaTheme="minorEastAsia"/>
+          <w:i/>
+        </w:rPr>
+        <w:t>uName</w:t>
+      </w:r>
+      <w:proofErr w:type="spellEnd"/>
+      <w:r>
+        <w:rPr>
+          <w:rFonts w:eastAsiaTheme="minorEastAsia"/>
+          <w:i/>
+        </w:rPr>
+        <w:t xml:space="preserve"> = </w:t>
+      </w:r>
+      <w:proofErr w:type="spellStart"/>
+      <w:r>
+        <w:rPr>
+          <w:rFonts w:eastAsiaTheme="minorEastAsia"/>
+          <w:i/>
+        </w:rPr>
+        <w:t>getRequestString</w:t>
+      </w:r>
+      <w:proofErr w:type="spellEnd"/>
+      <w:r>
+        <w:rPr>
+          <w:rFonts w:eastAsiaTheme="minorEastAsia"/>
+          <w:i/>
+        </w:rPr>
+        <w:t>("</w:t>
+      </w:r>
+      <w:proofErr w:type="spellStart"/>
+      <w:r>
+        <w:rPr>
+          <w:rFonts w:eastAsiaTheme="minorEastAsia"/>
+          <w:i/>
+        </w:rPr>
+        <w:t>username</w:t>
+      </w:r>
+      <w:proofErr w:type="spellEnd"/>
+      <w:r>
+        <w:rPr>
+          <w:rFonts w:eastAsiaTheme="minorEastAsia"/>
+          <w:i/>
+        </w:rPr>
+        <w:t>")</w:t>
       </w:r>
       <w:r>
         <w:rPr>
@@ -4666,12 +6010,53 @@
           <w:rFonts w:eastAsiaTheme="minorEastAsia"/>
         </w:rPr>
       </w:pPr>
-      <w:r>
-        <w:rPr>
-          <w:rFonts w:eastAsiaTheme="minorEastAsia"/>
-          <w:i/>
-        </w:rPr>
-        <w:t>uPass = getRequestString("userpassword")</w:t>
+      <w:proofErr w:type="spellStart"/>
+      <w:r>
+        <w:rPr>
+          <w:rFonts w:eastAsiaTheme="minorEastAsia"/>
+          <w:i/>
+        </w:rPr>
+        <w:t>uPass</w:t>
+      </w:r>
+      <w:proofErr w:type="spellEnd"/>
+      <w:r>
+        <w:rPr>
+          <w:rFonts w:eastAsiaTheme="minorEastAsia"/>
+          <w:i/>
+        </w:rPr>
+        <w:t xml:space="preserve"> = </w:t>
+      </w:r>
+      <w:proofErr w:type="spellStart"/>
+      <w:r>
+        <w:rPr>
+          <w:rFonts w:eastAsiaTheme="minorEastAsia"/>
+          <w:i/>
+        </w:rPr>
+        <w:t>getRequestString</w:t>
+      </w:r>
+      <w:proofErr w:type="spellEnd"/>
+      <w:r>
+        <w:rPr>
+          <w:rFonts w:eastAsiaTheme="minorEastAsia"/>
+          <w:i/>
+        </w:rPr>
+        <w:t>("</w:t>
+      </w:r>
+      <w:proofErr w:type="spellStart"/>
+      <w:r>
+        <w:rPr>
+          <w:rFonts w:eastAsiaTheme="minorEastAsia"/>
+          <w:i/>
+        </w:rPr>
+        <w:t>userpassword</w:t>
+      </w:r>
+      <w:proofErr w:type="spellEnd"/>
+      <w:r>
+        <w:rPr>
+          <w:rFonts w:eastAsiaTheme="minorEastAsia"/>
+          <w:i/>
+        </w:rPr>
+        <w:t>")</w:t>
       </w:r>
       <w:r>
         <w:rPr>
@@ -4706,12 +6091,101 @@
           <w:rFonts w:eastAsiaTheme="minorEastAsia"/>
         </w:rPr>
       </w:pPr>
-      <w:r>
-        <w:rPr>
-          <w:rFonts w:eastAsiaTheme="minorEastAsia"/>
-          <w:i/>
-        </w:rPr>
-        <w:t>sql = 'SELECT * FROM Users WHERE Name ="' + uName + '" AND Pass ="' + uPass + '"'</w:t>
+      <w:proofErr w:type="spellStart"/>
+      <w:r>
+        <w:rPr>
+          <w:rFonts w:eastAsiaTheme="minorEastAsia"/>
+          <w:i/>
+        </w:rPr>
+        <w:t>sql</w:t>
+      </w:r>
+      <w:proofErr w:type="spellEnd"/>
+      <w:r>
+        <w:rPr>
+          <w:rFonts w:eastAsiaTheme="minorEastAsia"/>
+          <w:i/>
+        </w:rPr>
+        <w:t xml:space="preserve"> = 'SELECT * FROM </w:t>
+      </w:r>
+      <w:proofErr w:type="spellStart"/>
+      <w:r>
+        <w:rPr>
+          <w:rFonts w:eastAsiaTheme="minorEastAsia"/>
+          <w:i/>
+        </w:rPr>
+        <w:t>Users</w:t>
+      </w:r>
+      <w:proofErr w:type="spellEnd"/>
+      <w:r>
+        <w:rPr>
+          <w:rFonts w:eastAsiaTheme="minorEastAsia"/>
+          <w:i/>
+        </w:rPr>
+        <w:t xml:space="preserve"> WHERE </w:t>
+      </w:r>
+      <w:proofErr w:type="spellStart"/>
+      <w:r>
+        <w:rPr>
+          <w:rFonts w:eastAsiaTheme="minorEastAsia"/>
+          <w:i/>
+        </w:rPr>
+        <w:t>Name</w:t>
+      </w:r>
+      <w:proofErr w:type="spellEnd"/>
+      <w:r>
+        <w:rPr>
+          <w:rFonts w:eastAsiaTheme="minorEastAsia"/>
+          <w:i/>
+        </w:rPr>
+        <w:t xml:space="preserve"> ="' + </w:t>
+      </w:r>
+      <w:proofErr w:type="spellStart"/>
+      <w:r>
+        <w:rPr>
+          <w:rFonts w:eastAsiaTheme="minorEastAsia"/>
+          <w:i/>
+        </w:rPr>
+        <w:t>uName</w:t>
+      </w:r>
+      <w:proofErr w:type="spellEnd"/>
+      <w:r>
+        <w:rPr>
+          <w:rFonts w:eastAsiaTheme="minorEastAsia"/>
+          <w:i/>
+        </w:rPr>
+        <w:t xml:space="preserve"> + '" AND </w:t>
+      </w:r>
+      <w:proofErr w:type="spellStart"/>
+      <w:r>
+        <w:rPr>
+          <w:rFonts w:eastAsiaTheme="minorEastAsia"/>
+          <w:i/>
+        </w:rPr>
+        <w:t>Pass</w:t>
+      </w:r>
+      <w:proofErr w:type="spellEnd"/>
+      <w:r>
+        <w:rPr>
+          <w:rFonts w:eastAsiaTheme="minorEastAsia"/>
+          <w:i/>
+        </w:rPr>
+        <w:t xml:space="preserve"> ="' + </w:t>
+      </w:r>
+      <w:proofErr w:type="spellStart"/>
+      <w:r>
+        <w:rPr>
+          <w:rFonts w:eastAsiaTheme="minorEastAsia"/>
+          <w:i/>
+        </w:rPr>
+        <w:t>uPass</w:t>
+      </w:r>
+      <w:proofErr w:type="spellEnd"/>
+      <w:r>
+        <w:rPr>
+          <w:rFonts w:eastAsiaTheme="minorEastAsia"/>
+          <w:i/>
+        </w:rPr>
+        <w:t xml:space="preserve"> + '"'</w:t>
       </w:r>
       <w:r>
         <w:rPr>
@@ -4750,61 +6224,253 @@
         <w:rPr>
           <w:rFonts w:eastAsiaTheme="minorEastAsia"/>
         </w:rPr>
-        <w:t xml:space="preserve">SQL injekce obvykle spadá do tří kategorií: </w:t>
-      </w:r>
-    </w:p>
-    <w:p>
-      <w:pPr>
-        <w:rPr>
-          <w:rFonts w:eastAsiaTheme="minorEastAsia"/>
-        </w:rPr>
-      </w:pPr>
-    </w:p>
-    <w:p>
-      <w:pPr>
-        <w:rPr>
-          <w:rFonts w:eastAsiaTheme="minorEastAsia"/>
-        </w:rPr>
-      </w:pPr>
+        <w:t>In-band SQLi</w:t>
+      </w:r>
+      <w:r>
+        <w:rPr>
+          <w:rFonts w:eastAsiaTheme="minorEastAsia"/>
+        </w:rPr>
+        <w:t xml:space="preserve"> </w:t>
+      </w:r>
+      <w:r>
+        <w:rPr>
+          <w:rFonts w:eastAsiaTheme="minorEastAsia"/>
+        </w:rPr>
+        <w:t xml:space="preserve">– </w:t>
+      </w:r>
+      <w:r>
+        <w:rPr>
+          <w:rFonts w:eastAsiaTheme="minorEastAsia"/>
+        </w:rPr>
+        <w:t xml:space="preserve">Při útoku In-band SQLi útočník využívá stejný komunikační kanál pro spuštění svých útoků a pro shromažďování výsledků. Jednoduchost a efektivita </w:t>
+      </w:r>
+      <w:r>
+        <w:rPr>
+          <w:rFonts w:eastAsiaTheme="minorEastAsia"/>
+        </w:rPr>
+        <w:br/>
+      </w:r>
       <w:r>
         <w:rPr>
           <w:rFonts w:eastAsiaTheme="minorEastAsia"/>
         </w:rPr>
         <w:lastRenderedPageBreak/>
-        <w:t>In-band SQLi</w:t>
-      </w:r>
-    </w:p>
-    <w:p>
-      <w:pPr>
-        <w:rPr>
-          <w:rFonts w:eastAsiaTheme="minorEastAsia"/>
-        </w:rPr>
-      </w:pPr>
-      <w:r>
-        <w:rPr>
-          <w:rFonts w:eastAsiaTheme="minorEastAsia"/>
-        </w:rPr>
-        <w:t>Při útoku In-band SQLi útočník využívá stejný komunikační kanál pro spuštění svých útoků a pro shromažďování výsledků. Jednoduchost a efektivita In-band SQLi patří mezi nejčastější typy SQLi útoků. Existují dvě podvarianty této metody:</w:t>
-      </w:r>
-    </w:p>
-    <w:p>
-      <w:pPr>
-        <w:rPr>
-          <w:rFonts w:eastAsiaTheme="minorEastAsia"/>
-        </w:rPr>
-      </w:pPr>
-    </w:p>
-    <w:p>
-      <w:pPr>
-        <w:rPr>
-          <w:rFonts w:eastAsiaTheme="minorEastAsia"/>
-        </w:rPr>
-      </w:pPr>
-      <w:r>
-        <w:rPr>
-          <w:rFonts w:eastAsiaTheme="minorEastAsia"/>
-        </w:rPr>
-        <w:t>Error-based SQLi</w:t>
+        <w:t>In-band SQLi patří mezi nejčastější typy SQLi útoků. Existují dvě podvarianty této metody:</w:t>
+      </w:r>
+    </w:p>
+    <w:p>
+      <w:pPr>
+        <w:rPr>
+          <w:rFonts w:eastAsiaTheme="minorEastAsia"/>
+        </w:rPr>
+      </w:pPr>
+      <w:bookmarkStart w:id="27" w:name="_GoBack"/>
+      <w:bookmarkEnd w:id="27"/>
+    </w:p>
+    <w:p>
+      <w:pPr>
+        <w:rPr>
+          <w:rFonts w:eastAsiaTheme="minorEastAsia"/>
+        </w:rPr>
+      </w:pPr>
+      <w:proofErr w:type="spellStart"/>
+      <w:r>
+        <w:rPr>
+          <w:rFonts w:eastAsiaTheme="minorEastAsia"/>
+        </w:rPr>
+        <w:t>Error-based</w:t>
+      </w:r>
+      <w:proofErr w:type="spellEnd"/>
+      <w:r>
+        <w:rPr>
+          <w:rFonts w:eastAsiaTheme="minorEastAsia"/>
+        </w:rPr>
+        <w:t xml:space="preserve"> SQLi</w:t>
+      </w:r>
+      <w:r>
+        <w:rPr>
+          <w:rFonts w:eastAsiaTheme="minorEastAsia"/>
+        </w:rPr>
+        <w:t xml:space="preserve"> </w:t>
+      </w:r>
+      <w:r>
+        <w:rPr>
+          <w:rFonts w:eastAsiaTheme="minorEastAsia"/>
+        </w:rPr>
+        <w:t xml:space="preserve">– </w:t>
+      </w:r>
+      <w:r>
+        <w:rPr>
+          <w:rFonts w:eastAsiaTheme="minorEastAsia"/>
+        </w:rPr>
+        <w:t>útočník provádí akce, které způsobují produkci chybových zpráv ze strany databáze. Útočník může potenciálně využít údaje poskytnuté těmito chybovými zprávami k získání informací o struktuře databáze.</w:t>
+      </w:r>
+    </w:p>
+    <w:p>
+      <w:pPr>
+        <w:rPr>
+          <w:rFonts w:eastAsiaTheme="minorEastAsia"/>
+        </w:rPr>
+      </w:pPr>
+      <w:r>
+        <w:rPr>
+          <w:rFonts w:eastAsiaTheme="minorEastAsia"/>
+        </w:rPr>
+        <w:t>Union-</w:t>
+      </w:r>
+      <w:proofErr w:type="spellStart"/>
+      <w:r>
+        <w:rPr>
+          <w:rFonts w:eastAsiaTheme="minorEastAsia"/>
+        </w:rPr>
+        <w:t>based</w:t>
+      </w:r>
+      <w:proofErr w:type="spellEnd"/>
+      <w:r>
+        <w:rPr>
+          <w:rFonts w:eastAsiaTheme="minorEastAsia"/>
+        </w:rPr>
+        <w:t xml:space="preserve"> SQLi</w:t>
+      </w:r>
+      <w:r>
+        <w:rPr>
+          <w:rFonts w:eastAsiaTheme="minorEastAsia"/>
+        </w:rPr>
+        <w:t xml:space="preserve"> </w:t>
+      </w:r>
+      <w:r>
+        <w:rPr>
+          <w:rFonts w:eastAsiaTheme="minorEastAsia"/>
+        </w:rPr>
+        <w:t xml:space="preserve">– </w:t>
+      </w:r>
+      <w:r>
+        <w:rPr>
+          <w:rFonts w:eastAsiaTheme="minorEastAsia"/>
+        </w:rPr>
+        <w:t xml:space="preserve">tato technika využívá UNION SQL operátor, který slévá více </w:t>
+      </w:r>
+      <w:proofErr w:type="spellStart"/>
+      <w:r>
+        <w:rPr>
+          <w:rFonts w:eastAsiaTheme="minorEastAsia"/>
+        </w:rPr>
+        <w:t>select</w:t>
+      </w:r>
+      <w:proofErr w:type="spellEnd"/>
+      <w:r>
+        <w:rPr>
+          <w:rFonts w:eastAsiaTheme="minorEastAsia"/>
+        </w:rPr>
+        <w:t xml:space="preserve"> příkazů generovaných databází do jediné HTTP odpovědi. Tato odpověď může obsahovat údaje, které mohou být využity útočníkem.</w:t>
+      </w:r>
+    </w:p>
+    <w:p>
+      <w:pPr>
+        <w:rPr>
+          <w:rFonts w:eastAsiaTheme="minorEastAsia"/>
+        </w:rPr>
+      </w:pPr>
+      <w:r>
+        <w:rPr>
+          <w:rFonts w:eastAsiaTheme="minorEastAsia"/>
+        </w:rPr>
+        <w:t>Inferential (Blind) SQLi</w:t>
+      </w:r>
+      <w:r>
+        <w:rPr>
+          <w:rFonts w:eastAsiaTheme="minorEastAsia"/>
+        </w:rPr>
+        <w:t xml:space="preserve"> </w:t>
+      </w:r>
+      <w:r>
+        <w:rPr>
+          <w:rFonts w:eastAsiaTheme="minorEastAsia"/>
+        </w:rPr>
+        <w:t xml:space="preserve">– </w:t>
+      </w:r>
+      <w:r>
+        <w:rPr>
+          <w:rFonts w:eastAsiaTheme="minorEastAsia"/>
+        </w:rPr>
+        <w:t>ú</w:t>
+      </w:r>
+      <w:r>
+        <w:rPr>
+          <w:rFonts w:eastAsiaTheme="minorEastAsia"/>
+        </w:rPr>
+        <w:t xml:space="preserve">točník odesílá datové zátěže na server a pozoruje odpověď a chování serveru k získání dalších informací o jeho struktuře. Tato metoda se nazývá slepá SQLi, protože data nejsou přenášena z databáze webové stránky útočníkovi, </w:t>
+      </w:r>
+      <w:r>
+        <w:rPr>
+          <w:rFonts w:eastAsiaTheme="minorEastAsia"/>
+        </w:rPr>
+        <w:br/>
+      </w:r>
+      <w:r>
+        <w:rPr>
+          <w:rFonts w:eastAsiaTheme="minorEastAsia"/>
+        </w:rPr>
+        <w:t>a tak útočník nemůže vidět informace o útoku přímo v komunikačním kanálu.</w:t>
+      </w:r>
+    </w:p>
+    <w:p>
+      <w:pPr>
+        <w:rPr>
+          <w:rFonts w:eastAsiaTheme="minorEastAsia"/>
+        </w:rPr>
+      </w:pPr>
+      <w:r>
+        <w:rPr>
+          <w:rFonts w:eastAsiaTheme="minorEastAsia"/>
+        </w:rPr>
+        <w:t>Slepé SQL injekce závisí na odpovědích a chování serveru, a proto jsou obvykle pomalejší, ale mohou být stejně škodlivé. Slepé SQL injekce mohou být klasifikovány následovně:</w:t>
+      </w:r>
+    </w:p>
+    <w:p>
+      <w:pPr>
+        <w:rPr>
+          <w:rFonts w:eastAsiaTheme="minorEastAsia"/>
+        </w:rPr>
+      </w:pPr>
+      <w:proofErr w:type="spellStart"/>
+      <w:r>
+        <w:rPr>
+          <w:rFonts w:eastAsiaTheme="minorEastAsia"/>
+        </w:rPr>
+        <w:t>Boolovské</w:t>
+      </w:r>
+      <w:proofErr w:type="spellEnd"/>
+      <w:r>
+        <w:rPr>
+          <w:rFonts w:eastAsiaTheme="minorEastAsia"/>
+        </w:rPr>
+        <w:t xml:space="preserve"> </w:t>
+      </w:r>
+      <w:r>
+        <w:rPr>
+          <w:rFonts w:eastAsiaTheme="minorEastAsia"/>
+        </w:rPr>
+        <w:t xml:space="preserve">– </w:t>
+      </w:r>
+      <w:r>
+        <w:rPr>
+          <w:rFonts w:eastAsiaTheme="minorEastAsia"/>
+        </w:rPr>
+        <w:t>útočník odesílá SQL dotaz do databáze, čímž vybízí aplikaci k vrácení výsledku. Výsledek se liší v závislosti na tom, zda je dotaz pravdivý nebo nepravdivý. Na základě výsledku se informace v HTTP odpovědi změní nebo zůstane nezměněna, což umožňuje útočníkovi zjistit, zda dotaz generoval pravdivý nebo nepravdivý výsledek.</w:t>
+      </w:r>
+    </w:p>
+    <w:p>
+      <w:pPr>
+        <w:rPr>
+          <w:rFonts w:eastAsiaTheme="minorEastAsia"/>
+        </w:rPr>
+      </w:pPr>
+      <w:r>
+        <w:rPr>
+          <w:rFonts w:eastAsiaTheme="minorEastAsia"/>
+        </w:rPr>
+        <w:t>Časově závislé</w:t>
       </w:r>
       <w:r>
         <w:rPr>
@@ -4816,20 +6482,999 @@
         <w:rPr>
           <w:rFonts w:eastAsiaTheme="minorEastAsia"/>
         </w:rPr>
-        <w:t xml:space="preserve"> útočník provádí akce, které způsobují produkci chybových zpráv ze strany databáze. Útočník může potenciálně využít údaje poskytnuté těmito chybovými zprávami k získání informací o struktuře databáze.</w:t>
-      </w:r>
-    </w:p>
-    <w:p>
-      <w:pPr>
-        <w:rPr>
-          <w:rFonts w:eastAsiaTheme="minorEastAsia"/>
-        </w:rPr>
-      </w:pPr>
-      <w:r>
-        <w:rPr>
-          <w:rFonts w:eastAsiaTheme="minorEastAsia"/>
-        </w:rPr>
-        <w:t>Union-based SQLi</w:t>
+        <w:t xml:space="preserve"> útočník odesílá SQL dotaz do databáze, který nutí databázi čekat (po dobu vteřin) před tím, než může reagovat. Útočník může vidět, jak dlouho databáze trvá odpovědět, a podle toho určit, zda je dotaz pravdivý nebo nepravdivý. Na základě výsledku se HTTP odpověď vygeneruje okamžitě nebo po čekací době. Útočník tak může určit, zda dotaz vrátil pravdivý nebo nepravdivý výsledek, aniž by spoléhal na data z databáze.</w:t>
+      </w:r>
+    </w:p>
+    <w:p>
+      <w:pPr>
+        <w:rPr>
+          <w:rFonts w:eastAsiaTheme="minorEastAsia"/>
+        </w:rPr>
+      </w:pPr>
+    </w:p>
+    <w:p>
+      <w:pPr>
+        <w:rPr>
+          <w:rFonts w:eastAsiaTheme="minorEastAsia"/>
+        </w:rPr>
+      </w:pPr>
+      <w:proofErr w:type="spellStart"/>
+      <w:r>
+        <w:rPr>
+          <w:rFonts w:eastAsiaTheme="minorEastAsia"/>
+        </w:rPr>
+        <w:t>Out</w:t>
+      </w:r>
+      <w:proofErr w:type="spellEnd"/>
+      <w:r>
+        <w:rPr>
+          <w:rFonts w:eastAsiaTheme="minorEastAsia"/>
+        </w:rPr>
+        <w:t>-</w:t>
+      </w:r>
+      <w:proofErr w:type="spellStart"/>
+      <w:r>
+        <w:rPr>
+          <w:rFonts w:eastAsiaTheme="minorEastAsia"/>
+        </w:rPr>
+        <w:t>of</w:t>
+      </w:r>
+      <w:proofErr w:type="spellEnd"/>
+      <w:r>
+        <w:rPr>
+          <w:rFonts w:eastAsiaTheme="minorEastAsia"/>
+        </w:rPr>
+        <w:t>-band SQLi</w:t>
+      </w:r>
+      <w:r>
+        <w:rPr>
+          <w:rFonts w:eastAsiaTheme="minorEastAsia"/>
+        </w:rPr>
+        <w:t xml:space="preserve"> </w:t>
+      </w:r>
+      <w:r>
+        <w:rPr>
+          <w:rFonts w:eastAsiaTheme="minorEastAsia"/>
+        </w:rPr>
+        <w:t xml:space="preserve">– </w:t>
+      </w:r>
+      <w:r>
+        <w:rPr>
+          <w:rFonts w:eastAsiaTheme="minorEastAsia"/>
+        </w:rPr>
+        <w:t>t</w:t>
+      </w:r>
+      <w:r>
+        <w:rPr>
+          <w:rFonts w:eastAsiaTheme="minorEastAsia"/>
+        </w:rPr>
+        <w:t xml:space="preserve">uto formu útoku může útočník provádět pouze tehdy, když jsou povoleny určité funkce na databázovém serveru používaném webovou aplikací. Tento </w:t>
+      </w:r>
+      <w:r>
+        <w:rPr>
+          <w:rFonts w:eastAsiaTheme="minorEastAsia"/>
+        </w:rPr>
+        <w:lastRenderedPageBreak/>
+        <w:t>druh útoku se převážně používá jako alternativa k In-band a Inferenčním SQLi technikám.</w:t>
+      </w:r>
+    </w:p>
+    <w:p>
+      <w:pPr>
+        <w:rPr>
+          <w:rFonts w:eastAsiaTheme="minorEastAsia"/>
+        </w:rPr>
+      </w:pPr>
+      <w:proofErr w:type="spellStart"/>
+      <w:r>
+        <w:rPr>
+          <w:rFonts w:eastAsiaTheme="minorEastAsia"/>
+        </w:rPr>
+        <w:t>Out</w:t>
+      </w:r>
+      <w:proofErr w:type="spellEnd"/>
+      <w:r>
+        <w:rPr>
+          <w:rFonts w:eastAsiaTheme="minorEastAsia"/>
+        </w:rPr>
+        <w:t>-</w:t>
+      </w:r>
+      <w:proofErr w:type="spellStart"/>
+      <w:r>
+        <w:rPr>
+          <w:rFonts w:eastAsiaTheme="minorEastAsia"/>
+        </w:rPr>
+        <w:t>of</w:t>
+      </w:r>
+      <w:proofErr w:type="spellEnd"/>
+      <w:r>
+        <w:rPr>
+          <w:rFonts w:eastAsiaTheme="minorEastAsia"/>
+        </w:rPr>
+        <w:t xml:space="preserve">-band SQLi se provádí, když útočník nemůže použít stejný kanál pro spuštění útoku a shromažďování informací, nebo když je server příliš pomalý nebo nestabilní pro provedení těchto akcí. Tyto techniky spoléhají na schopnost serveru vytvářet DNS nebo HTTP požadavky k přenosu dat útočníkovi. </w:t>
+      </w:r>
+      <w:r>
+        <w:t>[9]</w:t>
+      </w:r>
+    </w:p>
+    <w:p>
+      <w:pPr>
+        <w:rPr>
+          <w:rFonts w:eastAsiaTheme="minorEastAsia"/>
+        </w:rPr>
+      </w:pPr>
+      <w:r>
+        <w:t>Jediným spolehlivým způsobem, jak zabránit útokům SQL</w:t>
+      </w:r>
+      <w:r>
+        <w:t>i</w:t>
+      </w:r>
+      <w:r>
+        <w:t xml:space="preserve">, je ověření vstupů </w:t>
+      </w:r>
+      <w:r>
+        <w:br/>
+      </w:r>
+      <w:r>
+        <w:t>a používání parametrizovaných dotazů včetně připravených příkazů. Aplikační kód by nikdy neměl používat vstupy přímo. Vývojář musí zabezpečit veškeré vstupy,</w:t>
+      </w:r>
+      <w:r>
+        <w:br/>
+      </w:r>
+      <w:r>
+        <w:t>a to nejen vstupy z webových formulářů, jako jsou přihlašovací formuláře. Je třeba odstranit potenciálně nebezpečné prvky kódu,</w:t>
+      </w:r>
+      <w:r>
+        <w:t xml:space="preserve"> např. </w:t>
+      </w:r>
+      <w:r>
+        <w:t>jednoduché uvozovky. Dobrým opatřením je také vypnout viditelnost chyb databáze na produkčních webových stránkách, neboť chyby databáze mohou být využity při SQL</w:t>
+      </w:r>
+      <w:r>
+        <w:t>i</w:t>
+      </w:r>
+      <w:r>
+        <w:t xml:space="preserve"> k získání informací</w:t>
+      </w:r>
+      <w:r>
+        <w:br/>
+      </w:r>
+      <w:r>
+        <w:t>o databázi.</w:t>
+      </w:r>
+      <w:r>
+        <w:t xml:space="preserve"> [</w:t>
+      </w:r>
+      <w:r>
+        <w:t>10</w:t>
+      </w:r>
+      <w:r>
+        <w:t>]</w:t>
+      </w:r>
+    </w:p>
+    <w:p>
+      <w:pPr>
+        <w:pStyle w:val="Nadpis3"/>
+      </w:pPr>
+      <w:proofErr w:type="spellStart"/>
+      <w:r>
+        <w:t>Cross-Site</w:t>
+      </w:r>
+      <w:proofErr w:type="spellEnd"/>
+      <w:r>
+        <w:t xml:space="preserve"> </w:t>
+      </w:r>
+      <w:proofErr w:type="spellStart"/>
+      <w:r>
+        <w:t>Scripting</w:t>
+      </w:r>
+      <w:proofErr w:type="spellEnd"/>
+    </w:p>
+    <w:p>
+      <w:pPr>
+        <w:rPr>
+          <w:rFonts w:eastAsiaTheme="minorEastAsia"/>
+        </w:rPr>
+      </w:pPr>
+      <w:proofErr w:type="spellStart"/>
+      <w:r>
+        <w:rPr>
+          <w:rFonts w:eastAsiaTheme="minorEastAsia"/>
+        </w:rPr>
+        <w:t>Cross-Site</w:t>
+      </w:r>
+      <w:proofErr w:type="spellEnd"/>
+      <w:r>
+        <w:rPr>
+          <w:rFonts w:eastAsiaTheme="minorEastAsia"/>
+        </w:rPr>
+        <w:t xml:space="preserve"> </w:t>
+      </w:r>
+      <w:proofErr w:type="spellStart"/>
+      <w:r>
+        <w:rPr>
+          <w:rFonts w:eastAsiaTheme="minorEastAsia"/>
+        </w:rPr>
+        <w:t>Scripting</w:t>
+      </w:r>
+      <w:proofErr w:type="spellEnd"/>
+      <w:r>
+        <w:rPr>
+          <w:rFonts w:eastAsiaTheme="minorEastAsia"/>
+        </w:rPr>
+        <w:t xml:space="preserve"> (XSS) útoky představují typ injekce, při kterém jsou do jinak bezpečných a důvěryhodných webových stránek vkládány škodlivé skripty. XSS útoky nastávají v případě, kdy útočník využívá webovou aplikaci k odeslání škodlivého kódu, obvykle ve formě skriptu prováděného na straně prohlížeče, k jinému koncovému uživateli. Chyby umožňující úspěch těchto útoků jsou poměrně rozšířené a vyskytují se všude tam, kde webová aplikace používá vstup od uživatele v rámci výstupu generovaného bez ověření nebo kódování.</w:t>
+      </w:r>
+    </w:p>
+    <w:p>
+      <w:pPr>
+        <w:rPr>
+          <w:rFonts w:eastAsiaTheme="minorEastAsia"/>
+        </w:rPr>
+      </w:pPr>
+      <w:r>
+        <w:rPr>
+          <w:rFonts w:eastAsiaTheme="minorEastAsia"/>
+        </w:rPr>
+        <w:t xml:space="preserve">Útočník může pomocí XSS odeslat škodlivý skript nevinnému uživateli. Prohlížeč koncového uživatele nemá způsob, jak by mohl vědět, že by skript neměl být důvěryhodný, a provede skript. Protože si myslí, že skript pochází od důvěryhodného zdroje, škodlivý skript může získat přístup k jakýmkoli </w:t>
+      </w:r>
+      <w:proofErr w:type="spellStart"/>
+      <w:r>
+        <w:rPr>
+          <w:rFonts w:eastAsiaTheme="minorEastAsia"/>
+        </w:rPr>
+        <w:t>cookies</w:t>
+      </w:r>
+      <w:proofErr w:type="spellEnd"/>
+      <w:r>
+        <w:rPr>
+          <w:rFonts w:eastAsiaTheme="minorEastAsia"/>
+        </w:rPr>
+        <w:t xml:space="preserve">, relačním tokenům nebo jiným citlivým informacím uloženým v prohlížeči a používaným s danou stránkou. Tyto skripty dokonce mohou přepsat obsah HTML stránky. </w:t>
+      </w:r>
+      <w:r>
+        <w:rPr>
+          <w:rFonts w:eastAsiaTheme="minorEastAsia"/>
+        </w:rPr>
+        <w:t>[</w:t>
+      </w:r>
+      <w:r>
+        <w:rPr>
+          <w:rFonts w:eastAsiaTheme="minorEastAsia"/>
+        </w:rPr>
+        <w:t>1</w:t>
+      </w:r>
+      <w:r>
+        <w:rPr>
+          <w:rFonts w:eastAsiaTheme="minorEastAsia"/>
+        </w:rPr>
+        <w:t>1</w:t>
+      </w:r>
+      <w:r>
+        <w:rPr>
+          <w:rFonts w:eastAsiaTheme="minorEastAsia"/>
+        </w:rPr>
+        <w:t>]</w:t>
+      </w:r>
+    </w:p>
+    <w:p>
+      <w:pPr>
+        <w:rPr>
+          <w:rFonts w:eastAsiaTheme="minorEastAsia"/>
+        </w:rPr>
+      </w:pPr>
+      <w:r>
+        <w:rPr>
+          <w:rFonts w:eastAsiaTheme="minorEastAsia"/>
+        </w:rPr>
+        <w:t xml:space="preserve">XSS můžeme dělit do </w:t>
+      </w:r>
+      <w:r>
+        <w:rPr>
+          <w:rFonts w:eastAsiaTheme="minorEastAsia"/>
+        </w:rPr>
+        <w:t>3</w:t>
+      </w:r>
+      <w:r>
+        <w:rPr>
+          <w:rFonts w:eastAsiaTheme="minorEastAsia"/>
+        </w:rPr>
+        <w:t xml:space="preserve"> kategorií:</w:t>
+      </w:r>
+    </w:p>
+    <w:p>
+      <w:pPr>
+        <w:rPr>
+          <w:rFonts w:eastAsiaTheme="minorEastAsia"/>
+        </w:rPr>
+      </w:pPr>
+    </w:p>
+    <w:p>
+      <w:pPr>
+        <w:rPr>
+          <w:rFonts w:eastAsiaTheme="minorEastAsia"/>
+        </w:rPr>
+      </w:pPr>
+      <w:r>
+        <w:rPr>
+          <w:rFonts w:eastAsiaTheme="minorEastAsia"/>
+        </w:rPr>
+        <w:lastRenderedPageBreak/>
+        <w:t>Reflektované útoky typu XSS</w:t>
+      </w:r>
+      <w:r>
+        <w:rPr>
+          <w:rFonts w:eastAsiaTheme="minorEastAsia"/>
+        </w:rPr>
+        <w:t xml:space="preserve"> </w:t>
+      </w:r>
+      <w:r>
+        <w:rPr>
+          <w:rFonts w:eastAsiaTheme="minorEastAsia"/>
+        </w:rPr>
+        <w:t xml:space="preserve">– </w:t>
+      </w:r>
+      <w:r>
+        <w:rPr>
+          <w:rFonts w:eastAsiaTheme="minorEastAsia"/>
+        </w:rPr>
+        <w:t>r</w:t>
+      </w:r>
+      <w:r>
+        <w:rPr>
+          <w:rFonts w:eastAsiaTheme="minorEastAsia"/>
+        </w:rPr>
+        <w:t>eflektované útoky jsou takové, kde vložený skript je odražený od webového serveru, například v chybové zprávě, výsledku vyhledávání nebo v jakékoli jiné odpovědi, která zahrnuje některou nebo všechny vstupy odeslané serveru jako součást požadavku. Reflektované útoky jsou doručeny obětím prostřednictvím jiné cesty, jako je například e-mailová zpráva, nebo na jiném webovém místě. Když je uživatel podveden k tomu, aby klikl na škodlivý odkaz, odeslal speciálně vytvořený formulář nebo dokonce jen procházel na škodlivou stránku, vložený kód putuje na zranitelné webové místo, které odráží útok zpět do uživatelova prohlížeče. Prohlížeč poté provede kód, protože pochází ze "důvěryhodného" serveru.</w:t>
+      </w:r>
+    </w:p>
+    <w:p>
+      <w:pPr>
+        <w:rPr>
+          <w:rFonts w:eastAsiaTheme="minorEastAsia"/>
+        </w:rPr>
+      </w:pPr>
+    </w:p>
+    <w:p>
+      <w:pPr>
+        <w:rPr>
+          <w:rFonts w:eastAsiaTheme="minorEastAsia"/>
+        </w:rPr>
+      </w:pPr>
+      <w:r>
+        <w:rPr>
+          <w:rFonts w:eastAsiaTheme="minorEastAsia"/>
+        </w:rPr>
+        <w:t>Uložené útoky typu XSS</w:t>
+      </w:r>
+      <w:r>
+        <w:rPr>
+          <w:rFonts w:eastAsiaTheme="minorEastAsia"/>
+        </w:rPr>
+        <w:t xml:space="preserve"> </w:t>
+      </w:r>
+      <w:r>
+        <w:rPr>
+          <w:rFonts w:eastAsiaTheme="minorEastAsia"/>
+        </w:rPr>
+        <w:t xml:space="preserve">– </w:t>
+      </w:r>
+      <w:r>
+        <w:rPr>
+          <w:rFonts w:eastAsiaTheme="minorEastAsia"/>
+        </w:rPr>
+        <w:t>u</w:t>
+      </w:r>
+      <w:r>
+        <w:rPr>
+          <w:rFonts w:eastAsiaTheme="minorEastAsia"/>
+        </w:rPr>
+        <w:t>ložené útoky jsou takové, kde vložený skript je trvale uložen na cílových serverech, například v databázi, v diskuzním fóru, v logu návštěvníků, v komentářovém poli atd. Oběť pak získá škodlivý skript ze serveru, když požádá o uložené informace.</w:t>
+      </w:r>
+    </w:p>
+    <w:p>
+      <w:pPr>
+        <w:rPr>
+          <w:rFonts w:eastAsiaTheme="minorEastAsia"/>
+        </w:rPr>
+      </w:pPr>
+    </w:p>
+    <w:p>
+      <w:pPr>
+        <w:rPr>
+          <w:rFonts w:eastAsiaTheme="minorEastAsia"/>
+        </w:rPr>
+      </w:pPr>
+      <w:r>
+        <w:rPr>
+          <w:rFonts w:eastAsiaTheme="minorEastAsia"/>
+        </w:rPr>
+        <w:t xml:space="preserve">Blind </w:t>
+      </w:r>
+      <w:proofErr w:type="spellStart"/>
+      <w:r>
+        <w:rPr>
+          <w:rFonts w:eastAsiaTheme="minorEastAsia"/>
+        </w:rPr>
+        <w:t>Cross-site</w:t>
+      </w:r>
+      <w:proofErr w:type="spellEnd"/>
+      <w:r>
+        <w:rPr>
+          <w:rFonts w:eastAsiaTheme="minorEastAsia"/>
+        </w:rPr>
+        <w:t xml:space="preserve"> </w:t>
+      </w:r>
+      <w:proofErr w:type="spellStart"/>
+      <w:r>
+        <w:rPr>
+          <w:rFonts w:eastAsiaTheme="minorEastAsia"/>
+        </w:rPr>
+        <w:t>Scripting</w:t>
+      </w:r>
+      <w:proofErr w:type="spellEnd"/>
+      <w:r>
+        <w:rPr>
+          <w:rFonts w:eastAsiaTheme="minorEastAsia"/>
+        </w:rPr>
+        <w:t xml:space="preserve"> </w:t>
+      </w:r>
+      <w:r>
+        <w:rPr>
+          <w:rFonts w:eastAsiaTheme="minorEastAsia"/>
+        </w:rPr>
+        <w:t xml:space="preserve">– </w:t>
+      </w:r>
+      <w:proofErr w:type="spellStart"/>
+      <w:r>
+        <w:rPr>
+          <w:rFonts w:eastAsiaTheme="minorEastAsia"/>
+        </w:rPr>
+        <w:t>p</w:t>
+      </w:r>
+      <w:r>
+        <w:rPr>
+          <w:rFonts w:eastAsiaTheme="minorEastAsia"/>
+        </w:rPr>
+        <w:t>bvykle</w:t>
+      </w:r>
+      <w:proofErr w:type="spellEnd"/>
+      <w:r>
+        <w:rPr>
+          <w:rFonts w:eastAsiaTheme="minorEastAsia"/>
+        </w:rPr>
+        <w:t xml:space="preserve"> se vyskytuje, když je útočníkova zátěž uložena na serveru a odražena zpět na oběť z </w:t>
+      </w:r>
+      <w:proofErr w:type="spellStart"/>
+      <w:r>
+        <w:rPr>
+          <w:rFonts w:eastAsiaTheme="minorEastAsia"/>
+        </w:rPr>
+        <w:t>backendové</w:t>
+      </w:r>
+      <w:proofErr w:type="spellEnd"/>
+      <w:r>
+        <w:rPr>
+          <w:rFonts w:eastAsiaTheme="minorEastAsia"/>
+        </w:rPr>
+        <w:t xml:space="preserve"> aplikace. Například při používání formulářů zpětné vazby může útočník odeslat škodlivou zátěž prostřednictvím formuláře, a jakmile </w:t>
+      </w:r>
+      <w:proofErr w:type="spellStart"/>
+      <w:r>
+        <w:rPr>
+          <w:rFonts w:eastAsiaTheme="minorEastAsia"/>
+        </w:rPr>
+        <w:t>backendový</w:t>
+      </w:r>
+      <w:proofErr w:type="spellEnd"/>
+      <w:r>
+        <w:rPr>
+          <w:rFonts w:eastAsiaTheme="minorEastAsia"/>
+        </w:rPr>
+        <w:t xml:space="preserve"> uživatel/administrátor aplikace otevře odeslaný formulář útočníka prostřednictvím </w:t>
+      </w:r>
+      <w:proofErr w:type="spellStart"/>
+      <w:r>
+        <w:rPr>
+          <w:rFonts w:eastAsiaTheme="minorEastAsia"/>
+        </w:rPr>
+        <w:t>backendové</w:t>
+      </w:r>
+      <w:proofErr w:type="spellEnd"/>
+      <w:r>
+        <w:rPr>
+          <w:rFonts w:eastAsiaTheme="minorEastAsia"/>
+        </w:rPr>
+        <w:t xml:space="preserve"> aplikace, útočníkova zátěž se provede. Blind </w:t>
+      </w:r>
+      <w:proofErr w:type="spellStart"/>
+      <w:r>
+        <w:rPr>
+          <w:rFonts w:eastAsiaTheme="minorEastAsia"/>
+        </w:rPr>
+        <w:t>Cross-site</w:t>
+      </w:r>
+      <w:proofErr w:type="spellEnd"/>
+      <w:r>
+        <w:rPr>
+          <w:rFonts w:eastAsiaTheme="minorEastAsia"/>
+        </w:rPr>
+        <w:t xml:space="preserve"> </w:t>
+      </w:r>
+      <w:proofErr w:type="spellStart"/>
+      <w:r>
+        <w:rPr>
+          <w:rFonts w:eastAsiaTheme="minorEastAsia"/>
+        </w:rPr>
+        <w:t>Scripting</w:t>
+      </w:r>
+      <w:proofErr w:type="spellEnd"/>
+      <w:r>
+        <w:rPr>
+          <w:rFonts w:eastAsiaTheme="minorEastAsia"/>
+        </w:rPr>
+        <w:t xml:space="preserve"> je obtížné potvrdit v reálném světě, ale jedním z nejlepších nástrojů pro to je XSS Hunter. </w:t>
+      </w:r>
+      <w:r>
+        <w:rPr>
+          <w:rFonts w:eastAsiaTheme="minorEastAsia"/>
+        </w:rPr>
+        <w:t>[</w:t>
+      </w:r>
+      <w:r>
+        <w:rPr>
+          <w:rFonts w:eastAsiaTheme="minorEastAsia"/>
+        </w:rPr>
+        <w:t>1</w:t>
+      </w:r>
+      <w:r>
+        <w:rPr>
+          <w:rFonts w:eastAsiaTheme="minorEastAsia"/>
+        </w:rPr>
+        <w:t>1</w:t>
+      </w:r>
+      <w:r>
+        <w:rPr>
+          <w:rFonts w:eastAsiaTheme="minorEastAsia"/>
+        </w:rPr>
+        <w:t>]</w:t>
+      </w:r>
+    </w:p>
+    <w:p>
+      <w:pPr>
+        <w:rPr>
+          <w:rFonts w:eastAsiaTheme="minorEastAsia"/>
+        </w:rPr>
+      </w:pPr>
+      <w:r>
+        <w:rPr>
+          <w:rFonts w:eastAsiaTheme="minorEastAsia"/>
+        </w:rPr>
+        <w:t>Ochrana před XSS</w:t>
+      </w:r>
+      <w:r>
+        <w:rPr>
+          <w:rFonts w:eastAsiaTheme="minorEastAsia"/>
+        </w:rPr>
+        <w:t xml:space="preserve"> může být v některých případech poměrně jednoduch</w:t>
+      </w:r>
+      <w:r>
+        <w:rPr>
+          <w:rFonts w:eastAsiaTheme="minorEastAsia"/>
+        </w:rPr>
+        <w:t>á</w:t>
+      </w:r>
+      <w:r>
+        <w:rPr>
+          <w:rFonts w:eastAsiaTheme="minorEastAsia"/>
+        </w:rPr>
+        <w:t>, ale závisí t</w:t>
+      </w:r>
+      <w:r>
+        <w:rPr>
+          <w:rFonts w:eastAsiaTheme="minorEastAsia"/>
+        </w:rPr>
+        <w:t>o</w:t>
+      </w:r>
+      <w:r>
+        <w:rPr>
+          <w:rFonts w:eastAsiaTheme="minorEastAsia"/>
+        </w:rPr>
+        <w:t xml:space="preserve"> na složitosti aplikace a způsobu, jakým zpracovává data, která jsou ovládána uživatelem.</w:t>
+      </w:r>
+    </w:p>
+    <w:p>
+      <w:pPr>
+        <w:rPr>
+          <w:rFonts w:eastAsiaTheme="minorEastAsia"/>
+        </w:rPr>
+      </w:pPr>
+      <w:r>
+        <w:rPr>
+          <w:rFonts w:eastAsiaTheme="minorEastAsia"/>
+        </w:rPr>
+        <w:t>Obecně lze efektivně předcházet XSS zranitelnostem pomocí kombinace následujících opatření:</w:t>
+      </w:r>
+    </w:p>
+    <w:p>
+      <w:pPr>
+        <w:rPr>
+          <w:rFonts w:eastAsiaTheme="minorEastAsia"/>
+        </w:rPr>
+      </w:pPr>
+      <w:r>
+        <w:rPr>
+          <w:rFonts w:eastAsiaTheme="minorEastAsia"/>
+        </w:rPr>
+        <w:t>Filtrovat vstupy při jejich příjmu</w:t>
+      </w:r>
+      <w:r>
+        <w:rPr>
+          <w:rFonts w:eastAsiaTheme="minorEastAsia"/>
+        </w:rPr>
+        <w:t xml:space="preserve"> </w:t>
+      </w:r>
+      <w:r>
+        <w:rPr>
+          <w:rFonts w:eastAsiaTheme="minorEastAsia"/>
+        </w:rPr>
+        <w:t xml:space="preserve">– </w:t>
+      </w:r>
+      <w:r>
+        <w:rPr>
+          <w:rFonts w:eastAsiaTheme="minorEastAsia"/>
+        </w:rPr>
+        <w:t>n</w:t>
+      </w:r>
+      <w:r>
+        <w:rPr>
+          <w:rFonts w:eastAsiaTheme="minorEastAsia"/>
+        </w:rPr>
+        <w:t>a místě, kde se přijímají uživatelská data, filtrovat co nejpřísněji na základě očekávaného nebo platného vstupu.</w:t>
+      </w:r>
+    </w:p>
+    <w:p>
+      <w:pPr>
+        <w:rPr>
+          <w:rFonts w:eastAsiaTheme="minorEastAsia"/>
+        </w:rPr>
+      </w:pPr>
+      <w:r>
+        <w:rPr>
+          <w:rFonts w:eastAsiaTheme="minorEastAsia"/>
+        </w:rPr>
+        <w:lastRenderedPageBreak/>
+        <w:t>Kódovat data při jejich výstupu</w:t>
+      </w:r>
+      <w:r>
+        <w:rPr>
+          <w:rFonts w:eastAsiaTheme="minorEastAsia"/>
+        </w:rPr>
+        <w:t xml:space="preserve"> </w:t>
+      </w:r>
+      <w:r>
+        <w:rPr>
+          <w:rFonts w:eastAsiaTheme="minorEastAsia"/>
+        </w:rPr>
+        <w:t xml:space="preserve">– </w:t>
+      </w:r>
+      <w:r>
+        <w:rPr>
+          <w:rFonts w:eastAsiaTheme="minorEastAsia"/>
+        </w:rPr>
+        <w:t>v</w:t>
+      </w:r>
+      <w:r>
+        <w:rPr>
+          <w:rFonts w:eastAsiaTheme="minorEastAsia"/>
+        </w:rPr>
+        <w:t xml:space="preserve"> okamžiku, kdy jsou uživatelsky ovládaná data vystupována v HTTP odpovědích, zakódovat výstup tak, aby nemohl být interpretován jako aktivní obsah. V závislosti na kontextu výstupu může být nutné použít kombinaci kódování HTML, URL, </w:t>
+      </w:r>
+      <w:proofErr w:type="spellStart"/>
+      <w:r>
+        <w:rPr>
+          <w:rFonts w:eastAsiaTheme="minorEastAsia"/>
+        </w:rPr>
+        <w:t>JavaScriptu</w:t>
+      </w:r>
+      <w:proofErr w:type="spellEnd"/>
+      <w:r>
+        <w:rPr>
+          <w:rFonts w:eastAsiaTheme="minorEastAsia"/>
+        </w:rPr>
+        <w:t xml:space="preserve"> a CSS.</w:t>
+      </w:r>
+    </w:p>
+    <w:p>
+      <w:pPr>
+        <w:rPr>
+          <w:rFonts w:eastAsiaTheme="minorEastAsia"/>
+        </w:rPr>
+      </w:pPr>
+      <w:r>
+        <w:rPr>
+          <w:rFonts w:eastAsiaTheme="minorEastAsia"/>
+        </w:rPr>
+        <w:t>Používat vhodné hlavičky odpovědi</w:t>
+      </w:r>
+      <w:r>
+        <w:rPr>
+          <w:rFonts w:eastAsiaTheme="minorEastAsia"/>
+        </w:rPr>
+        <w:t xml:space="preserve"> </w:t>
+      </w:r>
+      <w:r>
+        <w:rPr>
+          <w:rFonts w:eastAsiaTheme="minorEastAsia"/>
+        </w:rPr>
+        <w:t xml:space="preserve">– </w:t>
+      </w:r>
+      <w:r>
+        <w:rPr>
+          <w:rFonts w:eastAsiaTheme="minorEastAsia"/>
+        </w:rPr>
+        <w:t>p</w:t>
+      </w:r>
+      <w:r>
+        <w:rPr>
+          <w:rFonts w:eastAsiaTheme="minorEastAsia"/>
+        </w:rPr>
+        <w:t xml:space="preserve">ro zabránění XSS v HTTP odpovědích, které neobsahují žádný HTML nebo </w:t>
+      </w:r>
+      <w:proofErr w:type="spellStart"/>
+      <w:r>
+        <w:rPr>
+          <w:rFonts w:eastAsiaTheme="minorEastAsia"/>
+        </w:rPr>
+        <w:t>JavaScript</w:t>
+      </w:r>
+      <w:proofErr w:type="spellEnd"/>
+      <w:r>
+        <w:rPr>
+          <w:rFonts w:eastAsiaTheme="minorEastAsia"/>
+        </w:rPr>
+        <w:t xml:space="preserve">, můžete využít hlavičky </w:t>
+      </w:r>
+      <w:proofErr w:type="spellStart"/>
+      <w:r>
+        <w:rPr>
+          <w:rFonts w:eastAsiaTheme="minorEastAsia"/>
+        </w:rPr>
+        <w:t>Content</w:t>
+      </w:r>
+      <w:proofErr w:type="spellEnd"/>
+      <w:r>
+        <w:rPr>
+          <w:rFonts w:eastAsiaTheme="minorEastAsia"/>
+        </w:rPr>
+        <w:t xml:space="preserve">-Type </w:t>
+      </w:r>
+      <w:r>
+        <w:rPr>
+          <w:rFonts w:eastAsiaTheme="minorEastAsia"/>
+        </w:rPr>
+        <w:br/>
+      </w:r>
+      <w:r>
+        <w:rPr>
+          <w:rFonts w:eastAsiaTheme="minorEastAsia"/>
+        </w:rPr>
+        <w:t>a X-</w:t>
+      </w:r>
+      <w:proofErr w:type="spellStart"/>
+      <w:r>
+        <w:rPr>
+          <w:rFonts w:eastAsiaTheme="minorEastAsia"/>
+        </w:rPr>
+        <w:t>Content</w:t>
+      </w:r>
+      <w:proofErr w:type="spellEnd"/>
+      <w:r>
+        <w:rPr>
+          <w:rFonts w:eastAsiaTheme="minorEastAsia"/>
+        </w:rPr>
+        <w:t>-Type-</w:t>
+      </w:r>
+      <w:proofErr w:type="spellStart"/>
+      <w:r>
+        <w:rPr>
+          <w:rFonts w:eastAsiaTheme="minorEastAsia"/>
+        </w:rPr>
+        <w:t>Options</w:t>
+      </w:r>
+      <w:proofErr w:type="spellEnd"/>
+      <w:r>
+        <w:rPr>
+          <w:rFonts w:eastAsiaTheme="minorEastAsia"/>
+        </w:rPr>
+        <w:t>, aby prohlížeče interpretovaly odpovědi tak, jak je zamýšlíte.</w:t>
+      </w:r>
+    </w:p>
+    <w:p>
+      <w:pPr>
+        <w:rPr>
+          <w:rFonts w:eastAsiaTheme="minorEastAsia"/>
+        </w:rPr>
+      </w:pPr>
+      <w:r>
+        <w:rPr>
+          <w:rFonts w:eastAsiaTheme="minorEastAsia"/>
+        </w:rPr>
+        <w:t xml:space="preserve">Politika zabezpečení obsahu. Jako poslední ochranná linie můžete využít Politiku zabezpečení obsahu (CSP) k omezení závažnosti případných XSS zranitelností. </w:t>
+      </w:r>
+      <w:r>
+        <w:rPr>
+          <w:rFonts w:eastAsiaTheme="minorEastAsia"/>
+        </w:rPr>
+        <w:t>[1</w:t>
+      </w:r>
+      <w:r>
+        <w:rPr>
+          <w:rFonts w:eastAsiaTheme="minorEastAsia"/>
+        </w:rPr>
+        <w:t>2</w:t>
+      </w:r>
+      <w:r>
+        <w:rPr>
+          <w:rFonts w:eastAsiaTheme="minorEastAsia"/>
+        </w:rPr>
+        <w:t>]</w:t>
+      </w:r>
+    </w:p>
+    <w:p>
+      <w:pPr>
+        <w:pStyle w:val="Nadpis3"/>
+      </w:pPr>
+      <w:r>
+        <w:t>Brute Force útok</w:t>
+      </w:r>
+    </w:p>
+    <w:p>
+      <w:pPr>
+        <w:rPr>
+          <w:rFonts w:eastAsiaTheme="minorEastAsia"/>
+        </w:rPr>
+      </w:pPr>
+      <w:r>
+        <w:rPr>
+          <w:rFonts w:eastAsiaTheme="minorEastAsia"/>
+        </w:rPr>
+        <w:t>Brute force útok je často využívaná metoda k prolomení zabezpečení; podle některých odhadů byly brute force útoky příčinou pěti procent potvrzených bezpečnostních průlomů. Tato taktika zahrnuje „uhodnutí“ uživatelských jmen a hesel za účelem získání neoprávněného přístupu k systému. I když je brute force jednoduchou metodou útoku, má vysokou míru úspěšnosti.</w:t>
+      </w:r>
+    </w:p>
+    <w:p>
+      <w:pPr>
+        <w:rPr>
+          <w:rFonts w:eastAsiaTheme="minorEastAsia"/>
+        </w:rPr>
+      </w:pPr>
+      <w:r>
+        <w:rPr>
+          <w:rFonts w:eastAsiaTheme="minorEastAsia"/>
+        </w:rPr>
+        <w:t>Někteří útočníci využívají aplikace a skripty jako nástroje pro brute force. Tyto nástroje zkoušejí mnoho kombinací hesel, aby obešly autentizační procesy. V</w:t>
+      </w:r>
+      <w:r>
+        <w:rPr>
+          <w:rFonts w:eastAsiaTheme="minorEastAsia"/>
+        </w:rPr>
+        <w:t> </w:t>
+      </w:r>
+      <w:r>
+        <w:rPr>
+          <w:rFonts w:eastAsiaTheme="minorEastAsia"/>
+        </w:rPr>
+        <w:t>jiných</w:t>
+      </w:r>
+      <w:r>
+        <w:rPr>
+          <w:rFonts w:eastAsiaTheme="minorEastAsia"/>
+        </w:rPr>
+        <w:t xml:space="preserve"> </w:t>
+      </w:r>
+      <w:r>
+        <w:rPr>
+          <w:rFonts w:eastAsiaTheme="minorEastAsia"/>
+        </w:rPr>
+        <w:t>případech útočníci hledají správné relační ID k získání přístupu k webovým aplikacím. Účel útočníků může zahrnovat krádež informací, infikování webových stránek malwarem nebo narušení poskytovaných služeb.</w:t>
+      </w:r>
+    </w:p>
+    <w:p>
+      <w:pPr>
+        <w:rPr>
+          <w:rFonts w:eastAsiaTheme="minorEastAsia"/>
+        </w:rPr>
+      </w:pPr>
+      <w:r>
+        <w:rPr>
+          <w:rFonts w:eastAsiaTheme="minorEastAsia"/>
+        </w:rPr>
+        <w:t xml:space="preserve">I když někteří útočníci stále provádějí brute force útoky ručně, v dnešní době jsou téměř všechny útoky automatizovány pomocí botů. Útočníci mají seznamy běžně používaných přihlašovacích údajů nebo skutečných uživatelských údajů získaných </w:t>
+      </w:r>
+      <w:r>
+        <w:rPr>
+          <w:rFonts w:eastAsiaTheme="minorEastAsia"/>
+        </w:rPr>
+        <w:br/>
+      </w:r>
+      <w:r>
+        <w:rPr>
+          <w:rFonts w:eastAsiaTheme="minorEastAsia"/>
+        </w:rPr>
+        <w:t>z bezpečnostních průlomů nebo temného webu. Boti systematicky útočí na webové stránky, vyzkoušejí tyto seznamy přihlašovacích údajů a informují útočníka, když získají přístup.</w:t>
+      </w:r>
+      <w:r>
+        <w:rPr>
+          <w:rFonts w:eastAsiaTheme="minorEastAsia"/>
+        </w:rPr>
+        <w:t xml:space="preserve"> [1</w:t>
+      </w:r>
+      <w:r>
+        <w:rPr>
+          <w:rFonts w:eastAsiaTheme="minorEastAsia"/>
+        </w:rPr>
+        <w:t>2</w:t>
+      </w:r>
+      <w:r>
+        <w:rPr>
+          <w:rFonts w:eastAsiaTheme="minorEastAsia"/>
+        </w:rPr>
+        <w:t>]</w:t>
+      </w:r>
+    </w:p>
+    <w:p>
+      <w:pPr>
+        <w:rPr>
+          <w:rFonts w:eastAsiaTheme="minorEastAsia"/>
+        </w:rPr>
+      </w:pPr>
+      <w:r>
+        <w:rPr>
+          <w:rFonts w:eastAsiaTheme="minorEastAsia"/>
+        </w:rPr>
+        <w:t>Brute force útoky rozdělujeme do několika typů:</w:t>
+      </w:r>
+    </w:p>
+    <w:p>
+      <w:pPr>
+        <w:rPr>
+          <w:rFonts w:eastAsiaTheme="minorEastAsia"/>
+        </w:rPr>
+      </w:pPr>
+      <w:r>
+        <w:rPr>
+          <w:rFonts w:eastAsiaTheme="minorEastAsia"/>
+        </w:rPr>
+        <w:t>Jednoduchý útok hrubou silou</w:t>
+      </w:r>
+      <w:r>
+        <w:rPr>
+          <w:rFonts w:eastAsiaTheme="minorEastAsia"/>
+        </w:rPr>
+        <w:t xml:space="preserve"> </w:t>
+      </w:r>
+      <w:r>
+        <w:rPr>
+          <w:rFonts w:eastAsiaTheme="minorEastAsia"/>
+        </w:rPr>
+        <w:t xml:space="preserve">– </w:t>
+      </w:r>
+      <w:r>
+        <w:rPr>
+          <w:rFonts w:eastAsiaTheme="minorEastAsia"/>
+        </w:rPr>
+        <w:t xml:space="preserve">využívá systematický přístup k odhadu, který není závislý na vnější logice. </w:t>
+      </w:r>
+    </w:p>
+    <w:p>
+      <w:pPr>
+        <w:rPr>
+          <w:rFonts w:eastAsiaTheme="minorEastAsia"/>
+        </w:rPr>
+      </w:pPr>
+      <w:r>
+        <w:rPr>
+          <w:rFonts w:eastAsiaTheme="minorEastAsia"/>
+        </w:rPr>
+        <w:lastRenderedPageBreak/>
+        <w:t>Hybridní útok</w:t>
       </w:r>
       <w:r>
         <w:rPr>
@@ -4841,200 +7486,444 @@
         <w:rPr>
           <w:rFonts w:eastAsiaTheme="minorEastAsia"/>
         </w:rPr>
-        <w:t xml:space="preserve"> tato technika využívá UNION SQL operátor, který slévá více select příkazů generovaných databází do jediné HTTP odpovědi. Tato odpověď může obsahovat údaje, které mohou být využity útočníkem.</w:t>
-      </w:r>
-    </w:p>
-    <w:p>
-      <w:pPr>
-        <w:rPr>
-          <w:rFonts w:eastAsiaTheme="minorEastAsia"/>
-        </w:rPr>
-      </w:pPr>
-      <w:r>
-        <w:rPr>
-          <w:rFonts w:eastAsiaTheme="minorEastAsia"/>
-        </w:rPr>
-        <w:t>Inferential (Blind) SQLi</w:t>
-      </w:r>
-    </w:p>
-    <w:p>
-      <w:pPr>
-        <w:rPr>
-          <w:rFonts w:eastAsiaTheme="minorEastAsia"/>
-        </w:rPr>
-      </w:pPr>
-      <w:r>
-        <w:rPr>
-          <w:rFonts w:eastAsiaTheme="minorEastAsia"/>
-        </w:rPr>
-        <w:t>Útočník odesílá datové zátěže na server a pozoruje odpověď a chování serveru k získání dalších informací o jeho struktuře. Tato metoda se nazývá slepá SQLi, protože data nejsou přenášena z databáze webové stránky útočníkovi, a tak útočník nemůže vidět informace o útoku přímo v komunikačním kanálu.</w:t>
-      </w:r>
-    </w:p>
-    <w:p>
-      <w:pPr>
-        <w:rPr>
-          <w:rFonts w:eastAsiaTheme="minorEastAsia"/>
-        </w:rPr>
-      </w:pPr>
-      <w:r>
-        <w:rPr>
-          <w:rFonts w:eastAsiaTheme="minorEastAsia"/>
-        </w:rPr>
-        <w:t>Slepé SQL injekce závisí na odpovědích a chování serveru, a proto jsou obvykle pomalejší, ale mohou být stejně škodlivé. Slepé SQL injekce mohou být klasifikovány následovně:</w:t>
-      </w:r>
-    </w:p>
-    <w:p>
-      <w:pPr>
-        <w:rPr>
-          <w:rFonts w:eastAsiaTheme="minorEastAsia"/>
-        </w:rPr>
-      </w:pPr>
-      <w:r>
-        <w:rPr>
-          <w:rFonts w:eastAsiaTheme="minorEastAsia"/>
-        </w:rPr>
-        <w:t>Boolovské</w:t>
-      </w:r>
-      <w:r>
-        <w:rPr>
-          <w:rFonts w:eastAsiaTheme="minorEastAsia"/>
-        </w:rPr>
-        <w:t xml:space="preserve">: </w:t>
-      </w:r>
-      <w:r>
-        <w:rPr>
-          <w:rFonts w:eastAsiaTheme="minorEastAsia"/>
-        </w:rPr>
-        <w:t>útočník odesílá SQL dotaz do databáze, čímž vybízí aplikaci k vrácení výsledku. Výsledek se liší v závislosti na tom, zda je dotaz pravdivý nebo nepravdivý. Na základě výsledku se informace v HTTP odpovědi změní nebo zůstane nezměněna, což umožňuje útočníkovi zjistit, zda dotaz generoval pravdivý nebo nepravdivý výsledek.</w:t>
-      </w:r>
-    </w:p>
-    <w:p>
-      <w:pPr>
-        <w:rPr>
-          <w:rFonts w:eastAsiaTheme="minorEastAsia"/>
-        </w:rPr>
-      </w:pPr>
-      <w:r>
-        <w:rPr>
-          <w:rFonts w:eastAsiaTheme="minorEastAsia"/>
-        </w:rPr>
-        <w:t>Časově závislé</w:t>
-      </w:r>
-      <w:r>
-        <w:rPr>
-          <w:rFonts w:eastAsiaTheme="minorEastAsia"/>
-        </w:rPr>
-        <w:t>:</w:t>
-      </w:r>
-      <w:r>
-        <w:rPr>
-          <w:rFonts w:eastAsiaTheme="minorEastAsia"/>
-        </w:rPr>
-        <w:t xml:space="preserve"> útočník odesílá SQL dotaz do databáze, který nutí databázi čekat (po dobu vteřin) před tím, než může reagovat. Útočník může vidět, jak dlouho databáze trvá odpovědět, a podle toho určit, zda je dotaz pravdivý nebo nepravdivý. Na základě výsledku se HTTP odpověď vygeneruje okamžitě nebo po čekací době. Útočník tak může určit, zda dotaz vrátil pravdivý nebo nepravdivý výsledek, aniž by spoléhal na data z databáze.</w:t>
-      </w:r>
-    </w:p>
-    <w:p>
-      <w:pPr>
-        <w:rPr>
-          <w:rFonts w:eastAsiaTheme="minorEastAsia"/>
-        </w:rPr>
-      </w:pPr>
-    </w:p>
-    <w:p>
-      <w:pPr>
-        <w:rPr>
-          <w:rFonts w:eastAsiaTheme="minorEastAsia"/>
-        </w:rPr>
-      </w:pPr>
-      <w:r>
-        <w:rPr>
-          <w:rFonts w:eastAsiaTheme="minorEastAsia"/>
-        </w:rPr>
-        <w:t>Out-of-band SQLi</w:t>
-      </w:r>
-    </w:p>
-    <w:p>
-      <w:pPr>
-        <w:rPr>
-          <w:rFonts w:eastAsiaTheme="minorEastAsia"/>
-        </w:rPr>
-      </w:pPr>
-      <w:r>
-        <w:rPr>
-          <w:rFonts w:eastAsiaTheme="minorEastAsia"/>
-        </w:rPr>
-        <w:t>Tuto formu útoku může útočník provádět pouze tehdy, když jsou povoleny určité funkce na databázovém serveru používaném webovou aplikací. Tento druh útoku se převážně používá jako alternativa k In-band a Inferenčním SQLi technikám.</w:t>
-      </w:r>
-    </w:p>
-    <w:p>
-      <w:pPr>
-        <w:rPr>
-          <w:rFonts w:eastAsiaTheme="minorEastAsia"/>
-        </w:rPr>
-      </w:pPr>
-      <w:r>
-        <w:rPr>
-          <w:rFonts w:eastAsiaTheme="minorEastAsia"/>
-        </w:rPr>
-        <w:t xml:space="preserve">Out-of-band SQLi se provádí, když útočník nemůže použít stejný kanál pro spuštění útoku a shromažďování informací, nebo když je server příliš pomalý nebo nestabilní pro provedení těchto akcí. Tyto techniky spoléhají na schopnost serveru vytvářet DNS nebo HTTP požadavky k přenosu dat útočníkovi. </w:t>
-      </w:r>
-      <w:r>
-        <w:t>[9]</w:t>
-      </w:r>
-    </w:p>
-    <w:p>
-      <w:pPr>
-        <w:rPr>
-          <w:rFonts w:eastAsiaTheme="minorEastAsia"/>
-        </w:rPr>
-      </w:pPr>
-      <w:r>
-        <w:t>Jediným spolehlivým způsobem, jak zabránit útokům SQL</w:t>
-      </w:r>
-      <w:r>
-        <w:t>i</w:t>
-      </w:r>
-      <w:r>
-        <w:t xml:space="preserve">, je ověření vstupů </w:t>
-      </w:r>
-      <w:r>
+        <w:t xml:space="preserve"> hrubou </w:t>
+      </w:r>
+      <w:r>
+        <w:rPr>
+          <w:rFonts w:eastAsiaTheme="minorEastAsia"/>
+        </w:rPr>
+        <w:t>silou</w:t>
+      </w:r>
+      <w:r>
+        <w:rPr>
+          <w:rFonts w:eastAsiaTheme="minorEastAsia"/>
+        </w:rPr>
+        <w:t xml:space="preserve"> – kombinuje</w:t>
+      </w:r>
+      <w:r>
+        <w:rPr>
+          <w:rFonts w:eastAsiaTheme="minorEastAsia"/>
+        </w:rPr>
+        <w:t xml:space="preserve"> vnější logiku k určení pravděpodobně úspěšných variant hesel a následně pokračuje jednoduchým přístupem k vyzkoušení mnoha možných kombinací. </w:t>
+      </w:r>
+    </w:p>
+    <w:p>
+      <w:pPr>
+        <w:rPr>
+          <w:rFonts w:eastAsiaTheme="minorEastAsia"/>
+        </w:rPr>
+      </w:pPr>
+      <w:r>
+        <w:rPr>
+          <w:rFonts w:eastAsiaTheme="minorEastAsia"/>
+        </w:rPr>
+        <w:t>Slovníkový útok</w:t>
+      </w:r>
+      <w:r>
+        <w:rPr>
+          <w:rFonts w:eastAsiaTheme="minorEastAsia"/>
+        </w:rPr>
+        <w:t xml:space="preserve"> </w:t>
+      </w:r>
+      <w:r>
+        <w:rPr>
+          <w:rFonts w:eastAsiaTheme="minorEastAsia"/>
+        </w:rPr>
+        <w:t xml:space="preserve">– </w:t>
+      </w:r>
+      <w:r>
+        <w:rPr>
+          <w:rFonts w:eastAsiaTheme="minorEastAsia"/>
+        </w:rPr>
+        <w:t>snaží</w:t>
+      </w:r>
+      <w:r>
+        <w:rPr>
+          <w:rFonts w:eastAsiaTheme="minorEastAsia"/>
+        </w:rPr>
+        <w:t xml:space="preserve"> se</w:t>
+      </w:r>
+      <w:r>
+        <w:rPr>
+          <w:rFonts w:eastAsiaTheme="minorEastAsia"/>
+        </w:rPr>
+        <w:t xml:space="preserve"> uhádnout uživatelská jména nebo hesla pomocí slovníku možných řetězců. </w:t>
+      </w:r>
+    </w:p>
+    <w:p>
+      <w:pPr>
+        <w:rPr>
+          <w:rFonts w:eastAsiaTheme="minorEastAsia"/>
+        </w:rPr>
+      </w:pPr>
+      <w:r>
+        <w:rPr>
+          <w:rFonts w:eastAsiaTheme="minorEastAsia"/>
+        </w:rPr>
+        <w:t>Útoky s využitím rainbow tabule</w:t>
+      </w:r>
+      <w:r>
+        <w:rPr>
+          <w:rFonts w:eastAsiaTheme="minorEastAsia"/>
+        </w:rPr>
+        <w:t xml:space="preserve"> </w:t>
+      </w:r>
+      <w:r>
+        <w:rPr>
+          <w:rFonts w:eastAsiaTheme="minorEastAsia"/>
+        </w:rPr>
+        <w:t xml:space="preserve">– </w:t>
+      </w:r>
+      <w:r>
+        <w:rPr>
+          <w:rFonts w:eastAsiaTheme="minorEastAsia"/>
+        </w:rPr>
+        <w:t>pracují s předpočítanými tabulkami pro zpětné získání kryptografických hash funkcí.</w:t>
+      </w:r>
+    </w:p>
+    <w:p>
+      <w:pPr>
+        <w:rPr>
+          <w:rFonts w:eastAsiaTheme="minorEastAsia"/>
+        </w:rPr>
+      </w:pPr>
+      <w:r>
+        <w:rPr>
+          <w:rFonts w:eastAsiaTheme="minorEastAsia"/>
+        </w:rPr>
+        <w:t>Útok hrubou silou obrácený</w:t>
+      </w:r>
+      <w:r>
+        <w:rPr>
+          <w:rFonts w:eastAsiaTheme="minorEastAsia"/>
+        </w:rPr>
+        <w:t xml:space="preserve"> </w:t>
+      </w:r>
+      <w:r>
+        <w:rPr>
+          <w:rFonts w:eastAsiaTheme="minorEastAsia"/>
+        </w:rPr>
+        <w:t xml:space="preserve">– </w:t>
+      </w:r>
+      <w:r>
+        <w:rPr>
+          <w:rFonts w:eastAsiaTheme="minorEastAsia"/>
+        </w:rPr>
+        <w:t xml:space="preserve">používá běžná hesla proti mnoha možným uživatelským jménům, zatímco plnění přihlašovacích údajů využívá dříve známé kombinace hesel </w:t>
+      </w:r>
+      <w:r>
+        <w:rPr>
+          <w:rFonts w:eastAsiaTheme="minorEastAsia"/>
+        </w:rPr>
         <w:br/>
       </w:r>
       <w:r>
-        <w:t>a používání parametrizovaných dotazů včetně připravených příkazů. Aplikační kód by nikdy neměl používat vstupy přímo. Vývojář musí zabezpečit veškeré vstupy,</w:t>
-      </w:r>
-      <w:r>
+        <w:rPr>
+          <w:rFonts w:eastAsiaTheme="minorEastAsia"/>
+        </w:rPr>
+        <w:t>a uživatelských jmen proti různým webovým stránkám. Tato taktika využívá skutečnosti, že mnoho uživatelů používá stejné přihlašovací údaje na různých systémech.</w:t>
+      </w:r>
+      <w:r>
+        <w:rPr>
+          <w:rFonts w:eastAsiaTheme="minorEastAsia"/>
+        </w:rPr>
+        <w:t xml:space="preserve"> [1</w:t>
+      </w:r>
+      <w:r>
+        <w:rPr>
+          <w:rFonts w:eastAsiaTheme="minorEastAsia"/>
+        </w:rPr>
+        <w:t>2</w:t>
+      </w:r>
+      <w:r>
+        <w:rPr>
+          <w:rFonts w:eastAsiaTheme="minorEastAsia"/>
+        </w:rPr>
+        <w:t>]</w:t>
+      </w:r>
+    </w:p>
+    <w:p>
+      <w:pPr>
+        <w:rPr>
+          <w:rFonts w:eastAsiaTheme="minorEastAsia"/>
+        </w:rPr>
+      </w:pPr>
+      <w:r>
+        <w:rPr>
+          <w:rFonts w:eastAsiaTheme="minorEastAsia"/>
+        </w:rPr>
+        <w:t>Způsoby, kterými se lze bránit proti brute force útokům mohou být:</w:t>
+      </w:r>
+    </w:p>
+    <w:p>
+      <w:pPr>
+        <w:rPr>
+          <w:rFonts w:eastAsiaTheme="minorEastAsia"/>
+        </w:rPr>
+      </w:pPr>
+      <w:r>
+        <w:rPr>
+          <w:rFonts w:eastAsiaTheme="minorEastAsia"/>
+        </w:rPr>
+        <w:t>Politika silných hesel</w:t>
+      </w:r>
+      <w:r>
+        <w:rPr>
+          <w:rFonts w:eastAsiaTheme="minorEastAsia"/>
+        </w:rPr>
+        <w:t xml:space="preserve"> </w:t>
+      </w:r>
+      <w:r>
+        <w:rPr>
+          <w:rFonts w:eastAsiaTheme="minorEastAsia"/>
+        </w:rPr>
+        <w:t xml:space="preserve">– </w:t>
+      </w:r>
+      <w:r>
+        <w:rPr>
+          <w:rFonts w:eastAsiaTheme="minorEastAsia"/>
+        </w:rPr>
+        <w:t>s</w:t>
+      </w:r>
+      <w:r>
+        <w:rPr>
+          <w:rFonts w:eastAsiaTheme="minorEastAsia"/>
+        </w:rPr>
+        <w:t xml:space="preserve">ložitost hesla přímo ovlivňuje čas potřebný k jeho prolomení. Přesto délka sama o sobě není vždy klíčovým faktorem. Efektivní ochrana spočívá </w:t>
+      </w:r>
+      <w:r>
+        <w:rPr>
+          <w:rFonts w:eastAsiaTheme="minorEastAsia"/>
+        </w:rPr>
         <w:br/>
       </w:r>
       <w:r>
-        <w:t>a to nejen vstupy z webových formulářů, jako jsou přihlašovací formuláře. Je třeba odstranit potenciálně nebezpečné prvky kódu,</w:t>
-      </w:r>
-      <w:r>
-        <w:t xml:space="preserve"> např. </w:t>
-      </w:r>
-      <w:r>
-        <w:t>jednoduché uvozovky. Dobrým opatřením je také vypnout viditelnost chyb databáze na produkčních webových stránkách, neboť chyby databáze mohou být využity při SQL</w:t>
-      </w:r>
-      <w:r>
-        <w:t>i</w:t>
-      </w:r>
-      <w:r>
-        <w:t xml:space="preserve"> k získání informací</w:t>
-      </w:r>
-      <w:r>
+        <w:rPr>
+          <w:rFonts w:eastAsiaTheme="minorEastAsia"/>
+        </w:rPr>
+        <w:t>v unikátní kombinaci písmen, čísel a znaků.</w:t>
+      </w:r>
+    </w:p>
+    <w:p>
+      <w:pPr>
+        <w:rPr>
+          <w:rFonts w:eastAsiaTheme="minorEastAsia"/>
+        </w:rPr>
+      </w:pPr>
+      <w:r>
+        <w:rPr>
+          <w:rFonts w:eastAsiaTheme="minorEastAsia"/>
+        </w:rPr>
+        <w:t>Vícefaktorová autentizace</w:t>
+      </w:r>
+      <w:r>
+        <w:rPr>
+          <w:rFonts w:eastAsiaTheme="minorEastAsia"/>
+        </w:rPr>
+        <w:t xml:space="preserve"> </w:t>
+      </w:r>
+      <w:r>
+        <w:rPr>
+          <w:rFonts w:eastAsiaTheme="minorEastAsia"/>
+        </w:rPr>
+        <w:t xml:space="preserve">– </w:t>
+      </w:r>
+      <w:r>
+        <w:rPr>
+          <w:rFonts w:eastAsiaTheme="minorEastAsia"/>
+        </w:rPr>
+        <w:t>p</w:t>
+      </w:r>
+      <w:r>
+        <w:rPr>
+          <w:rFonts w:eastAsiaTheme="minorEastAsia"/>
+        </w:rPr>
+        <w:t>ři využívání internetových služeb, jako je vzdálené připojení k pracovní ploše nebo e-mailový server v cloudu, je doporučeno implementovat dvoufaktorovou autentizaci. Tato metoda výrazně snižuje riziko útoků hrubou silou, neboť vyžaduje od uživatelů nejen uživatelské jméno, ale i druhý prvek pro autentizaci. Kromě toho lze použít autentizační klíče a biometrické prvky, jako jsou otisky prstů a rozpoznávání obličeje, ke snížení rizika útoků hrubou silou.</w:t>
+      </w:r>
+    </w:p>
+    <w:p>
+      <w:pPr>
+        <w:rPr>
+          <w:rFonts w:eastAsiaTheme="minorEastAsia"/>
+        </w:rPr>
+      </w:pPr>
+      <w:r>
+        <w:rPr>
+          <w:rFonts w:eastAsiaTheme="minorEastAsia"/>
+        </w:rPr>
+        <w:t>Omezení pokusů o přihlášení</w:t>
+      </w:r>
+      <w:r>
+        <w:rPr>
+          <w:rFonts w:eastAsiaTheme="minorEastAsia"/>
+        </w:rPr>
+        <w:t xml:space="preserve"> </w:t>
+      </w:r>
+      <w:r>
+        <w:rPr>
+          <w:rFonts w:eastAsiaTheme="minorEastAsia"/>
+        </w:rPr>
+        <w:t xml:space="preserve">– </w:t>
+      </w:r>
+      <w:r>
+        <w:rPr>
+          <w:rFonts w:eastAsiaTheme="minorEastAsia"/>
+        </w:rPr>
+        <w:t>z</w:t>
+      </w:r>
+      <w:r>
+        <w:rPr>
+          <w:rFonts w:eastAsiaTheme="minorEastAsia"/>
+        </w:rPr>
+        <w:t>ablokování uživatelů po několika neúspěšných pokusech představuje účinnou obranu proti útokům hrubou silou, a to tím, že zastavuje útok v rané fázi.</w:t>
+      </w:r>
+    </w:p>
+    <w:p>
+      <w:pPr>
+        <w:rPr>
+          <w:rFonts w:eastAsiaTheme="minorEastAsia"/>
+        </w:rPr>
+      </w:pPr>
+      <w:r>
+        <w:rPr>
+          <w:rFonts w:eastAsiaTheme="minorEastAsia"/>
+        </w:rPr>
+        <w:t>Použití CAPTCHA</w:t>
+      </w:r>
+      <w:r>
+        <w:rPr>
+          <w:rFonts w:eastAsiaTheme="minorEastAsia"/>
+        </w:rPr>
+        <w:t xml:space="preserve"> </w:t>
+      </w:r>
+      <w:r>
+        <w:rPr>
+          <w:rFonts w:eastAsiaTheme="minorEastAsia"/>
+        </w:rPr>
+        <w:t xml:space="preserve">– </w:t>
+      </w:r>
+      <w:r>
+        <w:rPr>
+          <w:rFonts w:eastAsiaTheme="minorEastAsia"/>
+        </w:rPr>
+        <w:t>CAPTCHA představuje důležitou ochranu</w:t>
+      </w:r>
+      <w:r>
+        <w:rPr>
+          <w:rFonts w:eastAsiaTheme="minorEastAsia"/>
+        </w:rPr>
+        <w:t xml:space="preserve"> </w:t>
+      </w:r>
+      <w:r>
+        <w:rPr>
+          <w:rFonts w:eastAsiaTheme="minorEastAsia"/>
+        </w:rPr>
+        <w:t>proti automatizovanému zneužívání, včetně útoků hrubou silou. Tato technologie úspěšně rozlišuje mezi skutečnými uživateli a automatizovanými boty prostřednictvím výzev, na něž lidé snadno odpovídají, zatímco počítače mají obtížnější úkol.</w:t>
+      </w:r>
+    </w:p>
+    <w:p>
+      <w:pPr>
+        <w:rPr>
+          <w:rFonts w:eastAsiaTheme="minorEastAsia"/>
+        </w:rPr>
+      </w:pPr>
+      <w:r>
+        <w:rPr>
+          <w:rFonts w:eastAsiaTheme="minorEastAsia"/>
+        </w:rPr>
+        <w:lastRenderedPageBreak/>
+        <w:t>Monitorování a reakce na útoky hrubou silou</w:t>
+      </w:r>
+      <w:r>
+        <w:rPr>
+          <w:rFonts w:eastAsiaTheme="minorEastAsia"/>
+        </w:rPr>
+        <w:t>: p</w:t>
+      </w:r>
+      <w:r>
+        <w:rPr>
+          <w:rFonts w:eastAsiaTheme="minorEastAsia"/>
+        </w:rPr>
+        <w:t>růběžné sledování logů je klíčové pro odhalení pokusů o útok hrubou silou na síť. analýza logů</w:t>
+      </w:r>
+      <w:r>
+        <w:rPr>
+          <w:rFonts w:eastAsiaTheme="minorEastAsia"/>
+        </w:rPr>
+        <w:t xml:space="preserve"> v reálném čase</w:t>
+      </w:r>
+      <w:r>
+        <w:rPr>
+          <w:rFonts w:eastAsiaTheme="minorEastAsia"/>
+        </w:rPr>
+        <w:t xml:space="preserve"> a nástroje SIEM umožňují detekci podezřelých vzorů a sledování neúspěšných pokusů </w:t>
+      </w:r>
+      <w:r>
+        <w:rPr>
+          <w:rFonts w:eastAsiaTheme="minorEastAsia"/>
+        </w:rPr>
         <w:br/>
       </w:r>
       <w:r>
-        <w:t>o databázi.</w:t>
-      </w:r>
-      <w:r>
-        <w:t xml:space="preserve"> [</w:t>
-      </w:r>
-      <w:r>
-        <w:t>10</w:t>
-      </w:r>
-      <w:r>
-        <w:t>]</w:t>
+        <w:rPr>
+          <w:rFonts w:eastAsiaTheme="minorEastAsia"/>
+        </w:rPr>
+        <w:t>o přihlášení.</w:t>
+      </w:r>
+    </w:p>
+    <w:p>
+      <w:pPr>
+        <w:rPr>
+          <w:rFonts w:eastAsiaTheme="minorEastAsia"/>
+        </w:rPr>
+      </w:pPr>
+      <w:r>
+        <w:rPr>
+          <w:rFonts w:eastAsiaTheme="minorEastAsia"/>
+        </w:rPr>
+        <w:t>Systém detekce průniků (IDS)</w:t>
+      </w:r>
+      <w:r>
+        <w:rPr>
+          <w:rFonts w:eastAsiaTheme="minorEastAsia"/>
+        </w:rPr>
+        <w:t>: i</w:t>
+      </w:r>
+      <w:r>
+        <w:rPr>
+          <w:rFonts w:eastAsiaTheme="minorEastAsia"/>
+        </w:rPr>
+        <w:t xml:space="preserve">mplementace síťového systému detekce průniků (IDS) může účinně monitorovat webové stránky nebo sítě na neobvyklou nebo podezřelou aktivitu. IDS dokáže rychle identifikovat vzory naznačující útoky hrubou silou </w:t>
+      </w:r>
+      <w:r>
+        <w:rPr>
+          <w:rFonts w:eastAsiaTheme="minorEastAsia"/>
+        </w:rPr>
+        <w:br/>
+      </w:r>
+      <w:r>
+        <w:rPr>
+          <w:rFonts w:eastAsiaTheme="minorEastAsia"/>
+        </w:rPr>
+        <w:t xml:space="preserve">a včasným vyvoláním poplachu umožnit bezpečnostnímu týmu rychlou reakci </w:t>
+      </w:r>
+      <w:r>
+        <w:rPr>
+          <w:rFonts w:eastAsiaTheme="minorEastAsia"/>
+        </w:rPr>
+        <w:br/>
+      </w:r>
+      <w:r>
+        <w:rPr>
+          <w:rFonts w:eastAsiaTheme="minorEastAsia"/>
+        </w:rPr>
+        <w:t>a minimalizaci potenciálních hrozeb.</w:t>
+      </w:r>
+      <w:r>
+        <w:rPr>
+          <w:rFonts w:eastAsiaTheme="minorEastAsia"/>
+        </w:rPr>
+        <w:t xml:space="preserve"> [13]</w:t>
       </w:r>
     </w:p>
     <w:p>
@@ -5042,864 +7931,216 @@
         <w:pStyle w:val="Nadpis3"/>
       </w:pPr>
       <w:r>
-        <w:t>Cross-Site Scripting</w:t>
-      </w:r>
-    </w:p>
-    <w:p>
-      <w:pPr>
-        <w:rPr>
-          <w:rFonts w:eastAsiaTheme="minorEastAsia"/>
-        </w:rPr>
-      </w:pPr>
-      <w:r>
-        <w:rPr>
-          <w:rFonts w:eastAsiaTheme="minorEastAsia"/>
-        </w:rPr>
-        <w:t>Cross-Site Scripting (XSS) útoky představují typ injekce, při kterém jsou do jinak bezpečných a důvěryhodných webových stránek vkládány škodlivé skripty. XSS útoky nastávají v případě, kdy útočník využívá webovou aplikaci k odeslání škodlivého kódu, obvykle ve formě skriptu prováděného na straně prohlížeče, k jinému koncovému uživateli. Chyby umožňující úspěch těchto útoků jsou poměrně rozšířené a vyskytují se všude tam, kde webová aplikace používá vstup od uživatele v rámci výstupu generovaného bez ověření nebo kódování.</w:t>
-      </w:r>
-    </w:p>
-    <w:p>
-      <w:pPr>
-        <w:rPr>
-          <w:rFonts w:eastAsiaTheme="minorEastAsia"/>
-        </w:rPr>
-      </w:pPr>
-      <w:r>
-        <w:rPr>
-          <w:rFonts w:eastAsiaTheme="minorEastAsia"/>
-        </w:rPr>
-        <w:t xml:space="preserve">Útočník může pomocí XSS odeslat škodlivý skript nevinnému uživateli. Prohlížeč koncového uživatele nemá způsob, jak by mohl vědět, že by skript neměl být důvěryhodný, a provede skript. Protože si myslí, že skript pochází od důvěryhodného zdroje, škodlivý skript může získat přístup k jakýmkoli cookies, relačním tokenům </w:t>
+        <w:t>DoS útok</w:t>
+      </w:r>
+    </w:p>
+    <w:p>
+      <w:pPr>
+        <w:pStyle w:val="Pokraovn"/>
+        <w:rPr>
+          <w:rFonts w:eastAsiaTheme="minorEastAsia"/>
+        </w:rPr>
+      </w:pPr>
+      <w:r>
+        <w:rPr>
+          <w:rFonts w:eastAsiaTheme="minorEastAsia"/>
+        </w:rPr>
+        <w:t xml:space="preserve">Denial-of-Service (DoS) útok je útok zaměřený na vypnutí počítače nebo sítě, čímž se stává nepřístupným pro své zamýšlené uživatele. DoS útoky dosahují tohoto cíle zaplavením cíle provozem nebo odesláním informací, které způsobují pád systému. </w:t>
+      </w:r>
+      <w:r>
+        <w:rPr>
+          <w:rFonts w:eastAsiaTheme="minorEastAsia"/>
+        </w:rPr>
+        <w:br/>
+      </w:r>
+      <w:r>
+        <w:rPr>
+          <w:rFonts w:eastAsiaTheme="minorEastAsia"/>
+        </w:rPr>
+        <w:t>V obou případech DoS útoky zbavují legitimní uživatele (např. zaměstnance, členy nebo držitele účtů) služby nebo prostředků, které očekávali.</w:t>
+      </w:r>
+    </w:p>
+    <w:p>
+      <w:pPr>
+        <w:pStyle w:val="Pokraovn"/>
+        <w:rPr>
+          <w:rFonts w:eastAsiaTheme="minorEastAsia"/>
+        </w:rPr>
+      </w:pPr>
+      <w:r>
+        <w:rPr>
+          <w:rFonts w:eastAsiaTheme="minorEastAsia"/>
+        </w:rPr>
+        <w:t>Oběti DoS útoků často zahrnují webové servery významných organizací, jako jsou banky, obchodní a mediální společnosti nebo vládní a obchodní organizace. Ačkoliv DoS útoky obvykle nevedou k odcizení nebo ztrátě významných informací nebo jiných aktiv, mohou oběti stát velké množství času a peněz na jejich řešení.</w:t>
+      </w:r>
+    </w:p>
+    <w:p>
+      <w:pPr>
+        <w:pStyle w:val="Pokraovn"/>
+        <w:rPr>
+          <w:rFonts w:eastAsiaTheme="minorEastAsia"/>
+        </w:rPr>
+      </w:pPr>
+      <w:r>
+        <w:rPr>
+          <w:rFonts w:eastAsiaTheme="minorEastAsia"/>
+        </w:rPr>
+        <w:t>Existují dvě obecné metody DoS útoků: zaplavování služeb nebo pád služeb. Zaplavovací útoky nastávají, když systém přijímá příliš mnoho provozu, což způsobuje zpomalení</w:t>
+      </w:r>
+      <w:r>
+        <w:rPr>
+          <w:rFonts w:eastAsiaTheme="minorEastAsia"/>
+        </w:rPr>
+        <w:t>,</w:t>
+      </w:r>
+      <w:r>
+        <w:rPr>
+          <w:rFonts w:eastAsiaTheme="minorEastAsia"/>
+        </w:rPr>
+        <w:t xml:space="preserve"> a nakonec zastavení serveru. Populárními zaplavovacími útoky jsou:</w:t>
+      </w:r>
+    </w:p>
+    <w:p>
+      <w:pPr>
+        <w:pStyle w:val="Pokraovn"/>
+        <w:rPr>
+          <w:rFonts w:eastAsiaTheme="minorEastAsia"/>
+        </w:rPr>
+      </w:pPr>
+      <w:r>
+        <w:rPr>
+          <w:rFonts w:eastAsiaTheme="minorEastAsia"/>
+        </w:rPr>
+        <w:t xml:space="preserve">Přetékání </w:t>
+      </w:r>
+      <w:proofErr w:type="spellStart"/>
+      <w:r>
+        <w:rPr>
+          <w:rFonts w:eastAsiaTheme="minorEastAsia"/>
+        </w:rPr>
+        <w:t>bufferu</w:t>
+      </w:r>
+      <w:proofErr w:type="spellEnd"/>
+      <w:r>
+        <w:rPr>
+          <w:rFonts w:eastAsiaTheme="minorEastAsia"/>
+        </w:rPr>
+        <w:t xml:space="preserve"> – nejčastější typ DoS útoku. Princip spočívá v odeslání většího množství provozu na síťovou adresu, než byli programátoři schopni systém zpracovat. Kromě ní patří sem i útoky uvedené níže, a to včetně dalších, které jsou navrženy </w:t>
+      </w:r>
+      <w:r>
+        <w:rPr>
+          <w:rFonts w:eastAsiaTheme="minorEastAsia"/>
+        </w:rPr>
+        <w:br/>
+      </w:r>
+      <w:r>
+        <w:rPr>
+          <w:rFonts w:eastAsiaTheme="minorEastAsia"/>
+        </w:rPr>
+        <w:t>k využití chyb specifických pro určité aplikace nebo sítě.</w:t>
+      </w:r>
+    </w:p>
+    <w:p>
+      <w:pPr>
+        <w:rPr>
+          <w:rFonts w:eastAsiaTheme="minorEastAsia"/>
+        </w:rPr>
+      </w:pPr>
+      <w:r>
+        <w:rPr>
+          <w:rFonts w:eastAsiaTheme="minorEastAsia"/>
+        </w:rPr>
+        <w:t xml:space="preserve">ICMP </w:t>
+      </w:r>
+      <w:proofErr w:type="spellStart"/>
+      <w:r>
+        <w:rPr>
+          <w:rFonts w:eastAsiaTheme="minorEastAsia"/>
+        </w:rPr>
+        <w:t>flood</w:t>
+      </w:r>
+      <w:proofErr w:type="spellEnd"/>
+      <w:r>
+        <w:rPr>
+          <w:rFonts w:eastAsiaTheme="minorEastAsia"/>
+        </w:rPr>
+        <w:t xml:space="preserve"> – využívá špatně nakonfigurovaná síťová zařízení odesíláním falšovaných paketů, které </w:t>
+      </w:r>
+      <w:proofErr w:type="spellStart"/>
+      <w:r>
+        <w:rPr>
+          <w:rFonts w:eastAsiaTheme="minorEastAsia"/>
+        </w:rPr>
+        <w:t>pingují</w:t>
+      </w:r>
+      <w:proofErr w:type="spellEnd"/>
+      <w:r>
+        <w:rPr>
+          <w:rFonts w:eastAsiaTheme="minorEastAsia"/>
+        </w:rPr>
+        <w:t xml:space="preserve"> každý počítač v cílové síti, namísto jediného konkrétního stroje. </w:t>
       </w:r>
       <w:r>
         <w:rPr>
           <w:rFonts w:eastAsiaTheme="minorEastAsia"/>
         </w:rPr>
         <w:lastRenderedPageBreak/>
-        <w:t>nebo jiným citlivým informacím uloženým v prohlížeči a používaným s danou stránkou. Tyto skripty dokonce mohou přepsat obsah HTML stránky.</w:t>
-      </w:r>
-      <w:r>
-        <w:rPr>
-          <w:rFonts w:eastAsiaTheme="minorEastAsia"/>
-        </w:rPr>
-        <w:t xml:space="preserve"> </w:t>
-      </w:r>
-      <w:r>
-        <w:rPr>
-          <w:rFonts w:eastAsiaTheme="minorEastAsia"/>
-        </w:rPr>
-        <w:t>[</w:t>
-      </w:r>
-      <w:r>
-        <w:rPr>
-          <w:rFonts w:eastAsiaTheme="minorEastAsia"/>
-        </w:rPr>
-        <w:t>1</w:t>
-      </w:r>
-      <w:r>
-        <w:rPr>
-          <w:rFonts w:eastAsiaTheme="minorEastAsia"/>
-        </w:rPr>
-        <w:t>1</w:t>
-      </w:r>
-      <w:r>
-        <w:rPr>
-          <w:rFonts w:eastAsiaTheme="minorEastAsia"/>
-        </w:rPr>
-        <w:t>]</w:t>
-      </w:r>
-    </w:p>
-    <w:p>
-      <w:pPr>
-        <w:rPr>
-          <w:rFonts w:eastAsiaTheme="minorEastAsia"/>
-        </w:rPr>
-      </w:pPr>
-      <w:r>
-        <w:rPr>
-          <w:rFonts w:eastAsiaTheme="minorEastAsia"/>
-        </w:rPr>
-        <w:t xml:space="preserve">XSS můžeme dělit do </w:t>
-      </w:r>
-      <w:r>
-        <w:rPr>
-          <w:rFonts w:eastAsiaTheme="minorEastAsia"/>
-        </w:rPr>
-        <w:t>3</w:t>
-      </w:r>
-      <w:r>
-        <w:rPr>
-          <w:rFonts w:eastAsiaTheme="minorEastAsia"/>
-        </w:rPr>
-        <w:t xml:space="preserve"> kategorií:</w:t>
-      </w:r>
-    </w:p>
-    <w:p>
-      <w:pPr>
-        <w:rPr>
-          <w:rFonts w:eastAsiaTheme="minorEastAsia"/>
-        </w:rPr>
-      </w:pPr>
-    </w:p>
-    <w:p>
-      <w:pPr>
-        <w:rPr>
-          <w:rFonts w:eastAsiaTheme="minorEastAsia"/>
-        </w:rPr>
-      </w:pPr>
-      <w:r>
-        <w:rPr>
-          <w:rFonts w:eastAsiaTheme="minorEastAsia"/>
-        </w:rPr>
-        <w:t>Reflektované útoky typu XSS</w:t>
-      </w:r>
-    </w:p>
-    <w:p>
-      <w:pPr>
-        <w:rPr>
-          <w:rFonts w:eastAsiaTheme="minorEastAsia"/>
-        </w:rPr>
-      </w:pPr>
-      <w:r>
-        <w:rPr>
-          <w:rFonts w:eastAsiaTheme="minorEastAsia"/>
-        </w:rPr>
-        <w:t>Reflektované útoky jsou takové, kde vložený skript je odražený od webového serveru, například v chybové zprávě, výsledku vyhledávání nebo v jakékoli jiné odpovědi, která zahrnuje některou nebo všechny vstupy odeslané serveru jako součást požadavku. Reflektované útoky jsou doručeny obětím prostřednictvím jiné cesty, jako je například e-mailová zpráva, nebo na jiném webovém místě. Když je uživatel podveden k tomu, aby klikl na škodlivý odkaz, odeslal speciálně vytvořený formulář nebo dokonce jen procházel na škodlivou stránku, vložený kód putuje na zranitelné webové místo, které odráží útok zpět do uživatelova prohlížeče. Prohlížeč poté provede kód, protože pochází ze "důvěryhodného" serveru.</w:t>
-      </w:r>
-    </w:p>
-    <w:p>
-      <w:pPr>
-        <w:rPr>
-          <w:rFonts w:eastAsiaTheme="minorEastAsia"/>
-        </w:rPr>
-      </w:pPr>
-    </w:p>
-    <w:p>
-      <w:pPr>
-        <w:rPr>
-          <w:rFonts w:eastAsiaTheme="minorEastAsia"/>
-        </w:rPr>
-      </w:pPr>
-      <w:r>
-        <w:rPr>
-          <w:rFonts w:eastAsiaTheme="minorEastAsia"/>
-        </w:rPr>
-        <w:t>Uložené útoky typu XSS</w:t>
-      </w:r>
-    </w:p>
-    <w:p>
-      <w:pPr>
-        <w:rPr>
-          <w:rFonts w:eastAsiaTheme="minorEastAsia"/>
-        </w:rPr>
-      </w:pPr>
-      <w:r>
-        <w:rPr>
-          <w:rFonts w:eastAsiaTheme="minorEastAsia"/>
-        </w:rPr>
-        <w:t>Uložené útoky jsou takové, kde vložený skript je trvale uložen na cílových serverech, například v databázi, v diskuzním fóru, v logu návštěvníků, v komentářovém poli atd. Oběť pak získá škodlivý skript ze serveru, když požádá o uložené informace.</w:t>
-      </w:r>
-    </w:p>
-    <w:p>
-      <w:pPr>
-        <w:rPr>
-          <w:rFonts w:eastAsiaTheme="minorEastAsia"/>
-        </w:rPr>
-      </w:pPr>
-    </w:p>
-    <w:p>
-      <w:pPr>
-        <w:rPr>
-          <w:rFonts w:eastAsiaTheme="minorEastAsia"/>
-        </w:rPr>
-      </w:pPr>
-      <w:r>
-        <w:rPr>
-          <w:rFonts w:eastAsiaTheme="minorEastAsia"/>
-        </w:rPr>
-        <w:t>Blind Cross-site Scripting</w:t>
-      </w:r>
-    </w:p>
-    <w:p>
-      <w:pPr>
-        <w:rPr>
-          <w:rFonts w:eastAsiaTheme="minorEastAsia"/>
-        </w:rPr>
-      </w:pPr>
-      <w:r>
-        <w:rPr>
-          <w:rFonts w:eastAsiaTheme="minorEastAsia"/>
-        </w:rPr>
-        <w:t>Obvykle se vyskytuje, když je útočníkova zátěž uložena na serveru a odražena zpět na oběť z backendové aplikace. Například při používání formulářů zpětné vazby může útočník odeslat škodlivou zátěž prostřednictvím formuláře, a jakmile backendový uživatel/administrátor aplikace otevře odeslaný formulář útočníka prostřednictvím backendové aplikace, útočníkova zátěž se provede. Blind Cross-site Scripting je obtížné potvrdit v reálném světě, ale jedním z nejlepších nástrojů pro to je XSS Hunter.</w:t>
-      </w:r>
-      <w:r>
-        <w:rPr>
-          <w:rFonts w:eastAsiaTheme="minorEastAsia"/>
-        </w:rPr>
-        <w:t xml:space="preserve"> </w:t>
-      </w:r>
-      <w:r>
-        <w:rPr>
-          <w:rFonts w:eastAsiaTheme="minorEastAsia"/>
-        </w:rPr>
-        <w:t>[</w:t>
-      </w:r>
-      <w:r>
-        <w:rPr>
-          <w:rFonts w:eastAsiaTheme="minorEastAsia"/>
-        </w:rPr>
-        <w:t>1</w:t>
-      </w:r>
-      <w:r>
-        <w:rPr>
-          <w:rFonts w:eastAsiaTheme="minorEastAsia"/>
-        </w:rPr>
-        <w:t>1</w:t>
-      </w:r>
-      <w:r>
-        <w:rPr>
-          <w:rFonts w:eastAsiaTheme="minorEastAsia"/>
-        </w:rPr>
-        <w:t>]</w:t>
-      </w:r>
-    </w:p>
-    <w:p>
-      <w:pPr>
-        <w:rPr>
-          <w:rFonts w:eastAsiaTheme="minorEastAsia"/>
-        </w:rPr>
-      </w:pPr>
-      <w:r>
-        <w:rPr>
-          <w:rFonts w:eastAsiaTheme="minorEastAsia"/>
-        </w:rPr>
-        <w:lastRenderedPageBreak/>
-        <w:t>Ochrana před XSS</w:t>
-      </w:r>
-      <w:r>
-        <w:rPr>
-          <w:rFonts w:eastAsiaTheme="minorEastAsia"/>
-        </w:rPr>
-        <w:t xml:space="preserve"> může být v některých případech poměrně jednoduch</w:t>
-      </w:r>
-      <w:r>
-        <w:rPr>
-          <w:rFonts w:eastAsiaTheme="minorEastAsia"/>
-        </w:rPr>
-        <w:t>á</w:t>
-      </w:r>
-      <w:r>
-        <w:rPr>
-          <w:rFonts w:eastAsiaTheme="minorEastAsia"/>
-        </w:rPr>
-        <w:t>, ale závisí t</w:t>
-      </w:r>
-      <w:r>
-        <w:rPr>
-          <w:rFonts w:eastAsiaTheme="minorEastAsia"/>
-        </w:rPr>
-        <w:t>o</w:t>
-      </w:r>
-      <w:r>
-        <w:rPr>
-          <w:rFonts w:eastAsiaTheme="minorEastAsia"/>
-        </w:rPr>
-        <w:t xml:space="preserve"> na složitosti aplikace a způsobu, jakým zpracovává data, která jsou ovládána uživatelem.</w:t>
-      </w:r>
-    </w:p>
-    <w:p>
-      <w:pPr>
-        <w:rPr>
-          <w:rFonts w:eastAsiaTheme="minorEastAsia"/>
-        </w:rPr>
-      </w:pPr>
-      <w:r>
-        <w:rPr>
-          <w:rFonts w:eastAsiaTheme="minorEastAsia"/>
-        </w:rPr>
-        <w:t>Obecně lze efektivně předcházet XSS zranitelnostem pomocí kombinace následujících opatření:</w:t>
-      </w:r>
-    </w:p>
-    <w:p>
-      <w:pPr>
-        <w:rPr>
-          <w:rFonts w:eastAsiaTheme="minorEastAsia"/>
-        </w:rPr>
-      </w:pPr>
-      <w:r>
-        <w:rPr>
-          <w:rFonts w:eastAsiaTheme="minorEastAsia"/>
-        </w:rPr>
-        <w:t>Filtrovat vstupy při jejich příjmu. Na místě, kde se přijímají uživatelská data, filtrovat co nejpřísněji na základě očekávaného nebo platného vstupu.</w:t>
-      </w:r>
-    </w:p>
-    <w:p>
-      <w:pPr>
-        <w:rPr>
-          <w:rFonts w:eastAsiaTheme="minorEastAsia"/>
-        </w:rPr>
-      </w:pPr>
-      <w:r>
-        <w:rPr>
-          <w:rFonts w:eastAsiaTheme="minorEastAsia"/>
-        </w:rPr>
-        <w:t>Kódovat data při jejich výstupu. V okamžiku, kdy jsou uživatelsky ovládaná data vystupována v HTTP odpovědích, zakódovat výstup tak, aby nemohl být interpretován jako aktivní obsah. V závislosti na kontextu výstupu může být nutné použít kombinaci kódování HTML, URL, JavaScriptu a CSS.</w:t>
-      </w:r>
-    </w:p>
-    <w:p>
-      <w:pPr>
-        <w:rPr>
-          <w:rFonts w:eastAsiaTheme="minorEastAsia"/>
-        </w:rPr>
-      </w:pPr>
-      <w:r>
-        <w:rPr>
-          <w:rFonts w:eastAsiaTheme="minorEastAsia"/>
-        </w:rPr>
-        <w:t>Používat vhodné hlavičky odpovědi. Pro zabránění XSS v HTTP odpovědích, které neobsahují žádný HTML nebo JavaScript, můžete využít hlavičky Content-Type a X-Content-Type-Options, aby prohlížeče interpretovaly odpovědi tak, jak je zamýšlíte.</w:t>
-      </w:r>
-    </w:p>
-    <w:p>
-      <w:pPr>
-        <w:rPr>
-          <w:rFonts w:eastAsiaTheme="minorEastAsia"/>
-        </w:rPr>
-      </w:pPr>
-      <w:r>
-        <w:rPr>
-          <w:rFonts w:eastAsiaTheme="minorEastAsia"/>
-        </w:rPr>
-        <w:t>Politika zabezpečení obsahu. Jako poslední ochranná linie můžete využít Politiku zabezpečení obsahu (CSP) k omezení závažnosti případných XSS zranitelností.</w:t>
-      </w:r>
-      <w:r>
-        <w:rPr>
-          <w:rFonts w:eastAsiaTheme="minorEastAsia"/>
-        </w:rPr>
-        <w:t xml:space="preserve"> </w:t>
-      </w:r>
-      <w:r>
-        <w:rPr>
-          <w:rFonts w:eastAsiaTheme="minorEastAsia"/>
-        </w:rPr>
-        <w:t>[1</w:t>
-      </w:r>
-      <w:r>
-        <w:rPr>
-          <w:rFonts w:eastAsiaTheme="minorEastAsia"/>
-        </w:rPr>
-        <w:t>2</w:t>
-      </w:r>
-      <w:r>
-        <w:rPr>
-          <w:rFonts w:eastAsiaTheme="minorEastAsia"/>
-        </w:rPr>
-        <w:t>]</w:t>
-      </w:r>
-    </w:p>
-    <w:p>
-      <w:pPr>
-        <w:pStyle w:val="Nadpis3"/>
-      </w:pPr>
-      <w:r>
-        <w:t>Brute Force útok</w:t>
-      </w:r>
-    </w:p>
-    <w:p>
-      <w:pPr>
-        <w:rPr>
-          <w:rFonts w:eastAsiaTheme="minorEastAsia"/>
-        </w:rPr>
-      </w:pPr>
-      <w:r>
-        <w:rPr>
-          <w:rFonts w:eastAsiaTheme="minorEastAsia"/>
-        </w:rPr>
-        <w:t>Brute force útok je často využívaná metoda k prolomení zabezpečení; podle některých odhadů byly brute force útoky příčinou pěti procent potvrzených bezpečnostních průlomů. Tato taktika zahrnuje „uhodnutí“ uživatelských jmen a hesel za účelem získání neoprávněného přístupu k systému. I když je brute force jednoduchou metodou útoku, má vysokou míru úspěšnosti.</w:t>
-      </w:r>
-    </w:p>
-    <w:p>
-      <w:pPr>
-        <w:rPr>
-          <w:rFonts w:eastAsiaTheme="minorEastAsia"/>
-        </w:rPr>
-      </w:pPr>
-      <w:r>
-        <w:rPr>
-          <w:rFonts w:eastAsiaTheme="minorEastAsia"/>
-        </w:rPr>
-        <w:t>Někteří útočníci využívají aplikace a skripty jako nástroje pro brute force. Tyto nástroje zkoušejí mnoho kombinací hesel, aby obešly autentizační procesy. V</w:t>
-      </w:r>
-      <w:r>
-        <w:rPr>
-          <w:rFonts w:eastAsiaTheme="minorEastAsia"/>
-        </w:rPr>
-        <w:t> </w:t>
-      </w:r>
-      <w:r>
-        <w:rPr>
-          <w:rFonts w:eastAsiaTheme="minorEastAsia"/>
-        </w:rPr>
-        <w:t>jiných</w:t>
-      </w:r>
-      <w:r>
-        <w:rPr>
-          <w:rFonts w:eastAsiaTheme="minorEastAsia"/>
-        </w:rPr>
-        <w:t xml:space="preserve"> </w:t>
-      </w:r>
-      <w:r>
-        <w:rPr>
-          <w:rFonts w:eastAsiaTheme="minorEastAsia"/>
-        </w:rPr>
-        <w:t>případech útočníci hledají správné relační ID k získání přístupu k webovým aplikacím. Účel útočníků může zahrnovat krádež informací, infikování webových stránek malwarem nebo narušení poskytovaných služeb.</w:t>
-      </w:r>
-    </w:p>
-    <w:p>
-      <w:pPr>
-        <w:rPr>
-          <w:rFonts w:eastAsiaTheme="minorEastAsia"/>
-        </w:rPr>
-      </w:pPr>
-      <w:r>
-        <w:rPr>
-          <w:rFonts w:eastAsiaTheme="minorEastAsia"/>
-        </w:rPr>
-        <w:t xml:space="preserve">I když někteří útočníci stále provádějí brute force útoky ručně, v dnešní době jsou téměř všechny útoky automatizovány pomocí botů. Útočníci mají seznamy běžně používaných přihlašovacích údajů nebo skutečných uživatelských údajů získaných z </w:t>
-      </w:r>
-      <w:r>
-        <w:rPr>
-          <w:rFonts w:eastAsiaTheme="minorEastAsia"/>
-        </w:rPr>
-        <w:lastRenderedPageBreak/>
-        <w:t>bezpečnostních průlomů nebo temného webu. Boti systematicky útočí na webové stránky, vyzkoušejí tyto seznamy přihlašovacích údajů a informují útočníka, když získají přístup.</w:t>
-      </w:r>
-      <w:r>
-        <w:rPr>
-          <w:rFonts w:eastAsiaTheme="minorEastAsia"/>
-        </w:rPr>
-        <w:t xml:space="preserve"> [1</w:t>
-      </w:r>
-      <w:r>
-        <w:rPr>
-          <w:rFonts w:eastAsiaTheme="minorEastAsia"/>
-        </w:rPr>
-        <w:t>2</w:t>
-      </w:r>
-      <w:r>
-        <w:rPr>
-          <w:rFonts w:eastAsiaTheme="minorEastAsia"/>
-        </w:rPr>
-        <w:t>]</w:t>
-      </w:r>
-    </w:p>
-    <w:p>
-      <w:pPr>
-        <w:rPr>
-          <w:rFonts w:eastAsiaTheme="minorEastAsia"/>
-        </w:rPr>
-      </w:pPr>
-      <w:r>
-        <w:rPr>
-          <w:rFonts w:eastAsiaTheme="minorEastAsia"/>
-        </w:rPr>
-        <w:t>Brute force útoky rozdělujeme do několika typů:</w:t>
-      </w:r>
-    </w:p>
-    <w:p>
-      <w:pPr>
-        <w:rPr>
-          <w:rFonts w:eastAsiaTheme="minorEastAsia"/>
-        </w:rPr>
-      </w:pPr>
-      <w:r>
-        <w:rPr>
-          <w:rFonts w:eastAsiaTheme="minorEastAsia"/>
-        </w:rPr>
-        <w:t>Jednoduchý útok hrubou silou</w:t>
-      </w:r>
-      <w:r>
-        <w:rPr>
-          <w:rFonts w:eastAsiaTheme="minorEastAsia"/>
-        </w:rPr>
-        <w:t xml:space="preserve">: </w:t>
-      </w:r>
-      <w:r>
-        <w:rPr>
-          <w:rFonts w:eastAsiaTheme="minorEastAsia"/>
-        </w:rPr>
-        <w:t xml:space="preserve">využívá systematický přístup k odhadu, který není závislý na vnější logice. </w:t>
-      </w:r>
-    </w:p>
-    <w:p>
-      <w:pPr>
-        <w:rPr>
-          <w:rFonts w:eastAsiaTheme="minorEastAsia"/>
-        </w:rPr>
-      </w:pPr>
-      <w:r>
-        <w:rPr>
-          <w:rFonts w:eastAsiaTheme="minorEastAsia"/>
-        </w:rPr>
-        <w:t>Hybridní útok</w:t>
-      </w:r>
-      <w:r>
-        <w:rPr>
-          <w:rFonts w:eastAsiaTheme="minorEastAsia"/>
-        </w:rPr>
-        <w:t>:</w:t>
-      </w:r>
-      <w:r>
-        <w:rPr>
-          <w:rFonts w:eastAsiaTheme="minorEastAsia"/>
-        </w:rPr>
-        <w:t xml:space="preserve"> hrubou silou</w:t>
-      </w:r>
-      <w:r>
-        <w:rPr>
-          <w:rFonts w:eastAsiaTheme="minorEastAsia"/>
-        </w:rPr>
-        <w:t>:</w:t>
-      </w:r>
-      <w:r>
-        <w:rPr>
-          <w:rFonts w:eastAsiaTheme="minorEastAsia"/>
-        </w:rPr>
-        <w:t xml:space="preserve"> kombinuje vnější logiku k určení pravděpodobně úspěšných variant hesel a následně pokračuje jednoduchým přístupem k vyzkoušení mnoha možných kombinací. </w:t>
-      </w:r>
-    </w:p>
-    <w:p>
-      <w:pPr>
-        <w:rPr>
-          <w:rFonts w:eastAsiaTheme="minorEastAsia"/>
-        </w:rPr>
-      </w:pPr>
-      <w:r>
-        <w:rPr>
-          <w:rFonts w:eastAsiaTheme="minorEastAsia"/>
-        </w:rPr>
-        <w:t>Slovníkový útok</w:t>
-      </w:r>
-      <w:r>
-        <w:rPr>
-          <w:rFonts w:eastAsiaTheme="minorEastAsia"/>
-        </w:rPr>
-        <w:t>:</w:t>
-      </w:r>
-      <w:r>
-        <w:rPr>
-          <w:rFonts w:eastAsiaTheme="minorEastAsia"/>
-        </w:rPr>
-        <w:t xml:space="preserve"> snaží</w:t>
-      </w:r>
-      <w:r>
-        <w:rPr>
-          <w:rFonts w:eastAsiaTheme="minorEastAsia"/>
-        </w:rPr>
-        <w:t xml:space="preserve"> se</w:t>
-      </w:r>
-      <w:r>
-        <w:rPr>
-          <w:rFonts w:eastAsiaTheme="minorEastAsia"/>
-        </w:rPr>
-        <w:t xml:space="preserve"> uhádnout uživatelská jména nebo hesla pomocí slovníku možných řetězců. </w:t>
-      </w:r>
-    </w:p>
-    <w:p>
-      <w:pPr>
-        <w:rPr>
-          <w:rFonts w:eastAsiaTheme="minorEastAsia"/>
-        </w:rPr>
-      </w:pPr>
-      <w:r>
-        <w:rPr>
-          <w:rFonts w:eastAsiaTheme="minorEastAsia"/>
-        </w:rPr>
-        <w:t>Útoky s využitím rainbow tabule</w:t>
-      </w:r>
-      <w:r>
-        <w:rPr>
-          <w:rFonts w:eastAsiaTheme="minorEastAsia"/>
-        </w:rPr>
-        <w:t>:</w:t>
-      </w:r>
-      <w:r>
-        <w:rPr>
-          <w:rFonts w:eastAsiaTheme="minorEastAsia"/>
-        </w:rPr>
-        <w:t xml:space="preserve"> pracují s předpočítanými tabulkami pro zpětné získání kryptografických hash funkcí.</w:t>
-      </w:r>
-    </w:p>
-    <w:p>
-      <w:pPr>
-        <w:rPr>
-          <w:rFonts w:eastAsiaTheme="minorEastAsia"/>
-        </w:rPr>
-      </w:pPr>
-      <w:r>
-        <w:rPr>
-          <w:rFonts w:eastAsiaTheme="minorEastAsia"/>
-        </w:rPr>
-        <w:t>Útok hrubou silou obrácený</w:t>
-      </w:r>
-      <w:r>
-        <w:rPr>
-          <w:rFonts w:eastAsiaTheme="minorEastAsia"/>
-        </w:rPr>
-        <w:t>:</w:t>
-      </w:r>
-      <w:r>
-        <w:rPr>
-          <w:rFonts w:eastAsiaTheme="minorEastAsia"/>
-        </w:rPr>
-        <w:t xml:space="preserve"> používá běžná hesla proti mnoha možným uživatelským jménům, zatímco plnění přihlašovacích údajů využívá dříve známé kombinace hesel </w:t>
-      </w:r>
-      <w:r>
-        <w:rPr>
-          <w:rFonts w:eastAsiaTheme="minorEastAsia"/>
-        </w:rPr>
-        <w:br/>
-      </w:r>
-      <w:r>
-        <w:rPr>
-          <w:rFonts w:eastAsiaTheme="minorEastAsia"/>
-        </w:rPr>
-        <w:t>a uživatelských jmen proti různým webovým stránkám. Tato taktika využívá skutečnosti, že mnoho uživatelů používá stejné přihlašovací údaje na různých systémech.</w:t>
-      </w:r>
-      <w:r>
-        <w:rPr>
-          <w:rFonts w:eastAsiaTheme="minorEastAsia"/>
-        </w:rPr>
-        <w:t xml:space="preserve"> [1</w:t>
-      </w:r>
-      <w:r>
-        <w:rPr>
-          <w:rFonts w:eastAsiaTheme="minorEastAsia"/>
-        </w:rPr>
-        <w:t>2</w:t>
-      </w:r>
-      <w:r>
-        <w:rPr>
-          <w:rFonts w:eastAsiaTheme="minorEastAsia"/>
-        </w:rPr>
-        <w:t>]</w:t>
-      </w:r>
-    </w:p>
-    <w:p>
-      <w:pPr>
-        <w:rPr>
-          <w:rFonts w:eastAsiaTheme="minorEastAsia"/>
-        </w:rPr>
-      </w:pPr>
-      <w:r>
-        <w:rPr>
-          <w:rFonts w:eastAsiaTheme="minorEastAsia"/>
-        </w:rPr>
-        <w:t>Způsoby, kterými se lze bránit proti brute force útokům mohou být:</w:t>
-      </w:r>
-    </w:p>
-    <w:p>
-      <w:pPr>
-        <w:rPr>
-          <w:rFonts w:eastAsiaTheme="minorEastAsia"/>
-        </w:rPr>
-      </w:pPr>
-      <w:r>
-        <w:rPr>
-          <w:rFonts w:eastAsiaTheme="minorEastAsia"/>
-        </w:rPr>
-        <w:t>Politika silných hesel</w:t>
-      </w:r>
-      <w:r>
-        <w:rPr>
-          <w:rFonts w:eastAsiaTheme="minorEastAsia"/>
-        </w:rPr>
-        <w:t>: s</w:t>
-      </w:r>
-      <w:r>
-        <w:rPr>
-          <w:rFonts w:eastAsiaTheme="minorEastAsia"/>
-        </w:rPr>
-        <w:t xml:space="preserve">ložitost hesla přímo ovlivňuje čas potřebný k jeho prolomení. Přesto délka sama o sobě není vždy klíčovým faktorem. Efektivní ochrana spočívá </w:t>
-      </w:r>
-      <w:r>
-        <w:rPr>
-          <w:rFonts w:eastAsiaTheme="minorEastAsia"/>
-        </w:rPr>
-        <w:br/>
-      </w:r>
-      <w:r>
-        <w:rPr>
-          <w:rFonts w:eastAsiaTheme="minorEastAsia"/>
-        </w:rPr>
-        <w:t>v unikátní kombinaci písmen, čísel a znaků.</w:t>
-      </w:r>
-    </w:p>
-    <w:p>
-      <w:pPr>
-        <w:rPr>
-          <w:rFonts w:eastAsiaTheme="minorEastAsia"/>
-        </w:rPr>
-      </w:pPr>
-      <w:r>
-        <w:rPr>
-          <w:rFonts w:eastAsiaTheme="minorEastAsia"/>
-        </w:rPr>
-        <w:t>Vícefaktorová autentizace</w:t>
-      </w:r>
-      <w:r>
-        <w:rPr>
-          <w:rFonts w:eastAsiaTheme="minorEastAsia"/>
-        </w:rPr>
-        <w:t>: p</w:t>
-      </w:r>
-      <w:r>
-        <w:rPr>
-          <w:rFonts w:eastAsiaTheme="minorEastAsia"/>
-        </w:rPr>
-        <w:t>ři využívání internetových služeb, jako je vzdálené připojení k pracovní ploše nebo e-mailový server v cloudu, je doporučeno implementovat dvoufaktorovou autentizaci. Tato metoda výrazně snižuje riziko útoků hrubou silou, neboť vyžaduje od uživatelů nejen uživatelské jméno, ale i druhý prvek pro autentizaci. Kromě toho lze použít autentizační klíče a biometrické prvky, jako jsou otisky prstů a rozpoznávání obličeje, ke snížení rizika útoků hrubou silou.</w:t>
-      </w:r>
-    </w:p>
-    <w:p>
-      <w:pPr>
-        <w:rPr>
-          <w:rFonts w:eastAsiaTheme="minorEastAsia"/>
-        </w:rPr>
-      </w:pPr>
-      <w:r>
-        <w:rPr>
-          <w:rFonts w:eastAsiaTheme="minorEastAsia"/>
-        </w:rPr>
-        <w:lastRenderedPageBreak/>
-        <w:t>Omezení pokusů o přihlášení</w:t>
-      </w:r>
-      <w:r>
-        <w:rPr>
-          <w:rFonts w:eastAsiaTheme="minorEastAsia"/>
-        </w:rPr>
-        <w:t>: z</w:t>
-      </w:r>
-      <w:r>
-        <w:rPr>
-          <w:rFonts w:eastAsiaTheme="minorEastAsia"/>
-        </w:rPr>
-        <w:t>ablokování uživatelů po několika neúspěšných pokusech představuje účinnou obranu proti útokům hrubou silou, a to tím, že zastavuje útok v rané fázi.</w:t>
-      </w:r>
-    </w:p>
-    <w:p>
-      <w:pPr>
-        <w:rPr>
-          <w:rFonts w:eastAsiaTheme="minorEastAsia"/>
-        </w:rPr>
-      </w:pPr>
-      <w:r>
-        <w:rPr>
-          <w:rFonts w:eastAsiaTheme="minorEastAsia"/>
-        </w:rPr>
-        <w:t>Použití CAPTCHA</w:t>
-      </w:r>
-      <w:r>
-        <w:rPr>
-          <w:rFonts w:eastAsiaTheme="minorEastAsia"/>
-        </w:rPr>
-        <w:t xml:space="preserve">: </w:t>
-      </w:r>
-      <w:r>
-        <w:rPr>
-          <w:rFonts w:eastAsiaTheme="minorEastAsia"/>
-        </w:rPr>
-        <w:t>CAPTCHA představuje důležitou ochranu</w:t>
-      </w:r>
-      <w:r>
-        <w:rPr>
-          <w:rFonts w:eastAsiaTheme="minorEastAsia"/>
-        </w:rPr>
-        <w:t xml:space="preserve"> </w:t>
-      </w:r>
-      <w:r>
-        <w:rPr>
-          <w:rFonts w:eastAsiaTheme="minorEastAsia"/>
-        </w:rPr>
-        <w:t>proti automatizovanému zneužívání, včetně útoků hrubou silou. Tato technologie úspěšně rozlišuje mezi skutečnými uživateli a automatizovanými boty prostřednictvím výzev, na něž lidé snadno odpovídají, zatímco počítače mají obtížnější úkol.</w:t>
-      </w:r>
-    </w:p>
-    <w:p>
-      <w:pPr>
-        <w:rPr>
-          <w:rFonts w:eastAsiaTheme="minorEastAsia"/>
-        </w:rPr>
-      </w:pPr>
-      <w:r>
-        <w:rPr>
-          <w:rFonts w:eastAsiaTheme="minorEastAsia"/>
-        </w:rPr>
-        <w:t>Monitorování a reakce na útoky hrubou silou</w:t>
-      </w:r>
-      <w:r>
-        <w:rPr>
-          <w:rFonts w:eastAsiaTheme="minorEastAsia"/>
-        </w:rPr>
-        <w:t>: p</w:t>
-      </w:r>
-      <w:r>
-        <w:rPr>
-          <w:rFonts w:eastAsiaTheme="minorEastAsia"/>
-        </w:rPr>
-        <w:t>růběžné sledování logů je klíčové pro odhalení pokusů o útok hrubou silou na síť. analýza logů</w:t>
-      </w:r>
-      <w:r>
-        <w:rPr>
-          <w:rFonts w:eastAsiaTheme="minorEastAsia"/>
-        </w:rPr>
-        <w:t xml:space="preserve"> v reálném čase</w:t>
-      </w:r>
-      <w:r>
-        <w:rPr>
-          <w:rFonts w:eastAsiaTheme="minorEastAsia"/>
-        </w:rPr>
-        <w:t xml:space="preserve"> a nástroje SIEM umožňují detekci podezřelých vzorů a sledování neúspěšných pokusů </w:t>
-      </w:r>
-      <w:r>
-        <w:rPr>
-          <w:rFonts w:eastAsiaTheme="minorEastAsia"/>
-        </w:rPr>
-        <w:br/>
-      </w:r>
-      <w:r>
-        <w:rPr>
-          <w:rFonts w:eastAsiaTheme="minorEastAsia"/>
-        </w:rPr>
-        <w:t>o přihlášení.</w:t>
-      </w:r>
-    </w:p>
-    <w:p>
-      <w:pPr>
-        <w:rPr>
-          <w:rFonts w:eastAsiaTheme="minorEastAsia"/>
-        </w:rPr>
-      </w:pPr>
-      <w:r>
-        <w:rPr>
-          <w:rFonts w:eastAsiaTheme="minorEastAsia"/>
-        </w:rPr>
-        <w:t>Systém detekce průniků (IDS)</w:t>
-      </w:r>
-      <w:r>
-        <w:rPr>
-          <w:rFonts w:eastAsiaTheme="minorEastAsia"/>
-        </w:rPr>
-        <w:t>: i</w:t>
-      </w:r>
-      <w:r>
-        <w:rPr>
-          <w:rFonts w:eastAsiaTheme="minorEastAsia"/>
-        </w:rPr>
-        <w:t>mplementace síťového systému detekce průniků (IDS) může účinně monitorovat webové stránky nebo sítě na neobvyklou nebo podezřelou aktivitu. IDS dokáže rychle identifikovat vzory naznačující útoky hrubou silou a včasným vyvoláním poplachu umožnit bezpečnostnímu týmu rychlou reakci a minimalizaci potenciálních hrozeb.</w:t>
-      </w:r>
-      <w:r>
-        <w:rPr>
-          <w:rFonts w:eastAsiaTheme="minorEastAsia"/>
-        </w:rPr>
-        <w:t xml:space="preserve"> [13]</w:t>
-      </w:r>
+        <w:t xml:space="preserve">Síť je pak spuštěna tak, aby zesílila provoz. Tento útok je také znám jako </w:t>
+      </w:r>
+      <w:proofErr w:type="spellStart"/>
+      <w:r>
+        <w:rPr>
+          <w:rFonts w:eastAsiaTheme="minorEastAsia"/>
+        </w:rPr>
+        <w:t>smurf</w:t>
+      </w:r>
+      <w:proofErr w:type="spellEnd"/>
+      <w:r>
+        <w:rPr>
+          <w:rFonts w:eastAsiaTheme="minorEastAsia"/>
+        </w:rPr>
+        <w:t xml:space="preserve"> útok nebo ping smrti.</w:t>
+      </w:r>
+    </w:p>
+    <w:p>
+      <w:pPr>
+        <w:rPr>
+          <w:rFonts w:eastAsiaTheme="minorEastAsia"/>
+        </w:rPr>
+      </w:pPr>
+      <w:r>
+        <w:rPr>
+          <w:rFonts w:eastAsiaTheme="minorEastAsia"/>
+        </w:rPr>
+        <w:t xml:space="preserve">SYN </w:t>
+      </w:r>
+      <w:proofErr w:type="spellStart"/>
+      <w:r>
+        <w:rPr>
+          <w:rFonts w:eastAsiaTheme="minorEastAsia"/>
+        </w:rPr>
+        <w:t>flood</w:t>
+      </w:r>
+      <w:proofErr w:type="spellEnd"/>
+      <w:r>
+        <w:rPr>
+          <w:rFonts w:eastAsiaTheme="minorEastAsia"/>
+        </w:rPr>
+        <w:t xml:space="preserve"> – odesílá žádost o připojení k serveru, ale nikdy nesestaví kompletní handshaking. Pokračuje až do doby, kdy jsou všechny otevřené porty zahlceny žádostmi a pro legitimní uživatele nejsou žádné dostupné.</w:t>
+      </w:r>
+      <w:r>
+        <w:rPr>
+          <w:rFonts w:eastAsiaTheme="minorEastAsia"/>
+        </w:rPr>
+        <w:t xml:space="preserve"> [14]</w:t>
+      </w:r>
+    </w:p>
+    <w:p>
+      <w:pPr>
+        <w:rPr>
+          <w:rFonts w:eastAsiaTheme="minorEastAsia"/>
+        </w:rPr>
+      </w:pPr>
     </w:p>
     <w:p>
       <w:pPr>
@@ -5909,19 +8150,18 @@
           <w:numId w:val="22"/>
         </w:numPr>
       </w:pPr>
-      <w:bookmarkStart w:id="27" w:name="_Toc145265093"/>
-      <w:bookmarkStart w:id="28" w:name="_Toc145265110"/>
-      <w:bookmarkStart w:id="29" w:name="_Toc145265127"/>
-      <w:bookmarkStart w:id="30" w:name="_Toc145265204"/>
-      <w:bookmarkStart w:id="31" w:name="_Toc145265393"/>
-      <w:bookmarkStart w:id="32" w:name="_Toc145265626"/>
-      <w:bookmarkStart w:id="33" w:name="_Toc145265965"/>
-      <w:bookmarkStart w:id="34" w:name="_Toc145266561"/>
-      <w:bookmarkStart w:id="35" w:name="_Toc155282822"/>
+      <w:bookmarkStart w:id="28" w:name="_Toc145265093"/>
+      <w:bookmarkStart w:id="29" w:name="_Toc145265110"/>
+      <w:bookmarkStart w:id="30" w:name="_Toc145265127"/>
+      <w:bookmarkStart w:id="31" w:name="_Toc145265204"/>
+      <w:bookmarkStart w:id="32" w:name="_Toc145265393"/>
+      <w:bookmarkStart w:id="33" w:name="_Toc145265626"/>
+      <w:bookmarkStart w:id="34" w:name="_Toc145265965"/>
+      <w:bookmarkStart w:id="35" w:name="_Toc145266561"/>
+      <w:bookmarkStart w:id="36" w:name="_Toc155282822"/>
       <w:r>
         <w:t>Styly</w:t>
       </w:r>
-      <w:bookmarkEnd w:id="27"/>
       <w:bookmarkEnd w:id="28"/>
       <w:bookmarkEnd w:id="29"/>
       <w:bookmarkEnd w:id="30"/>
@@ -5930,6 +8170,7 @@
       <w:bookmarkEnd w:id="33"/>
       <w:bookmarkEnd w:id="34"/>
       <w:bookmarkEnd w:id="35"/>
+      <w:bookmarkEnd w:id="36"/>
     </w:p>
     <w:p>
       <w:pPr>
@@ -6113,11 +8354,11 @@
       <w:pPr>
         <w:pStyle w:val="Nadpis3"/>
       </w:pPr>
-      <w:bookmarkStart w:id="36" w:name="_Toc155282823"/>
+      <w:bookmarkStart w:id="37" w:name="_Toc155282823"/>
       <w:r>
         <w:t>Řádkování</w:t>
       </w:r>
-      <w:bookmarkEnd w:id="36"/>
+      <w:bookmarkEnd w:id="37"/>
     </w:p>
     <w:p>
       <w:r>
@@ -6361,7 +8602,15 @@
         <w:t xml:space="preserve"> </w:t>
       </w:r>
       <w:r>
-        <w:t>prostřednictvím ENTERu,</w:t>
+        <w:t xml:space="preserve">prostřednictvím </w:t>
+      </w:r>
+      <w:proofErr w:type="spellStart"/>
+      <w:r>
+        <w:t>ENTERu</w:t>
+      </w:r>
+      <w:proofErr w:type="spellEnd"/>
+      <w:r>
+        <w:t>,</w:t>
       </w:r>
       <w:r>
         <w:rPr>
@@ -6452,305 +8701,305 @@
       <w:pPr>
         <w:pStyle w:val="Nadpis3"/>
       </w:pPr>
-      <w:bookmarkStart w:id="37" w:name="_Toc155282824"/>
+      <w:bookmarkStart w:id="38" w:name="_Toc155282824"/>
+      <w:r>
+        <w:t>Zvýrazňování textu</w:t>
+      </w:r>
+      <w:bookmarkEnd w:id="38"/>
+    </w:p>
+    <w:p>
+      <w:r>
+        <w:t>Důležité myšlenky zvýra</w:t>
+      </w:r>
+      <w:r>
+        <w:t>z</w:t>
+      </w:r>
+      <w:r>
+        <w:t xml:space="preserve">ňovat pomocí </w:t>
+      </w:r>
+      <w:r>
+        <w:rPr>
+          <w:b/>
+        </w:rPr>
+        <w:t xml:space="preserve">tučného </w:t>
+      </w:r>
+      <w:r>
+        <w:t xml:space="preserve">písma nebo </w:t>
+      </w:r>
+      <w:r>
+        <w:rPr>
+          <w:i/>
+        </w:rPr>
+        <w:t>kurzívou</w:t>
+      </w:r>
+      <w:r>
+        <w:t xml:space="preserve"> nepoužívat </w:t>
+      </w:r>
+      <w:r>
+        <w:rPr>
+          <w:u w:val="single"/>
+        </w:rPr>
+        <w:t>podtržení</w:t>
+      </w:r>
+      <w:r>
+        <w:t>.</w:t>
+      </w:r>
+      <w:r>
+        <w:rPr>
+          <w:u w:val="single"/>
+        </w:rPr>
+        <w:t xml:space="preserve"> </w:t>
+      </w:r>
+      <w:r>
+        <w:t>Používat jednotnou barvu písma, doporučuje se černá.</w:t>
+      </w:r>
+    </w:p>
+    <w:p>
+      <w:pPr>
+        <w:pStyle w:val="Nadpis3"/>
+      </w:pPr>
+      <w:bookmarkStart w:id="39" w:name="_Toc155282825"/>
+      <w:r>
+        <w:t>Členění textu</w:t>
+      </w:r>
+      <w:bookmarkEnd w:id="39"/>
+    </w:p>
+    <w:p>
+      <w:r>
+        <w:t>Z</w:t>
+      </w:r>
+      <w:r>
+        <w:t>arovnání textu do blo</w:t>
+      </w:r>
+      <w:r>
+        <w:t>k</w:t>
+      </w:r>
+      <w:r>
+        <w:t>u (vpravo i vlevo). Nepoužívat odsazení textu. Číslování kapitol od čísla 1. Za nadpisy kapitol se neuvádí dvojtečka, ani tečka, ani zdroj. Hlavní kapitoly začínají na nové stránce. Ostatní podkapitoly se oddělují od konce předcházející kapitol</w:t>
+      </w:r>
+      <w:r>
+        <w:t>y</w:t>
+      </w:r>
+      <w:r>
+        <w:t xml:space="preserve"> mezerou o velikosti 12 </w:t>
+      </w:r>
+      <w:r>
+        <w:t>b</w:t>
+      </w:r>
+      <w:r>
+        <w:t>odů</w:t>
+      </w:r>
+      <w:r>
+        <w:t>.</w:t>
+      </w:r>
+      <w:r>
+        <w:t xml:space="preserve"> </w:t>
+      </w:r>
+    </w:p>
+    <w:p>
+      <w:pPr>
+        <w:pStyle w:val="Nadpis3"/>
+      </w:pPr>
+      <w:bookmarkStart w:id="40" w:name="_Toc155282826"/>
       <w:r>
         <w:lastRenderedPageBreak/>
-        <w:t>Zvýrazňování textu</w:t>
-      </w:r>
-      <w:bookmarkEnd w:id="37"/>
-    </w:p>
-    <w:p>
-      <w:r>
-        <w:t>Důležité myšlenky zvýra</w:t>
-      </w:r>
-      <w:r>
-        <w:t>z</w:t>
-      </w:r>
-      <w:r>
-        <w:t xml:space="preserve">ňovat pomocí </w:t>
-      </w:r>
-      <w:r>
-        <w:rPr>
-          <w:b/>
-        </w:rPr>
-        <w:t xml:space="preserve">tučného </w:t>
-      </w:r>
-      <w:r>
-        <w:t xml:space="preserve">písma nebo </w:t>
-      </w:r>
-      <w:r>
-        <w:rPr>
-          <w:i/>
-        </w:rPr>
-        <w:t>kurzívou</w:t>
-      </w:r>
-      <w:r>
-        <w:t xml:space="preserve"> nepoužívat </w:t>
-      </w:r>
-      <w:r>
-        <w:rPr>
-          <w:u w:val="single"/>
-        </w:rPr>
-        <w:t>podtržení</w:t>
+        <w:t>Číslování stran</w:t>
+      </w:r>
+      <w:bookmarkEnd w:id="40"/>
+    </w:p>
+    <w:p>
+      <w:pPr>
+        <w:rPr>
+          <w:color w:val="010302"/>
+        </w:rPr>
+      </w:pPr>
+      <w:r>
+        <w:t>Stran</w:t>
+      </w:r>
+      <w:r>
+        <w:rPr>
+          <w:spacing w:val="-5"/>
+        </w:rPr>
+        <w:t>y</w:t>
+      </w:r>
+      <w:r>
+        <w:rPr>
+          <w:spacing w:val="24"/>
+        </w:rPr>
+        <w:t xml:space="preserve"> </w:t>
+      </w:r>
+      <w:r>
+        <w:t>číslovat</w:t>
+      </w:r>
+      <w:r>
+        <w:rPr>
+          <w:spacing w:val="24"/>
+        </w:rPr>
+        <w:t xml:space="preserve"> </w:t>
+      </w:r>
+      <w:r>
+        <w:t>dole</w:t>
+      </w:r>
+      <w:r>
+        <w:rPr>
+          <w:spacing w:val="24"/>
+        </w:rPr>
+        <w:t xml:space="preserve"> </w:t>
+      </w:r>
+      <w:r>
+        <w:t>uprostřed.</w:t>
+      </w:r>
+      <w:r>
+        <w:rPr>
+          <w:spacing w:val="24"/>
+        </w:rPr>
+        <w:t xml:space="preserve"> </w:t>
+      </w:r>
+      <w:r>
+        <w:t>Stran</w:t>
+      </w:r>
+      <w:r>
+        <w:rPr>
+          <w:spacing w:val="-5"/>
+        </w:rPr>
+        <w:t>y</w:t>
+      </w:r>
+      <w:r>
+        <w:rPr>
+          <w:spacing w:val="24"/>
+        </w:rPr>
+        <w:t xml:space="preserve"> </w:t>
+      </w:r>
+      <w:r>
+        <w:t>se</w:t>
+      </w:r>
+      <w:r>
+        <w:rPr>
+          <w:spacing w:val="24"/>
+        </w:rPr>
+        <w:t xml:space="preserve"> </w:t>
+      </w:r>
+      <w:r>
+        <w:t>počítají</w:t>
+      </w:r>
+      <w:r>
+        <w:rPr>
+          <w:spacing w:val="24"/>
+        </w:rPr>
+        <w:t xml:space="preserve"> </w:t>
+      </w:r>
+      <w:r>
+        <w:t>od</w:t>
+      </w:r>
+      <w:r>
+        <w:rPr>
+          <w:spacing w:val="24"/>
+        </w:rPr>
+        <w:t xml:space="preserve"> </w:t>
+      </w:r>
+      <w:r>
+        <w:t>titulního</w:t>
+      </w:r>
+      <w:r>
+        <w:rPr>
+          <w:spacing w:val="21"/>
+        </w:rPr>
+        <w:t xml:space="preserve"> </w:t>
+      </w:r>
+      <w:r>
+        <w:t>listu</w:t>
+      </w:r>
+      <w:r>
+        <w:rPr>
+          <w:spacing w:val="-3"/>
+        </w:rPr>
+        <w:t>,</w:t>
+      </w:r>
+      <w:r>
+        <w:rPr>
+          <w:spacing w:val="24"/>
+        </w:rPr>
+        <w:t xml:space="preserve"> </w:t>
+      </w:r>
+      <w:r>
+        <w:t>uvádějí</w:t>
+      </w:r>
+      <w:r>
+        <w:rPr>
+          <w:spacing w:val="24"/>
+        </w:rPr>
+        <w:t xml:space="preserve"> </w:t>
+      </w:r>
+      <w:r>
+        <w:t>se</w:t>
+      </w:r>
+      <w:r>
+        <w:rPr>
+          <w:spacing w:val="24"/>
+        </w:rPr>
+        <w:t xml:space="preserve"> </w:t>
+      </w:r>
+      <w:r>
+        <w:t>však</w:t>
+      </w:r>
+      <w:r>
+        <w:rPr>
+          <w:spacing w:val="24"/>
+        </w:rPr>
+        <w:t xml:space="preserve"> </w:t>
+      </w:r>
+      <w:r>
+        <w:t>až</w:t>
+      </w:r>
+      <w:r>
+        <w:rPr>
+          <w:spacing w:val="24"/>
+        </w:rPr>
+        <w:t xml:space="preserve"> </w:t>
+      </w:r>
+      <w:r>
+        <w:t>od vlastního textu (počínaje úvodem) – ted</w:t>
+      </w:r>
+      <w:r>
+        <w:rPr>
+          <w:spacing w:val="-5"/>
+        </w:rPr>
+        <w:t>y</w:t>
+      </w:r>
+      <w:r>
+        <w:t xml:space="preserve"> první uváděné číslo může b</w:t>
+      </w:r>
+      <w:r>
+        <w:rPr>
+          <w:spacing w:val="-8"/>
+        </w:rPr>
+        <w:t>ý</w:t>
+      </w:r>
+      <w:r>
+        <w:t xml:space="preserve">t např. </w:t>
+      </w:r>
+      <w:r>
+        <w:t>6</w:t>
       </w:r>
       <w:r>
         <w:t>.</w:t>
       </w:r>
-      <w:r>
-        <w:rPr>
-          <w:u w:val="single"/>
-        </w:rPr>
-        <w:t xml:space="preserve"> </w:t>
-      </w:r>
-      <w:r>
-        <w:t>Používat jednotnou barvu písma, doporučuje se černá.</w:t>
-      </w:r>
-    </w:p>
-    <w:p>
-      <w:pPr>
-        <w:pStyle w:val="Nadpis3"/>
-      </w:pPr>
-      <w:bookmarkStart w:id="38" w:name="_Toc155282825"/>
-      <w:r>
-        <w:t>Členění textu</w:t>
-      </w:r>
-      <w:bookmarkEnd w:id="38"/>
-    </w:p>
-    <w:p>
-      <w:r>
-        <w:t>Z</w:t>
-      </w:r>
-      <w:r>
-        <w:t>arovnání textu do blo</w:t>
-      </w:r>
-      <w:r>
-        <w:t>k</w:t>
-      </w:r>
-      <w:r>
-        <w:t>u (vpravo i vlevo). Nepoužívat odsazení textu. Číslování kapitol od čísla 1. Za nadpisy kapitol se neuvádí dvojtečka, ani tečka, ani zdroj. Hlavní kapitoly začínají na nové stránce. Ostatní podkapitoly se oddělují od konce předcházející kapitol</w:t>
-      </w:r>
-      <w:r>
-        <w:t>y</w:t>
-      </w:r>
-      <w:r>
-        <w:t xml:space="preserve"> mezerou o velikosti 12 </w:t>
-      </w:r>
-      <w:r>
-        <w:t>b</w:t>
-      </w:r>
-      <w:r>
-        <w:t>odů</w:t>
-      </w:r>
-      <w:r>
-        <w:t>.</w:t>
-      </w:r>
-      <w:r>
-        <w:t xml:space="preserve"> </w:t>
-      </w:r>
-    </w:p>
-    <w:p>
-      <w:pPr>
-        <w:pStyle w:val="Nadpis3"/>
-      </w:pPr>
-      <w:bookmarkStart w:id="39" w:name="_Toc155282826"/>
-      <w:r>
-        <w:t>Číslování stran</w:t>
-      </w:r>
-      <w:bookmarkEnd w:id="39"/>
-    </w:p>
-    <w:p>
-      <w:pPr>
-        <w:rPr>
-          <w:color w:val="010302"/>
-        </w:rPr>
-      </w:pPr>
-      <w:r>
-        <w:t>Stran</w:t>
-      </w:r>
-      <w:r>
-        <w:rPr>
-          <w:spacing w:val="-5"/>
-        </w:rPr>
-        <w:t>y</w:t>
-      </w:r>
-      <w:r>
-        <w:rPr>
-          <w:spacing w:val="24"/>
-        </w:rPr>
-        <w:t xml:space="preserve"> </w:t>
-      </w:r>
-      <w:r>
-        <w:t>číslovat</w:t>
-      </w:r>
-      <w:r>
-        <w:rPr>
-          <w:spacing w:val="24"/>
-        </w:rPr>
-        <w:t xml:space="preserve"> </w:t>
-      </w:r>
-      <w:r>
-        <w:t>dole</w:t>
-      </w:r>
-      <w:r>
-        <w:rPr>
-          <w:spacing w:val="24"/>
-        </w:rPr>
-        <w:t xml:space="preserve"> </w:t>
-      </w:r>
-      <w:r>
-        <w:t>uprostřed.</w:t>
-      </w:r>
-      <w:r>
-        <w:rPr>
-          <w:spacing w:val="24"/>
-        </w:rPr>
-        <w:t xml:space="preserve"> </w:t>
-      </w:r>
-      <w:r>
-        <w:t>Stran</w:t>
-      </w:r>
-      <w:r>
-        <w:rPr>
-          <w:spacing w:val="-5"/>
-        </w:rPr>
-        <w:t>y</w:t>
-      </w:r>
-      <w:r>
-        <w:rPr>
-          <w:spacing w:val="24"/>
-        </w:rPr>
-        <w:t xml:space="preserve"> </w:t>
-      </w:r>
-      <w:r>
-        <w:t>se</w:t>
-      </w:r>
-      <w:r>
-        <w:rPr>
-          <w:spacing w:val="24"/>
-        </w:rPr>
-        <w:t xml:space="preserve"> </w:t>
-      </w:r>
-      <w:r>
-        <w:t>počítají</w:t>
-      </w:r>
-      <w:r>
-        <w:rPr>
-          <w:spacing w:val="24"/>
-        </w:rPr>
-        <w:t xml:space="preserve"> </w:t>
-      </w:r>
-      <w:r>
-        <w:t>od</w:t>
-      </w:r>
-      <w:r>
-        <w:rPr>
-          <w:spacing w:val="24"/>
-        </w:rPr>
-        <w:t xml:space="preserve"> </w:t>
-      </w:r>
-      <w:r>
-        <w:t>titulního</w:t>
-      </w:r>
-      <w:r>
-        <w:rPr>
-          <w:spacing w:val="21"/>
-        </w:rPr>
-        <w:t xml:space="preserve"> </w:t>
-      </w:r>
-      <w:r>
-        <w:t>listu</w:t>
-      </w:r>
-      <w:r>
-        <w:rPr>
-          <w:spacing w:val="-3"/>
-        </w:rPr>
-        <w:t>,</w:t>
-      </w:r>
-      <w:r>
-        <w:rPr>
-          <w:spacing w:val="24"/>
-        </w:rPr>
-        <w:t xml:space="preserve"> </w:t>
-      </w:r>
-      <w:r>
-        <w:t>uvádějí</w:t>
-      </w:r>
-      <w:r>
-        <w:rPr>
-          <w:spacing w:val="24"/>
-        </w:rPr>
-        <w:t xml:space="preserve"> </w:t>
-      </w:r>
-      <w:r>
-        <w:t>se</w:t>
-      </w:r>
-      <w:r>
-        <w:rPr>
-          <w:spacing w:val="24"/>
-        </w:rPr>
-        <w:t xml:space="preserve"> </w:t>
-      </w:r>
-      <w:r>
-        <w:t>však</w:t>
-      </w:r>
-      <w:r>
-        <w:rPr>
-          <w:spacing w:val="24"/>
-        </w:rPr>
-        <w:t xml:space="preserve"> </w:t>
-      </w:r>
-      <w:r>
-        <w:t>až</w:t>
-      </w:r>
-      <w:r>
-        <w:rPr>
-          <w:spacing w:val="24"/>
-        </w:rPr>
-        <w:t xml:space="preserve"> </w:t>
-      </w:r>
-      <w:r>
-        <w:t>od vlastního textu (počínaje úvodem) – ted</w:t>
-      </w:r>
-      <w:r>
-        <w:rPr>
-          <w:spacing w:val="-5"/>
-        </w:rPr>
-        <w:t>y</w:t>
-      </w:r>
-      <w:r>
-        <w:t xml:space="preserve"> první uváděné číslo může b</w:t>
-      </w:r>
-      <w:r>
-        <w:rPr>
-          <w:spacing w:val="-8"/>
-        </w:rPr>
-        <w:t>ý</w:t>
-      </w:r>
-      <w:r>
-        <w:t xml:space="preserve">t např. </w:t>
-      </w:r>
-      <w:r>
-        <w:t>6</w:t>
-      </w:r>
-      <w:r>
-        <w:t>.</w:t>
-      </w:r>
     </w:p>
     <w:p>
       <w:pPr>
         <w:pStyle w:val="Nadpis2"/>
       </w:pPr>
-      <w:bookmarkStart w:id="40" w:name="_Toc144753399"/>
-      <w:bookmarkStart w:id="41" w:name="_Toc144746928"/>
-      <w:bookmarkStart w:id="42" w:name="_Toc515880890"/>
-      <w:bookmarkStart w:id="43" w:name="_Toc155282827"/>
+      <w:bookmarkStart w:id="41" w:name="_Toc144753399"/>
+      <w:bookmarkStart w:id="42" w:name="_Toc144746928"/>
+      <w:bookmarkStart w:id="43" w:name="_Toc515880890"/>
+      <w:bookmarkStart w:id="44" w:name="_Toc155282827"/>
       <w:r>
         <w:t>Vytvoření obsahu</w:t>
       </w:r>
-      <w:bookmarkEnd w:id="40"/>
       <w:bookmarkEnd w:id="41"/>
       <w:bookmarkEnd w:id="42"/>
       <w:bookmarkEnd w:id="43"/>
+      <w:bookmarkEnd w:id="44"/>
     </w:p>
     <w:p>
       <w:pPr>
@@ -6803,6 +9052,7 @@
         </w:rPr>
         <w:t xml:space="preserve">slouží k víceúrovňovému vrstvení kapitol. Styl </w:t>
       </w:r>
+      <w:proofErr w:type="spellStart"/>
       <w:r>
         <w:rPr>
           <w:rFonts w:eastAsiaTheme="minorEastAsia"/>
@@ -6810,6 +9060,7 @@
         </w:rPr>
         <w:t>NadpisBezObs</w:t>
       </w:r>
+      <w:proofErr w:type="spellEnd"/>
       <w:r>
         <w:rPr>
           <w:rFonts w:eastAsiaTheme="minorEastAsia"/>
@@ -6825,7 +9076,6 @@
         <w:rPr>
           <w:noProof/>
         </w:rPr>
-        <w:lastRenderedPageBreak/>
         <w:drawing>
           <wp:inline distT="0" distB="0" distL="0" distR="0" wp14:anchorId="133ACF1B" wp14:editId="1603A125">
             <wp:extent cx="5219700" cy="4191000"/>
@@ -6880,8 +9130,8 @@
       <w:pPr>
         <w:pStyle w:val="Titulek"/>
       </w:pPr>
-      <w:bookmarkStart w:id="44" w:name="_Toc147493613"/>
-      <w:bookmarkStart w:id="45" w:name="_Toc147493921"/>
+      <w:bookmarkStart w:id="45" w:name="_Toc147493613"/>
+      <w:bookmarkStart w:id="46" w:name="_Toc147493921"/>
       <w:r>
         <w:t xml:space="preserve">Obr. </w:t>
       </w:r>
@@ -6933,8 +9183,8 @@
       <w:r>
         <w:t xml:space="preserve"> Obsah</w:t>
       </w:r>
-      <w:bookmarkEnd w:id="44"/>
       <w:bookmarkEnd w:id="45"/>
+      <w:bookmarkEnd w:id="46"/>
     </w:p>
     <w:p>
       <w:r>
@@ -6945,20 +9195,21 @@
       <w:pPr>
         <w:pStyle w:val="Nadpis2"/>
       </w:pPr>
-      <w:bookmarkStart w:id="46" w:name="_Toc144753400"/>
-      <w:bookmarkStart w:id="47" w:name="_Toc144746929"/>
-      <w:bookmarkStart w:id="48" w:name="_Toc515880891"/>
-      <w:bookmarkStart w:id="49" w:name="_Toc155282828"/>
-      <w:r>
-        <w:rPr>
-          <w:rFonts w:eastAsiaTheme="minorEastAsia"/>
-        </w:rPr>
+      <w:bookmarkStart w:id="47" w:name="_Toc144753400"/>
+      <w:bookmarkStart w:id="48" w:name="_Toc144746929"/>
+      <w:bookmarkStart w:id="49" w:name="_Toc515880891"/>
+      <w:bookmarkStart w:id="50" w:name="_Toc155282828"/>
+      <w:r>
+        <w:rPr>
+          <w:rFonts w:eastAsiaTheme="minorEastAsia"/>
+        </w:rPr>
+        <w:lastRenderedPageBreak/>
         <w:t>Psaní úvodu</w:t>
       </w:r>
-      <w:bookmarkEnd w:id="46"/>
       <w:bookmarkEnd w:id="47"/>
       <w:bookmarkEnd w:id="48"/>
       <w:bookmarkEnd w:id="49"/>
+      <w:bookmarkEnd w:id="50"/>
     </w:p>
     <w:p>
       <w:pPr>
@@ -6980,20 +9231,20 @@
           <w:rFonts w:eastAsiaTheme="minorEastAsia"/>
         </w:rPr>
       </w:pPr>
-      <w:bookmarkStart w:id="50" w:name="_Toc144753401"/>
-      <w:bookmarkStart w:id="51" w:name="_Toc144746930"/>
-      <w:bookmarkStart w:id="52" w:name="_Toc515880892"/>
-      <w:bookmarkStart w:id="53" w:name="_Toc155282829"/>
+      <w:bookmarkStart w:id="51" w:name="_Toc144753401"/>
+      <w:bookmarkStart w:id="52" w:name="_Toc144746930"/>
+      <w:bookmarkStart w:id="53" w:name="_Toc515880892"/>
+      <w:bookmarkStart w:id="54" w:name="_Toc155282829"/>
       <w:r>
         <w:rPr>
           <w:rFonts w:eastAsiaTheme="minorEastAsia"/>
         </w:rPr>
         <w:t>Struktura odstavců</w:t>
       </w:r>
-      <w:bookmarkEnd w:id="50"/>
       <w:bookmarkEnd w:id="51"/>
       <w:bookmarkEnd w:id="52"/>
       <w:bookmarkEnd w:id="53"/>
+      <w:bookmarkEnd w:id="54"/>
     </w:p>
     <w:p>
       <w:r>
@@ -7016,7 +9267,6 @@
         <w:rPr>
           <w:rFonts w:eastAsiaTheme="minorEastAsia"/>
         </w:rPr>
-        <w:lastRenderedPageBreak/>
         <w:t xml:space="preserve">Text práce by měl být napsán v neutrální formě, tj. ve 3. osobě v trpném rodě. V textu by se neměli objevovat slangové výrazy, citově zabarvená slova ani podmiňovací způsob (s výjimkou je-li, uvažujeme-li apod.). Autor by se měl vyhnout přílišnému opakování slov či užívání nadbytečných výrazů. </w:t>
       </w:r>
     </w:p>
@@ -7048,20 +9298,20 @@
           <w:rFonts w:eastAsiaTheme="minorEastAsia"/>
         </w:rPr>
       </w:pPr>
-      <w:bookmarkStart w:id="54" w:name="_Toc144753402"/>
-      <w:bookmarkStart w:id="55" w:name="_Toc144746931"/>
-      <w:bookmarkStart w:id="56" w:name="_Toc515880893"/>
-      <w:bookmarkStart w:id="57" w:name="_Toc155282830"/>
+      <w:bookmarkStart w:id="55" w:name="_Toc144753402"/>
+      <w:bookmarkStart w:id="56" w:name="_Toc144746931"/>
+      <w:bookmarkStart w:id="57" w:name="_Toc515880893"/>
+      <w:bookmarkStart w:id="58" w:name="_Toc155282830"/>
       <w:r>
         <w:rPr>
           <w:rFonts w:eastAsiaTheme="minorEastAsia"/>
         </w:rPr>
         <w:t>Obrázky, tabulky a rovnice</w:t>
       </w:r>
-      <w:bookmarkEnd w:id="54"/>
       <w:bookmarkEnd w:id="55"/>
       <w:bookmarkEnd w:id="56"/>
       <w:bookmarkEnd w:id="57"/>
+      <w:bookmarkEnd w:id="58"/>
     </w:p>
     <w:p>
       <w:r>
@@ -7104,7 +9354,15 @@
         <w:t> </w:t>
       </w:r>
       <w:r>
-        <w:t xml:space="preserve">jeho poloha (obrázky pod objekt, tabulky nad objekt). Styl popisku je Times New Roman 11 kurzíva uprostřed. Seznamy obrázků a tabulek na konci dokumentu jsou automaticky vygenerovány. Obrázky a tabulky mají vždy i slovní popis a rovnice jsou bez slovního popisu. </w:t>
+        <w:t xml:space="preserve">jeho poloha (obrázky pod objekt, tabulky nad objekt). Styl popisku je </w:t>
+      </w:r>
+      <w:proofErr w:type="spellStart"/>
+      <w:r>
+        <w:t>Times</w:t>
+      </w:r>
+      <w:proofErr w:type="spellEnd"/>
+      <w:r>
+        <w:t xml:space="preserve"> New Roman 11 kurzíva uprostřed. Seznamy obrázků a tabulek na konci dokumentu jsou automaticky vygenerovány. Obrázky a tabulky mají vždy i slovní popis a rovnice jsou bez slovního popisu. </w:t>
       </w:r>
       <w:r>
         <w:t xml:space="preserve">Za titulek obrázku nepatří tečka. </w:t>
@@ -7400,7 +9658,6 @@
         <w:rPr>
           <w:noProof/>
         </w:rPr>
-        <w:lastRenderedPageBreak/>
         <w:drawing>
           <wp:inline distT="0" distB="0" distL="0" distR="0" wp14:anchorId="694589AA" wp14:editId="2BBF379E">
             <wp:extent cx="4697730" cy="3740150"/>
@@ -7451,8 +9708,8 @@
       <w:pPr>
         <w:pStyle w:val="Titulek"/>
       </w:pPr>
-      <w:bookmarkStart w:id="58" w:name="_Toc147493614"/>
-      <w:bookmarkStart w:id="59" w:name="_Toc147493922"/>
+      <w:bookmarkStart w:id="59" w:name="_Toc147493614"/>
+      <w:bookmarkStart w:id="60" w:name="_Toc147493922"/>
       <w:r>
         <w:t xml:space="preserve">Obr. </w:t>
       </w:r>
@@ -7504,8 +9761,8 @@
       <w:r>
         <w:t xml:space="preserve"> Příklad umístění legendy obrázku</w:t>
       </w:r>
-      <w:bookmarkEnd w:id="58"/>
       <w:bookmarkEnd w:id="59"/>
+      <w:bookmarkEnd w:id="60"/>
     </w:p>
     <w:p>
       <w:r>
@@ -7522,7 +9779,7 @@
       <w:pPr>
         <w:pStyle w:val="Titulek"/>
       </w:pPr>
-      <w:bookmarkStart w:id="60" w:name="_Toc147493615"/>
+      <w:bookmarkStart w:id="61" w:name="_Toc147493615"/>
       <w:r>
         <w:t xml:space="preserve">Tab. </w:t>
       </w:r>
@@ -7574,7 +9831,7 @@
       <w:r>
         <w:t xml:space="preserve"> Legenda k tabulce</w:t>
       </w:r>
-      <w:bookmarkEnd w:id="60"/>
+      <w:bookmarkEnd w:id="61"/>
     </w:p>
     <w:tbl>
       <w:tblPr>
@@ -7812,8 +10069,8 @@
       </w:tr>
     </w:tbl>
     <w:p>
-      <w:bookmarkStart w:id="61" w:name="_Toc144746932"/>
-      <w:bookmarkStart w:id="62" w:name="_Toc515880894"/>
+      <w:bookmarkStart w:id="62" w:name="_Toc144746932"/>
+      <w:bookmarkStart w:id="63" w:name="_Toc515880894"/>
       <w:r>
         <w:t>T</w:t>
       </w:r>
@@ -7823,6 +10080,7 @@
     </w:p>
     <w:p>
       <w:r>
+        <w:lastRenderedPageBreak/>
         <w:t>Vložený objekt musí být vždy okomentován. Je nutné napsat před a za objekt alespoň jeden odstavec textu.</w:t>
       </w:r>
     </w:p>
@@ -7830,14 +10088,13 @@
       <w:pPr>
         <w:pStyle w:val="Nadpis2"/>
       </w:pPr>
-      <w:bookmarkStart w:id="63" w:name="_Toc155282831"/>
-      <w:r>
-        <w:lastRenderedPageBreak/>
+      <w:bookmarkStart w:id="64" w:name="_Toc155282831"/>
+      <w:r>
         <w:t>Řazení a struktura kapitol</w:t>
       </w:r>
-      <w:bookmarkEnd w:id="61"/>
       <w:bookmarkEnd w:id="62"/>
       <w:bookmarkEnd w:id="63"/>
+      <w:bookmarkEnd w:id="64"/>
     </w:p>
     <w:p>
       <w:r>
@@ -7848,17 +10105,17 @@
       <w:pPr>
         <w:pStyle w:val="Nadpis2"/>
       </w:pPr>
-      <w:bookmarkStart w:id="64" w:name="_Toc144753404"/>
-      <w:bookmarkStart w:id="65" w:name="_Toc144746934"/>
-      <w:bookmarkStart w:id="66" w:name="_Toc515880896"/>
-      <w:bookmarkStart w:id="67" w:name="_Toc155282832"/>
+      <w:bookmarkStart w:id="65" w:name="_Toc144753404"/>
+      <w:bookmarkStart w:id="66" w:name="_Toc144746934"/>
+      <w:bookmarkStart w:id="67" w:name="_Toc515880896"/>
+      <w:bookmarkStart w:id="68" w:name="_Toc155282832"/>
       <w:r>
         <w:t>Závěr</w:t>
       </w:r>
-      <w:bookmarkEnd w:id="64"/>
       <w:bookmarkEnd w:id="65"/>
       <w:bookmarkEnd w:id="66"/>
       <w:bookmarkEnd w:id="67"/>
+      <w:bookmarkEnd w:id="68"/>
     </w:p>
     <w:p>
       <w:r>
@@ -7959,26 +10216,26 @@
       <w:pPr>
         <w:pStyle w:val="Nadpis2"/>
       </w:pPr>
-      <w:bookmarkStart w:id="68" w:name="_Toc144753405"/>
-      <w:bookmarkStart w:id="69" w:name="_Toc144746935"/>
-      <w:bookmarkStart w:id="70" w:name="_Toc515880897"/>
-      <w:bookmarkStart w:id="71" w:name="_Toc155282833"/>
+      <w:bookmarkStart w:id="69" w:name="_Toc144753405"/>
+      <w:bookmarkStart w:id="70" w:name="_Toc144746935"/>
+      <w:bookmarkStart w:id="71" w:name="_Toc515880897"/>
+      <w:bookmarkStart w:id="72" w:name="_Toc155282833"/>
       <w:r>
         <w:rPr>
           <w:rFonts w:eastAsiaTheme="minorEastAsia"/>
         </w:rPr>
         <w:t xml:space="preserve">Seznam použitých </w:t>
       </w:r>
-      <w:bookmarkEnd w:id="68"/>
       <w:bookmarkEnd w:id="69"/>
       <w:bookmarkEnd w:id="70"/>
+      <w:bookmarkEnd w:id="71"/>
       <w:r>
         <w:rPr>
           <w:rFonts w:eastAsiaTheme="minorEastAsia"/>
         </w:rPr>
         <w:t>zdrojů</w:t>
       </w:r>
-      <w:bookmarkEnd w:id="71"/>
+      <w:bookmarkEnd w:id="72"/>
     </w:p>
     <w:p>
       <w:r>
@@ -8086,7 +10343,6 @@
           <w:id w:val="-143280339"/>
           <w:citation/>
         </w:sdtPr>
-        <w:sdtEndPr/>
         <w:sdtContent>
           <w:r>
             <w:fldChar w:fldCharType="begin"/>
@@ -8295,17 +10551,17 @@
       <w:pPr>
         <w:pStyle w:val="Nadpis2"/>
       </w:pPr>
-      <w:bookmarkStart w:id="72" w:name="_Toc144753406"/>
-      <w:bookmarkStart w:id="73" w:name="_Toc144746936"/>
-      <w:bookmarkStart w:id="74" w:name="_Toc515880898"/>
-      <w:bookmarkStart w:id="75" w:name="_Toc155282834"/>
+      <w:bookmarkStart w:id="73" w:name="_Toc144753406"/>
+      <w:bookmarkStart w:id="74" w:name="_Toc144746936"/>
+      <w:bookmarkStart w:id="75" w:name="_Toc515880898"/>
+      <w:bookmarkStart w:id="76" w:name="_Toc155282834"/>
       <w:r>
         <w:t>Seznam použitých symbolů a zkratek</w:t>
       </w:r>
-      <w:bookmarkEnd w:id="72"/>
       <w:bookmarkEnd w:id="73"/>
       <w:bookmarkEnd w:id="74"/>
       <w:bookmarkEnd w:id="75"/>
+      <w:bookmarkEnd w:id="76"/>
     </w:p>
     <w:p>
       <w:r>
@@ -8373,10 +10629,10 @@
       <w:pPr>
         <w:pStyle w:val="Nadpis2"/>
       </w:pPr>
-      <w:bookmarkStart w:id="76" w:name="_Toc144753407"/>
-      <w:bookmarkStart w:id="77" w:name="_Toc144746937"/>
-      <w:bookmarkStart w:id="78" w:name="_Toc515880899"/>
-      <w:bookmarkStart w:id="79" w:name="_Toc155282835"/>
+      <w:bookmarkStart w:id="77" w:name="_Toc144753407"/>
+      <w:bookmarkStart w:id="78" w:name="_Toc144746937"/>
+      <w:bookmarkStart w:id="79" w:name="_Toc515880899"/>
+      <w:bookmarkStart w:id="80" w:name="_Toc155282835"/>
       <w:r>
         <w:lastRenderedPageBreak/>
         <w:t>Seznamy</w:t>
@@ -8384,10 +10640,10 @@
       <w:r>
         <w:t xml:space="preserve"> použitých obrázků a tabulek</w:t>
       </w:r>
-      <w:bookmarkEnd w:id="76"/>
       <w:bookmarkEnd w:id="77"/>
       <w:bookmarkEnd w:id="78"/>
       <w:bookmarkEnd w:id="79"/>
+      <w:bookmarkEnd w:id="80"/>
     </w:p>
     <w:p>
       <w:r>
@@ -8404,17 +10660,17 @@
       <w:pPr>
         <w:pStyle w:val="Nadpis2"/>
       </w:pPr>
-      <w:bookmarkStart w:id="80" w:name="_Toc144753408"/>
-      <w:bookmarkStart w:id="81" w:name="_Toc144746938"/>
-      <w:bookmarkStart w:id="82" w:name="_Toc515880900"/>
-      <w:bookmarkStart w:id="83" w:name="_Toc155282836"/>
+      <w:bookmarkStart w:id="81" w:name="_Toc144753408"/>
+      <w:bookmarkStart w:id="82" w:name="_Toc144746938"/>
+      <w:bookmarkStart w:id="83" w:name="_Toc515880900"/>
+      <w:bookmarkStart w:id="84" w:name="_Toc155282836"/>
       <w:r>
         <w:t>Seznam příloh</w:t>
       </w:r>
-      <w:bookmarkEnd w:id="80"/>
       <w:bookmarkEnd w:id="81"/>
       <w:bookmarkEnd w:id="82"/>
       <w:bookmarkEnd w:id="83"/>
+      <w:bookmarkEnd w:id="84"/>
     </w:p>
     <w:p>
       <w:r>
@@ -8425,21 +10681,21 @@
       <w:pPr>
         <w:pStyle w:val="uvodzaver"/>
       </w:pPr>
-      <w:bookmarkStart w:id="84" w:name="_Toc144753409"/>
-      <w:bookmarkStart w:id="85" w:name="_Toc144746940"/>
-      <w:bookmarkStart w:id="86" w:name="_Toc515880902"/>
-      <w:bookmarkStart w:id="87" w:name="_Toc155282837"/>
+      <w:bookmarkStart w:id="85" w:name="_Toc144753409"/>
+      <w:bookmarkStart w:id="86" w:name="_Toc144746940"/>
+      <w:bookmarkStart w:id="87" w:name="_Toc515880902"/>
+      <w:bookmarkStart w:id="88" w:name="_Toc155282837"/>
       <w:r>
         <w:lastRenderedPageBreak/>
         <w:t>Z</w:t>
       </w:r>
-      <w:bookmarkEnd w:id="84"/>
       <w:bookmarkEnd w:id="85"/>
       <w:bookmarkEnd w:id="86"/>
+      <w:bookmarkEnd w:id="87"/>
       <w:r>
         <w:t>ávěr</w:t>
       </w:r>
-      <w:bookmarkEnd w:id="87"/>
+      <w:bookmarkEnd w:id="88"/>
     </w:p>
     <w:p>
       <w:r>
@@ -8487,33 +10743,81 @@
       <w:pPr>
         <w:pStyle w:val="uvodzaver"/>
       </w:pPr>
-      <w:bookmarkStart w:id="88" w:name="_Toc144753410"/>
-      <w:bookmarkStart w:id="89" w:name="_Toc144746941"/>
-      <w:bookmarkStart w:id="90" w:name="_Toc515880903"/>
-      <w:bookmarkStart w:id="91" w:name="_Toc155282838"/>
+      <w:bookmarkStart w:id="89" w:name="_Toc144753410"/>
+      <w:bookmarkStart w:id="90" w:name="_Toc144746941"/>
+      <w:bookmarkStart w:id="91" w:name="_Toc515880903"/>
+      <w:bookmarkStart w:id="92" w:name="_Toc155282838"/>
       <w:r>
         <w:lastRenderedPageBreak/>
         <w:t>S</w:t>
       </w:r>
-      <w:bookmarkEnd w:id="88"/>
       <w:bookmarkEnd w:id="89"/>
       <w:bookmarkEnd w:id="90"/>
+      <w:bookmarkEnd w:id="91"/>
       <w:r>
         <w:t>eznam použitých zdrojů</w:t>
       </w:r>
-      <w:bookmarkEnd w:id="91"/>
+      <w:bookmarkEnd w:id="92"/>
     </w:p>
     <w:p>
       <w:pPr>
         <w:pStyle w:val="Seznampouitliteratury"/>
       </w:pPr>
-      <w:bookmarkStart w:id="92" w:name="_Ref147317991"/>
+      <w:bookmarkStart w:id="93" w:name="_Ref147317991"/>
       <w:r>
         <w:rPr>
           <w:color w:val="212529"/>
           <w:shd w:val="clear" w:color="auto" w:fill="FFFFFF"/>
         </w:rPr>
-        <w:t xml:space="preserve">PÍSEK, Slavoj. HTML: začínáme programovat. Online. 4., aktualiz. vyd. Průvodce (Grada). Praha: Grada, 2014. ISBN </w:t>
+        <w:t xml:space="preserve">PÍSEK, Slavoj. HTML: začínáme programovat. Online. 4., </w:t>
+      </w:r>
+      <w:proofErr w:type="spellStart"/>
+      <w:r>
+        <w:rPr>
+          <w:color w:val="212529"/>
+          <w:shd w:val="clear" w:color="auto" w:fill="FFFFFF"/>
+        </w:rPr>
+        <w:t>aktualiz</w:t>
+      </w:r>
+      <w:proofErr w:type="spellEnd"/>
+      <w:r>
+        <w:rPr>
+          <w:color w:val="212529"/>
+          <w:shd w:val="clear" w:color="auto" w:fill="FFFFFF"/>
+        </w:rPr>
+        <w:t>. vyd. Průvodce (</w:t>
+      </w:r>
+      <w:proofErr w:type="spellStart"/>
+      <w:r>
+        <w:rPr>
+          <w:color w:val="212529"/>
+          <w:shd w:val="clear" w:color="auto" w:fill="FFFFFF"/>
+        </w:rPr>
+        <w:t>Grada</w:t>
+      </w:r>
+      <w:proofErr w:type="spellEnd"/>
+      <w:r>
+        <w:rPr>
+          <w:color w:val="212529"/>
+          <w:shd w:val="clear" w:color="auto" w:fill="FFFFFF"/>
+        </w:rPr>
+        <w:t xml:space="preserve">). Praha: </w:t>
+      </w:r>
+      <w:proofErr w:type="spellStart"/>
+      <w:r>
+        <w:rPr>
+          <w:color w:val="212529"/>
+          <w:shd w:val="clear" w:color="auto" w:fill="FFFFFF"/>
+        </w:rPr>
+        <w:t>Grada</w:t>
+      </w:r>
+      <w:proofErr w:type="spellEnd"/>
+      <w:r>
+        <w:rPr>
+          <w:color w:val="212529"/>
+          <w:shd w:val="clear" w:color="auto" w:fill="FFFFFF"/>
+        </w:rPr>
+        <w:t xml:space="preserve">, 2014. ISBN </w:t>
       </w:r>
       <w:r>
         <w:rPr>
@@ -8570,7 +10874,23 @@
           <w:color w:val="212529"/>
           <w:shd w:val="clear" w:color="auto" w:fill="FFFFFF"/>
         </w:rPr>
-        <w:t xml:space="preserve">KOĎOUSKOVÁ, Barbora. KASKÁDOVÉ STYLY PRO ZAČÁTEČNÍKY ANEB JAK ZAČÍT S CSS. Online. Rascasone. 2021. Dostupné z: </w:t>
+        <w:t xml:space="preserve">KOĎOUSKOVÁ, Barbora. KASKÁDOVÉ STYLY PRO ZAČÁTEČNÍKY ANEB JAK ZAČÍT S CSS. Online. </w:t>
+      </w:r>
+      <w:proofErr w:type="spellStart"/>
+      <w:r>
+        <w:rPr>
+          <w:color w:val="212529"/>
+          <w:shd w:val="clear" w:color="auto" w:fill="FFFFFF"/>
+        </w:rPr>
+        <w:t>Rascasone</w:t>
+      </w:r>
+      <w:proofErr w:type="spellEnd"/>
+      <w:r>
+        <w:rPr>
+          <w:color w:val="212529"/>
+          <w:shd w:val="clear" w:color="auto" w:fill="FFFFFF"/>
+        </w:rPr>
+        <w:t xml:space="preserve">. 2021. Dostupné z: </w:t>
       </w:r>
       <w:hyperlink r:id="rId14" w:history="1">
         <w:r>
@@ -8649,6 +10969,7 @@
       <w:pPr>
         <w:pStyle w:val="Seznampouitliteratury"/>
       </w:pPr>
+      <w:proofErr w:type="spellStart"/>
       <w:r>
         <w:rPr>
           <w:i/>
@@ -8658,6 +10979,7 @@
         </w:rPr>
         <w:t>PhpMyAdmin</w:t>
       </w:r>
+      <w:proofErr w:type="spellEnd"/>
       <w:r>
         <w:rPr>
           <w:color w:val="212529"/>
@@ -8691,7 +11013,21 @@
         <w:rPr>
           <w:shd w:val="clear" w:color="auto" w:fill="FFFFFF"/>
         </w:rPr>
-        <w:t>YAQUB, Mohhamad. </w:t>
+        <w:t xml:space="preserve">YAQUB, </w:t>
+      </w:r>
+      <w:proofErr w:type="spellStart"/>
+      <w:r>
+        <w:rPr>
+          <w:shd w:val="clear" w:color="auto" w:fill="FFFFFF"/>
+        </w:rPr>
+        <w:t>Mohhamad</w:t>
+      </w:r>
+      <w:proofErr w:type="spellEnd"/>
+      <w:r>
+        <w:rPr>
+          <w:shd w:val="clear" w:color="auto" w:fill="FFFFFF"/>
+        </w:rPr>
+        <w:t>. </w:t>
       </w:r>
       <w:r>
         <w:rPr>
@@ -8701,6 +11037,7 @@
         </w:rPr>
         <w:t xml:space="preserve">Data Management: </w:t>
       </w:r>
+      <w:proofErr w:type="spellStart"/>
       <w:proofErr w:type="gramStart"/>
       <w:r>
         <w:rPr>
@@ -8708,22 +11045,101 @@
           <w:iCs/>
           <w:shd w:val="clear" w:color="auto" w:fill="FFFFFF"/>
         </w:rPr>
-        <w:t>Databases - MySQL</w:t>
-      </w:r>
-      <w:proofErr w:type="gramEnd"/>
+        <w:t>Databases</w:t>
+      </w:r>
+      <w:proofErr w:type="spellEnd"/>
       <w:r>
         <w:rPr>
           <w:i/>
           <w:iCs/>
           <w:shd w:val="clear" w:color="auto" w:fill="FFFFFF"/>
         </w:rPr>
-        <w:t xml:space="preserve"> Introduction for Researchers</w:t>
-      </w:r>
-      <w:r>
-        <w:rPr>
+        <w:t xml:space="preserve"> - </w:t>
+      </w:r>
+      <w:proofErr w:type="spellStart"/>
+      <w:r>
+        <w:rPr>
+          <w:i/>
+          <w:iCs/>
           <w:shd w:val="clear" w:color="auto" w:fill="FFFFFF"/>
         </w:rPr>
-        <w:t>. Online. University of Oxford. 2020. Dostupné z: </w:t>
+        <w:t>MySQL</w:t>
+      </w:r>
+      <w:proofErr w:type="spellEnd"/>
+      <w:proofErr w:type="gramEnd"/>
+      <w:r>
+        <w:rPr>
+          <w:i/>
+          <w:iCs/>
+          <w:shd w:val="clear" w:color="auto" w:fill="FFFFFF"/>
+        </w:rPr>
+        <w:t xml:space="preserve"> </w:t>
+      </w:r>
+      <w:proofErr w:type="spellStart"/>
+      <w:r>
+        <w:rPr>
+          <w:i/>
+          <w:iCs/>
+          <w:shd w:val="clear" w:color="auto" w:fill="FFFFFF"/>
+        </w:rPr>
+        <w:t>Introduction</w:t>
+      </w:r>
+      <w:proofErr w:type="spellEnd"/>
+      <w:r>
+        <w:rPr>
+          <w:i/>
+          <w:iCs/>
+          <w:shd w:val="clear" w:color="auto" w:fill="FFFFFF"/>
+        </w:rPr>
+        <w:t xml:space="preserve"> </w:t>
+      </w:r>
+      <w:proofErr w:type="spellStart"/>
+      <w:r>
+        <w:rPr>
+          <w:i/>
+          <w:iCs/>
+          <w:shd w:val="clear" w:color="auto" w:fill="FFFFFF"/>
+        </w:rPr>
+        <w:t>for</w:t>
+      </w:r>
+      <w:proofErr w:type="spellEnd"/>
+      <w:r>
+        <w:rPr>
+          <w:i/>
+          <w:iCs/>
+          <w:shd w:val="clear" w:color="auto" w:fill="FFFFFF"/>
+        </w:rPr>
+        <w:t xml:space="preserve"> </w:t>
+      </w:r>
+      <w:proofErr w:type="spellStart"/>
+      <w:r>
+        <w:rPr>
+          <w:i/>
+          <w:iCs/>
+          <w:shd w:val="clear" w:color="auto" w:fill="FFFFFF"/>
+        </w:rPr>
+        <w:t>Researchers</w:t>
+      </w:r>
+      <w:proofErr w:type="spellEnd"/>
+      <w:r>
+        <w:rPr>
+          <w:shd w:val="clear" w:color="auto" w:fill="FFFFFF"/>
+        </w:rPr>
+        <w:t xml:space="preserve">. Online. University </w:t>
+      </w:r>
+      <w:proofErr w:type="spellStart"/>
+      <w:r>
+        <w:rPr>
+          <w:shd w:val="clear" w:color="auto" w:fill="FFFFFF"/>
+        </w:rPr>
+        <w:t>of</w:t>
+      </w:r>
+      <w:proofErr w:type="spellEnd"/>
+      <w:r>
+        <w:rPr>
+          <w:shd w:val="clear" w:color="auto" w:fill="FFFFFF"/>
+        </w:rPr>
+        <w:t xml:space="preserve"> Oxford. 2020. Dostupné z: </w:t>
       </w:r>
       <w:hyperlink r:id="rId17" w:history="1">
         <w:r>
@@ -8746,6 +11162,7 @@
       <w:pPr>
         <w:pStyle w:val="Seznampouitliteratury"/>
       </w:pPr>
+      <w:proofErr w:type="spellStart"/>
       <w:r>
         <w:rPr>
           <w:i/>
@@ -8753,14 +11170,40 @@
           <w:color w:val="212529"/>
           <w:shd w:val="clear" w:color="auto" w:fill="FFFFFF"/>
         </w:rPr>
-        <w:t>PhpMyAdmin (1)</w:t>
-      </w:r>
-      <w:r>
-        <w:rPr>
+        <w:t>PhpMyAdmin</w:t>
+      </w:r>
+      <w:proofErr w:type="spellEnd"/>
+      <w:r>
+        <w:rPr>
+          <w:i/>
+          <w:iCs/>
           <w:color w:val="212529"/>
           <w:shd w:val="clear" w:color="auto" w:fill="FFFFFF"/>
         </w:rPr>
-        <w:t>. Online. In: Installatron. 2023. Dostupné z: </w:t>
+        <w:t xml:space="preserve"> (1)</w:t>
+      </w:r>
+      <w:r>
+        <w:rPr>
+          <w:color w:val="212529"/>
+          <w:shd w:val="clear" w:color="auto" w:fill="FFFFFF"/>
+        </w:rPr>
+        <w:t xml:space="preserve">. Online. In: </w:t>
+      </w:r>
+      <w:proofErr w:type="spellStart"/>
+      <w:r>
+        <w:rPr>
+          <w:color w:val="212529"/>
+          <w:shd w:val="clear" w:color="auto" w:fill="FFFFFF"/>
+        </w:rPr>
+        <w:t>Installatron</w:t>
+      </w:r>
+      <w:proofErr w:type="spellEnd"/>
+      <w:r>
+        <w:rPr>
+          <w:color w:val="212529"/>
+          <w:shd w:val="clear" w:color="auto" w:fill="FFFFFF"/>
+        </w:rPr>
+        <w:t>. 2023. Dostupné z: </w:t>
       </w:r>
       <w:hyperlink r:id="rId18" w:history="1">
         <w:r>
@@ -8791,14 +11234,101 @@
           <w:color w:val="212529"/>
           <w:shd w:val="clear" w:color="auto" w:fill="FFFFFF"/>
         </w:rPr>
-        <w:t>SQL (Structured query language) Injection</w:t>
-      </w:r>
-      <w:r>
-        <w:rPr>
+        <w:t>SQL (</w:t>
+      </w:r>
+      <w:proofErr w:type="spellStart"/>
+      <w:r>
+        <w:rPr>
+          <w:i/>
+          <w:iCs/>
           <w:color w:val="212529"/>
           <w:shd w:val="clear" w:color="auto" w:fill="FFFFFF"/>
         </w:rPr>
-        <w:t>. Online. Imperva. 2023. Dostupné z: </w:t>
+        <w:t>Structured</w:t>
+      </w:r>
+      <w:proofErr w:type="spellEnd"/>
+      <w:r>
+        <w:rPr>
+          <w:i/>
+          <w:iCs/>
+          <w:color w:val="212529"/>
+          <w:shd w:val="clear" w:color="auto" w:fill="FFFFFF"/>
+        </w:rPr>
+        <w:t xml:space="preserve"> </w:t>
+      </w:r>
+      <w:proofErr w:type="spellStart"/>
+      <w:r>
+        <w:rPr>
+          <w:i/>
+          <w:iCs/>
+          <w:color w:val="212529"/>
+          <w:shd w:val="clear" w:color="auto" w:fill="FFFFFF"/>
+        </w:rPr>
+        <w:t>query</w:t>
+      </w:r>
+      <w:proofErr w:type="spellEnd"/>
+      <w:r>
+        <w:rPr>
+          <w:i/>
+          <w:iCs/>
+          <w:color w:val="212529"/>
+          <w:shd w:val="clear" w:color="auto" w:fill="FFFFFF"/>
+        </w:rPr>
+        <w:t xml:space="preserve"> </w:t>
+      </w:r>
+      <w:proofErr w:type="spellStart"/>
+      <w:r>
+        <w:rPr>
+          <w:i/>
+          <w:iCs/>
+          <w:color w:val="212529"/>
+          <w:shd w:val="clear" w:color="auto" w:fill="FFFFFF"/>
+        </w:rPr>
+        <w:t>language</w:t>
+      </w:r>
+      <w:proofErr w:type="spellEnd"/>
+      <w:r>
+        <w:rPr>
+          <w:i/>
+          <w:iCs/>
+          <w:color w:val="212529"/>
+          <w:shd w:val="clear" w:color="auto" w:fill="FFFFFF"/>
+        </w:rPr>
+        <w:t xml:space="preserve">) </w:t>
+      </w:r>
+      <w:proofErr w:type="spellStart"/>
+      <w:r>
+        <w:rPr>
+          <w:i/>
+          <w:iCs/>
+          <w:color w:val="212529"/>
+          <w:shd w:val="clear" w:color="auto" w:fill="FFFFFF"/>
+        </w:rPr>
+        <w:t>Injection</w:t>
+      </w:r>
+      <w:proofErr w:type="spellEnd"/>
+      <w:r>
+        <w:rPr>
+          <w:color w:val="212529"/>
+          <w:shd w:val="clear" w:color="auto" w:fill="FFFFFF"/>
+        </w:rPr>
+        <w:t xml:space="preserve">. Online. </w:t>
+      </w:r>
+      <w:proofErr w:type="spellStart"/>
+      <w:r>
+        <w:rPr>
+          <w:color w:val="212529"/>
+          <w:shd w:val="clear" w:color="auto" w:fill="FFFFFF"/>
+        </w:rPr>
+        <w:t>Imperva</w:t>
+      </w:r>
+      <w:proofErr w:type="spellEnd"/>
+      <w:r>
+        <w:rPr>
+          <w:color w:val="212529"/>
+          <w:shd w:val="clear" w:color="auto" w:fill="FFFFFF"/>
+        </w:rPr>
+        <w:t>. 2023. Dostupné z: </w:t>
       </w:r>
       <w:hyperlink r:id="rId19" w:history="1">
         <w:r>
@@ -8829,8 +11359,19 @@
           <w:color w:val="212529"/>
           <w:shd w:val="clear" w:color="auto" w:fill="FFFFFF"/>
         </w:rPr>
-        <w:t>SQL Injection</w:t>
-      </w:r>
+        <w:t xml:space="preserve">SQL </w:t>
+      </w:r>
+      <w:proofErr w:type="spellStart"/>
+      <w:r>
+        <w:rPr>
+          <w:i/>
+          <w:iCs/>
+          <w:color w:val="212529"/>
+          <w:shd w:val="clear" w:color="auto" w:fill="FFFFFF"/>
+        </w:rPr>
+        <w:t>Injection</w:t>
+      </w:r>
+      <w:proofErr w:type="spellEnd"/>
       <w:r>
         <w:rPr>
           <w:color w:val="212529"/>
@@ -8860,6 +11401,7 @@
       <w:pPr>
         <w:pStyle w:val="Seznampouitliteratury"/>
       </w:pPr>
+      <w:proofErr w:type="spellStart"/>
       <w:r>
         <w:rPr>
           <w:i/>
@@ -8867,14 +11409,131 @@
           <w:color w:val="212529"/>
           <w:shd w:val="clear" w:color="auto" w:fill="FFFFFF"/>
         </w:rPr>
-        <w:t>What is SQL Injection (SQLi) and How to Prevent It</w:t>
-      </w:r>
-      <w:r>
-        <w:rPr>
+        <w:t>What</w:t>
+      </w:r>
+      <w:proofErr w:type="spellEnd"/>
+      <w:r>
+        <w:rPr>
+          <w:i/>
+          <w:iCs/>
           <w:color w:val="212529"/>
           <w:shd w:val="clear" w:color="auto" w:fill="FFFFFF"/>
         </w:rPr>
-        <w:t>. Online. Acunetix. 2019. Dostupné z: </w:t>
+        <w:t xml:space="preserve"> </w:t>
+      </w:r>
+      <w:proofErr w:type="spellStart"/>
+      <w:r>
+        <w:rPr>
+          <w:i/>
+          <w:iCs/>
+          <w:color w:val="212529"/>
+          <w:shd w:val="clear" w:color="auto" w:fill="FFFFFF"/>
+        </w:rPr>
+        <w:t>is</w:t>
+      </w:r>
+      <w:proofErr w:type="spellEnd"/>
+      <w:r>
+        <w:rPr>
+          <w:i/>
+          <w:iCs/>
+          <w:color w:val="212529"/>
+          <w:shd w:val="clear" w:color="auto" w:fill="FFFFFF"/>
+        </w:rPr>
+        <w:t xml:space="preserve"> SQL </w:t>
+      </w:r>
+      <w:proofErr w:type="spellStart"/>
+      <w:r>
+        <w:rPr>
+          <w:i/>
+          <w:iCs/>
+          <w:color w:val="212529"/>
+          <w:shd w:val="clear" w:color="auto" w:fill="FFFFFF"/>
+        </w:rPr>
+        <w:t>Injection</w:t>
+      </w:r>
+      <w:proofErr w:type="spellEnd"/>
+      <w:r>
+        <w:rPr>
+          <w:i/>
+          <w:iCs/>
+          <w:color w:val="212529"/>
+          <w:shd w:val="clear" w:color="auto" w:fill="FFFFFF"/>
+        </w:rPr>
+        <w:t xml:space="preserve"> (SQLi) and </w:t>
+      </w:r>
+      <w:proofErr w:type="spellStart"/>
+      <w:r>
+        <w:rPr>
+          <w:i/>
+          <w:iCs/>
+          <w:color w:val="212529"/>
+          <w:shd w:val="clear" w:color="auto" w:fill="FFFFFF"/>
+        </w:rPr>
+        <w:t>How</w:t>
+      </w:r>
+      <w:proofErr w:type="spellEnd"/>
+      <w:r>
+        <w:rPr>
+          <w:i/>
+          <w:iCs/>
+          <w:color w:val="212529"/>
+          <w:shd w:val="clear" w:color="auto" w:fill="FFFFFF"/>
+        </w:rPr>
+        <w:t xml:space="preserve"> to </w:t>
+      </w:r>
+      <w:proofErr w:type="spellStart"/>
+      <w:r>
+        <w:rPr>
+          <w:i/>
+          <w:iCs/>
+          <w:color w:val="212529"/>
+          <w:shd w:val="clear" w:color="auto" w:fill="FFFFFF"/>
+        </w:rPr>
+        <w:t>Prevent</w:t>
+      </w:r>
+      <w:proofErr w:type="spellEnd"/>
+      <w:r>
+        <w:rPr>
+          <w:i/>
+          <w:iCs/>
+          <w:color w:val="212529"/>
+          <w:shd w:val="clear" w:color="auto" w:fill="FFFFFF"/>
+        </w:rPr>
+        <w:t xml:space="preserve"> </w:t>
+      </w:r>
+      <w:proofErr w:type="spellStart"/>
+      <w:r>
+        <w:rPr>
+          <w:i/>
+          <w:iCs/>
+          <w:color w:val="212529"/>
+          <w:shd w:val="clear" w:color="auto" w:fill="FFFFFF"/>
+        </w:rPr>
+        <w:t>It</w:t>
+      </w:r>
+      <w:proofErr w:type="spellEnd"/>
+      <w:r>
+        <w:rPr>
+          <w:color w:val="212529"/>
+          <w:shd w:val="clear" w:color="auto" w:fill="FFFFFF"/>
+        </w:rPr>
+        <w:t xml:space="preserve">. Online. </w:t>
+      </w:r>
+      <w:proofErr w:type="spellStart"/>
+      <w:r>
+        <w:rPr>
+          <w:color w:val="212529"/>
+          <w:shd w:val="clear" w:color="auto" w:fill="FFFFFF"/>
+        </w:rPr>
+        <w:t>Acunetix</w:t>
+      </w:r>
+      <w:proofErr w:type="spellEnd"/>
+      <w:r>
+        <w:rPr>
+          <w:color w:val="212529"/>
+          <w:shd w:val="clear" w:color="auto" w:fill="FFFFFF"/>
+        </w:rPr>
+        <w:t>. 2019. Dostupné z: </w:t>
       </w:r>
       <w:hyperlink r:id="rId21" w:history="1">
         <w:r>
@@ -8898,6 +11557,7 @@
       <w:pPr>
         <w:pStyle w:val="Seznampouitliteratury"/>
       </w:pPr>
+      <w:proofErr w:type="spellStart"/>
       <w:r>
         <w:rPr>
           <w:i/>
@@ -8906,7 +11566,57 @@
           <w:shd w:val="clear" w:color="auto" w:fill="FFFFFF"/>
         </w:rPr>
         <w:lastRenderedPageBreak/>
-        <w:t>Cross Site Scripting (XSS)</w:t>
+        <w:t>Cross</w:t>
+      </w:r>
+      <w:proofErr w:type="spellEnd"/>
+      <w:r>
+        <w:rPr>
+          <w:i/>
+          <w:iCs/>
+          <w:color w:val="212529"/>
+          <w:shd w:val="clear" w:color="auto" w:fill="FFFFFF"/>
+        </w:rPr>
+        <w:t xml:space="preserve"> </w:t>
+      </w:r>
+      <w:proofErr w:type="spellStart"/>
+      <w:r>
+        <w:rPr>
+          <w:i/>
+          <w:iCs/>
+          <w:color w:val="212529"/>
+          <w:shd w:val="clear" w:color="auto" w:fill="FFFFFF"/>
+        </w:rPr>
+        <w:t>Site</w:t>
+      </w:r>
+      <w:proofErr w:type="spellEnd"/>
+      <w:r>
+        <w:rPr>
+          <w:i/>
+          <w:iCs/>
+          <w:color w:val="212529"/>
+          <w:shd w:val="clear" w:color="auto" w:fill="FFFFFF"/>
+        </w:rPr>
+        <w:t xml:space="preserve"> </w:t>
+      </w:r>
+      <w:proofErr w:type="spellStart"/>
+      <w:r>
+        <w:rPr>
+          <w:i/>
+          <w:iCs/>
+          <w:color w:val="212529"/>
+          <w:shd w:val="clear" w:color="auto" w:fill="FFFFFF"/>
+        </w:rPr>
+        <w:t>Scripting</w:t>
+      </w:r>
+      <w:proofErr w:type="spellEnd"/>
+      <w:r>
+        <w:rPr>
+          <w:i/>
+          <w:iCs/>
+          <w:color w:val="212529"/>
+          <w:shd w:val="clear" w:color="auto" w:fill="FFFFFF"/>
+        </w:rPr>
+        <w:t xml:space="preserve"> (XSS)</w:t>
       </w:r>
       <w:r>
         <w:rPr>
@@ -8922,23 +11632,7 @@
             <w:color w:val="007BFF"/>
             <w:shd w:val="clear" w:color="auto" w:fill="FFFFFF"/>
           </w:rPr>
-          <w:t>https://owasp</w:t>
-        </w:r>
-        <w:r>
-          <w:rPr>
-            <w:rStyle w:val="Hypertextovodkaz"/>
-            <w:color w:val="007BFF"/>
-            <w:shd w:val="clear" w:color="auto" w:fill="FFFFFF"/>
-          </w:rPr>
-          <w:t>.</w:t>
-        </w:r>
-        <w:r>
-          <w:rPr>
-            <w:rStyle w:val="Hypertextovodkaz"/>
-            <w:color w:val="007BFF"/>
-            <w:shd w:val="clear" w:color="auto" w:fill="FFFFFF"/>
-          </w:rPr>
-          <w:t>org/www-community/attacks/xss/</w:t>
+          <w:t>https://owasp.org/www-community/attacks/xss/</w:t>
         </w:r>
       </w:hyperlink>
       <w:r>
@@ -8953,6 +11647,7 @@
       <w:pPr>
         <w:pStyle w:val="Seznampouitliteratury"/>
       </w:pPr>
+      <w:proofErr w:type="spellStart"/>
       <w:r>
         <w:rPr>
           <w:i/>
@@ -8960,14 +11655,51 @@
           <w:color w:val="212529"/>
           <w:shd w:val="clear" w:color="auto" w:fill="FFFFFF"/>
         </w:rPr>
-        <w:t>Cross-site scripting</w:t>
-      </w:r>
-      <w:r>
-        <w:rPr>
+        <w:t>Cross-site</w:t>
+      </w:r>
+      <w:proofErr w:type="spellEnd"/>
+      <w:r>
+        <w:rPr>
+          <w:i/>
+          <w:iCs/>
           <w:color w:val="212529"/>
           <w:shd w:val="clear" w:color="auto" w:fill="FFFFFF"/>
         </w:rPr>
-        <w:t>. Online. PortSwigger. 2024. Dostupné z: </w:t>
+        <w:t xml:space="preserve"> </w:t>
+      </w:r>
+      <w:proofErr w:type="spellStart"/>
+      <w:r>
+        <w:rPr>
+          <w:i/>
+          <w:iCs/>
+          <w:color w:val="212529"/>
+          <w:shd w:val="clear" w:color="auto" w:fill="FFFFFF"/>
+        </w:rPr>
+        <w:t>scripting</w:t>
+      </w:r>
+      <w:proofErr w:type="spellEnd"/>
+      <w:r>
+        <w:rPr>
+          <w:color w:val="212529"/>
+          <w:shd w:val="clear" w:color="auto" w:fill="FFFFFF"/>
+        </w:rPr>
+        <w:t xml:space="preserve">. Online. </w:t>
+      </w:r>
+      <w:proofErr w:type="spellStart"/>
+      <w:r>
+        <w:rPr>
+          <w:color w:val="212529"/>
+          <w:shd w:val="clear" w:color="auto" w:fill="FFFFFF"/>
+        </w:rPr>
+        <w:t>PortSwigger</w:t>
+      </w:r>
+      <w:proofErr w:type="spellEnd"/>
+      <w:r>
+        <w:rPr>
+          <w:color w:val="212529"/>
+          <w:shd w:val="clear" w:color="auto" w:fill="FFFFFF"/>
+        </w:rPr>
+        <w:t>. 2024. Dostupné z: </w:t>
       </w:r>
       <w:hyperlink r:id="rId23" w:history="1">
         <w:r>
@@ -8976,23 +11708,7 @@
             <w:color w:val="007BFF"/>
             <w:shd w:val="clear" w:color="auto" w:fill="FFFFFF"/>
           </w:rPr>
-          <w:t>https://portswigger.n</w:t>
-        </w:r>
-        <w:r>
-          <w:rPr>
-            <w:rStyle w:val="Hypertextovodkaz"/>
-            <w:color w:val="007BFF"/>
-            <w:shd w:val="clear" w:color="auto" w:fill="FFFFFF"/>
-          </w:rPr>
-          <w:t>e</w:t>
-        </w:r>
-        <w:r>
-          <w:rPr>
-            <w:rStyle w:val="Hypertextovodkaz"/>
-            <w:color w:val="007BFF"/>
-            <w:shd w:val="clear" w:color="auto" w:fill="FFFFFF"/>
-          </w:rPr>
-          <w:t>t/web-security/cross-site-scripting</w:t>
+          <w:t>https://portswigger.net/web-security/cross-site-scripting</w:t>
         </w:r>
       </w:hyperlink>
       <w:r>
@@ -9014,14 +11730,41 @@
           <w:color w:val="212529"/>
           <w:shd w:val="clear" w:color="auto" w:fill="FFFFFF"/>
         </w:rPr>
-        <w:t>Brute Force Attack</w:t>
-      </w:r>
-      <w:r>
-        <w:rPr>
+        <w:t xml:space="preserve">Brute Force </w:t>
+      </w:r>
+      <w:proofErr w:type="spellStart"/>
+      <w:r>
+        <w:rPr>
+          <w:i/>
+          <w:iCs/>
           <w:color w:val="212529"/>
           <w:shd w:val="clear" w:color="auto" w:fill="FFFFFF"/>
         </w:rPr>
-        <w:t>. Online. Imperva. 2023. Dostupné z: </w:t>
+        <w:t>Attack</w:t>
+      </w:r>
+      <w:proofErr w:type="spellEnd"/>
+      <w:r>
+        <w:rPr>
+          <w:color w:val="212529"/>
+          <w:shd w:val="clear" w:color="auto" w:fill="FFFFFF"/>
+        </w:rPr>
+        <w:t xml:space="preserve">. Online. </w:t>
+      </w:r>
+      <w:proofErr w:type="spellStart"/>
+      <w:r>
+        <w:rPr>
+          <w:color w:val="212529"/>
+          <w:shd w:val="clear" w:color="auto" w:fill="FFFFFF"/>
+        </w:rPr>
+        <w:t>Imperva</w:t>
+      </w:r>
+      <w:proofErr w:type="spellEnd"/>
+      <w:r>
+        <w:rPr>
+          <w:color w:val="212529"/>
+          <w:shd w:val="clear" w:color="auto" w:fill="FFFFFF"/>
+        </w:rPr>
+        <w:t>. 2023. Dostupné z: </w:t>
       </w:r>
       <w:hyperlink r:id="rId24" w:history="1">
         <w:r>
@@ -9064,6 +11807,7 @@
           <w:iCs/>
         </w:rPr>
       </w:pPr>
+      <w:proofErr w:type="spellStart"/>
       <w:r>
         <w:rPr>
           <w:i/>
@@ -9071,7 +11815,157 @@
           <w:color w:val="212529"/>
           <w:shd w:val="clear" w:color="auto" w:fill="FFFFFF"/>
         </w:rPr>
-        <w:t>Understanding Brute Force Attacks and How to Stop Them in Their Tracks. Online. Threat Intelligence. 2023. Dostupné z: </w:t>
+        <w:t>Understanding</w:t>
+      </w:r>
+      <w:proofErr w:type="spellEnd"/>
+      <w:r>
+        <w:rPr>
+          <w:i/>
+          <w:iCs/>
+          <w:color w:val="212529"/>
+          <w:shd w:val="clear" w:color="auto" w:fill="FFFFFF"/>
+        </w:rPr>
+        <w:t xml:space="preserve"> Brute Force </w:t>
+      </w:r>
+      <w:proofErr w:type="spellStart"/>
+      <w:r>
+        <w:rPr>
+          <w:i/>
+          <w:iCs/>
+          <w:color w:val="212529"/>
+          <w:shd w:val="clear" w:color="auto" w:fill="FFFFFF"/>
+        </w:rPr>
+        <w:t>Attacks</w:t>
+      </w:r>
+      <w:proofErr w:type="spellEnd"/>
+      <w:r>
+        <w:rPr>
+          <w:i/>
+          <w:iCs/>
+          <w:color w:val="212529"/>
+          <w:shd w:val="clear" w:color="auto" w:fill="FFFFFF"/>
+        </w:rPr>
+        <w:t xml:space="preserve"> and </w:t>
+      </w:r>
+      <w:proofErr w:type="spellStart"/>
+      <w:r>
+        <w:rPr>
+          <w:i/>
+          <w:iCs/>
+          <w:color w:val="212529"/>
+          <w:shd w:val="clear" w:color="auto" w:fill="FFFFFF"/>
+        </w:rPr>
+        <w:t>How</w:t>
+      </w:r>
+      <w:proofErr w:type="spellEnd"/>
+      <w:r>
+        <w:rPr>
+          <w:i/>
+          <w:iCs/>
+          <w:color w:val="212529"/>
+          <w:shd w:val="clear" w:color="auto" w:fill="FFFFFF"/>
+        </w:rPr>
+        <w:t xml:space="preserve"> to Stop </w:t>
+      </w:r>
+      <w:proofErr w:type="spellStart"/>
+      <w:r>
+        <w:rPr>
+          <w:i/>
+          <w:iCs/>
+          <w:color w:val="212529"/>
+          <w:shd w:val="clear" w:color="auto" w:fill="FFFFFF"/>
+        </w:rPr>
+        <w:t>Them</w:t>
+      </w:r>
+      <w:proofErr w:type="spellEnd"/>
+      <w:r>
+        <w:rPr>
+          <w:i/>
+          <w:iCs/>
+          <w:color w:val="212529"/>
+          <w:shd w:val="clear" w:color="auto" w:fill="FFFFFF"/>
+        </w:rPr>
+        <w:t xml:space="preserve"> in </w:t>
+      </w:r>
+      <w:proofErr w:type="spellStart"/>
+      <w:r>
+        <w:rPr>
+          <w:i/>
+          <w:iCs/>
+          <w:color w:val="212529"/>
+          <w:shd w:val="clear" w:color="auto" w:fill="FFFFFF"/>
+        </w:rPr>
+        <w:t>Their</w:t>
+      </w:r>
+      <w:proofErr w:type="spellEnd"/>
+      <w:r>
+        <w:rPr>
+          <w:i/>
+          <w:iCs/>
+          <w:color w:val="212529"/>
+          <w:shd w:val="clear" w:color="auto" w:fill="FFFFFF"/>
+        </w:rPr>
+        <w:t xml:space="preserve"> </w:t>
+      </w:r>
+      <w:proofErr w:type="spellStart"/>
+      <w:r>
+        <w:rPr>
+          <w:i/>
+          <w:iCs/>
+          <w:color w:val="212529"/>
+          <w:shd w:val="clear" w:color="auto" w:fill="FFFFFF"/>
+        </w:rPr>
+        <w:t>Tracks</w:t>
+      </w:r>
+      <w:proofErr w:type="spellEnd"/>
+      <w:r>
+        <w:rPr>
+          <w:i/>
+          <w:iCs/>
+          <w:color w:val="212529"/>
+          <w:shd w:val="clear" w:color="auto" w:fill="FFFFFF"/>
+        </w:rPr>
+        <w:t xml:space="preserve">. Online. </w:t>
+      </w:r>
+      <w:proofErr w:type="spellStart"/>
+      <w:r>
+        <w:rPr>
+          <w:i/>
+          <w:iCs/>
+          <w:color w:val="212529"/>
+          <w:shd w:val="clear" w:color="auto" w:fill="FFFFFF"/>
+        </w:rPr>
+        <w:t>Threat</w:t>
+      </w:r>
+      <w:proofErr w:type="spellEnd"/>
+      <w:r>
+        <w:rPr>
+          <w:i/>
+          <w:iCs/>
+          <w:color w:val="212529"/>
+          <w:shd w:val="clear" w:color="auto" w:fill="FFFFFF"/>
+        </w:rPr>
+        <w:t xml:space="preserve"> </w:t>
+      </w:r>
+      <w:proofErr w:type="spellStart"/>
+      <w:r>
+        <w:rPr>
+          <w:i/>
+          <w:iCs/>
+          <w:color w:val="212529"/>
+          <w:shd w:val="clear" w:color="auto" w:fill="FFFFFF"/>
+        </w:rPr>
+        <w:t>Intelligence</w:t>
+      </w:r>
+      <w:proofErr w:type="spellEnd"/>
+      <w:r>
+        <w:rPr>
+          <w:i/>
+          <w:iCs/>
+          <w:color w:val="212529"/>
+          <w:shd w:val="clear" w:color="auto" w:fill="FFFFFF"/>
+        </w:rPr>
+        <w:t>. 2023. Dostupné z: </w:t>
       </w:r>
       <w:hyperlink r:id="rId25" w:history="1">
         <w:r>
@@ -9098,6 +11992,202 @@
     <w:p>
       <w:pPr>
         <w:pStyle w:val="Seznampouitliteratury"/>
+        <w:rPr>
+          <w:i/>
+          <w:iCs/>
+        </w:rPr>
+      </w:pPr>
+      <w:proofErr w:type="spellStart"/>
+      <w:r>
+        <w:rPr>
+          <w:i/>
+          <w:iCs/>
+          <w:color w:val="212529"/>
+          <w:shd w:val="clear" w:color="auto" w:fill="FFFFFF"/>
+        </w:rPr>
+        <w:t>What</w:t>
+      </w:r>
+      <w:proofErr w:type="spellEnd"/>
+      <w:r>
+        <w:rPr>
+          <w:i/>
+          <w:iCs/>
+          <w:color w:val="212529"/>
+          <w:shd w:val="clear" w:color="auto" w:fill="FFFFFF"/>
+        </w:rPr>
+        <w:t xml:space="preserve"> </w:t>
+      </w:r>
+      <w:proofErr w:type="spellStart"/>
+      <w:r>
+        <w:rPr>
+          <w:i/>
+          <w:iCs/>
+          <w:color w:val="212529"/>
+          <w:shd w:val="clear" w:color="auto" w:fill="FFFFFF"/>
+        </w:rPr>
+        <w:t>is</w:t>
+      </w:r>
+      <w:proofErr w:type="spellEnd"/>
+      <w:r>
+        <w:rPr>
+          <w:i/>
+          <w:iCs/>
+          <w:color w:val="212529"/>
+          <w:shd w:val="clear" w:color="auto" w:fill="FFFFFF"/>
+        </w:rPr>
+        <w:t xml:space="preserve"> a </w:t>
+      </w:r>
+      <w:proofErr w:type="spellStart"/>
+      <w:r>
+        <w:rPr>
+          <w:i/>
+          <w:iCs/>
+          <w:color w:val="212529"/>
+          <w:shd w:val="clear" w:color="auto" w:fill="FFFFFF"/>
+        </w:rPr>
+        <w:t>denial</w:t>
+      </w:r>
+      <w:proofErr w:type="spellEnd"/>
+      <w:r>
+        <w:rPr>
+          <w:i/>
+          <w:iCs/>
+          <w:color w:val="212529"/>
+          <w:shd w:val="clear" w:color="auto" w:fill="FFFFFF"/>
+        </w:rPr>
+        <w:t xml:space="preserve"> </w:t>
+      </w:r>
+      <w:proofErr w:type="spellStart"/>
+      <w:r>
+        <w:rPr>
+          <w:i/>
+          <w:iCs/>
+          <w:color w:val="212529"/>
+          <w:shd w:val="clear" w:color="auto" w:fill="FFFFFF"/>
+        </w:rPr>
+        <w:t>of</w:t>
+      </w:r>
+      <w:proofErr w:type="spellEnd"/>
+      <w:r>
+        <w:rPr>
+          <w:i/>
+          <w:iCs/>
+          <w:color w:val="212529"/>
+          <w:shd w:val="clear" w:color="auto" w:fill="FFFFFF"/>
+        </w:rPr>
+        <w:t xml:space="preserve"> </w:t>
+      </w:r>
+      <w:proofErr w:type="spellStart"/>
+      <w:r>
+        <w:rPr>
+          <w:i/>
+          <w:iCs/>
+          <w:color w:val="212529"/>
+          <w:shd w:val="clear" w:color="auto" w:fill="FFFFFF"/>
+        </w:rPr>
+        <w:t>service</w:t>
+      </w:r>
+      <w:proofErr w:type="spellEnd"/>
+      <w:r>
+        <w:rPr>
+          <w:i/>
+          <w:iCs/>
+          <w:color w:val="212529"/>
+          <w:shd w:val="clear" w:color="auto" w:fill="FFFFFF"/>
+        </w:rPr>
+        <w:t xml:space="preserve"> </w:t>
+      </w:r>
+      <w:proofErr w:type="spellStart"/>
+      <w:r>
+        <w:rPr>
+          <w:i/>
+          <w:iCs/>
+          <w:color w:val="212529"/>
+          <w:shd w:val="clear" w:color="auto" w:fill="FFFFFF"/>
+        </w:rPr>
+        <w:t>attack</w:t>
+      </w:r>
+      <w:proofErr w:type="spellEnd"/>
+      <w:r>
+        <w:rPr>
+          <w:i/>
+          <w:iCs/>
+          <w:color w:val="212529"/>
+          <w:shd w:val="clear" w:color="auto" w:fill="FFFFFF"/>
+        </w:rPr>
+        <w:t xml:space="preserve"> (DoS</w:t>
+      </w:r>
+      <w:proofErr w:type="gramStart"/>
+      <w:r>
+        <w:rPr>
+          <w:i/>
+          <w:iCs/>
+          <w:color w:val="212529"/>
+          <w:shd w:val="clear" w:color="auto" w:fill="FFFFFF"/>
+        </w:rPr>
+        <w:t>) ?</w:t>
+      </w:r>
+      <w:proofErr w:type="gramEnd"/>
+      <w:r>
+        <w:rPr>
+          <w:color w:val="212529"/>
+          <w:shd w:val="clear" w:color="auto" w:fill="FFFFFF"/>
+        </w:rPr>
+        <w:t xml:space="preserve"> Online. Palo </w:t>
+      </w:r>
+      <w:proofErr w:type="spellStart"/>
+      <w:r>
+        <w:rPr>
+          <w:color w:val="212529"/>
+          <w:shd w:val="clear" w:color="auto" w:fill="FFFFFF"/>
+        </w:rPr>
+        <w:t>Alto</w:t>
+      </w:r>
+      <w:proofErr w:type="spellEnd"/>
+      <w:r>
+        <w:rPr>
+          <w:color w:val="212529"/>
+          <w:shd w:val="clear" w:color="auto" w:fill="FFFFFF"/>
+        </w:rPr>
+        <w:t xml:space="preserve"> </w:t>
+      </w:r>
+      <w:proofErr w:type="spellStart"/>
+      <w:r>
+        <w:rPr>
+          <w:color w:val="212529"/>
+          <w:shd w:val="clear" w:color="auto" w:fill="FFFFFF"/>
+        </w:rPr>
+        <w:t>Networks</w:t>
+      </w:r>
+      <w:proofErr w:type="spellEnd"/>
+      <w:r>
+        <w:rPr>
+          <w:color w:val="212529"/>
+          <w:shd w:val="clear" w:color="auto" w:fill="FFFFFF"/>
+        </w:rPr>
+        <w:t>. 2024. Dostupné z: </w:t>
+      </w:r>
+      <w:hyperlink r:id="rId26" w:history="1">
+        <w:r>
+          <w:rPr>
+            <w:rStyle w:val="Hypertextovodkaz"/>
+            <w:color w:val="007BFF"/>
+            <w:shd w:val="clear" w:color="auto" w:fill="FFFFFF"/>
+          </w:rPr>
+          <w:t>https://www.paloaltonetworks.com/cyberpedia/what-is-a-denial-of-service-attack-dos</w:t>
+        </w:r>
+      </w:hyperlink>
+      <w:r>
+        <w:rPr>
+          <w:color w:val="212529"/>
+          <w:shd w:val="clear" w:color="auto" w:fill="FFFFFF"/>
+        </w:rPr>
+        <w:t>. [cit. 2024-01-20].</w:t>
+      </w:r>
+    </w:p>
+    <w:p>
+      <w:pPr>
+        <w:pStyle w:val="Seznampouitliteratury"/>
         <w:numPr>
           <w:ilvl w:val="0"/>
           <w:numId w:val="0"/>
@@ -9109,22 +12199,22 @@
       <w:pPr>
         <w:pStyle w:val="uvodzaver"/>
       </w:pPr>
-      <w:bookmarkStart w:id="93" w:name="_Toc144753411"/>
-      <w:bookmarkStart w:id="94" w:name="_Toc144746942"/>
-      <w:bookmarkStart w:id="95" w:name="_Toc515880904"/>
-      <w:bookmarkStart w:id="96" w:name="_Toc155282839"/>
-      <w:bookmarkEnd w:id="92"/>
+      <w:bookmarkStart w:id="94" w:name="_Toc144753411"/>
+      <w:bookmarkStart w:id="95" w:name="_Toc144746942"/>
+      <w:bookmarkStart w:id="96" w:name="_Toc515880904"/>
+      <w:bookmarkStart w:id="97" w:name="_Toc155282839"/>
+      <w:bookmarkEnd w:id="93"/>
       <w:r>
         <w:lastRenderedPageBreak/>
         <w:t>S</w:t>
       </w:r>
-      <w:bookmarkEnd w:id="93"/>
       <w:bookmarkEnd w:id="94"/>
       <w:bookmarkEnd w:id="95"/>
+      <w:bookmarkEnd w:id="96"/>
       <w:r>
         <w:t>eznam použitých symbolů a zkratek</w:t>
       </w:r>
-      <w:bookmarkEnd w:id="96"/>
+      <w:bookmarkEnd w:id="97"/>
     </w:p>
     <w:p>
       <w:r>
@@ -9136,9 +12226,27 @@
       <w:r>
         <w:tab/>
       </w:r>
-      <w:r>
-        <w:t>HyperText Markup Language</w:t>
-      </w:r>
+      <w:proofErr w:type="spellStart"/>
+      <w:r>
+        <w:t>HyperText</w:t>
+      </w:r>
+      <w:proofErr w:type="spellEnd"/>
+      <w:r>
+        <w:t xml:space="preserve"> </w:t>
+      </w:r>
+      <w:proofErr w:type="spellStart"/>
+      <w:r>
+        <w:t>Markup</w:t>
+      </w:r>
+      <w:proofErr w:type="spellEnd"/>
+      <w:r>
+        <w:t xml:space="preserve"> </w:t>
+      </w:r>
+      <w:proofErr w:type="spellStart"/>
+      <w:r>
+        <w:t>Language</w:t>
+      </w:r>
+      <w:proofErr w:type="spellEnd"/>
     </w:p>
     <w:p>
       <w:r>
@@ -9149,8 +12257,20 @@
       </w:r>
       <w:r>
         <w:tab/>
-        <w:t>Cascading Style Sheets</w:t>
-      </w:r>
+      </w:r>
+      <w:proofErr w:type="spellStart"/>
+      <w:r>
+        <w:t>Cascading</w:t>
+      </w:r>
+      <w:proofErr w:type="spellEnd"/>
+      <w:r>
+        <w:t xml:space="preserve"> Style </w:t>
+      </w:r>
+      <w:proofErr w:type="spellStart"/>
+      <w:r>
+        <w:t>Sheets</w:t>
+      </w:r>
+      <w:proofErr w:type="spellEnd"/>
     </w:p>
     <w:p>
       <w:r>
@@ -9161,8 +12281,13 @@
       </w:r>
       <w:r>
         <w:tab/>
-        <w:t>Hypertext Preprocessor</w:t>
-      </w:r>
+        <w:t xml:space="preserve">Hypertext </w:t>
+      </w:r>
+      <w:proofErr w:type="spellStart"/>
+      <w:r>
+        <w:t>Preprocessor</w:t>
+      </w:r>
+      <w:proofErr w:type="spellEnd"/>
     </w:p>
     <w:p>
       <w:r>
@@ -9173,8 +12298,36 @@
       </w:r>
       <w:r>
         <w:tab/>
-        <w:t>The Structured Query Language</w:t>
-      </w:r>
+      </w:r>
+      <w:proofErr w:type="spellStart"/>
+      <w:r>
+        <w:t>The</w:t>
+      </w:r>
+      <w:proofErr w:type="spellEnd"/>
+      <w:r>
+        <w:t xml:space="preserve"> </w:t>
+      </w:r>
+      <w:proofErr w:type="spellStart"/>
+      <w:r>
+        <w:t>Structured</w:t>
+      </w:r>
+      <w:proofErr w:type="spellEnd"/>
+      <w:r>
+        <w:t xml:space="preserve"> </w:t>
+      </w:r>
+      <w:proofErr w:type="spellStart"/>
+      <w:r>
+        <w:t>Query</w:t>
+      </w:r>
+      <w:proofErr w:type="spellEnd"/>
+      <w:r>
+        <w:t xml:space="preserve"> </w:t>
+      </w:r>
+      <w:proofErr w:type="spellStart"/>
+      <w:r>
+        <w:t>Language</w:t>
+      </w:r>
+      <w:proofErr w:type="spellEnd"/>
     </w:p>
     <w:p>
       <w:pPr>
@@ -9186,8 +12339,13 @@
       <w:r>
         <w:tab/>
       </w:r>
-      <w:r>
-        <w:t xml:space="preserve">Relational Database Management </w:t>
+      <w:proofErr w:type="spellStart"/>
+      <w:r>
+        <w:t>Relational</w:t>
+      </w:r>
+      <w:proofErr w:type="spellEnd"/>
+      <w:r>
+        <w:t xml:space="preserve"> Database Management </w:t>
       </w:r>
       <w:r>
         <w:t>Systém</w:t>
@@ -9213,6 +12371,58 @@
       <w:r>
         <w:t>rafické uživatelské rozhraní</w:t>
       </w:r>
+    </w:p>
+    <w:p>
+      <w:pPr>
+        <w:ind w:left="709" w:hanging="709"/>
+      </w:pPr>
+      <w:r>
+        <w:t>SQLi</w:t>
+      </w:r>
+      <w:r>
+        <w:tab/>
+      </w:r>
+      <w:r>
+        <w:tab/>
+        <w:t xml:space="preserve">SQL </w:t>
+      </w:r>
+      <w:proofErr w:type="spellStart"/>
+      <w:r>
+        <w:t>Injection</w:t>
+      </w:r>
+      <w:proofErr w:type="spellEnd"/>
+    </w:p>
+    <w:p>
+      <w:pPr>
+        <w:ind w:left="709" w:hanging="709"/>
+      </w:pPr>
+      <w:r>
+        <w:t>XSS</w:t>
+      </w:r>
+      <w:r>
+        <w:tab/>
+      </w:r>
+      <w:r>
+        <w:tab/>
+      </w:r>
+      <w:proofErr w:type="spellStart"/>
+      <w:r>
+        <w:t>Cross-Site</w:t>
+      </w:r>
+      <w:proofErr w:type="spellEnd"/>
+      <w:r>
+        <w:t xml:space="preserve"> </w:t>
+      </w:r>
+      <w:proofErr w:type="spellStart"/>
+      <w:r>
+        <w:t>Scripting</w:t>
+      </w:r>
+      <w:proofErr w:type="spellEnd"/>
+    </w:p>
+    <w:p>
+      <w:pPr>
+        <w:ind w:left="709" w:hanging="709"/>
+      </w:pPr>
     </w:p>
     <w:p/>
     <w:p>
@@ -9302,12 +12512,12 @@
       <w:pPr>
         <w:pStyle w:val="uvodzaver"/>
       </w:pPr>
-      <w:bookmarkStart w:id="97" w:name="_Toc155282841"/>
+      <w:bookmarkStart w:id="98" w:name="_Toc155282841"/>
       <w:r>
         <w:lastRenderedPageBreak/>
         <w:t>Seznam tabulek</w:t>
       </w:r>
-      <w:bookmarkEnd w:id="97"/>
+      <w:bookmarkEnd w:id="98"/>
     </w:p>
     <w:p>
       <w:pPr>
@@ -9417,32 +12627,32 @@
       <w:pPr>
         <w:pStyle w:val="uvodzaver"/>
       </w:pPr>
-      <w:bookmarkStart w:id="98" w:name="_Toc144753414"/>
-      <w:bookmarkStart w:id="99" w:name="_Toc144746945"/>
-      <w:bookmarkStart w:id="100" w:name="_Toc515880907"/>
-      <w:bookmarkStart w:id="101" w:name="_Toc155282842"/>
+      <w:bookmarkStart w:id="99" w:name="_Toc144753414"/>
+      <w:bookmarkStart w:id="100" w:name="_Toc144746945"/>
+      <w:bookmarkStart w:id="101" w:name="_Toc515880907"/>
+      <w:bookmarkStart w:id="102" w:name="_Toc155282842"/>
       <w:r>
         <w:lastRenderedPageBreak/>
         <w:t>S</w:t>
       </w:r>
-      <w:bookmarkEnd w:id="98"/>
       <w:bookmarkEnd w:id="99"/>
       <w:bookmarkEnd w:id="100"/>
+      <w:bookmarkEnd w:id="101"/>
       <w:r>
         <w:t>eznam příloh</w:t>
       </w:r>
-      <w:bookmarkEnd w:id="101"/>
+      <w:bookmarkEnd w:id="102"/>
     </w:p>
     <w:p>
       <w:r>
         <w:t>Prázdná šablona maturitní práce</w:t>
       </w:r>
-      <w:bookmarkStart w:id="102" w:name="_Toc144746946"/>
+      <w:bookmarkStart w:id="103" w:name="_Toc144746946"/>
       <w:bookmarkEnd w:id="1"/>
-      <w:bookmarkEnd w:id="102"/>
+      <w:bookmarkEnd w:id="103"/>
     </w:p>
     <w:sectPr>
-      <w:footerReference w:type="default" r:id="rId26"/>
+      <w:footerReference w:type="default" r:id="rId27"/>
       <w:pgSz w:w="11906" w:h="16838"/>
       <w:pgMar w:top="1701" w:right="1418" w:bottom="1701" w:left="2268" w:header="709" w:footer="709" w:gutter="0"/>
       <w:cols w:space="708"/>
@@ -9453,7 +12663,7 @@
 </file>
 
 <file path=word/endnotes.xml><?xml version="1.0" encoding="utf-8"?>
-<w:endnotes xmlns:wpc="http://schemas.microsoft.com/office/word/2010/wordprocessingCanvas" xmlns:cx="http://schemas.microsoft.com/office/drawing/2014/chartex" xmlns:cx1="http://schemas.microsoft.com/office/drawing/2015/9/8/chartex" xmlns:cx2="http://schemas.microsoft.com/office/drawing/2015/10/21/chartex" xmlns:cx3="http://schemas.microsoft.com/office/drawing/2016/5/9/chartex" xmlns:cx4="http://schemas.microsoft.com/office/drawing/2016/5/10/chartex" xmlns:cx5="http://schemas.microsoft.com/office/drawing/2016/5/11/chartex" xmlns:cx6="http://schemas.microsoft.com/office/drawing/2016/5/12/chartex" xmlns:cx7="http://schemas.microsoft.com/office/drawing/2016/5/13/chartex" xmlns:cx8="http://schemas.microsoft.com/office/drawing/2016/5/14/chartex" xmlns:mc="http://schemas.openxmlformats.org/markup-compatibility/2006" xmlns:aink="http://schemas.microsoft.com/office/drawing/2016/ink" xmlns:am3d="http://schemas.microsoft.com/office/drawing/2017/model3d" xmlns:o="urn:schemas-microsoft-com:office:office" xmlns:r="http://schemas.openxmlformats.org/officeDocument/2006/relationships" xmlns:m="http://schemas.openxmlformats.org/officeDocument/2006/math" xmlns:v="urn:schemas-microsoft-com:vml" xmlns:wp14="http://schemas.microsoft.com/office/word/2010/wordprocessingDrawing" xmlns:wp="http://schemas.openxmlformats.org/drawingml/2006/wordprocessingDrawing" xmlns:w10="urn:schemas-microsoft-com:office:word" xmlns:w="http://schemas.openxmlformats.org/wordprocessingml/2006/main" xmlns:w14="http://schemas.microsoft.com/office/word/2010/wordml" xmlns:w15="http://schemas.microsoft.com/office/word/2012/wordml" xmlns:w16cex="http://schemas.microsoft.com/office/word/2018/wordml/cex" xmlns:w16cid="http://schemas.microsoft.com/office/word/2016/wordml/cid" xmlns:w16="http://schemas.microsoft.com/office/word/2018/wordml" xmlns:w16sdtdh="http://schemas.microsoft.com/office/word/2020/wordml/sdtdatahash" xmlns:w16se="http://schemas.microsoft.com/office/word/2015/wordml/symex" xmlns:wpg="http://schemas.microsoft.com/office/word/2010/wordprocessingGroup" xmlns:wpi="http://schemas.microsoft.com/office/word/2010/wordprocessingInk" xmlns:wne="http://schemas.microsoft.com/office/word/2006/wordml" xmlns:wps="http://schemas.microsoft.com/office/word/2010/wordprocessingShape" mc:Ignorable="w14 w15 w16se w16cid w16 w16cex w16sdtdh wp14">
+<w:endnotes xmlns:wpc="http://schemas.microsoft.com/office/word/2010/wordprocessingCanvas" xmlns:cx="http://schemas.microsoft.com/office/drawing/2014/chartex" xmlns:cx1="http://schemas.microsoft.com/office/drawing/2015/9/8/chartex" xmlns:cx2="http://schemas.microsoft.com/office/drawing/2015/10/21/chartex" xmlns:cx3="http://schemas.microsoft.com/office/drawing/2016/5/9/chartex" xmlns:cx4="http://schemas.microsoft.com/office/drawing/2016/5/10/chartex" xmlns:cx5="http://schemas.microsoft.com/office/drawing/2016/5/11/chartex" xmlns:cx6="http://schemas.microsoft.com/office/drawing/2016/5/12/chartex" xmlns:cx7="http://schemas.microsoft.com/office/drawing/2016/5/13/chartex" xmlns:cx8="http://schemas.microsoft.com/office/drawing/2016/5/14/chartex" xmlns:mc="http://schemas.openxmlformats.org/markup-compatibility/2006" xmlns:aink="http://schemas.microsoft.com/office/drawing/2016/ink" xmlns:am3d="http://schemas.microsoft.com/office/drawing/2017/model3d" xmlns:o="urn:schemas-microsoft-com:office:office" xmlns:r="http://schemas.openxmlformats.org/officeDocument/2006/relationships" xmlns:m="http://schemas.openxmlformats.org/officeDocument/2006/math" xmlns:v="urn:schemas-microsoft-com:vml" xmlns:wp14="http://schemas.microsoft.com/office/word/2010/wordprocessingDrawing" xmlns:wp="http://schemas.openxmlformats.org/drawingml/2006/wordprocessingDrawing" xmlns:w10="urn:schemas-microsoft-com:office:word" xmlns:w="http://schemas.openxmlformats.org/wordprocessingml/2006/main" xmlns:w14="http://schemas.microsoft.com/office/word/2010/wordml" xmlns:w15="http://schemas.microsoft.com/office/word/2012/wordml" xmlns:w16cid="http://schemas.microsoft.com/office/word/2016/wordml/cid" xmlns:w16se="http://schemas.microsoft.com/office/word/2015/wordml/symex" xmlns:wpg="http://schemas.microsoft.com/office/word/2010/wordprocessingGroup" xmlns:wpi="http://schemas.microsoft.com/office/word/2010/wordprocessingInk" xmlns:wne="http://schemas.microsoft.com/office/word/2006/wordml" xmlns:wps="http://schemas.microsoft.com/office/word/2010/wordprocessingShape" mc:Ignorable="w14 w15 w16se w16cid wp14">
   <w:endnote w:type="separator" w:id="-1">
     <w:p>
       <w:r>
@@ -9476,7 +12686,7 @@
 </file>
 
 <file path=word/footer1.xml><?xml version="1.0" encoding="utf-8"?>
-<w:ftr xmlns:wpc="http://schemas.microsoft.com/office/word/2010/wordprocessingCanvas" xmlns:cx="http://schemas.microsoft.com/office/drawing/2014/chartex" xmlns:cx1="http://schemas.microsoft.com/office/drawing/2015/9/8/chartex" xmlns:cx2="http://schemas.microsoft.com/office/drawing/2015/10/21/chartex" xmlns:cx3="http://schemas.microsoft.com/office/drawing/2016/5/9/chartex" xmlns:cx4="http://schemas.microsoft.com/office/drawing/2016/5/10/chartex" xmlns:cx5="http://schemas.microsoft.com/office/drawing/2016/5/11/chartex" xmlns:cx6="http://schemas.microsoft.com/office/drawing/2016/5/12/chartex" xmlns:cx7="http://schemas.microsoft.com/office/drawing/2016/5/13/chartex" xmlns:cx8="http://schemas.microsoft.com/office/drawing/2016/5/14/chartex" xmlns:mc="http://schemas.openxmlformats.org/markup-compatibility/2006" xmlns:aink="http://schemas.microsoft.com/office/drawing/2016/ink" xmlns:am3d="http://schemas.microsoft.com/office/drawing/2017/model3d" xmlns:o="urn:schemas-microsoft-com:office:office" xmlns:r="http://schemas.openxmlformats.org/officeDocument/2006/relationships" xmlns:m="http://schemas.openxmlformats.org/officeDocument/2006/math" xmlns:v="urn:schemas-microsoft-com:vml" xmlns:wp14="http://schemas.microsoft.com/office/word/2010/wordprocessingDrawing" xmlns:wp="http://schemas.openxmlformats.org/drawingml/2006/wordprocessingDrawing" xmlns:w10="urn:schemas-microsoft-com:office:word" xmlns:w="http://schemas.openxmlformats.org/wordprocessingml/2006/main" xmlns:w14="http://schemas.microsoft.com/office/word/2010/wordml" xmlns:w15="http://schemas.microsoft.com/office/word/2012/wordml" xmlns:w16cex="http://schemas.microsoft.com/office/word/2018/wordml/cex" xmlns:w16cid="http://schemas.microsoft.com/office/word/2016/wordml/cid" xmlns:w16="http://schemas.microsoft.com/office/word/2018/wordml" xmlns:w16sdtdh="http://schemas.microsoft.com/office/word/2020/wordml/sdtdatahash" xmlns:w16se="http://schemas.microsoft.com/office/word/2015/wordml/symex" xmlns:wpg="http://schemas.microsoft.com/office/word/2010/wordprocessingGroup" xmlns:wpi="http://schemas.microsoft.com/office/word/2010/wordprocessingInk" xmlns:wne="http://schemas.microsoft.com/office/word/2006/wordml" xmlns:wps="http://schemas.microsoft.com/office/word/2010/wordprocessingShape" mc:Ignorable="w14 w15 w16se w16cid w16 w16cex w16sdtdh wp14">
+<w:ftr xmlns:wpc="http://schemas.microsoft.com/office/word/2010/wordprocessingCanvas" xmlns:cx="http://schemas.microsoft.com/office/drawing/2014/chartex" xmlns:cx1="http://schemas.microsoft.com/office/drawing/2015/9/8/chartex" xmlns:cx2="http://schemas.microsoft.com/office/drawing/2015/10/21/chartex" xmlns:cx3="http://schemas.microsoft.com/office/drawing/2016/5/9/chartex" xmlns:cx4="http://schemas.microsoft.com/office/drawing/2016/5/10/chartex" xmlns:cx5="http://schemas.microsoft.com/office/drawing/2016/5/11/chartex" xmlns:cx6="http://schemas.microsoft.com/office/drawing/2016/5/12/chartex" xmlns:cx7="http://schemas.microsoft.com/office/drawing/2016/5/13/chartex" xmlns:cx8="http://schemas.microsoft.com/office/drawing/2016/5/14/chartex" xmlns:mc="http://schemas.openxmlformats.org/markup-compatibility/2006" xmlns:aink="http://schemas.microsoft.com/office/drawing/2016/ink" xmlns:am3d="http://schemas.microsoft.com/office/drawing/2017/model3d" xmlns:o="urn:schemas-microsoft-com:office:office" xmlns:r="http://schemas.openxmlformats.org/officeDocument/2006/relationships" xmlns:m="http://schemas.openxmlformats.org/officeDocument/2006/math" xmlns:v="urn:schemas-microsoft-com:vml" xmlns:wp14="http://schemas.microsoft.com/office/word/2010/wordprocessingDrawing" xmlns:wp="http://schemas.openxmlformats.org/drawingml/2006/wordprocessingDrawing" xmlns:w10="urn:schemas-microsoft-com:office:word" xmlns:w="http://schemas.openxmlformats.org/wordprocessingml/2006/main" xmlns:w14="http://schemas.microsoft.com/office/word/2010/wordml" xmlns:w15="http://schemas.microsoft.com/office/word/2012/wordml" xmlns:w16cid="http://schemas.microsoft.com/office/word/2016/wordml/cid" xmlns:w16se="http://schemas.microsoft.com/office/word/2015/wordml/symex" xmlns:wpg="http://schemas.microsoft.com/office/word/2010/wordprocessingGroup" xmlns:wpi="http://schemas.microsoft.com/office/word/2010/wordprocessingInk" xmlns:wne="http://schemas.microsoft.com/office/word/2006/wordml" xmlns:wps="http://schemas.microsoft.com/office/word/2010/wordprocessingShape" mc:Ignorable="w14 w15 w16se w16cid wp14">
   <w:p>
     <w:pPr>
       <w:pStyle w:val="Zpat"/>
@@ -9486,7 +12696,7 @@
 </file>
 
 <file path=word/footer2.xml><?xml version="1.0" encoding="utf-8"?>
-<w:ftr xmlns:wpc="http://schemas.microsoft.com/office/word/2010/wordprocessingCanvas" xmlns:cx="http://schemas.microsoft.com/office/drawing/2014/chartex" xmlns:cx1="http://schemas.microsoft.com/office/drawing/2015/9/8/chartex" xmlns:cx2="http://schemas.microsoft.com/office/drawing/2015/10/21/chartex" xmlns:cx3="http://schemas.microsoft.com/office/drawing/2016/5/9/chartex" xmlns:cx4="http://schemas.microsoft.com/office/drawing/2016/5/10/chartex" xmlns:cx5="http://schemas.microsoft.com/office/drawing/2016/5/11/chartex" xmlns:cx6="http://schemas.microsoft.com/office/drawing/2016/5/12/chartex" xmlns:cx7="http://schemas.microsoft.com/office/drawing/2016/5/13/chartex" xmlns:cx8="http://schemas.microsoft.com/office/drawing/2016/5/14/chartex" xmlns:mc="http://schemas.openxmlformats.org/markup-compatibility/2006" xmlns:aink="http://schemas.microsoft.com/office/drawing/2016/ink" xmlns:am3d="http://schemas.microsoft.com/office/drawing/2017/model3d" xmlns:o="urn:schemas-microsoft-com:office:office" xmlns:r="http://schemas.openxmlformats.org/officeDocument/2006/relationships" xmlns:m="http://schemas.openxmlformats.org/officeDocument/2006/math" xmlns:v="urn:schemas-microsoft-com:vml" xmlns:wp14="http://schemas.microsoft.com/office/word/2010/wordprocessingDrawing" xmlns:wp="http://schemas.openxmlformats.org/drawingml/2006/wordprocessingDrawing" xmlns:w10="urn:schemas-microsoft-com:office:word" xmlns:w="http://schemas.openxmlformats.org/wordprocessingml/2006/main" xmlns:w14="http://schemas.microsoft.com/office/word/2010/wordml" xmlns:w15="http://schemas.microsoft.com/office/word/2012/wordml" xmlns:w16cex="http://schemas.microsoft.com/office/word/2018/wordml/cex" xmlns:w16cid="http://schemas.microsoft.com/office/word/2016/wordml/cid" xmlns:w16="http://schemas.microsoft.com/office/word/2018/wordml" xmlns:w16sdtdh="http://schemas.microsoft.com/office/word/2020/wordml/sdtdatahash" xmlns:w16se="http://schemas.microsoft.com/office/word/2015/wordml/symex" xmlns:wpg="http://schemas.microsoft.com/office/word/2010/wordprocessingGroup" xmlns:wpi="http://schemas.microsoft.com/office/word/2010/wordprocessingInk" xmlns:wne="http://schemas.microsoft.com/office/word/2006/wordml" xmlns:wps="http://schemas.microsoft.com/office/word/2010/wordprocessingShape" mc:Ignorable="w14 w15 w16se w16cid w16 w16cex w16sdtdh wp14">
+<w:ftr xmlns:wpc="http://schemas.microsoft.com/office/word/2010/wordprocessingCanvas" xmlns:cx="http://schemas.microsoft.com/office/drawing/2014/chartex" xmlns:cx1="http://schemas.microsoft.com/office/drawing/2015/9/8/chartex" xmlns:cx2="http://schemas.microsoft.com/office/drawing/2015/10/21/chartex" xmlns:cx3="http://schemas.microsoft.com/office/drawing/2016/5/9/chartex" xmlns:cx4="http://schemas.microsoft.com/office/drawing/2016/5/10/chartex" xmlns:cx5="http://schemas.microsoft.com/office/drawing/2016/5/11/chartex" xmlns:cx6="http://schemas.microsoft.com/office/drawing/2016/5/12/chartex" xmlns:cx7="http://schemas.microsoft.com/office/drawing/2016/5/13/chartex" xmlns:cx8="http://schemas.microsoft.com/office/drawing/2016/5/14/chartex" xmlns:mc="http://schemas.openxmlformats.org/markup-compatibility/2006" xmlns:aink="http://schemas.microsoft.com/office/drawing/2016/ink" xmlns:am3d="http://schemas.microsoft.com/office/drawing/2017/model3d" xmlns:o="urn:schemas-microsoft-com:office:office" xmlns:r="http://schemas.openxmlformats.org/officeDocument/2006/relationships" xmlns:m="http://schemas.openxmlformats.org/officeDocument/2006/math" xmlns:v="urn:schemas-microsoft-com:vml" xmlns:wp14="http://schemas.microsoft.com/office/word/2010/wordprocessingDrawing" xmlns:wp="http://schemas.openxmlformats.org/drawingml/2006/wordprocessingDrawing" xmlns:w10="urn:schemas-microsoft-com:office:word" xmlns:w="http://schemas.openxmlformats.org/wordprocessingml/2006/main" xmlns:w14="http://schemas.microsoft.com/office/word/2010/wordml" xmlns:w15="http://schemas.microsoft.com/office/word/2012/wordml" xmlns:w16cid="http://schemas.microsoft.com/office/word/2016/wordml/cid" xmlns:w16se="http://schemas.microsoft.com/office/word/2015/wordml/symex" xmlns:wpg="http://schemas.microsoft.com/office/word/2010/wordprocessingGroup" xmlns:wpi="http://schemas.microsoft.com/office/word/2010/wordprocessingInk" xmlns:wne="http://schemas.microsoft.com/office/word/2006/wordml" xmlns:wps="http://schemas.microsoft.com/office/word/2010/wordprocessingShape" mc:Ignorable="w14 w15 w16se w16cid wp14">
   <w:sdt>
     <w:sdtPr>
       <w:id w:val="47111526"/>
@@ -9554,7 +12764,7 @@
 </file>
 
 <file path=word/footnotes.xml><?xml version="1.0" encoding="utf-8"?>
-<w:footnotes xmlns:wpc="http://schemas.microsoft.com/office/word/2010/wordprocessingCanvas" xmlns:cx="http://schemas.microsoft.com/office/drawing/2014/chartex" xmlns:cx1="http://schemas.microsoft.com/office/drawing/2015/9/8/chartex" xmlns:cx2="http://schemas.microsoft.com/office/drawing/2015/10/21/chartex" xmlns:cx3="http://schemas.microsoft.com/office/drawing/2016/5/9/chartex" xmlns:cx4="http://schemas.microsoft.com/office/drawing/2016/5/10/chartex" xmlns:cx5="http://schemas.microsoft.com/office/drawing/2016/5/11/chartex" xmlns:cx6="http://schemas.microsoft.com/office/drawing/2016/5/12/chartex" xmlns:cx7="http://schemas.microsoft.com/office/drawing/2016/5/13/chartex" xmlns:cx8="http://schemas.microsoft.com/office/drawing/2016/5/14/chartex" xmlns:mc="http://schemas.openxmlformats.org/markup-compatibility/2006" xmlns:aink="http://schemas.microsoft.com/office/drawing/2016/ink" xmlns:am3d="http://schemas.microsoft.com/office/drawing/2017/model3d" xmlns:o="urn:schemas-microsoft-com:office:office" xmlns:r="http://schemas.openxmlformats.org/officeDocument/2006/relationships" xmlns:m="http://schemas.openxmlformats.org/officeDocument/2006/math" xmlns:v="urn:schemas-microsoft-com:vml" xmlns:wp14="http://schemas.microsoft.com/office/word/2010/wordprocessingDrawing" xmlns:wp="http://schemas.openxmlformats.org/drawingml/2006/wordprocessingDrawing" xmlns:w10="urn:schemas-microsoft-com:office:word" xmlns:w="http://schemas.openxmlformats.org/wordprocessingml/2006/main" xmlns:w14="http://schemas.microsoft.com/office/word/2010/wordml" xmlns:w15="http://schemas.microsoft.com/office/word/2012/wordml" xmlns:w16cex="http://schemas.microsoft.com/office/word/2018/wordml/cex" xmlns:w16cid="http://schemas.microsoft.com/office/word/2016/wordml/cid" xmlns:w16="http://schemas.microsoft.com/office/word/2018/wordml" xmlns:w16sdtdh="http://schemas.microsoft.com/office/word/2020/wordml/sdtdatahash" xmlns:w16se="http://schemas.microsoft.com/office/word/2015/wordml/symex" xmlns:wpg="http://schemas.microsoft.com/office/word/2010/wordprocessingGroup" xmlns:wpi="http://schemas.microsoft.com/office/word/2010/wordprocessingInk" xmlns:wne="http://schemas.microsoft.com/office/word/2006/wordml" xmlns:wps="http://schemas.microsoft.com/office/word/2010/wordprocessingShape" mc:Ignorable="w14 w15 w16se w16cid w16 w16cex w16sdtdh wp14">
+<w:footnotes xmlns:wpc="http://schemas.microsoft.com/office/word/2010/wordprocessingCanvas" xmlns:cx="http://schemas.microsoft.com/office/drawing/2014/chartex" xmlns:cx1="http://schemas.microsoft.com/office/drawing/2015/9/8/chartex" xmlns:cx2="http://schemas.microsoft.com/office/drawing/2015/10/21/chartex" xmlns:cx3="http://schemas.microsoft.com/office/drawing/2016/5/9/chartex" xmlns:cx4="http://schemas.microsoft.com/office/drawing/2016/5/10/chartex" xmlns:cx5="http://schemas.microsoft.com/office/drawing/2016/5/11/chartex" xmlns:cx6="http://schemas.microsoft.com/office/drawing/2016/5/12/chartex" xmlns:cx7="http://schemas.microsoft.com/office/drawing/2016/5/13/chartex" xmlns:cx8="http://schemas.microsoft.com/office/drawing/2016/5/14/chartex" xmlns:mc="http://schemas.openxmlformats.org/markup-compatibility/2006" xmlns:aink="http://schemas.microsoft.com/office/drawing/2016/ink" xmlns:am3d="http://schemas.microsoft.com/office/drawing/2017/model3d" xmlns:o="urn:schemas-microsoft-com:office:office" xmlns:r="http://schemas.openxmlformats.org/officeDocument/2006/relationships" xmlns:m="http://schemas.openxmlformats.org/officeDocument/2006/math" xmlns:v="urn:schemas-microsoft-com:vml" xmlns:wp14="http://schemas.microsoft.com/office/word/2010/wordprocessingDrawing" xmlns:wp="http://schemas.openxmlformats.org/drawingml/2006/wordprocessingDrawing" xmlns:w10="urn:schemas-microsoft-com:office:word" xmlns:w="http://schemas.openxmlformats.org/wordprocessingml/2006/main" xmlns:w14="http://schemas.microsoft.com/office/word/2010/wordml" xmlns:w15="http://schemas.microsoft.com/office/word/2012/wordml" xmlns:w16cid="http://schemas.microsoft.com/office/word/2016/wordml/cid" xmlns:w16se="http://schemas.microsoft.com/office/word/2015/wordml/symex" xmlns:wpg="http://schemas.microsoft.com/office/word/2010/wordprocessingGroup" xmlns:wpi="http://schemas.microsoft.com/office/word/2010/wordprocessingInk" xmlns:wne="http://schemas.microsoft.com/office/word/2006/wordml" xmlns:wps="http://schemas.microsoft.com/office/word/2010/wordprocessingShape" mc:Ignorable="w14 w15 w16se w16cid wp14">
   <w:footnote w:type="separator" w:id="-1">
     <w:p>
       <w:r>
@@ -9577,7 +12787,7 @@
 </file>
 
 <file path=word/numbering.xml><?xml version="1.0" encoding="utf-8"?>
-<w:numbering xmlns:wpc="http://schemas.microsoft.com/office/word/2010/wordprocessingCanvas" xmlns:cx="http://schemas.microsoft.com/office/drawing/2014/chartex" xmlns:cx1="http://schemas.microsoft.com/office/drawing/2015/9/8/chartex" xmlns:cx2="http://schemas.microsoft.com/office/drawing/2015/10/21/chartex" xmlns:cx3="http://schemas.microsoft.com/office/drawing/2016/5/9/chartex" xmlns:cx4="http://schemas.microsoft.com/office/drawing/2016/5/10/chartex" xmlns:cx5="http://schemas.microsoft.com/office/drawing/2016/5/11/chartex" xmlns:cx6="http://schemas.microsoft.com/office/drawing/2016/5/12/chartex" xmlns:cx7="http://schemas.microsoft.com/office/drawing/2016/5/13/chartex" xmlns:cx8="http://schemas.microsoft.com/office/drawing/2016/5/14/chartex" xmlns:mc="http://schemas.openxmlformats.org/markup-compatibility/2006" xmlns:aink="http://schemas.microsoft.com/office/drawing/2016/ink" xmlns:am3d="http://schemas.microsoft.com/office/drawing/2017/model3d" xmlns:o="urn:schemas-microsoft-com:office:office" xmlns:r="http://schemas.openxmlformats.org/officeDocument/2006/relationships" xmlns:m="http://schemas.openxmlformats.org/officeDocument/2006/math" xmlns:v="urn:schemas-microsoft-com:vml" xmlns:wp14="http://schemas.microsoft.com/office/word/2010/wordprocessingDrawing" xmlns:wp="http://schemas.openxmlformats.org/drawingml/2006/wordprocessingDrawing" xmlns:w10="urn:schemas-microsoft-com:office:word" xmlns:w="http://schemas.openxmlformats.org/wordprocessingml/2006/main" xmlns:w14="http://schemas.microsoft.com/office/word/2010/wordml" xmlns:w15="http://schemas.microsoft.com/office/word/2012/wordml" xmlns:w16cex="http://schemas.microsoft.com/office/word/2018/wordml/cex" xmlns:w16cid="http://schemas.microsoft.com/office/word/2016/wordml/cid" xmlns:w16="http://schemas.microsoft.com/office/word/2018/wordml" xmlns:w16sdtdh="http://schemas.microsoft.com/office/word/2020/wordml/sdtdatahash" xmlns:w16se="http://schemas.microsoft.com/office/word/2015/wordml/symex" xmlns:wpg="http://schemas.microsoft.com/office/word/2010/wordprocessingGroup" xmlns:wpi="http://schemas.microsoft.com/office/word/2010/wordprocessingInk" xmlns:wne="http://schemas.microsoft.com/office/word/2006/wordml" xmlns:wps="http://schemas.microsoft.com/office/word/2010/wordprocessingShape" mc:Ignorable="w14 w15 w16se w16cid w16 w16cex w16sdtdh wp14">
+<w:numbering xmlns:wpc="http://schemas.microsoft.com/office/word/2010/wordprocessingCanvas" xmlns:cx="http://schemas.microsoft.com/office/drawing/2014/chartex" xmlns:cx1="http://schemas.microsoft.com/office/drawing/2015/9/8/chartex" xmlns:cx2="http://schemas.microsoft.com/office/drawing/2015/10/21/chartex" xmlns:cx3="http://schemas.microsoft.com/office/drawing/2016/5/9/chartex" xmlns:cx4="http://schemas.microsoft.com/office/drawing/2016/5/10/chartex" xmlns:cx5="http://schemas.microsoft.com/office/drawing/2016/5/11/chartex" xmlns:cx6="http://schemas.microsoft.com/office/drawing/2016/5/12/chartex" xmlns:cx7="http://schemas.microsoft.com/office/drawing/2016/5/13/chartex" xmlns:cx8="http://schemas.microsoft.com/office/drawing/2016/5/14/chartex" xmlns:mc="http://schemas.openxmlformats.org/markup-compatibility/2006" xmlns:aink="http://schemas.microsoft.com/office/drawing/2016/ink" xmlns:am3d="http://schemas.microsoft.com/office/drawing/2017/model3d" xmlns:o="urn:schemas-microsoft-com:office:office" xmlns:r="http://schemas.openxmlformats.org/officeDocument/2006/relationships" xmlns:m="http://schemas.openxmlformats.org/officeDocument/2006/math" xmlns:v="urn:schemas-microsoft-com:vml" xmlns:wp14="http://schemas.microsoft.com/office/word/2010/wordprocessingDrawing" xmlns:wp="http://schemas.openxmlformats.org/drawingml/2006/wordprocessingDrawing" xmlns:w10="urn:schemas-microsoft-com:office:word" xmlns:w="http://schemas.openxmlformats.org/wordprocessingml/2006/main" xmlns:w14="http://schemas.microsoft.com/office/word/2010/wordml" xmlns:w15="http://schemas.microsoft.com/office/word/2012/wordml" xmlns:w16cid="http://schemas.microsoft.com/office/word/2016/wordml/cid" xmlns:w16se="http://schemas.microsoft.com/office/word/2015/wordml/symex" xmlns:wpg="http://schemas.microsoft.com/office/word/2010/wordprocessingGroup" xmlns:wpi="http://schemas.microsoft.com/office/word/2010/wordprocessingInk" xmlns:wne="http://schemas.microsoft.com/office/word/2006/wordml" xmlns:wps="http://schemas.microsoft.com/office/word/2010/wordprocessingShape" mc:Ignorable="w14 w15 w16se w16cid wp14">
   <w:abstractNum w:abstractNumId="0" w15:restartNumberingAfterBreak="0">
     <w:nsid w:val="FFFFFF7E"/>
     <w:multiLevelType w:val="singleLevel"/>
@@ -12013,7 +15223,7 @@
 </file>
 
 <file path=word/styles.xml><?xml version="1.0" encoding="utf-8"?>
-<w:styles xmlns:mc="http://schemas.openxmlformats.org/markup-compatibility/2006" xmlns:r="http://schemas.openxmlformats.org/officeDocument/2006/relationships" xmlns:w="http://schemas.openxmlformats.org/wordprocessingml/2006/main" xmlns:w14="http://schemas.microsoft.com/office/word/2010/wordml" xmlns:w15="http://schemas.microsoft.com/office/word/2012/wordml" xmlns:w16cex="http://schemas.microsoft.com/office/word/2018/wordml/cex" xmlns:w16cid="http://schemas.microsoft.com/office/word/2016/wordml/cid" xmlns:w16="http://schemas.microsoft.com/office/word/2018/wordml" xmlns:w16sdtdh="http://schemas.microsoft.com/office/word/2020/wordml/sdtdatahash" xmlns:w16se="http://schemas.microsoft.com/office/word/2015/wordml/symex" mc:Ignorable="w14 w15 w16se w16cid w16 w16cex w16sdtdh">
+<w:styles xmlns:mc="http://schemas.openxmlformats.org/markup-compatibility/2006" xmlns:r="http://schemas.openxmlformats.org/officeDocument/2006/relationships" xmlns:w="http://schemas.openxmlformats.org/wordprocessingml/2006/main" xmlns:w14="http://schemas.microsoft.com/office/word/2010/wordml" xmlns:w15="http://schemas.microsoft.com/office/word/2012/wordml" xmlns:w16cid="http://schemas.microsoft.com/office/word/2016/wordml/cid" xmlns:w16se="http://schemas.microsoft.com/office/word/2015/wordml/symex" mc:Ignorable="w14 w15 w16se w16cid">
   <w:docDefaults>
     <w:rPrDefault>
       <w:rPr>
@@ -12029,7 +15239,7 @@
       </w:pPr>
     </w:pPrDefault>
   </w:docDefaults>
-  <w:latentStyles w:defLockedState="0" w:defUIPriority="99" w:defSemiHidden="0" w:defUnhideWhenUsed="0" w:defQFormat="0" w:count="376">
+  <w:latentStyles w:defLockedState="0" w:defUIPriority="99" w:defSemiHidden="0" w:defUnhideWhenUsed="0" w:defQFormat="0" w:count="375">
     <w:lsdException w:name="Normal" w:uiPriority="0" w:qFormat="1"/>
     <w:lsdException w:name="heading 1" w:uiPriority="9" w:qFormat="1"/>
     <w:lsdException w:name="heading 2" w:semiHidden="1" w:uiPriority="9" w:unhideWhenUsed="1" w:qFormat="1"/>
@@ -12135,6 +15345,7 @@
     <w:lsdException w:name="HTML Sample" w:semiHidden="1" w:unhideWhenUsed="1"/>
     <w:lsdException w:name="HTML Typewriter" w:semiHidden="1" w:unhideWhenUsed="1"/>
     <w:lsdException w:name="HTML Variable" w:semiHidden="1" w:unhideWhenUsed="1"/>
+    <w:lsdException w:name="Normal Table" w:semiHidden="1" w:unhideWhenUsed="1"/>
     <w:lsdException w:name="annotation subject" w:semiHidden="1" w:unhideWhenUsed="1"/>
     <w:lsdException w:name="No List" w:semiHidden="1" w:unhideWhenUsed="1"/>
     <w:lsdException w:name="Outline List 1" w:semiHidden="1" w:unhideWhenUsed="1"/>
@@ -12181,8 +15392,10 @@
     <w:lsdException w:name="Table Subtle 2" w:semiHidden="1" w:unhideWhenUsed="1"/>
     <w:lsdException w:name="Table Web 1" w:semiHidden="1" w:unhideWhenUsed="1"/>
     <w:lsdException w:name="Table Web 2" w:semiHidden="1" w:unhideWhenUsed="1"/>
+    <w:lsdException w:name="Table Web 3" w:semiHidden="1" w:unhideWhenUsed="1"/>
     <w:lsdException w:name="Balloon Text" w:semiHidden="1" w:unhideWhenUsed="1"/>
     <w:lsdException w:name="Table Grid" w:uiPriority="59"/>
+    <w:lsdException w:name="Table Theme" w:semiHidden="1" w:unhideWhenUsed="1"/>
     <w:lsdException w:name="Placeholder Text" w:semiHidden="1"/>
     <w:lsdException w:name="No Spacing" w:uiPriority="1" w:qFormat="1"/>
     <w:lsdException w:name="Light Shading" w:uiPriority="60"/>
@@ -12402,7 +15615,6 @@
     <w:lsdException w:name="Smart Hyperlink" w:semiHidden="1" w:unhideWhenUsed="1"/>
     <w:lsdException w:name="Hashtag" w:semiHidden="1" w:unhideWhenUsed="1"/>
     <w:lsdException w:name="Unresolved Mention" w:semiHidden="1" w:unhideWhenUsed="1"/>
-    <w:lsdException w:name="Smart Link" w:semiHidden="1" w:unhideWhenUsed="1"/>
   </w:latentStyles>
   <w:style w:type="paragraph" w:default="1" w:styleId="Normln">
     <w:name w:val="Normal"/>
@@ -14244,7 +17456,7 @@
 </file>
 
 <file path=customXml/itemProps1.xml><?xml version="1.0" encoding="utf-8"?>
-<ds:datastoreItem xmlns:ds="http://schemas.openxmlformats.org/officeDocument/2006/customXml" ds:itemID="{4A6AB11D-D3F0-4E08-8524-09322E8C6105}">
+<ds:datastoreItem xmlns:ds="http://schemas.openxmlformats.org/officeDocument/2006/customXml" ds:itemID="{8F5D5620-7F8E-4C09-8FF3-03CEA0CA4C5C}">
   <ds:schemaRefs>
     <ds:schemaRef ds:uri="http://schemas.openxmlformats.org/officeDocument/2006/bibliography"/>
   </ds:schemaRefs>
